--- a/documentação-spmedicalgroup.docx
+++ b/documentação-spmedicalgroup.docx
@@ -177,8 +177,13 @@
                                       <w:pStyle w:val="Subttulo1"/>
                                     </w:pPr>
                                     <w:r>
-                                      <w:t>SP Medical Group</w:t>
+                                      <w:t xml:space="preserve">SP Medical </w:t>
                                     </w:r>
+                                    <w:proofErr w:type="spellStart"/>
+                                    <w:r>
+                                      <w:t>Group</w:t>
+                                    </w:r>
+                                    <w:proofErr w:type="spellEnd"/>
                                   </w:p>
                                 </w:sdtContent>
                               </w:sdt>
@@ -471,7 +476,11 @@
               </mc:Choice>
               <mc:Fallback>
                 <w:pict>
-                  <v:shape w14:anchorId="6E29CBE8" id="Caixa de Texto 10" o:spid="_x0000_s1027" type="#_x0000_t202" alt="Caixa de texto que mostra as informações de contato comerciais" style="position:absolute;margin-left:0;margin-top:0;width:468pt;height:48.95pt;z-index:251660288;visibility:visible;mso-wrap-style:square;mso-width-percent:1000;mso-height-percent:0;mso-wrap-distance-left:9pt;mso-wrap-distance-top:0;mso-wrap-distance-right:9pt;mso-wrap-distance-bottom:0;mso-position-horizontal:left;mso-position-horizontal-relative:margin;mso-position-vertical:bottom;mso-position-vertical-relative:margin;mso-width-percent:1000;mso-height-percent:0;mso-width-relative:margin;mso-height-relative:margin;v-text-anchor:middle" o:gfxdata="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" fillcolor="#7030a0" stroked="f" strokeweight=".5pt">
+                  <v:shapetype w14:anchorId="6E29CBE8" id="_x0000_t202" coordsize="21600,21600" o:spt="202" path="m,l,21600r21600,l21600,xe">
+                    <v:stroke joinstyle="miter"/>
+                    <v:path gradientshapeok="t" o:connecttype="rect"/>
+                  </v:shapetype>
+                  <v:shape id="Caixa de Texto 10" o:spid="_x0000_s1027" type="#_x0000_t202" alt="Caixa de texto que mostra as informações de contato comerciais" style="position:absolute;margin-left:0;margin-top:0;width:468pt;height:48.95pt;z-index:251660288;visibility:visible;mso-wrap-style:square;mso-width-percent:1000;mso-height-percent:0;mso-wrap-distance-left:9pt;mso-wrap-distance-top:0;mso-wrap-distance-right:9pt;mso-wrap-distance-bottom:0;mso-position-horizontal:left;mso-position-horizontal-relative:margin;mso-position-vertical:bottom;mso-position-vertical-relative:margin;mso-width-percent:1000;mso-height-percent:0;mso-width-relative:margin;mso-height-relative:margin;v-text-anchor:middle" o:gfxdata="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" fillcolor="#7030a0" stroked="f" strokeweight=".5pt">
                     <v:textbox inset="12.96pt,0,12.96pt,0">
                       <w:txbxContent>
                         <w:tbl>
@@ -1596,6 +1605,7 @@
       </w:pPr>
       <w:bookmarkStart w:id="0" w:name="_Toc533767843"/>
       <w:r>
+        <w:lastRenderedPageBreak/>
         <w:t>Resumo</w:t>
       </w:r>
       <w:bookmarkEnd w:id="0"/>
@@ -1638,7 +1648,23 @@
     </w:p>
     <w:p>
       <w:r>
-        <w:t>Desenvolver um sistema web/mobile com um banco de estruturados, para armazenar os dados passados pelo cliente, juntamente com uma API que será desenvolvida utilizando C#, servindo tanto para web quanto mobile, e por fim criar toda a parte de design e front-end utilizando script e react.</w:t>
+        <w:t>Desenvolver um sistema web/mobile com um banco de estruturados, para armazenar os dados passados pelo cliente, juntamente com uma API que será desenvolvida utilizando C#, servindo tanto para web quanto mobile, e por fim criar toda a parte de design e front-</w:t>
+      </w:r>
+      <w:proofErr w:type="spellStart"/>
+      <w:r>
+        <w:t>end</w:t>
+      </w:r>
+      <w:proofErr w:type="spellEnd"/>
+      <w:r>
+        <w:t xml:space="preserve"> utilizando script e </w:t>
+      </w:r>
+      <w:proofErr w:type="spellStart"/>
+      <w:r>
+        <w:t>react</w:t>
+      </w:r>
+      <w:proofErr w:type="spellEnd"/>
+      <w:r>
+        <w:t>.</w:t>
       </w:r>
     </w:p>
     <w:p>
@@ -1673,6 +1699,7 @@
       </w:pPr>
       <w:bookmarkStart w:id="4" w:name="_Toc533767847"/>
       <w:r>
+        <w:lastRenderedPageBreak/>
         <w:t>Modelagem de Software</w:t>
       </w:r>
       <w:bookmarkEnd w:id="4"/>
@@ -1705,8 +1732,13 @@
         </w:rPr>
       </w:pPr>
       <w:r>
-        <w:t>Modelo lógico do banco de dados da SP Medical Group</w:t>
-      </w:r>
+        <w:t xml:space="preserve">Modelo lógico do banco de dados da SP Medical </w:t>
+      </w:r>
+      <w:proofErr w:type="spellStart"/>
+      <w:r>
+        <w:t>Group</w:t>
+      </w:r>
+      <w:proofErr w:type="spellEnd"/>
       <w:r>
         <w:rPr>
           <w:noProof/>
@@ -1772,13 +1804,30 @@
       </w:pPr>
       <w:bookmarkStart w:id="6" w:name="_Toc533767849"/>
       <w:r>
+        <w:lastRenderedPageBreak/>
         <w:t>Modelo Físico</w:t>
       </w:r>
       <w:bookmarkEnd w:id="6"/>
     </w:p>
     <w:p>
       <w:r>
-        <w:t xml:space="preserve">Modelo físico do banco de dados da Sp Medical Group, apresenta como será feita a armazenagem no banco de dados, levando em conta o modelo lógico adotada, nesse caso o </w:t>
+        <w:t xml:space="preserve">Modelo físico do banco de dados da </w:t>
+      </w:r>
+      <w:proofErr w:type="spellStart"/>
+      <w:r>
+        <w:t>Sp</w:t>
+      </w:r>
+      <w:proofErr w:type="spellEnd"/>
+      <w:r>
+        <w:t xml:space="preserve"> Medical </w:t>
+      </w:r>
+      <w:proofErr w:type="spellStart"/>
+      <w:r>
+        <w:t>Group</w:t>
+      </w:r>
+      <w:proofErr w:type="spellEnd"/>
+      <w:r>
+        <w:t xml:space="preserve">, apresenta como será feita a armazenagem no banco de dados, levando em conta o modelo lógico adotada, nesse caso o </w:t>
       </w:r>
       <w:r>
         <w:t>SQL Server.</w:t>
@@ -1796,7 +1845,6 @@
       <w:pPr>
         <w:jc w:val="center"/>
       </w:pPr>
-      <w:bookmarkStart w:id="7" w:name="_GoBack"/>
       <w:r>
         <w:rPr>
           <w:noProof/>
@@ -1850,27 +1898,40 @@
           </wp:inline>
         </w:drawing>
       </w:r>
+    </w:p>
+    <w:p>
+      <w:r>
+        <w:br w:type="page"/>
+      </w:r>
+    </w:p>
+    <w:p>
+      <w:pPr>
+        <w:pStyle w:val="cabealho2"/>
+      </w:pPr>
+      <w:bookmarkStart w:id="7" w:name="_Toc533767850"/>
+      <w:r>
+        <w:lastRenderedPageBreak/>
+        <w:t>Modelo Conceitual</w:t>
+      </w:r>
       <w:bookmarkEnd w:id="7"/>
     </w:p>
     <w:p>
       <w:r>
-        <w:br w:type="page"/>
+        <w:t xml:space="preserve">Modelo conceitual do banco de dados da SP Medical </w:t>
+      </w:r>
+      <w:proofErr w:type="spellStart"/>
+      <w:r>
+        <w:t>Group</w:t>
+      </w:r>
+      <w:proofErr w:type="spellEnd"/>
+      <w:r>
+        <w:t>, representando como serão as estruturas de armazenamento de dados e seus possíveis relacionamentos.</w:t>
       </w:r>
     </w:p>
     <w:p>
       <w:pPr>
-        <w:pStyle w:val="cabealho2"/>
-      </w:pPr>
-      <w:bookmarkStart w:id="8" w:name="_Toc533767850"/>
-      <w:r>
-        <w:t>Modelo Conceitual</w:t>
-      </w:r>
-      <w:bookmarkEnd w:id="8"/>
-    </w:p>
-    <w:p>
-      <w:r>
-        <w:t>Modelo conceitual do banco de dados da SP Medical Group, representando como serão as estruturas de armazenamento de dados e seus possíveis relacionamentos.</w:t>
-      </w:r>
+        <w:jc w:val="center"/>
+      </w:pPr>
     </w:p>
     <w:p>
       <w:pPr>
@@ -1883,15 +1944,17 @@
           <w:docGrid w:linePitch="360"/>
         </w:sectPr>
       </w:pPr>
+      <w:bookmarkStart w:id="8" w:name="_GoBack"/>
+      <w:bookmarkEnd w:id="8"/>
       <w:r>
         <w:rPr>
           <w:noProof/>
         </w:rPr>
         <w:drawing>
           <wp:inline distT="0" distB="0" distL="0" distR="0">
-            <wp:extent cx="3847644" cy="5400000"/>
-            <wp:effectExtent l="0" t="0" r="635" b="0"/>
-            <wp:docPr id="2" name="Imagem 2"/>
+            <wp:extent cx="3855773" cy="5400000"/>
+            <wp:effectExtent l="0" t="0" r="0" b="0"/>
+            <wp:docPr id="4" name="Imagem 4" descr="C:\Users\50473694808\Desktop\Arquivos\SpMedicalGroup\modelagem\SENAI-SPMEDIGROUP-MOD_CONCEITUAL.png"/>
             <wp:cNvGraphicFramePr>
               <a:graphicFrameLocks xmlns:a="http://schemas.openxmlformats.org/drawingml/2006/main" noChangeAspect="1"/>
             </wp:cNvGraphicFramePr>
@@ -1899,8 +1962,10 @@
               <a:graphicData uri="http://schemas.openxmlformats.org/drawingml/2006/picture">
                 <pic:pic xmlns:pic="http://schemas.openxmlformats.org/drawingml/2006/picture">
                   <pic:nvPicPr>
-                    <pic:cNvPr id="2" name="SENAI-SPMEDIGROUP-MOD_CONCEITUAL.jpg"/>
-                    <pic:cNvPicPr/>
+                    <pic:cNvPr id="0" name="Picture 1" descr="C:\Users\50473694808\Desktop\Arquivos\SpMedicalGroup\modelagem\SENAI-SPMEDIGROUP-MOD_CONCEITUAL.png"/>
+                    <pic:cNvPicPr>
+                      <a:picLocks noChangeAspect="1" noChangeArrowheads="1"/>
+                    </pic:cNvPicPr>
                   </pic:nvPicPr>
                   <pic:blipFill>
                     <a:blip r:embed="rId14">
@@ -1910,18 +1975,23 @@
                         </a:ext>
                       </a:extLst>
                     </a:blip>
+                    <a:srcRect/>
                     <a:stretch>
                       <a:fillRect/>
                     </a:stretch>
                   </pic:blipFill>
-                  <pic:spPr>
+                  <pic:spPr bwMode="auto">
                     <a:xfrm>
                       <a:off x="0" y="0"/>
-                      <a:ext cx="3847644" cy="5400000"/>
+                      <a:ext cx="3855773" cy="5400000"/>
                     </a:xfrm>
                     <a:prstGeom prst="rect">
                       <a:avLst/>
                     </a:prstGeom>
+                    <a:noFill/>
+                    <a:ln>
+                      <a:noFill/>
+                    </a:ln>
                   </pic:spPr>
                 </pic:pic>
               </a:graphicData>
@@ -1936,6 +2006,7 @@
       </w:pPr>
       <w:bookmarkStart w:id="9" w:name="_Toc533767851"/>
       <w:r>
+        <w:lastRenderedPageBreak/>
         <w:t>Cronograma</w:t>
       </w:r>
       <w:bookmarkEnd w:id="9"/>
@@ -2530,6 +2601,7 @@
         <w:rPr>
           <w:lang w:eastAsia="en-US"/>
         </w:rPr>
+        <w:lastRenderedPageBreak/>
         <w:t>Funcionalidades</w:t>
       </w:r>
       <w:bookmarkEnd w:id="10"/>
@@ -2612,6 +2684,7 @@
         <w:rPr>
           <w:lang w:eastAsia="en-US"/>
         </w:rPr>
+        <w:lastRenderedPageBreak/>
         <w:t>Protótipos</w:t>
       </w:r>
       <w:bookmarkEnd w:id="13"/>
@@ -2688,9 +2761,15 @@
       </w:pPr>
       <w:bookmarkStart w:id="16" w:name="_Toc533767858"/>
       <w:r>
-        <w:t>Front-End</w:t>
+        <w:lastRenderedPageBreak/>
+        <w:t>Front-</w:t>
+      </w:r>
+      <w:proofErr w:type="spellStart"/>
+      <w:r>
+        <w:t>End</w:t>
       </w:r>
       <w:bookmarkEnd w:id="16"/>
+      <w:proofErr w:type="spellEnd"/>
     </w:p>
     <w:p/>
     <w:p>
@@ -2704,6 +2783,7 @@
       </w:pPr>
       <w:bookmarkStart w:id="17" w:name="_Toc533767859"/>
       <w:r>
+        <w:lastRenderedPageBreak/>
         <w:t>Mobile</w:t>
       </w:r>
       <w:bookmarkEnd w:id="17"/>
@@ -2720,6 +2800,7 @@
       </w:pPr>
       <w:bookmarkStart w:id="18" w:name="_Toc533767860"/>
       <w:r>
+        <w:lastRenderedPageBreak/>
         <w:t>Arquitetura do Projeto</w:t>
       </w:r>
       <w:bookmarkEnd w:id="18"/>
@@ -2736,6 +2817,7 @@
       </w:pPr>
       <w:bookmarkStart w:id="19" w:name="_Toc533767861"/>
       <w:r>
+        <w:lastRenderedPageBreak/>
         <w:t>Referências</w:t>
       </w:r>
       <w:bookmarkEnd w:id="19"/>
@@ -4752,6 +4834,7 @@
     <w:rsid w:val="007907F7"/>
     <w:rsid w:val="00870A9A"/>
     <w:rsid w:val="00973EE1"/>
+    <w:rsid w:val="00B12D26"/>
   </w:rsids>
   <m:mathPr>
     <m:mathFont m:val="Cambria Math"/>
@@ -5471,7 +5554,7 @@
 </file>
 
 <file path=customXml/itemProps3.xml><?xml version="1.0" encoding="utf-8"?>
-<ds:datastoreItem xmlns:ds="http://schemas.openxmlformats.org/officeDocument/2006/customXml" ds:itemID="{BA8AECEF-0185-43C4-9AB1-7A2D5BF3FD85}">
+<ds:datastoreItem xmlns:ds="http://schemas.openxmlformats.org/officeDocument/2006/customXml" ds:itemID="{0CAB27C0-DD75-4CC5-AC24-569DA020520C}">
   <ds:schemaRefs>
     <ds:schemaRef ds:uri="http://schemas.openxmlformats.org/officeDocument/2006/bibliography"/>
   </ds:schemaRefs>

--- a/documentação-spmedicalgroup.docx
+++ b/documentação-spmedicalgroup.docx
@@ -177,13 +177,8 @@
                                       <w:pStyle w:val="Subttulo1"/>
                                     </w:pPr>
                                     <w:r>
-                                      <w:t xml:space="preserve">SP Medical </w:t>
+                                      <w:t>SP Medical Group</w:t>
                                     </w:r>
-                                    <w:proofErr w:type="spellStart"/>
-                                    <w:r>
-                                      <w:t>Group</w:t>
-                                    </w:r>
-                                    <w:proofErr w:type="spellEnd"/>
                                   </w:p>
                                 </w:sdtContent>
                               </w:sdt>
@@ -1648,23 +1643,7 @@
     </w:p>
     <w:p>
       <w:r>
-        <w:t>Desenvolver um sistema web/mobile com um banco de estruturados, para armazenar os dados passados pelo cliente, juntamente com uma API que será desenvolvida utilizando C#, servindo tanto para web quanto mobile, e por fim criar toda a parte de design e front-</w:t>
-      </w:r>
-      <w:proofErr w:type="spellStart"/>
-      <w:r>
-        <w:t>end</w:t>
-      </w:r>
-      <w:proofErr w:type="spellEnd"/>
-      <w:r>
-        <w:t xml:space="preserve"> utilizando script e </w:t>
-      </w:r>
-      <w:proofErr w:type="spellStart"/>
-      <w:r>
-        <w:t>react</w:t>
-      </w:r>
-      <w:proofErr w:type="spellEnd"/>
-      <w:r>
-        <w:t>.</w:t>
+        <w:t>Desenvolver um sistema web/mobile com um banco de estruturados, para armazenar os dados passados pelo cliente, juntamente com uma API que será desenvolvida utilizando C#, servindo tanto para web quanto mobile, e por fim criar toda a parte de design e front-end utilizando script e react.</w:t>
       </w:r>
     </w:p>
     <w:p>
@@ -1732,13 +1711,8 @@
         </w:rPr>
       </w:pPr>
       <w:r>
-        <w:t xml:space="preserve">Modelo lógico do banco de dados da SP Medical </w:t>
-      </w:r>
-      <w:proofErr w:type="spellStart"/>
-      <w:r>
-        <w:t>Group</w:t>
-      </w:r>
-      <w:proofErr w:type="spellEnd"/>
+        <w:t>Modelo lógico do banco de dados da SP Medical Group</w:t>
+      </w:r>
       <w:r>
         <w:rPr>
           <w:noProof/>
@@ -1753,12 +1727,11 @@
       <w:r>
         <w:rPr>
           <w:noProof/>
-          <w:u w:val="single"/>
         </w:rPr>
         <w:drawing>
           <wp:inline distT="0" distB="0" distL="0" distR="0" wp14:anchorId="7FD07D87" wp14:editId="7C6C9D93">
-            <wp:extent cx="5078747" cy="5400000"/>
-            <wp:effectExtent l="0" t="0" r="7620" b="0"/>
+            <wp:extent cx="5078187" cy="5399405"/>
+            <wp:effectExtent l="0" t="0" r="8255" b="0"/>
             <wp:docPr id="1" name="Imagem 1"/>
             <wp:cNvGraphicFramePr>
               <a:graphicFrameLocks xmlns:a="http://schemas.openxmlformats.org/drawingml/2006/main" noChangeAspect="1"/>
@@ -1770,7 +1743,7 @@
                     <pic:cNvPr id="1" name="SENAI-SPMEDIGROUP-MOD_LOGICO.jpg"/>
                     <pic:cNvPicPr/>
                   </pic:nvPicPr>
-                  <pic:blipFill>
+                  <pic:blipFill rotWithShape="1">
                     <a:blip r:embed="rId11">
                       <a:extLst>
                         <a:ext uri="{28A0092B-C50C-407E-A947-70E740481C1C}">
@@ -1778,11 +1751,10 @@
                         </a:ext>
                       </a:extLst>
                     </a:blip>
-                    <a:stretch>
-                      <a:fillRect/>
-                    </a:stretch>
+                    <a:srcRect/>
+                    <a:stretch/>
                   </pic:blipFill>
-                  <pic:spPr>
+                  <pic:spPr bwMode="auto">
                     <a:xfrm>
                       <a:off x="0" y="0"/>
                       <a:ext cx="5078747" cy="5400000"/>
@@ -1790,6 +1762,14 @@
                     <a:prstGeom prst="rect">
                       <a:avLst/>
                     </a:prstGeom>
+                    <a:ln>
+                      <a:noFill/>
+                    </a:ln>
+                    <a:extLst>
+                      <a:ext uri="{53640926-AAD7-44D8-BBD7-CCE9431645EC}">
+                        <a14:shadowObscured xmlns:a14="http://schemas.microsoft.com/office/drawing/2010/main"/>
+                      </a:ext>
+                    </a:extLst>
                   </pic:spPr>
                 </pic:pic>
               </a:graphicData>
@@ -1811,23 +1791,7 @@
     </w:p>
     <w:p>
       <w:r>
-        <w:t xml:space="preserve">Modelo físico do banco de dados da </w:t>
-      </w:r>
-      <w:proofErr w:type="spellStart"/>
-      <w:r>
-        <w:t>Sp</w:t>
-      </w:r>
-      <w:proofErr w:type="spellEnd"/>
-      <w:r>
-        <w:t xml:space="preserve"> Medical </w:t>
-      </w:r>
-      <w:proofErr w:type="spellStart"/>
-      <w:r>
-        <w:t>Group</w:t>
-      </w:r>
-      <w:proofErr w:type="spellEnd"/>
-      <w:r>
-        <w:t xml:space="preserve">, apresenta como será feita a armazenagem no banco de dados, levando em conta o modelo lógico adotada, nesse caso o </w:t>
+        <w:t xml:space="preserve">Modelo físico do banco de dados da Sp Medical Group, apresenta como será feita a armazenagem no banco de dados, levando em conta o modelo lógico adotada, nesse caso o </w:t>
       </w:r>
       <w:r>
         <w:t>SQL Server.</w:t>
@@ -1917,15 +1881,7 @@
     </w:p>
     <w:p>
       <w:r>
-        <w:t xml:space="preserve">Modelo conceitual do banco de dados da SP Medical </w:t>
-      </w:r>
-      <w:proofErr w:type="spellStart"/>
-      <w:r>
-        <w:t>Group</w:t>
-      </w:r>
-      <w:proofErr w:type="spellEnd"/>
-      <w:r>
-        <w:t>, representando como serão as estruturas de armazenamento de dados e seus possíveis relacionamentos.</w:t>
+        <w:t>Modelo conceitual do banco de dados da SP Medical Group, representando como serão as estruturas de armazenamento de dados e seus possíveis relacionamentos.</w:t>
       </w:r>
     </w:p>
     <w:p>
@@ -1944,8 +1900,6 @@
           <w:docGrid w:linePitch="360"/>
         </w:sectPr>
       </w:pPr>
-      <w:bookmarkStart w:id="8" w:name="_GoBack"/>
-      <w:bookmarkEnd w:id="8"/>
       <w:r>
         <w:rPr>
           <w:noProof/>
@@ -2004,12 +1958,12 @@
       <w:pPr>
         <w:pStyle w:val="cabealho2"/>
       </w:pPr>
-      <w:bookmarkStart w:id="9" w:name="_Toc533767851"/>
+      <w:bookmarkStart w:id="8" w:name="_Toc533767851"/>
       <w:r>
         <w:lastRenderedPageBreak/>
         <w:t>Cronograma</w:t>
       </w:r>
-      <w:bookmarkEnd w:id="9"/>
+      <w:bookmarkEnd w:id="8"/>
     </w:p>
     <w:p/>
     <w:tbl>
@@ -2596,7 +2550,7 @@
           <w:lang w:eastAsia="en-US"/>
         </w:rPr>
       </w:pPr>
-      <w:bookmarkStart w:id="10" w:name="_Toc533767852"/>
+      <w:bookmarkStart w:id="9" w:name="_Toc533767852"/>
       <w:r>
         <w:rPr>
           <w:lang w:eastAsia="en-US"/>
@@ -2604,7 +2558,7 @@
         <w:lastRenderedPageBreak/>
         <w:t>Funcionalidades</w:t>
       </w:r>
-      <w:bookmarkEnd w:id="10"/>
+      <w:bookmarkEnd w:id="9"/>
     </w:p>
     <w:p>
       <w:pPr>
@@ -2612,6 +2566,8 @@
           <w:lang w:eastAsia="en-US"/>
         </w:rPr>
       </w:pPr>
+      <w:bookmarkStart w:id="10" w:name="_GoBack"/>
+      <w:bookmarkEnd w:id="10"/>
     </w:p>
     <w:p>
       <w:pPr>
@@ -2635,6 +2591,148 @@
           <w:lang w:eastAsia="en-US"/>
         </w:rPr>
       </w:pPr>
+      <w:r>
+        <w:rPr>
+          <w:lang w:eastAsia="en-US"/>
+        </w:rPr>
+        <w:t>O administrador do sistema poder</w:t>
+      </w:r>
+      <w:r>
+        <w:rPr>
+          <w:lang w:eastAsia="en-US"/>
+        </w:rPr>
+        <w:t>á cadastrar um novo u</w:t>
+      </w:r>
+      <w:r>
+        <w:rPr>
+          <w:lang w:eastAsia="en-US"/>
+        </w:rPr>
+        <w:t xml:space="preserve">suário, </w:t>
+      </w:r>
+      <w:r>
+        <w:rPr>
+          <w:lang w:eastAsia="en-US"/>
+        </w:rPr>
+        <w:t>paciente (p</w:t>
+      </w:r>
+      <w:r>
+        <w:rPr>
+          <w:lang w:eastAsia="en-US"/>
+        </w:rPr>
+        <w:t>rontuário),</w:t>
+      </w:r>
+      <w:r>
+        <w:rPr>
+          <w:lang w:eastAsia="en-US"/>
+        </w:rPr>
+        <w:t xml:space="preserve"> médico, clínica e uma nova consulta no banco de dados, acessando o Postman, com o projeto em execução, e enviando</w:t>
+      </w:r>
+      <w:r>
+        <w:rPr>
+          <w:lang w:eastAsia="en-US"/>
+        </w:rPr>
+        <w:t xml:space="preserve"> </w:t>
+      </w:r>
+      <w:r>
+        <w:rPr>
+          <w:lang w:eastAsia="en-US"/>
+        </w:rPr>
+        <w:t>a requisição com os dados corretos. Podendo alterar, deletar e exibir uma lista dos mesmos passando os dados necessários para a requisição.</w:t>
+      </w:r>
+    </w:p>
+    <w:p>
+      <w:pPr>
+        <w:rPr>
+          <w:lang w:eastAsia="en-US"/>
+        </w:rPr>
+      </w:pPr>
+      <w:r>
+        <w:rPr>
+          <w:lang w:eastAsia="en-US"/>
+        </w:rPr>
+        <w:t>Os médicos cadastrado</w:t>
+      </w:r>
+      <w:r>
+        <w:rPr>
+          <w:lang w:eastAsia="en-US"/>
+        </w:rPr>
+        <w:t>s</w:t>
+      </w:r>
+      <w:r>
+        <w:rPr>
+          <w:lang w:eastAsia="en-US"/>
+        </w:rPr>
+        <w:t xml:space="preserve"> no sistema </w:t>
+      </w:r>
+      <w:r>
+        <w:rPr>
+          <w:lang w:eastAsia="en-US"/>
+        </w:rPr>
+        <w:t>poderão alterar ou incluir a descrição da consulta que está vinculada ao paciente (prontuário), além de poder visualizar a lista de consultas vinculadas a eles.</w:t>
+      </w:r>
+    </w:p>
+    <w:p>
+      <w:pPr>
+        <w:rPr>
+          <w:lang w:eastAsia="en-US"/>
+        </w:rPr>
+      </w:pPr>
+      <w:r>
+        <w:rPr>
+          <w:lang w:eastAsia="en-US"/>
+        </w:rPr>
+        <w:t>Os pacientes poderão apenas visualizar a lista de consultas vinculadas com eles.</w:t>
+      </w:r>
+    </w:p>
+    <w:p>
+      <w:pPr>
+        <w:rPr>
+          <w:lang w:eastAsia="en-US"/>
+        </w:rPr>
+      </w:pPr>
+      <w:r>
+        <w:rPr>
+          <w:lang w:eastAsia="en-US"/>
+        </w:rPr>
+        <w:t xml:space="preserve">Para acessar a todas as requisições da API entre em “/swagger”, inserido logo após o caminho do </w:t>
+      </w:r>
+      <w:r>
+        <w:rPr>
+          <w:lang w:eastAsia="en-US"/>
+        </w:rPr>
+        <w:t>servidor</w:t>
+      </w:r>
+      <w:r>
+        <w:rPr>
+          <w:lang w:eastAsia="en-US"/>
+        </w:rPr>
+        <w:t xml:space="preserve"> na url. </w:t>
+      </w:r>
+    </w:p>
+    <w:p>
+      <w:pPr>
+        <w:rPr>
+          <w:lang w:eastAsia="en-US"/>
+        </w:rPr>
+      </w:pPr>
+      <w:r>
+        <w:rPr>
+          <w:lang w:eastAsia="en-US"/>
+        </w:rPr>
+        <w:t>Outra forma é através do Postman, importando a coleção “</w:t>
+      </w:r>
+      <w:r>
+        <w:rPr>
+          <w:lang w:eastAsia="en-US"/>
+        </w:rPr>
+        <w:t>SpMedicalGroup.postman_collection</w:t>
+      </w:r>
+      <w:r>
+        <w:rPr>
+          <w:lang w:eastAsia="en-US"/>
+        </w:rPr>
+        <w:t>” disponível no repositório do projeto, assim os endpoints e requisições estarão disponíveis para uso, alterando apenas os dados que deseja inserir, o mesmo é separado por pastas: Usuários, Pacientes, Médicos, Clinica, Consultas e Login, que contém as suas respectivas requisições.</w:t>
+      </w:r>
     </w:p>
     <w:p>
       <w:pPr>
@@ -2762,14 +2860,9 @@
       <w:bookmarkStart w:id="16" w:name="_Toc533767858"/>
       <w:r>
         <w:lastRenderedPageBreak/>
-        <w:t>Front-</w:t>
-      </w:r>
-      <w:proofErr w:type="spellStart"/>
-      <w:r>
-        <w:t>End</w:t>
+        <w:t>Front-End</w:t>
       </w:r>
       <w:bookmarkEnd w:id="16"/>
-      <w:proofErr w:type="spellEnd"/>
     </w:p>
     <w:p/>
     <w:p>
@@ -2945,7 +3038,7 @@
       <w:rPr>
         <w:noProof/>
       </w:rPr>
-      <w:t>5</w:t>
+      <w:t>12</w:t>
     </w:r>
     <w:r>
       <w:rPr>
@@ -4835,6 +4928,7 @@
     <w:rsid w:val="00870A9A"/>
     <w:rsid w:val="00973EE1"/>
     <w:rsid w:val="00B12D26"/>
+    <w:rsid w:val="00BD7741"/>
   </w:rsids>
   <m:mathPr>
     <m:mathFont m:val="Cambria Math"/>
@@ -5554,7 +5648,7 @@
 </file>
 
 <file path=customXml/itemProps3.xml><?xml version="1.0" encoding="utf-8"?>
-<ds:datastoreItem xmlns:ds="http://schemas.openxmlformats.org/officeDocument/2006/customXml" ds:itemID="{0CAB27C0-DD75-4CC5-AC24-569DA020520C}">
+<ds:datastoreItem xmlns:ds="http://schemas.openxmlformats.org/officeDocument/2006/customXml" ds:itemID="{D44CA7FC-B1BF-4450-B9DD-3210D30E1B3C}">
   <ds:schemaRefs>
     <ds:schemaRef ds:uri="http://schemas.openxmlformats.org/officeDocument/2006/bibliography"/>
   </ds:schemaRefs>

--- a/documentação-spmedicalgroup.docx
+++ b/documentação-spmedicalgroup.docx
@@ -177,8 +177,13 @@
                                       <w:pStyle w:val="Subttulo1"/>
                                     </w:pPr>
                                     <w:r>
-                                      <w:t>SP Medical Group</w:t>
+                                      <w:t xml:space="preserve">SP Medical </w:t>
                                     </w:r>
+                                    <w:proofErr w:type="spellStart"/>
+                                    <w:r>
+                                      <w:t>Group</w:t>
+                                    </w:r>
+                                    <w:proofErr w:type="spellEnd"/>
                                   </w:p>
                                 </w:sdtContent>
                               </w:sdt>
@@ -248,8 +253,13 @@
                                 <w:pStyle w:val="Subttulo1"/>
                               </w:pPr>
                               <w:r>
-                                <w:t>SP Medical Group</w:t>
+                                <w:t xml:space="preserve">SP Medical </w:t>
                               </w:r>
+                              <w:proofErr w:type="spellStart"/>
+                              <w:r>
+                                <w:t>Group</w:t>
+                              </w:r>
+                              <w:proofErr w:type="spellEnd"/>
                             </w:p>
                           </w:sdtContent>
                         </w:sdt>
@@ -471,11 +481,7 @@
               </mc:Choice>
               <mc:Fallback>
                 <w:pict>
-                  <v:shapetype w14:anchorId="6E29CBE8" id="_x0000_t202" coordsize="21600,21600" o:spt="202" path="m,l,21600r21600,l21600,xe">
-                    <v:stroke joinstyle="miter"/>
-                    <v:path gradientshapeok="t" o:connecttype="rect"/>
-                  </v:shapetype>
-                  <v:shape id="Caixa de Texto 10" o:spid="_x0000_s1027" type="#_x0000_t202" alt="Caixa de texto que mostra as informações de contato comerciais" style="position:absolute;margin-left:0;margin-top:0;width:468pt;height:48.95pt;z-index:251660288;visibility:visible;mso-wrap-style:square;mso-width-percent:1000;mso-height-percent:0;mso-wrap-distance-left:9pt;mso-wrap-distance-top:0;mso-wrap-distance-right:9pt;mso-wrap-distance-bottom:0;mso-position-horizontal:left;mso-position-horizontal-relative:margin;mso-position-vertical:bottom;mso-position-vertical-relative:margin;mso-width-percent:1000;mso-height-percent:0;mso-width-relative:margin;mso-height-relative:margin;v-text-anchor:middle" o:gfxdata="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" fillcolor="#7030a0" stroked="f" strokeweight=".5pt">
+                  <v:shape w14:anchorId="6E29CBE8" id="Caixa de Texto 10" o:spid="_x0000_s1027" type="#_x0000_t202" alt="Caixa de texto que mostra as informações de contato comerciais" style="position:absolute;margin-left:0;margin-top:0;width:468pt;height:48.95pt;z-index:251660288;visibility:visible;mso-wrap-style:square;mso-width-percent:1000;mso-height-percent:0;mso-wrap-distance-left:9pt;mso-wrap-distance-top:0;mso-wrap-distance-right:9pt;mso-wrap-distance-bottom:0;mso-position-horizontal:left;mso-position-horizontal-relative:margin;mso-position-vertical:bottom;mso-position-vertical-relative:margin;mso-width-percent:1000;mso-height-percent:0;mso-width-relative:margin;mso-height-relative:margin;v-text-anchor:middle" o:gfxdata="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" fillcolor="#7030a0" stroked="f" strokeweight=".5pt">
                     <v:textbox inset="12.96pt,0,12.96pt,0">
                       <w:txbxContent>
                         <w:tbl>
@@ -1643,7 +1649,23 @@
     </w:p>
     <w:p>
       <w:r>
-        <w:t>Desenvolver um sistema web/mobile com um banco de estruturados, para armazenar os dados passados pelo cliente, juntamente com uma API que será desenvolvida utilizando C#, servindo tanto para web quanto mobile, e por fim criar toda a parte de design e front-end utilizando script e react.</w:t>
+        <w:t>Desenvolver um sistema web/mobile com um banco de estruturados, para armazenar os dados passados pelo cliente, juntamente com uma API que será desenvolvida utilizando C#, servindo tanto para web quanto mobile, e por fim criar toda a parte de design e front-</w:t>
+      </w:r>
+      <w:proofErr w:type="spellStart"/>
+      <w:r>
+        <w:t>end</w:t>
+      </w:r>
+      <w:proofErr w:type="spellEnd"/>
+      <w:r>
+        <w:t xml:space="preserve"> utilizando script e </w:t>
+      </w:r>
+      <w:proofErr w:type="spellStart"/>
+      <w:r>
+        <w:t>react</w:t>
+      </w:r>
+      <w:proofErr w:type="spellEnd"/>
+      <w:r>
+        <w:t>.</w:t>
       </w:r>
     </w:p>
     <w:p>
@@ -1711,8 +1733,13 @@
         </w:rPr>
       </w:pPr>
       <w:r>
-        <w:t>Modelo lógico do banco de dados da SP Medical Group</w:t>
-      </w:r>
+        <w:t xml:space="preserve">Modelo lógico do banco de dados da SP Medical </w:t>
+      </w:r>
+      <w:proofErr w:type="spellStart"/>
+      <w:r>
+        <w:t>Group</w:t>
+      </w:r>
+      <w:proofErr w:type="spellEnd"/>
       <w:r>
         <w:rPr>
           <w:noProof/>
@@ -1791,7 +1818,23 @@
     </w:p>
     <w:p>
       <w:r>
-        <w:t xml:space="preserve">Modelo físico do banco de dados da Sp Medical Group, apresenta como será feita a armazenagem no banco de dados, levando em conta o modelo lógico adotada, nesse caso o </w:t>
+        <w:t xml:space="preserve">Modelo físico do banco de dados da </w:t>
+      </w:r>
+      <w:proofErr w:type="spellStart"/>
+      <w:r>
+        <w:t>Sp</w:t>
+      </w:r>
+      <w:proofErr w:type="spellEnd"/>
+      <w:r>
+        <w:t xml:space="preserve"> Medical </w:t>
+      </w:r>
+      <w:proofErr w:type="spellStart"/>
+      <w:r>
+        <w:t>Group</w:t>
+      </w:r>
+      <w:proofErr w:type="spellEnd"/>
+      <w:r>
+        <w:t xml:space="preserve">, apresenta como será feita a armazenagem no banco de dados, levando em conta o modelo lógico adotada, nesse caso o </w:t>
       </w:r>
       <w:r>
         <w:t>SQL Server.</w:t>
@@ -1881,7 +1924,15 @@
     </w:p>
     <w:p>
       <w:r>
-        <w:t>Modelo conceitual do banco de dados da SP Medical Group, representando como serão as estruturas de armazenamento de dados e seus possíveis relacionamentos.</w:t>
+        <w:t xml:space="preserve">Modelo conceitual do banco de dados da SP Medical </w:t>
+      </w:r>
+      <w:proofErr w:type="spellStart"/>
+      <w:r>
+        <w:t>Group</w:t>
+      </w:r>
+      <w:proofErr w:type="spellEnd"/>
+      <w:r>
+        <w:t>, representando como serão as estruturas de armazenamento de dados e seus possíveis relacionamentos.</w:t>
       </w:r>
     </w:p>
     <w:p>
@@ -1965,578 +2016,103 @@
       </w:r>
       <w:bookmarkEnd w:id="8"/>
     </w:p>
-    <w:p/>
-    <w:tbl>
-      <w:tblPr>
-        <w:tblStyle w:val="Tabelafinanceira"/>
-        <w:tblW w:w="5000" w:type="pct"/>
-        <w:tblLook w:val="04E0" w:firstRow="1" w:lastRow="1" w:firstColumn="1" w:lastColumn="0" w:noHBand="0" w:noVBand="1"/>
-        <w:tblDescription w:val="Tabela de capital inicial"/>
-      </w:tblPr>
-      <w:tblGrid>
-        <w:gridCol w:w="1334"/>
-        <w:gridCol w:w="961"/>
-        <w:gridCol w:w="961"/>
-        <w:gridCol w:w="961"/>
-        <w:gridCol w:w="961"/>
-        <w:gridCol w:w="961"/>
-        <w:gridCol w:w="961"/>
-        <w:gridCol w:w="961"/>
-        <w:gridCol w:w="956"/>
-      </w:tblGrid>
-      <w:tr>
-        <w:trPr>
-          <w:cnfStyle w:val="100000000000" w:firstRow="1" w:lastRow="0" w:firstColumn="0" w:lastColumn="0" w:oddVBand="0" w:evenVBand="0" w:oddHBand="0" w:evenHBand="0" w:firstRowFirstColumn="0" w:firstRowLastColumn="0" w:lastRowFirstColumn="0" w:lastRowLastColumn="0"/>
-          <w:cantSplit/>
-          <w:tblHeader/>
-        </w:trPr>
-        <w:tc>
-          <w:tcPr>
-            <w:cnfStyle w:val="001000000000" w:firstRow="0" w:lastRow="0" w:firstColumn="1" w:lastColumn="0" w:oddVBand="0" w:evenVBand="0" w:oddHBand="0" w:evenHBand="0" w:firstRowFirstColumn="0" w:firstRowLastColumn="0" w:lastRowFirstColumn="0" w:lastRowLastColumn="0"/>
-            <w:tcW w:w="739" w:type="pct"/>
-          </w:tcPr>
-          <w:p/>
-        </w:tc>
-        <w:tc>
-          <w:tcPr>
-            <w:tcW w:w="533" w:type="pct"/>
-          </w:tcPr>
-          <w:p>
-            <w:pPr>
-              <w:jc w:val="center"/>
-              <w:cnfStyle w:val="100000000000" w:firstRow="1" w:lastRow="0" w:firstColumn="0" w:lastColumn="0" w:oddVBand="0" w:evenVBand="0" w:oddHBand="0" w:evenHBand="0" w:firstRowFirstColumn="0" w:firstRowLastColumn="0" w:lastRowFirstColumn="0" w:lastRowLastColumn="0"/>
-            </w:pPr>
-            <w:r>
-              <w:t>Dia</w:t>
-            </w:r>
-            <w:r>
-              <w:t xml:space="preserve"> 1</w:t>
-            </w:r>
-          </w:p>
-        </w:tc>
-        <w:tc>
-          <w:tcPr>
-            <w:tcW w:w="533" w:type="pct"/>
-          </w:tcPr>
-          <w:p>
-            <w:pPr>
-              <w:jc w:val="center"/>
-              <w:cnfStyle w:val="100000000000" w:firstRow="1" w:lastRow="0" w:firstColumn="0" w:lastColumn="0" w:oddVBand="0" w:evenVBand="0" w:oddHBand="0" w:evenHBand="0" w:firstRowFirstColumn="0" w:firstRowLastColumn="0" w:lastRowFirstColumn="0" w:lastRowLastColumn="0"/>
-            </w:pPr>
-            <w:r>
-              <w:t xml:space="preserve">Dia </w:t>
-            </w:r>
-            <w:r>
-              <w:t>2</w:t>
-            </w:r>
-          </w:p>
-        </w:tc>
-        <w:tc>
-          <w:tcPr>
-            <w:tcW w:w="533" w:type="pct"/>
-          </w:tcPr>
-          <w:p>
-            <w:pPr>
-              <w:jc w:val="center"/>
-              <w:cnfStyle w:val="100000000000" w:firstRow="1" w:lastRow="0" w:firstColumn="0" w:lastColumn="0" w:oddVBand="0" w:evenVBand="0" w:oddHBand="0" w:evenHBand="0" w:firstRowFirstColumn="0" w:firstRowLastColumn="0" w:lastRowFirstColumn="0" w:lastRowLastColumn="0"/>
-            </w:pPr>
-            <w:r>
-              <w:t xml:space="preserve">Dia </w:t>
-            </w:r>
-            <w:r>
-              <w:t>3</w:t>
-            </w:r>
-          </w:p>
-        </w:tc>
-        <w:tc>
-          <w:tcPr>
-            <w:tcW w:w="533" w:type="pct"/>
-          </w:tcPr>
-          <w:p>
-            <w:pPr>
-              <w:jc w:val="center"/>
-              <w:cnfStyle w:val="100000000000" w:firstRow="1" w:lastRow="0" w:firstColumn="0" w:lastColumn="0" w:oddVBand="0" w:evenVBand="0" w:oddHBand="0" w:evenHBand="0" w:firstRowFirstColumn="0" w:firstRowLastColumn="0" w:lastRowFirstColumn="0" w:lastRowLastColumn="0"/>
-            </w:pPr>
-            <w:r>
-              <w:t xml:space="preserve">Dia </w:t>
-            </w:r>
-            <w:r>
-              <w:t>4</w:t>
-            </w:r>
-          </w:p>
-        </w:tc>
-        <w:tc>
-          <w:tcPr>
-            <w:tcW w:w="533" w:type="pct"/>
-          </w:tcPr>
-          <w:p>
-            <w:pPr>
-              <w:jc w:val="center"/>
-              <w:cnfStyle w:val="100000000000" w:firstRow="1" w:lastRow="0" w:firstColumn="0" w:lastColumn="0" w:oddVBand="0" w:evenVBand="0" w:oddHBand="0" w:evenHBand="0" w:firstRowFirstColumn="0" w:firstRowLastColumn="0" w:lastRowFirstColumn="0" w:lastRowLastColumn="0"/>
-            </w:pPr>
-            <w:r>
-              <w:t xml:space="preserve">Dia </w:t>
-            </w:r>
-            <w:r>
-              <w:t>5</w:t>
-            </w:r>
-          </w:p>
-        </w:tc>
-        <w:tc>
-          <w:tcPr>
-            <w:tcW w:w="533" w:type="pct"/>
-          </w:tcPr>
-          <w:p>
-            <w:pPr>
-              <w:jc w:val="center"/>
-              <w:cnfStyle w:val="100000000000" w:firstRow="1" w:lastRow="0" w:firstColumn="0" w:lastColumn="0" w:oddVBand="0" w:evenVBand="0" w:oddHBand="0" w:evenHBand="0" w:firstRowFirstColumn="0" w:firstRowLastColumn="0" w:lastRowFirstColumn="0" w:lastRowLastColumn="0"/>
-            </w:pPr>
-            <w:r>
-              <w:t xml:space="preserve">Dia </w:t>
-            </w:r>
-            <w:r>
-              <w:t>6</w:t>
-            </w:r>
-          </w:p>
-        </w:tc>
-        <w:tc>
-          <w:tcPr>
-            <w:tcW w:w="533" w:type="pct"/>
-          </w:tcPr>
-          <w:p>
-            <w:pPr>
-              <w:jc w:val="center"/>
-              <w:cnfStyle w:val="100000000000" w:firstRow="1" w:lastRow="0" w:firstColumn="0" w:lastColumn="0" w:oddVBand="0" w:evenVBand="0" w:oddHBand="0" w:evenHBand="0" w:firstRowFirstColumn="0" w:firstRowLastColumn="0" w:lastRowFirstColumn="0" w:lastRowLastColumn="0"/>
-            </w:pPr>
-            <w:r>
-              <w:t xml:space="preserve">Dia </w:t>
-            </w:r>
-            <w:r>
-              <w:t>7</w:t>
-            </w:r>
-          </w:p>
-        </w:tc>
-        <w:tc>
-          <w:tcPr>
-            <w:tcW w:w="531" w:type="pct"/>
-          </w:tcPr>
-          <w:p>
-            <w:pPr>
-              <w:jc w:val="center"/>
-              <w:cnfStyle w:val="100000000000" w:firstRow="1" w:lastRow="0" w:firstColumn="0" w:lastColumn="0" w:oddVBand="0" w:evenVBand="0" w:oddHBand="0" w:evenHBand="0" w:firstRowFirstColumn="0" w:firstRowLastColumn="0" w:lastRowFirstColumn="0" w:lastRowLastColumn="0"/>
-            </w:pPr>
-            <w:r>
-              <w:t xml:space="preserve">Dia </w:t>
-            </w:r>
-            <w:r>
-              <w:t>8</w:t>
-            </w:r>
-          </w:p>
-        </w:tc>
-      </w:tr>
-      <w:tr>
-        <w:trPr>
-          <w:cantSplit/>
-        </w:trPr>
-        <w:tc>
-          <w:tcPr>
-            <w:cnfStyle w:val="001000000000" w:firstRow="0" w:lastRow="0" w:firstColumn="1" w:lastColumn="0" w:oddVBand="0" w:evenVBand="0" w:oddHBand="0" w:evenHBand="0" w:firstRowFirstColumn="0" w:firstRowLastColumn="0" w:lastRowFirstColumn="0" w:lastRowLastColumn="0"/>
-            <w:tcW w:w="739" w:type="pct"/>
-          </w:tcPr>
-          <w:p>
-            <w:pPr>
-              <w:rPr>
-                <w:b/>
-                <w:caps/>
-              </w:rPr>
-            </w:pPr>
-            <w:r>
-              <w:rPr>
-                <w:b/>
-                <w:caps/>
-              </w:rPr>
-              <w:t>Modelo Lógico</w:t>
-            </w:r>
-          </w:p>
-        </w:tc>
-        <w:tc>
-          <w:tcPr>
-            <w:tcW w:w="533" w:type="pct"/>
-          </w:tcPr>
-          <w:p>
-            <w:pPr>
-              <w:tabs>
-                <w:tab w:val="decimal" w:pos="825"/>
-              </w:tabs>
-              <w:cnfStyle w:val="000000000000" w:firstRow="0" w:lastRow="0" w:firstColumn="0" w:lastColumn="0" w:oddVBand="0" w:evenVBand="0" w:oddHBand="0" w:evenHBand="0" w:firstRowFirstColumn="0" w:firstRowLastColumn="0" w:lastRowFirstColumn="0" w:lastRowLastColumn="0"/>
-            </w:pPr>
-          </w:p>
-        </w:tc>
-        <w:tc>
-          <w:tcPr>
-            <w:tcW w:w="533" w:type="pct"/>
-          </w:tcPr>
-          <w:p>
-            <w:pPr>
-              <w:tabs>
-                <w:tab w:val="decimal" w:pos="825"/>
-              </w:tabs>
-              <w:cnfStyle w:val="000000000000" w:firstRow="0" w:lastRow="0" w:firstColumn="0" w:lastColumn="0" w:oddVBand="0" w:evenVBand="0" w:oddHBand="0" w:evenHBand="0" w:firstRowFirstColumn="0" w:firstRowLastColumn="0" w:lastRowFirstColumn="0" w:lastRowLastColumn="0"/>
-            </w:pPr>
-          </w:p>
-        </w:tc>
-        <w:tc>
-          <w:tcPr>
-            <w:tcW w:w="533" w:type="pct"/>
-          </w:tcPr>
-          <w:p>
-            <w:pPr>
-              <w:tabs>
-                <w:tab w:val="decimal" w:pos="825"/>
-              </w:tabs>
-              <w:cnfStyle w:val="000000000000" w:firstRow="0" w:lastRow="0" w:firstColumn="0" w:lastColumn="0" w:oddVBand="0" w:evenVBand="0" w:oddHBand="0" w:evenHBand="0" w:firstRowFirstColumn="0" w:firstRowLastColumn="0" w:lastRowFirstColumn="0" w:lastRowLastColumn="0"/>
-            </w:pPr>
-          </w:p>
-        </w:tc>
-        <w:tc>
-          <w:tcPr>
-            <w:tcW w:w="533" w:type="pct"/>
-          </w:tcPr>
-          <w:p>
-            <w:pPr>
-              <w:tabs>
-                <w:tab w:val="decimal" w:pos="825"/>
-              </w:tabs>
-              <w:cnfStyle w:val="000000000000" w:firstRow="0" w:lastRow="0" w:firstColumn="0" w:lastColumn="0" w:oddVBand="0" w:evenVBand="0" w:oddHBand="0" w:evenHBand="0" w:firstRowFirstColumn="0" w:firstRowLastColumn="0" w:lastRowFirstColumn="0" w:lastRowLastColumn="0"/>
-            </w:pPr>
-          </w:p>
-        </w:tc>
-        <w:tc>
-          <w:tcPr>
-            <w:tcW w:w="533" w:type="pct"/>
-          </w:tcPr>
-          <w:p>
-            <w:pPr>
-              <w:tabs>
-                <w:tab w:val="decimal" w:pos="825"/>
-              </w:tabs>
-              <w:cnfStyle w:val="000000000000" w:firstRow="0" w:lastRow="0" w:firstColumn="0" w:lastColumn="0" w:oddVBand="0" w:evenVBand="0" w:oddHBand="0" w:evenHBand="0" w:firstRowFirstColumn="0" w:firstRowLastColumn="0" w:lastRowFirstColumn="0" w:lastRowLastColumn="0"/>
-            </w:pPr>
-          </w:p>
-        </w:tc>
-        <w:tc>
-          <w:tcPr>
-            <w:tcW w:w="533" w:type="pct"/>
-          </w:tcPr>
-          <w:p>
-            <w:pPr>
-              <w:tabs>
-                <w:tab w:val="decimal" w:pos="825"/>
-              </w:tabs>
-              <w:cnfStyle w:val="000000000000" w:firstRow="0" w:lastRow="0" w:firstColumn="0" w:lastColumn="0" w:oddVBand="0" w:evenVBand="0" w:oddHBand="0" w:evenHBand="0" w:firstRowFirstColumn="0" w:firstRowLastColumn="0" w:lastRowFirstColumn="0" w:lastRowLastColumn="0"/>
-            </w:pPr>
-          </w:p>
-        </w:tc>
-        <w:tc>
-          <w:tcPr>
-            <w:tcW w:w="533" w:type="pct"/>
-          </w:tcPr>
-          <w:p>
-            <w:pPr>
-              <w:tabs>
-                <w:tab w:val="decimal" w:pos="825"/>
-              </w:tabs>
-              <w:cnfStyle w:val="000000000000" w:firstRow="0" w:lastRow="0" w:firstColumn="0" w:lastColumn="0" w:oddVBand="0" w:evenVBand="0" w:oddHBand="0" w:evenHBand="0" w:firstRowFirstColumn="0" w:firstRowLastColumn="0" w:lastRowFirstColumn="0" w:lastRowLastColumn="0"/>
-            </w:pPr>
-          </w:p>
-        </w:tc>
-        <w:tc>
-          <w:tcPr>
-            <w:tcW w:w="531" w:type="pct"/>
-          </w:tcPr>
-          <w:p>
-            <w:pPr>
-              <w:tabs>
-                <w:tab w:val="decimal" w:pos="825"/>
-              </w:tabs>
-              <w:cnfStyle w:val="000000000000" w:firstRow="0" w:lastRow="0" w:firstColumn="0" w:lastColumn="0" w:oddVBand="0" w:evenVBand="0" w:oddHBand="0" w:evenHBand="0" w:firstRowFirstColumn="0" w:firstRowLastColumn="0" w:lastRowFirstColumn="0" w:lastRowLastColumn="0"/>
-            </w:pPr>
-          </w:p>
-        </w:tc>
-      </w:tr>
-      <w:tr>
-        <w:trPr>
-          <w:cnfStyle w:val="000000010000" w:firstRow="0" w:lastRow="0" w:firstColumn="0" w:lastColumn="0" w:oddVBand="0" w:evenVBand="0" w:oddHBand="0" w:evenHBand="1" w:firstRowFirstColumn="0" w:firstRowLastColumn="0" w:lastRowFirstColumn="0" w:lastRowLastColumn="0"/>
-          <w:cantSplit/>
-        </w:trPr>
-        <w:tc>
-          <w:tcPr>
-            <w:cnfStyle w:val="001000000000" w:firstRow="0" w:lastRow="0" w:firstColumn="1" w:lastColumn="0" w:oddVBand="0" w:evenVBand="0" w:oddHBand="0" w:evenHBand="0" w:firstRowFirstColumn="0" w:firstRowLastColumn="0" w:lastRowFirstColumn="0" w:lastRowLastColumn="0"/>
-            <w:tcW w:w="739" w:type="pct"/>
-          </w:tcPr>
-          <w:p>
-            <w:r>
-              <w:rPr>
-                <w:b/>
-                <w:caps/>
-              </w:rPr>
-              <w:t>Modelo Físico</w:t>
-            </w:r>
-          </w:p>
-        </w:tc>
-        <w:tc>
-          <w:tcPr>
-            <w:tcW w:w="533" w:type="pct"/>
-          </w:tcPr>
-          <w:p>
-            <w:pPr>
-              <w:tabs>
-                <w:tab w:val="decimal" w:pos="825"/>
-              </w:tabs>
-              <w:cnfStyle w:val="000000010000" w:firstRow="0" w:lastRow="0" w:firstColumn="0" w:lastColumn="0" w:oddVBand="0" w:evenVBand="0" w:oddHBand="0" w:evenHBand="1" w:firstRowFirstColumn="0" w:firstRowLastColumn="0" w:lastRowFirstColumn="0" w:lastRowLastColumn="0"/>
-            </w:pPr>
-          </w:p>
-        </w:tc>
-        <w:tc>
-          <w:tcPr>
-            <w:tcW w:w="533" w:type="pct"/>
-          </w:tcPr>
-          <w:p>
-            <w:pPr>
-              <w:tabs>
-                <w:tab w:val="decimal" w:pos="825"/>
-              </w:tabs>
-              <w:cnfStyle w:val="000000010000" w:firstRow="0" w:lastRow="0" w:firstColumn="0" w:lastColumn="0" w:oddVBand="0" w:evenVBand="0" w:oddHBand="0" w:evenHBand="1" w:firstRowFirstColumn="0" w:firstRowLastColumn="0" w:lastRowFirstColumn="0" w:lastRowLastColumn="0"/>
-            </w:pPr>
-          </w:p>
-        </w:tc>
-        <w:tc>
-          <w:tcPr>
-            <w:tcW w:w="533" w:type="pct"/>
-          </w:tcPr>
-          <w:p>
-            <w:pPr>
-              <w:tabs>
-                <w:tab w:val="decimal" w:pos="825"/>
-              </w:tabs>
-              <w:cnfStyle w:val="000000010000" w:firstRow="0" w:lastRow="0" w:firstColumn="0" w:lastColumn="0" w:oddVBand="0" w:evenVBand="0" w:oddHBand="0" w:evenHBand="1" w:firstRowFirstColumn="0" w:firstRowLastColumn="0" w:lastRowFirstColumn="0" w:lastRowLastColumn="0"/>
-            </w:pPr>
-          </w:p>
-        </w:tc>
-        <w:tc>
-          <w:tcPr>
-            <w:tcW w:w="533" w:type="pct"/>
-          </w:tcPr>
-          <w:p>
-            <w:pPr>
-              <w:tabs>
-                <w:tab w:val="decimal" w:pos="825"/>
-              </w:tabs>
-              <w:cnfStyle w:val="000000010000" w:firstRow="0" w:lastRow="0" w:firstColumn="0" w:lastColumn="0" w:oddVBand="0" w:evenVBand="0" w:oddHBand="0" w:evenHBand="1" w:firstRowFirstColumn="0" w:firstRowLastColumn="0" w:lastRowFirstColumn="0" w:lastRowLastColumn="0"/>
-            </w:pPr>
-          </w:p>
-        </w:tc>
-        <w:tc>
-          <w:tcPr>
-            <w:tcW w:w="533" w:type="pct"/>
-          </w:tcPr>
-          <w:p>
-            <w:pPr>
-              <w:tabs>
-                <w:tab w:val="decimal" w:pos="825"/>
-              </w:tabs>
-              <w:cnfStyle w:val="000000010000" w:firstRow="0" w:lastRow="0" w:firstColumn="0" w:lastColumn="0" w:oddVBand="0" w:evenVBand="0" w:oddHBand="0" w:evenHBand="1" w:firstRowFirstColumn="0" w:firstRowLastColumn="0" w:lastRowFirstColumn="0" w:lastRowLastColumn="0"/>
-            </w:pPr>
-          </w:p>
-        </w:tc>
-        <w:tc>
-          <w:tcPr>
-            <w:tcW w:w="533" w:type="pct"/>
-          </w:tcPr>
-          <w:p>
-            <w:pPr>
-              <w:tabs>
-                <w:tab w:val="decimal" w:pos="825"/>
-              </w:tabs>
-              <w:cnfStyle w:val="000000010000" w:firstRow="0" w:lastRow="0" w:firstColumn="0" w:lastColumn="0" w:oddVBand="0" w:evenVBand="0" w:oddHBand="0" w:evenHBand="1" w:firstRowFirstColumn="0" w:firstRowLastColumn="0" w:lastRowFirstColumn="0" w:lastRowLastColumn="0"/>
-            </w:pPr>
-          </w:p>
-        </w:tc>
-        <w:tc>
-          <w:tcPr>
-            <w:tcW w:w="533" w:type="pct"/>
-          </w:tcPr>
-          <w:p>
-            <w:pPr>
-              <w:tabs>
-                <w:tab w:val="decimal" w:pos="825"/>
-              </w:tabs>
-              <w:cnfStyle w:val="000000010000" w:firstRow="0" w:lastRow="0" w:firstColumn="0" w:lastColumn="0" w:oddVBand="0" w:evenVBand="0" w:oddHBand="0" w:evenHBand="1" w:firstRowFirstColumn="0" w:firstRowLastColumn="0" w:lastRowFirstColumn="0" w:lastRowLastColumn="0"/>
-            </w:pPr>
-          </w:p>
-        </w:tc>
-        <w:tc>
-          <w:tcPr>
-            <w:tcW w:w="531" w:type="pct"/>
-          </w:tcPr>
-          <w:p>
-            <w:pPr>
-              <w:tabs>
-                <w:tab w:val="decimal" w:pos="825"/>
-              </w:tabs>
-              <w:cnfStyle w:val="000000010000" w:firstRow="0" w:lastRow="0" w:firstColumn="0" w:lastColumn="0" w:oddVBand="0" w:evenVBand="0" w:oddHBand="0" w:evenHBand="1" w:firstRowFirstColumn="0" w:firstRowLastColumn="0" w:lastRowFirstColumn="0" w:lastRowLastColumn="0"/>
-            </w:pPr>
-          </w:p>
-        </w:tc>
-      </w:tr>
-      <w:tr>
-        <w:trPr>
-          <w:cnfStyle w:val="010000000000" w:firstRow="0" w:lastRow="1" w:firstColumn="0" w:lastColumn="0" w:oddVBand="0" w:evenVBand="0" w:oddHBand="0" w:evenHBand="0" w:firstRowFirstColumn="0" w:firstRowLastColumn="0" w:lastRowFirstColumn="0" w:lastRowLastColumn="0"/>
-          <w:cantSplit/>
-        </w:trPr>
-        <w:tc>
-          <w:tcPr>
-            <w:cnfStyle w:val="001000000000" w:firstRow="0" w:lastRow="0" w:firstColumn="1" w:lastColumn="0" w:oddVBand="0" w:evenVBand="0" w:oddHBand="0" w:evenHBand="0" w:firstRowFirstColumn="0" w:firstRowLastColumn="0" w:lastRowFirstColumn="0" w:lastRowLastColumn="0"/>
-            <w:tcW w:w="739" w:type="pct"/>
-          </w:tcPr>
-          <w:p>
-            <w:pPr>
-              <w:rPr>
-                <w:b w:val="0"/>
-                <w:caps w:val="0"/>
-              </w:rPr>
-            </w:pPr>
-            <w:r>
-              <w:rPr>
-                <w:color w:val="4C483D" w:themeColor="text2"/>
-              </w:rPr>
-              <w:t>Modelo</w:t>
-            </w:r>
-            <w:r>
-              <w:rPr>
-                <w:b w:val="0"/>
-                <w:caps w:val="0"/>
-              </w:rPr>
-              <w:t xml:space="preserve"> </w:t>
-            </w:r>
-            <w:r>
-              <w:rPr>
-                <w:color w:val="4C483D" w:themeColor="text2"/>
-              </w:rPr>
-              <w:t>Conceitual</w:t>
-            </w:r>
-          </w:p>
-        </w:tc>
-        <w:tc>
-          <w:tcPr>
-            <w:tcW w:w="533" w:type="pct"/>
-          </w:tcPr>
-          <w:p>
-            <w:pPr>
-              <w:tabs>
-                <w:tab w:val="decimal" w:pos="825"/>
-              </w:tabs>
-              <w:cnfStyle w:val="010000000000" w:firstRow="0" w:lastRow="1" w:firstColumn="0" w:lastColumn="0" w:oddVBand="0" w:evenVBand="0" w:oddHBand="0" w:evenHBand="0" w:firstRowFirstColumn="0" w:firstRowLastColumn="0" w:lastRowFirstColumn="0" w:lastRowLastColumn="0"/>
-            </w:pPr>
-          </w:p>
-        </w:tc>
-        <w:tc>
-          <w:tcPr>
-            <w:tcW w:w="533" w:type="pct"/>
-          </w:tcPr>
-          <w:p>
-            <w:pPr>
-              <w:tabs>
-                <w:tab w:val="decimal" w:pos="825"/>
-              </w:tabs>
-              <w:cnfStyle w:val="010000000000" w:firstRow="0" w:lastRow="1" w:firstColumn="0" w:lastColumn="0" w:oddVBand="0" w:evenVBand="0" w:oddHBand="0" w:evenHBand="0" w:firstRowFirstColumn="0" w:firstRowLastColumn="0" w:lastRowFirstColumn="0" w:lastRowLastColumn="0"/>
-            </w:pPr>
-          </w:p>
-        </w:tc>
-        <w:tc>
-          <w:tcPr>
-            <w:tcW w:w="533" w:type="pct"/>
-          </w:tcPr>
-          <w:p>
-            <w:pPr>
-              <w:tabs>
-                <w:tab w:val="decimal" w:pos="825"/>
-              </w:tabs>
-              <w:cnfStyle w:val="010000000000" w:firstRow="0" w:lastRow="1" w:firstColumn="0" w:lastColumn="0" w:oddVBand="0" w:evenVBand="0" w:oddHBand="0" w:evenHBand="0" w:firstRowFirstColumn="0" w:firstRowLastColumn="0" w:lastRowFirstColumn="0" w:lastRowLastColumn="0"/>
-            </w:pPr>
-          </w:p>
-        </w:tc>
-        <w:tc>
-          <w:tcPr>
-            <w:tcW w:w="533" w:type="pct"/>
-          </w:tcPr>
-          <w:p>
-            <w:pPr>
-              <w:tabs>
-                <w:tab w:val="decimal" w:pos="825"/>
-              </w:tabs>
-              <w:cnfStyle w:val="010000000000" w:firstRow="0" w:lastRow="1" w:firstColumn="0" w:lastColumn="0" w:oddVBand="0" w:evenVBand="0" w:oddHBand="0" w:evenHBand="0" w:firstRowFirstColumn="0" w:firstRowLastColumn="0" w:lastRowFirstColumn="0" w:lastRowLastColumn="0"/>
-            </w:pPr>
-          </w:p>
-        </w:tc>
-        <w:tc>
-          <w:tcPr>
-            <w:tcW w:w="533" w:type="pct"/>
-          </w:tcPr>
-          <w:p>
-            <w:pPr>
-              <w:tabs>
-                <w:tab w:val="decimal" w:pos="825"/>
-              </w:tabs>
-              <w:cnfStyle w:val="010000000000" w:firstRow="0" w:lastRow="1" w:firstColumn="0" w:lastColumn="0" w:oddVBand="0" w:evenVBand="0" w:oddHBand="0" w:evenHBand="0" w:firstRowFirstColumn="0" w:firstRowLastColumn="0" w:lastRowFirstColumn="0" w:lastRowLastColumn="0"/>
-            </w:pPr>
-          </w:p>
-        </w:tc>
-        <w:tc>
-          <w:tcPr>
-            <w:tcW w:w="533" w:type="pct"/>
-          </w:tcPr>
-          <w:p>
-            <w:pPr>
-              <w:tabs>
-                <w:tab w:val="decimal" w:pos="825"/>
-              </w:tabs>
-              <w:cnfStyle w:val="010000000000" w:firstRow="0" w:lastRow="1" w:firstColumn="0" w:lastColumn="0" w:oddVBand="0" w:evenVBand="0" w:oddHBand="0" w:evenHBand="0" w:firstRowFirstColumn="0" w:firstRowLastColumn="0" w:lastRowFirstColumn="0" w:lastRowLastColumn="0"/>
-            </w:pPr>
-          </w:p>
-        </w:tc>
-        <w:tc>
-          <w:tcPr>
-            <w:tcW w:w="533" w:type="pct"/>
-          </w:tcPr>
-          <w:p>
-            <w:pPr>
-              <w:tabs>
-                <w:tab w:val="decimal" w:pos="825"/>
-              </w:tabs>
-              <w:cnfStyle w:val="010000000000" w:firstRow="0" w:lastRow="1" w:firstColumn="0" w:lastColumn="0" w:oddVBand="0" w:evenVBand="0" w:oddHBand="0" w:evenHBand="0" w:firstRowFirstColumn="0" w:firstRowLastColumn="0" w:lastRowFirstColumn="0" w:lastRowLastColumn="0"/>
-            </w:pPr>
-          </w:p>
-        </w:tc>
-        <w:tc>
-          <w:tcPr>
-            <w:tcW w:w="531" w:type="pct"/>
-          </w:tcPr>
-          <w:p>
-            <w:pPr>
-              <w:tabs>
-                <w:tab w:val="decimal" w:pos="825"/>
-              </w:tabs>
-              <w:cnfStyle w:val="010000000000" w:firstRow="0" w:lastRow="1" w:firstColumn="0" w:lastColumn="0" w:oddVBand="0" w:evenVBand="0" w:oddHBand="0" w:evenHBand="0" w:firstRowFirstColumn="0" w:firstRowLastColumn="0" w:lastRowFirstColumn="0" w:lastRowLastColumn="0"/>
-            </w:pPr>
-          </w:p>
-        </w:tc>
-      </w:tr>
-    </w:tbl>
-    <w:p>
-      <w:pPr>
-        <w:pStyle w:val="InformaesdeContato0"/>
-      </w:pPr>
+    <w:p>
+      <w:pPr>
+        <w:rPr>
+          <w:lang w:eastAsia="en-US"/>
+        </w:rPr>
+      </w:pPr>
+      <w:bookmarkStart w:id="9" w:name="_Toc533767852"/>
+      <w:r>
+        <w:rPr>
+          <w:lang w:eastAsia="en-US"/>
+        </w:rPr>
+        <w:t>Banco de Dados</w:t>
+      </w:r>
+    </w:p>
+    <w:p>
+      <w:proofErr w:type="spellStart"/>
+      <w:r>
+        <w:rPr>
+          <w:lang w:eastAsia="en-US"/>
+        </w:rPr>
+        <w:t>WebApi</w:t>
+      </w:r>
+      <w:proofErr w:type="spellEnd"/>
+      <w:r>
+        <w:rPr>
+          <w:lang w:eastAsia="en-US"/>
+        </w:rPr>
+        <w:t>:</w:t>
+      </w:r>
+      <w:r>
+        <w:t xml:space="preserve"> </w:t>
+      </w:r>
+      <w:r>
+        <w:tab/>
+      </w:r>
+      <w:r>
+        <w:tab/>
+      </w:r>
+      <w:r>
+        <w:tab/>
+      </w:r>
+      <w:r>
+        <w:tab/>
+      </w:r>
+      <w:r>
+        <w:tab/>
+      </w:r>
+      <w:r>
+        <w:tab/>
+      </w:r>
+      <w:r>
+        <w:tab/>
+        <w:t xml:space="preserve">                </w:t>
+      </w:r>
+      <w:hyperlink r:id="rId15" w:history="1">
+        <w:r>
+          <w:rPr>
+            <w:rStyle w:val="Hyperlink"/>
+          </w:rPr>
+          <w:t>https://trello.com/b/AKR53dP4/api-spmedicalgroup</w:t>
+        </w:r>
+      </w:hyperlink>
+    </w:p>
+    <w:p>
+      <w:r>
+        <w:t>Layouts:</w:t>
+      </w:r>
+      <w:r>
+        <w:t xml:space="preserve"> </w:t>
+      </w:r>
+      <w:r>
+        <w:tab/>
+      </w:r>
+      <w:r>
+        <w:tab/>
+      </w:r>
+      <w:r>
+        <w:tab/>
+      </w:r>
+      <w:r>
+        <w:tab/>
+      </w:r>
+      <w:r>
+        <w:tab/>
+      </w:r>
+      <w:r>
+        <w:tab/>
+        <w:t xml:space="preserve">                                           </w:t>
+      </w:r>
+      <w:hyperlink r:id="rId16" w:history="1">
+        <w:r>
+          <w:rPr>
+            <w:rStyle w:val="Hyperlink"/>
+          </w:rPr>
+          <w:t>https://trello.com/b/QsyTLYOU/layouts-do-site-spmedgroup</w:t>
+        </w:r>
+      </w:hyperlink>
     </w:p>
     <w:p>
       <w:r>
@@ -2550,7 +2126,592 @@
           <w:lang w:eastAsia="en-US"/>
         </w:rPr>
       </w:pPr>
-      <w:bookmarkStart w:id="9" w:name="_Toc533767852"/>
+      <w:r>
+        <w:rPr>
+          <w:lang w:eastAsia="en-US"/>
+        </w:rPr>
+        <w:lastRenderedPageBreak/>
+        <w:t>Back-</w:t>
+      </w:r>
+      <w:proofErr w:type="spellStart"/>
+      <w:r>
+        <w:rPr>
+          <w:lang w:eastAsia="en-US"/>
+        </w:rPr>
+        <w:t>End</w:t>
+      </w:r>
+      <w:proofErr w:type="spellEnd"/>
+    </w:p>
+    <w:p>
+      <w:pPr>
+        <w:rPr>
+          <w:lang w:eastAsia="en-US"/>
+        </w:rPr>
+      </w:pPr>
+      <w:r>
+        <w:rPr>
+          <w:lang w:eastAsia="en-US"/>
+        </w:rPr>
+        <w:t>Passo a Passo:</w:t>
+      </w:r>
+    </w:p>
+    <w:p>
+      <w:pPr>
+        <w:rPr>
+          <w:lang w:eastAsia="en-US"/>
+        </w:rPr>
+      </w:pPr>
+      <w:r>
+        <w:rPr>
+          <w:lang w:eastAsia="en-US"/>
+        </w:rPr>
+        <w:t>Executando o Banco de dados</w:t>
+      </w:r>
+      <w:r>
+        <w:rPr>
+          <w:lang w:eastAsia="en-US"/>
+        </w:rPr>
+        <w:t>:</w:t>
+      </w:r>
+    </w:p>
+    <w:p>
+      <w:pPr>
+        <w:pStyle w:val="PargrafodaLista"/>
+        <w:numPr>
+          <w:ilvl w:val="0"/>
+          <w:numId w:val="5"/>
+        </w:numPr>
+      </w:pPr>
+      <w:r>
+        <w:rPr>
+          <w:lang w:eastAsia="en-US"/>
+        </w:rPr>
+        <w:t>Abrir os Scripts do banco de dados</w:t>
+      </w:r>
+    </w:p>
+    <w:p>
+      <w:pPr>
+        <w:pStyle w:val="PargrafodaLista"/>
+        <w:numPr>
+          <w:ilvl w:val="0"/>
+          <w:numId w:val="5"/>
+        </w:numPr>
+      </w:pPr>
+      <w:r>
+        <w:rPr>
+          <w:lang w:eastAsia="en-US"/>
+        </w:rPr>
+        <w:t>Executar os Scripts “</w:t>
+      </w:r>
+      <w:r>
+        <w:rPr>
+          <w:lang w:eastAsia="en-US"/>
+        </w:rPr>
+        <w:t>SENAI-SPMEDIGROUP-SCRIPT-CRIACAO</w:t>
+      </w:r>
+      <w:proofErr w:type="gramStart"/>
+      <w:r>
+        <w:rPr>
+          <w:lang w:eastAsia="en-US"/>
+        </w:rPr>
+        <w:t>”(</w:t>
+      </w:r>
+      <w:proofErr w:type="gramEnd"/>
+      <w:r>
+        <w:rPr>
+          <w:lang w:eastAsia="en-US"/>
+        </w:rPr>
+        <w:t>DDL) e “</w:t>
+      </w:r>
+      <w:r>
+        <w:rPr>
+          <w:lang w:eastAsia="en-US"/>
+        </w:rPr>
+        <w:t>SENAI-SPMEDIGROUP-SCRIPT-</w:t>
+      </w:r>
+      <w:r>
+        <w:rPr>
+          <w:lang w:eastAsia="en-US"/>
+        </w:rPr>
+        <w:t>INSERCAO”(DML) para a criação e inserção do banco de dados, e o Script “</w:t>
+      </w:r>
+      <w:r>
+        <w:rPr>
+          <w:lang w:eastAsia="en-US"/>
+        </w:rPr>
+        <w:t>SENAI-SPMEDIGROUP-SCRIPT-CRIACAO</w:t>
+      </w:r>
+      <w:r>
+        <w:rPr>
+          <w:lang w:eastAsia="en-US"/>
+        </w:rPr>
+        <w:t>”(DQL) para seleção de tabelas.</w:t>
+      </w:r>
+    </w:p>
+    <w:p>
+      <w:pPr>
+        <w:rPr>
+          <w:lang w:eastAsia="en-US"/>
+        </w:rPr>
+      </w:pPr>
+      <w:r>
+        <w:rPr>
+          <w:lang w:eastAsia="en-US"/>
+        </w:rPr>
+        <w:t>Abrindo o Projeto:</w:t>
+      </w:r>
+    </w:p>
+    <w:p>
+      <w:pPr>
+        <w:pStyle w:val="PargrafodaLista"/>
+        <w:numPr>
+          <w:ilvl w:val="0"/>
+          <w:numId w:val="6"/>
+        </w:numPr>
+      </w:pPr>
+      <w:r>
+        <w:rPr>
+          <w:lang w:eastAsia="en-US"/>
+        </w:rPr>
+        <w:t>Abra o Visual Studio 2017</w:t>
+      </w:r>
+    </w:p>
+    <w:p>
+      <w:pPr>
+        <w:pStyle w:val="PargrafodaLista"/>
+        <w:numPr>
+          <w:ilvl w:val="0"/>
+          <w:numId w:val="6"/>
+        </w:numPr>
+      </w:pPr>
+      <w:r>
+        <w:rPr>
+          <w:lang w:eastAsia="en-US"/>
+        </w:rPr>
+        <w:t>Abra o Projeto</w:t>
+      </w:r>
+    </w:p>
+    <w:p>
+      <w:pPr>
+        <w:rPr>
+          <w:lang w:eastAsia="en-US"/>
+        </w:rPr>
+      </w:pPr>
+      <w:r>
+        <w:rPr>
+          <w:lang w:eastAsia="en-US"/>
+        </w:rPr>
+        <w:t>Conexão com o banco de dados:</w:t>
+      </w:r>
+    </w:p>
+    <w:p>
+      <w:pPr>
+        <w:pStyle w:val="PargrafodaLista"/>
+        <w:numPr>
+          <w:ilvl w:val="0"/>
+          <w:numId w:val="7"/>
+        </w:numPr>
+      </w:pPr>
+      <w:r>
+        <w:rPr>
+          <w:lang w:eastAsia="en-US"/>
+        </w:rPr>
+        <w:t xml:space="preserve">Selecione o Console do Gerenciador de Pacotes no </w:t>
+      </w:r>
+      <w:proofErr w:type="spellStart"/>
+      <w:r>
+        <w:rPr>
+          <w:lang w:eastAsia="en-US"/>
+        </w:rPr>
+        <w:t>Nuget</w:t>
+      </w:r>
+      <w:proofErr w:type="spellEnd"/>
+    </w:p>
+    <w:p>
+      <w:pPr>
+        <w:pStyle w:val="PargrafodaLista"/>
+        <w:numPr>
+          <w:ilvl w:val="0"/>
+          <w:numId w:val="7"/>
+        </w:numPr>
+      </w:pPr>
+      <w:r>
+        <w:rPr>
+          <w:lang w:eastAsia="en-US"/>
+        </w:rPr>
+        <w:t>Execute</w:t>
+      </w:r>
+      <w:r>
+        <w:rPr>
+          <w:lang w:eastAsia="en-US"/>
+        </w:rPr>
+        <w:t xml:space="preserve">: </w:t>
+      </w:r>
+      <w:proofErr w:type="spellStart"/>
+      <w:r>
+        <w:rPr>
+          <w:lang w:eastAsia="en-US"/>
+        </w:rPr>
+        <w:t>Scaffold-DbContext</w:t>
+      </w:r>
+      <w:proofErr w:type="spellEnd"/>
+      <w:r>
+        <w:rPr>
+          <w:lang w:eastAsia="en-US"/>
+        </w:rPr>
+        <w:t xml:space="preserve"> "Data </w:t>
+      </w:r>
+      <w:proofErr w:type="spellStart"/>
+      <w:r>
+        <w:rPr>
+          <w:lang w:eastAsia="en-US"/>
+        </w:rPr>
+        <w:t>source</w:t>
+      </w:r>
+      <w:proofErr w:type="spellEnd"/>
+      <w:r>
+        <w:rPr>
+          <w:lang w:eastAsia="en-US"/>
+        </w:rPr>
+        <w:t xml:space="preserve"> =.\</w:t>
+      </w:r>
+      <w:proofErr w:type="spellStart"/>
+      <w:proofErr w:type="gramStart"/>
+      <w:r>
+        <w:rPr>
+          <w:lang w:eastAsia="en-US"/>
+        </w:rPr>
+        <w:t>SqlExpress;Initial</w:t>
+      </w:r>
+      <w:proofErr w:type="spellEnd"/>
+      <w:proofErr w:type="gramEnd"/>
+      <w:r>
+        <w:rPr>
+          <w:lang w:eastAsia="en-US"/>
+        </w:rPr>
+        <w:t xml:space="preserve"> </w:t>
+      </w:r>
+      <w:proofErr w:type="spellStart"/>
+      <w:r>
+        <w:rPr>
+          <w:lang w:eastAsia="en-US"/>
+        </w:rPr>
+        <w:t>Catalog</w:t>
+      </w:r>
+      <w:proofErr w:type="spellEnd"/>
+      <w:r>
+        <w:rPr>
+          <w:lang w:eastAsia="en-US"/>
+        </w:rPr>
+        <w:t xml:space="preserve">=SENAI_SPMEDICALGROUP_MANHA; </w:t>
+      </w:r>
+      <w:proofErr w:type="spellStart"/>
+      <w:r>
+        <w:rPr>
+          <w:lang w:eastAsia="en-US"/>
+        </w:rPr>
+        <w:t>User</w:t>
+      </w:r>
+      <w:proofErr w:type="spellEnd"/>
+      <w:r>
+        <w:rPr>
+          <w:lang w:eastAsia="en-US"/>
+        </w:rPr>
+        <w:t xml:space="preserve"> id=</w:t>
+      </w:r>
+      <w:proofErr w:type="spellStart"/>
+      <w:r>
+        <w:rPr>
+          <w:lang w:eastAsia="en-US"/>
+        </w:rPr>
+        <w:t>sa;pwd</w:t>
+      </w:r>
+      <w:proofErr w:type="spellEnd"/>
+      <w:r>
+        <w:rPr>
+          <w:lang w:eastAsia="en-US"/>
+        </w:rPr>
+        <w:t xml:space="preserve">=132" </w:t>
+      </w:r>
+      <w:proofErr w:type="spellStart"/>
+      <w:r>
+        <w:rPr>
+          <w:lang w:eastAsia="en-US"/>
+        </w:rPr>
+        <w:t>Microsoft.EntityFrameworkCore.SqlServer</w:t>
+      </w:r>
+      <w:proofErr w:type="spellEnd"/>
+      <w:r>
+        <w:rPr>
+          <w:lang w:eastAsia="en-US"/>
+        </w:rPr>
+        <w:t xml:space="preserve"> -</w:t>
+      </w:r>
+      <w:proofErr w:type="spellStart"/>
+      <w:r>
+        <w:rPr>
+          <w:lang w:eastAsia="en-US"/>
+        </w:rPr>
+        <w:t>OutputDir</w:t>
+      </w:r>
+      <w:proofErr w:type="spellEnd"/>
+      <w:r>
+        <w:rPr>
+          <w:lang w:eastAsia="en-US"/>
+        </w:rPr>
+        <w:t xml:space="preserve"> </w:t>
+      </w:r>
+      <w:proofErr w:type="spellStart"/>
+      <w:r>
+        <w:rPr>
+          <w:lang w:eastAsia="en-US"/>
+        </w:rPr>
+        <w:t>Domains</w:t>
+      </w:r>
+      <w:proofErr w:type="spellEnd"/>
+      <w:r>
+        <w:rPr>
+          <w:lang w:eastAsia="en-US"/>
+        </w:rPr>
+        <w:t xml:space="preserve"> -</w:t>
+      </w:r>
+      <w:proofErr w:type="spellStart"/>
+      <w:r>
+        <w:rPr>
+          <w:lang w:eastAsia="en-US"/>
+        </w:rPr>
+        <w:t>ContextDir</w:t>
+      </w:r>
+      <w:proofErr w:type="spellEnd"/>
+      <w:r>
+        <w:rPr>
+          <w:lang w:eastAsia="en-US"/>
+        </w:rPr>
+        <w:t xml:space="preserve"> </w:t>
+      </w:r>
+      <w:proofErr w:type="spellStart"/>
+      <w:r>
+        <w:rPr>
+          <w:lang w:eastAsia="en-US"/>
+        </w:rPr>
+        <w:t>Contexts</w:t>
+      </w:r>
+      <w:proofErr w:type="spellEnd"/>
+      <w:r>
+        <w:rPr>
+          <w:lang w:eastAsia="en-US"/>
+        </w:rPr>
+        <w:t xml:space="preserve"> -</w:t>
+      </w:r>
+      <w:proofErr w:type="spellStart"/>
+      <w:r>
+        <w:rPr>
+          <w:lang w:eastAsia="en-US"/>
+        </w:rPr>
+        <w:t>Context</w:t>
+      </w:r>
+      <w:proofErr w:type="spellEnd"/>
+      <w:r>
+        <w:rPr>
+          <w:lang w:eastAsia="en-US"/>
+        </w:rPr>
+        <w:t xml:space="preserve"> </w:t>
+      </w:r>
+      <w:proofErr w:type="spellStart"/>
+      <w:r>
+        <w:rPr>
+          <w:lang w:eastAsia="en-US"/>
+        </w:rPr>
+        <w:t>SpMedicalGroupContext</w:t>
+      </w:r>
+      <w:proofErr w:type="spellEnd"/>
+    </w:p>
+    <w:p>
+      <w:r>
+        <w:t>Executando o Projeto:</w:t>
+      </w:r>
+    </w:p>
+    <w:p>
+      <w:pPr>
+        <w:pStyle w:val="PargrafodaLista"/>
+        <w:numPr>
+          <w:ilvl w:val="0"/>
+          <w:numId w:val="8"/>
+        </w:numPr>
+      </w:pPr>
+      <w:r>
+        <w:t xml:space="preserve">Clique no botão de Executar para rodar </w:t>
+      </w:r>
+      <w:bookmarkStart w:id="10" w:name="_GoBack"/>
+      <w:bookmarkEnd w:id="10"/>
+      <w:r>
+        <w:t>o programa</w:t>
+      </w:r>
+    </w:p>
+    <w:p>
+      <w:pPr>
+        <w:rPr>
+          <w:lang w:eastAsia="en-US"/>
+        </w:rPr>
+      </w:pPr>
+      <w:r>
+        <w:rPr>
+          <w:lang w:eastAsia="en-US"/>
+        </w:rPr>
+        <w:t xml:space="preserve">Importando para o </w:t>
+      </w:r>
+      <w:proofErr w:type="spellStart"/>
+      <w:r>
+        <w:rPr>
+          <w:lang w:eastAsia="en-US"/>
+        </w:rPr>
+        <w:t>Postman</w:t>
+      </w:r>
+      <w:proofErr w:type="spellEnd"/>
+      <w:r>
+        <w:rPr>
+          <w:lang w:eastAsia="en-US"/>
+        </w:rPr>
+        <w:t>:</w:t>
+      </w:r>
+    </w:p>
+    <w:p>
+      <w:pPr>
+        <w:pStyle w:val="PargrafodaLista"/>
+        <w:numPr>
+          <w:ilvl w:val="0"/>
+          <w:numId w:val="9"/>
+        </w:numPr>
+      </w:pPr>
+      <w:r>
+        <w:rPr>
+          <w:lang w:eastAsia="en-US"/>
+        </w:rPr>
+        <w:t>Click em “</w:t>
+      </w:r>
+      <w:proofErr w:type="spellStart"/>
+      <w:r>
+        <w:rPr>
+          <w:lang w:eastAsia="en-US"/>
+        </w:rPr>
+        <w:t>Import</w:t>
+      </w:r>
+      <w:proofErr w:type="spellEnd"/>
+      <w:r>
+        <w:rPr>
+          <w:lang w:eastAsia="en-US"/>
+        </w:rPr>
+        <w:t>”</w:t>
+      </w:r>
+    </w:p>
+    <w:p>
+      <w:pPr>
+        <w:pStyle w:val="PargrafodaLista"/>
+        <w:numPr>
+          <w:ilvl w:val="0"/>
+          <w:numId w:val="9"/>
+        </w:numPr>
+      </w:pPr>
+      <w:r>
+        <w:rPr>
+          <w:lang w:eastAsia="en-US"/>
+        </w:rPr>
+        <w:t>Clique em “</w:t>
+      </w:r>
+      <w:proofErr w:type="spellStart"/>
+      <w:r>
+        <w:rPr>
+          <w:lang w:eastAsia="en-US"/>
+        </w:rPr>
+        <w:t>Choose</w:t>
+      </w:r>
+      <w:proofErr w:type="spellEnd"/>
+      <w:r>
+        <w:rPr>
+          <w:lang w:eastAsia="en-US"/>
+        </w:rPr>
+        <w:t xml:space="preserve"> Files”</w:t>
+      </w:r>
+    </w:p>
+    <w:p>
+      <w:pPr>
+        <w:pStyle w:val="PargrafodaLista"/>
+        <w:numPr>
+          <w:ilvl w:val="0"/>
+          <w:numId w:val="9"/>
+        </w:numPr>
+      </w:pPr>
+      <w:r>
+        <w:rPr>
+          <w:lang w:eastAsia="en-US"/>
+        </w:rPr>
+        <w:t>Escolha o Arquivo</w:t>
+      </w:r>
+    </w:p>
+    <w:p>
+      <w:pPr>
+        <w:rPr>
+          <w:lang w:eastAsia="en-US"/>
+        </w:rPr>
+      </w:pPr>
+      <w:r>
+        <w:rPr>
+          <w:lang w:eastAsia="en-US"/>
+        </w:rPr>
+        <w:t xml:space="preserve">Exibir a documentação pelo </w:t>
+      </w:r>
+      <w:proofErr w:type="spellStart"/>
+      <w:r>
+        <w:rPr>
+          <w:lang w:eastAsia="en-US"/>
+        </w:rPr>
+        <w:t>Swagger</w:t>
+      </w:r>
+      <w:proofErr w:type="spellEnd"/>
+      <w:r>
+        <w:rPr>
+          <w:lang w:eastAsia="en-US"/>
+        </w:rPr>
+        <w:t>:</w:t>
+      </w:r>
+    </w:p>
+    <w:p>
+      <w:pPr>
+        <w:pStyle w:val="PargrafodaLista"/>
+        <w:numPr>
+          <w:ilvl w:val="0"/>
+          <w:numId w:val="10"/>
+        </w:numPr>
+      </w:pPr>
+      <w:r>
+        <w:rPr>
+          <w:lang w:eastAsia="en-US"/>
+        </w:rPr>
+        <w:t>Execute o programa e abra a URL:</w:t>
+      </w:r>
+      <w:r>
+        <w:t xml:space="preserve"> http://localhost:5000/swagger</w:t>
+      </w:r>
+      <w:r>
+        <w:rPr>
+          <w:lang w:eastAsia="en-US"/>
+        </w:rPr>
+        <w:t xml:space="preserve"> </w:t>
+      </w:r>
+      <w:r>
+        <w:rPr>
+          <w:lang w:eastAsia="en-US"/>
+        </w:rPr>
+        <w:br w:type="page"/>
+      </w:r>
+    </w:p>
+    <w:p>
+      <w:pPr>
+        <w:pStyle w:val="cabealho1"/>
+        <w:rPr>
+          <w:lang w:eastAsia="en-US"/>
+        </w:rPr>
+      </w:pPr>
       <w:r>
         <w:rPr>
           <w:lang w:eastAsia="en-US"/>
@@ -2566,8 +2727,6 @@
           <w:lang w:eastAsia="en-US"/>
         </w:rPr>
       </w:pPr>
-      <w:bookmarkStart w:id="10" w:name="_GoBack"/>
-      <w:bookmarkEnd w:id="10"/>
     </w:p>
     <w:p>
       <w:pPr>
@@ -2625,7 +2784,21 @@
         <w:rPr>
           <w:lang w:eastAsia="en-US"/>
         </w:rPr>
-        <w:t xml:space="preserve"> médico, clínica e uma nova consulta no banco de dados, acessando o Postman, com o projeto em execução, e enviando</w:t>
+        <w:t xml:space="preserve"> médico, clínica e uma nova consulta no banco de dados, acessando o </w:t>
+      </w:r>
+      <w:proofErr w:type="spellStart"/>
+      <w:r>
+        <w:rPr>
+          <w:lang w:eastAsia="en-US"/>
+        </w:rPr>
+        <w:t>Postman</w:t>
+      </w:r>
+      <w:proofErr w:type="spellEnd"/>
+      <w:r>
+        <w:rPr>
+          <w:lang w:eastAsia="en-US"/>
+        </w:rPr>
+        <w:t>, com o projeto em execução, e enviando</w:t>
       </w:r>
       <w:r>
         <w:rPr>
@@ -2694,7 +2867,21 @@
         <w:rPr>
           <w:lang w:eastAsia="en-US"/>
         </w:rPr>
-        <w:t xml:space="preserve">Para acessar a todas as requisições da API entre em “/swagger”, inserido logo após o caminho do </w:t>
+        <w:t>Para acessar a todas as requisições da API entre em “/</w:t>
+      </w:r>
+      <w:proofErr w:type="spellStart"/>
+      <w:r>
+        <w:rPr>
+          <w:lang w:eastAsia="en-US"/>
+        </w:rPr>
+        <w:t>swagger</w:t>
+      </w:r>
+      <w:proofErr w:type="spellEnd"/>
+      <w:r>
+        <w:rPr>
+          <w:lang w:eastAsia="en-US"/>
+        </w:rPr>
+        <w:t xml:space="preserve">”, inserido logo após o caminho do </w:t>
       </w:r>
       <w:r>
         <w:rPr>
@@ -2706,32 +2893,90 @@
         <w:rPr>
           <w:lang w:eastAsia="en-US"/>
         </w:rPr>
-        <w:t xml:space="preserve"> na url. </w:t>
-      </w:r>
-    </w:p>
-    <w:p>
-      <w:pPr>
-        <w:rPr>
-          <w:lang w:eastAsia="en-US"/>
-        </w:rPr>
-      </w:pPr>
-      <w:r>
-        <w:rPr>
-          <w:lang w:eastAsia="en-US"/>
-        </w:rPr>
-        <w:t>Outra forma é através do Postman, importando a coleção “</w:t>
-      </w:r>
+        <w:t xml:space="preserve"> na </w:t>
+      </w:r>
+      <w:proofErr w:type="spellStart"/>
+      <w:r>
+        <w:rPr>
+          <w:lang w:eastAsia="en-US"/>
+        </w:rPr>
+        <w:t>url</w:t>
+      </w:r>
+      <w:proofErr w:type="spellEnd"/>
+      <w:r>
+        <w:rPr>
+          <w:lang w:eastAsia="en-US"/>
+        </w:rPr>
+        <w:t xml:space="preserve">. </w:t>
+      </w:r>
+    </w:p>
+    <w:p>
+      <w:pPr>
+        <w:rPr>
+          <w:lang w:eastAsia="en-US"/>
+        </w:rPr>
+      </w:pPr>
+      <w:r>
+        <w:rPr>
+          <w:lang w:eastAsia="en-US"/>
+        </w:rPr>
+        <w:t xml:space="preserve">Outra forma é através do </w:t>
+      </w:r>
+      <w:proofErr w:type="spellStart"/>
+      <w:r>
+        <w:rPr>
+          <w:lang w:eastAsia="en-US"/>
+        </w:rPr>
+        <w:t>Postman</w:t>
+      </w:r>
+      <w:proofErr w:type="spellEnd"/>
+      <w:r>
+        <w:rPr>
+          <w:lang w:eastAsia="en-US"/>
+        </w:rPr>
+        <w:t>, importando a coleção “</w:t>
+      </w:r>
+      <w:proofErr w:type="spellStart"/>
       <w:r>
         <w:rPr>
           <w:lang w:eastAsia="en-US"/>
         </w:rPr>
         <w:t>SpMedicalGroup.postman_collection</w:t>
       </w:r>
-      <w:r>
-        <w:rPr>
-          <w:lang w:eastAsia="en-US"/>
-        </w:rPr>
-        <w:t>” disponível no repositório do projeto, assim os endpoints e requisições estarão disponíveis para uso, alterando apenas os dados que deseja inserir, o mesmo é separado por pastas: Usuários, Pacientes, Médicos, Clinica, Consultas e Login, que contém as suas respectivas requisições.</w:t>
+      <w:proofErr w:type="spellEnd"/>
+      <w:r>
+        <w:rPr>
+          <w:lang w:eastAsia="en-US"/>
+        </w:rPr>
+        <w:t xml:space="preserve">” disponível no repositório do projeto, assim os </w:t>
+      </w:r>
+      <w:proofErr w:type="spellStart"/>
+      <w:r>
+        <w:rPr>
+          <w:lang w:eastAsia="en-US"/>
+        </w:rPr>
+        <w:t>endpoints</w:t>
+      </w:r>
+      <w:proofErr w:type="spellEnd"/>
+      <w:r>
+        <w:rPr>
+          <w:lang w:eastAsia="en-US"/>
+        </w:rPr>
+        <w:t xml:space="preserve"> e requisições estarão disponíveis para uso, alterando apenas os dados que deseja inserir, o mesmo é separado por pastas: Usuários, Pacientes, Médicos, Clinica, Consultas e </w:t>
+      </w:r>
+      <w:proofErr w:type="spellStart"/>
+      <w:r>
+        <w:rPr>
+          <w:lang w:eastAsia="en-US"/>
+        </w:rPr>
+        <w:t>Login</w:t>
+      </w:r>
+      <w:proofErr w:type="spellEnd"/>
+      <w:r>
+        <w:rPr>
+          <w:lang w:eastAsia="en-US"/>
+        </w:rPr>
+        <w:t>, que contém as suas respectivas requisições.</w:t>
       </w:r>
     </w:p>
     <w:p>
@@ -2860,9 +3105,14 @@
       <w:bookmarkStart w:id="16" w:name="_Toc533767858"/>
       <w:r>
         <w:lastRenderedPageBreak/>
-        <w:t>Front-End</w:t>
+        <w:t>Front-</w:t>
+      </w:r>
+      <w:proofErr w:type="spellStart"/>
+      <w:r>
+        <w:t>End</w:t>
       </w:r>
       <w:bookmarkEnd w:id="16"/>
+      <w:proofErr w:type="spellEnd"/>
     </w:p>
     <w:p/>
     <w:p>
@@ -3038,7 +3288,7 @@
       <w:rPr>
         <w:noProof/>
       </w:rPr>
-      <w:t>12</w:t>
+      <w:t>7</w:t>
     </w:r>
     <w:r>
       <w:rPr>
@@ -3078,6 +3328,184 @@
 <file path=word/numbering.xml><?xml version="1.0" encoding="utf-8"?>
 <w:numbering xmlns:wpc="http://schemas.microsoft.com/office/word/2010/wordprocessingCanvas" xmlns:cx="http://schemas.microsoft.com/office/drawing/2014/chartex" xmlns:mc="http://schemas.openxmlformats.org/markup-compatibility/2006" xmlns:o="urn:schemas-microsoft-com:office:office" xmlns:r="http://schemas.openxmlformats.org/officeDocument/2006/relationships" xmlns:m="http://schemas.openxmlformats.org/officeDocument/2006/math" xmlns:v="urn:schemas-microsoft-com:vml" xmlns:wp14="http://schemas.microsoft.com/office/word/2010/wordprocessingDrawing" xmlns:wp="http://schemas.openxmlformats.org/drawingml/2006/wordprocessingDrawing" xmlns:w10="urn:schemas-microsoft-com:office:word" xmlns:w="http://schemas.openxmlformats.org/wordprocessingml/2006/main" xmlns:w14="http://schemas.microsoft.com/office/word/2010/wordml" xmlns:w15="http://schemas.microsoft.com/office/word/2012/wordml" xmlns:w16se="http://schemas.microsoft.com/office/word/2015/wordml/symex" xmlns:wpg="http://schemas.microsoft.com/office/word/2010/wordprocessingGroup" xmlns:wpi="http://schemas.microsoft.com/office/word/2010/wordprocessingInk" xmlns:wne="http://schemas.microsoft.com/office/word/2006/wordml" xmlns:wps="http://schemas.microsoft.com/office/word/2010/wordprocessingShape" mc:Ignorable="w14 w15 w16se wp14">
   <w:abstractNum w:abstractNumId="0" w15:restartNumberingAfterBreak="0">
+    <w:nsid w:val="0003300D"/>
+    <w:multiLevelType w:val="hybridMultilevel"/>
+    <w:tmpl w:val="4C748C8A"/>
+    <w:lvl w:ilvl="0" w:tplc="633C6E1A">
+      <w:start w:val="1"/>
+      <w:numFmt w:val="decimal"/>
+      <w:lvlText w:val="%1-"/>
+      <w:lvlJc w:val="left"/>
+      <w:pPr>
+        <w:ind w:left="1080" w:hanging="360"/>
+      </w:pPr>
+      <w:rPr>
+        <w:rFonts w:hint="default"/>
+      </w:rPr>
+    </w:lvl>
+    <w:lvl w:ilvl="1" w:tplc="04160019" w:tentative="1">
+      <w:start w:val="1"/>
+      <w:numFmt w:val="lowerLetter"/>
+      <w:lvlText w:val="%2."/>
+      <w:lvlJc w:val="left"/>
+      <w:pPr>
+        <w:ind w:left="1800" w:hanging="360"/>
+      </w:pPr>
+    </w:lvl>
+    <w:lvl w:ilvl="2" w:tplc="0416001B" w:tentative="1">
+      <w:start w:val="1"/>
+      <w:numFmt w:val="lowerRoman"/>
+      <w:lvlText w:val="%3."/>
+      <w:lvlJc w:val="right"/>
+      <w:pPr>
+        <w:ind w:left="2520" w:hanging="180"/>
+      </w:pPr>
+    </w:lvl>
+    <w:lvl w:ilvl="3" w:tplc="0416000F" w:tentative="1">
+      <w:start w:val="1"/>
+      <w:numFmt w:val="decimal"/>
+      <w:lvlText w:val="%4."/>
+      <w:lvlJc w:val="left"/>
+      <w:pPr>
+        <w:ind w:left="3240" w:hanging="360"/>
+      </w:pPr>
+    </w:lvl>
+    <w:lvl w:ilvl="4" w:tplc="04160019" w:tentative="1">
+      <w:start w:val="1"/>
+      <w:numFmt w:val="lowerLetter"/>
+      <w:lvlText w:val="%5."/>
+      <w:lvlJc w:val="left"/>
+      <w:pPr>
+        <w:ind w:left="3960" w:hanging="360"/>
+      </w:pPr>
+    </w:lvl>
+    <w:lvl w:ilvl="5" w:tplc="0416001B" w:tentative="1">
+      <w:start w:val="1"/>
+      <w:numFmt w:val="lowerRoman"/>
+      <w:lvlText w:val="%6."/>
+      <w:lvlJc w:val="right"/>
+      <w:pPr>
+        <w:ind w:left="4680" w:hanging="180"/>
+      </w:pPr>
+    </w:lvl>
+    <w:lvl w:ilvl="6" w:tplc="0416000F" w:tentative="1">
+      <w:start w:val="1"/>
+      <w:numFmt w:val="decimal"/>
+      <w:lvlText w:val="%7."/>
+      <w:lvlJc w:val="left"/>
+      <w:pPr>
+        <w:ind w:left="5400" w:hanging="360"/>
+      </w:pPr>
+    </w:lvl>
+    <w:lvl w:ilvl="7" w:tplc="04160019" w:tentative="1">
+      <w:start w:val="1"/>
+      <w:numFmt w:val="lowerLetter"/>
+      <w:lvlText w:val="%8."/>
+      <w:lvlJc w:val="left"/>
+      <w:pPr>
+        <w:ind w:left="6120" w:hanging="360"/>
+      </w:pPr>
+    </w:lvl>
+    <w:lvl w:ilvl="8" w:tplc="0416001B" w:tentative="1">
+      <w:start w:val="1"/>
+      <w:numFmt w:val="lowerRoman"/>
+      <w:lvlText w:val="%9."/>
+      <w:lvlJc w:val="right"/>
+      <w:pPr>
+        <w:ind w:left="6840" w:hanging="180"/>
+      </w:pPr>
+    </w:lvl>
+  </w:abstractNum>
+  <w:abstractNum w:abstractNumId="1" w15:restartNumberingAfterBreak="0">
+    <w:nsid w:val="178172A1"/>
+    <w:multiLevelType w:val="hybridMultilevel"/>
+    <w:tmpl w:val="98CC3B52"/>
+    <w:lvl w:ilvl="0" w:tplc="92A4129E">
+      <w:start w:val="1"/>
+      <w:numFmt w:val="decimal"/>
+      <w:lvlText w:val="%1-"/>
+      <w:lvlJc w:val="left"/>
+      <w:pPr>
+        <w:ind w:left="1080" w:hanging="360"/>
+      </w:pPr>
+      <w:rPr>
+        <w:rFonts w:hint="default"/>
+      </w:rPr>
+    </w:lvl>
+    <w:lvl w:ilvl="1" w:tplc="04160019" w:tentative="1">
+      <w:start w:val="1"/>
+      <w:numFmt w:val="lowerLetter"/>
+      <w:lvlText w:val="%2."/>
+      <w:lvlJc w:val="left"/>
+      <w:pPr>
+        <w:ind w:left="1800" w:hanging="360"/>
+      </w:pPr>
+    </w:lvl>
+    <w:lvl w:ilvl="2" w:tplc="0416001B" w:tentative="1">
+      <w:start w:val="1"/>
+      <w:numFmt w:val="lowerRoman"/>
+      <w:lvlText w:val="%3."/>
+      <w:lvlJc w:val="right"/>
+      <w:pPr>
+        <w:ind w:left="2520" w:hanging="180"/>
+      </w:pPr>
+    </w:lvl>
+    <w:lvl w:ilvl="3" w:tplc="0416000F" w:tentative="1">
+      <w:start w:val="1"/>
+      <w:numFmt w:val="decimal"/>
+      <w:lvlText w:val="%4."/>
+      <w:lvlJc w:val="left"/>
+      <w:pPr>
+        <w:ind w:left="3240" w:hanging="360"/>
+      </w:pPr>
+    </w:lvl>
+    <w:lvl w:ilvl="4" w:tplc="04160019" w:tentative="1">
+      <w:start w:val="1"/>
+      <w:numFmt w:val="lowerLetter"/>
+      <w:lvlText w:val="%5."/>
+      <w:lvlJc w:val="left"/>
+      <w:pPr>
+        <w:ind w:left="3960" w:hanging="360"/>
+      </w:pPr>
+    </w:lvl>
+    <w:lvl w:ilvl="5" w:tplc="0416001B" w:tentative="1">
+      <w:start w:val="1"/>
+      <w:numFmt w:val="lowerRoman"/>
+      <w:lvlText w:val="%6."/>
+      <w:lvlJc w:val="right"/>
+      <w:pPr>
+        <w:ind w:left="4680" w:hanging="180"/>
+      </w:pPr>
+    </w:lvl>
+    <w:lvl w:ilvl="6" w:tplc="0416000F" w:tentative="1">
+      <w:start w:val="1"/>
+      <w:numFmt w:val="decimal"/>
+      <w:lvlText w:val="%7."/>
+      <w:lvlJc w:val="left"/>
+      <w:pPr>
+        <w:ind w:left="5400" w:hanging="360"/>
+      </w:pPr>
+    </w:lvl>
+    <w:lvl w:ilvl="7" w:tplc="04160019" w:tentative="1">
+      <w:start w:val="1"/>
+      <w:numFmt w:val="lowerLetter"/>
+      <w:lvlText w:val="%8."/>
+      <w:lvlJc w:val="left"/>
+      <w:pPr>
+        <w:ind w:left="6120" w:hanging="360"/>
+      </w:pPr>
+    </w:lvl>
+    <w:lvl w:ilvl="8" w:tplc="0416001B" w:tentative="1">
+      <w:start w:val="1"/>
+      <w:numFmt w:val="lowerRoman"/>
+      <w:lvlText w:val="%9."/>
+      <w:lvlJc w:val="right"/>
+      <w:pPr>
+        <w:ind w:left="6840" w:hanging="180"/>
+      </w:pPr>
+    </w:lvl>
+  </w:abstractNum>
+  <w:abstractNum w:abstractNumId="2" w15:restartNumberingAfterBreak="0">
     <w:nsid w:val="1D835B5A"/>
     <w:multiLevelType w:val="hybridMultilevel"/>
     <w:tmpl w:val="1C0C43EA"/>
@@ -3190,7 +3618,7 @@
       </w:rPr>
     </w:lvl>
   </w:abstractNum>
-  <w:abstractNum w:abstractNumId="1" w15:restartNumberingAfterBreak="0">
+  <w:abstractNum w:abstractNumId="3" w15:restartNumberingAfterBreak="0">
     <w:nsid w:val="2D98689B"/>
     <w:multiLevelType w:val="hybridMultilevel"/>
     <w:tmpl w:val="3076A67E"/>
@@ -3279,7 +3707,96 @@
       </w:pPr>
     </w:lvl>
   </w:abstractNum>
-  <w:abstractNum w:abstractNumId="2" w15:restartNumberingAfterBreak="0">
+  <w:abstractNum w:abstractNumId="4" w15:restartNumberingAfterBreak="0">
+    <w:nsid w:val="4A8E6480"/>
+    <w:multiLevelType w:val="hybridMultilevel"/>
+    <w:tmpl w:val="9456259C"/>
+    <w:lvl w:ilvl="0" w:tplc="6BB6B3E2">
+      <w:start w:val="1"/>
+      <w:numFmt w:val="decimal"/>
+      <w:lvlText w:val="%1-"/>
+      <w:lvlJc w:val="left"/>
+      <w:pPr>
+        <w:ind w:left="1080" w:hanging="360"/>
+      </w:pPr>
+      <w:rPr>
+        <w:rFonts w:hint="default"/>
+      </w:rPr>
+    </w:lvl>
+    <w:lvl w:ilvl="1" w:tplc="04160019" w:tentative="1">
+      <w:start w:val="1"/>
+      <w:numFmt w:val="lowerLetter"/>
+      <w:lvlText w:val="%2."/>
+      <w:lvlJc w:val="left"/>
+      <w:pPr>
+        <w:ind w:left="1800" w:hanging="360"/>
+      </w:pPr>
+    </w:lvl>
+    <w:lvl w:ilvl="2" w:tplc="0416001B" w:tentative="1">
+      <w:start w:val="1"/>
+      <w:numFmt w:val="lowerRoman"/>
+      <w:lvlText w:val="%3."/>
+      <w:lvlJc w:val="right"/>
+      <w:pPr>
+        <w:ind w:left="2520" w:hanging="180"/>
+      </w:pPr>
+    </w:lvl>
+    <w:lvl w:ilvl="3" w:tplc="0416000F" w:tentative="1">
+      <w:start w:val="1"/>
+      <w:numFmt w:val="decimal"/>
+      <w:lvlText w:val="%4."/>
+      <w:lvlJc w:val="left"/>
+      <w:pPr>
+        <w:ind w:left="3240" w:hanging="360"/>
+      </w:pPr>
+    </w:lvl>
+    <w:lvl w:ilvl="4" w:tplc="04160019" w:tentative="1">
+      <w:start w:val="1"/>
+      <w:numFmt w:val="lowerLetter"/>
+      <w:lvlText w:val="%5."/>
+      <w:lvlJc w:val="left"/>
+      <w:pPr>
+        <w:ind w:left="3960" w:hanging="360"/>
+      </w:pPr>
+    </w:lvl>
+    <w:lvl w:ilvl="5" w:tplc="0416001B" w:tentative="1">
+      <w:start w:val="1"/>
+      <w:numFmt w:val="lowerRoman"/>
+      <w:lvlText w:val="%6."/>
+      <w:lvlJc w:val="right"/>
+      <w:pPr>
+        <w:ind w:left="4680" w:hanging="180"/>
+      </w:pPr>
+    </w:lvl>
+    <w:lvl w:ilvl="6" w:tplc="0416000F" w:tentative="1">
+      <w:start w:val="1"/>
+      <w:numFmt w:val="decimal"/>
+      <w:lvlText w:val="%7."/>
+      <w:lvlJc w:val="left"/>
+      <w:pPr>
+        <w:ind w:left="5400" w:hanging="360"/>
+      </w:pPr>
+    </w:lvl>
+    <w:lvl w:ilvl="7" w:tplc="04160019" w:tentative="1">
+      <w:start w:val="1"/>
+      <w:numFmt w:val="lowerLetter"/>
+      <w:lvlText w:val="%8."/>
+      <w:lvlJc w:val="left"/>
+      <w:pPr>
+        <w:ind w:left="6120" w:hanging="360"/>
+      </w:pPr>
+    </w:lvl>
+    <w:lvl w:ilvl="8" w:tplc="0416001B" w:tentative="1">
+      <w:start w:val="1"/>
+      <w:numFmt w:val="lowerRoman"/>
+      <w:lvlText w:val="%9."/>
+      <w:lvlJc w:val="right"/>
+      <w:pPr>
+        <w:ind w:left="6840" w:hanging="180"/>
+      </w:pPr>
+    </w:lvl>
+  </w:abstractNum>
+  <w:abstractNum w:abstractNumId="5" w15:restartNumberingAfterBreak="0">
     <w:nsid w:val="4AE56C24"/>
     <w:multiLevelType w:val="hybridMultilevel"/>
     <w:tmpl w:val="C8B68AA6"/>
@@ -3369,7 +3886,7 @@
       </w:pPr>
     </w:lvl>
   </w:abstractNum>
-  <w:abstractNum w:abstractNumId="3" w15:restartNumberingAfterBreak="0">
+  <w:abstractNum w:abstractNumId="6" w15:restartNumberingAfterBreak="0">
     <w:nsid w:val="506F0051"/>
     <w:multiLevelType w:val="hybridMultilevel"/>
     <w:tmpl w:val="9D72C9F8"/>
@@ -3456,17 +3973,302 @@
       </w:pPr>
     </w:lvl>
   </w:abstractNum>
+  <w:abstractNum w:abstractNumId="7" w15:restartNumberingAfterBreak="0">
+    <w:nsid w:val="5C8E0597"/>
+    <w:multiLevelType w:val="hybridMultilevel"/>
+    <w:tmpl w:val="3106267E"/>
+    <w:lvl w:ilvl="0" w:tplc="004259DE">
+      <w:start w:val="1"/>
+      <w:numFmt w:val="decimal"/>
+      <w:lvlText w:val="%1-"/>
+      <w:lvlJc w:val="left"/>
+      <w:pPr>
+        <w:ind w:left="1080" w:hanging="360"/>
+      </w:pPr>
+      <w:rPr>
+        <w:rFonts w:hint="default"/>
+      </w:rPr>
+    </w:lvl>
+    <w:lvl w:ilvl="1" w:tplc="04160019" w:tentative="1">
+      <w:start w:val="1"/>
+      <w:numFmt w:val="lowerLetter"/>
+      <w:lvlText w:val="%2."/>
+      <w:lvlJc w:val="left"/>
+      <w:pPr>
+        <w:ind w:left="1800" w:hanging="360"/>
+      </w:pPr>
+    </w:lvl>
+    <w:lvl w:ilvl="2" w:tplc="0416001B" w:tentative="1">
+      <w:start w:val="1"/>
+      <w:numFmt w:val="lowerRoman"/>
+      <w:lvlText w:val="%3."/>
+      <w:lvlJc w:val="right"/>
+      <w:pPr>
+        <w:ind w:left="2520" w:hanging="180"/>
+      </w:pPr>
+    </w:lvl>
+    <w:lvl w:ilvl="3" w:tplc="0416000F" w:tentative="1">
+      <w:start w:val="1"/>
+      <w:numFmt w:val="decimal"/>
+      <w:lvlText w:val="%4."/>
+      <w:lvlJc w:val="left"/>
+      <w:pPr>
+        <w:ind w:left="3240" w:hanging="360"/>
+      </w:pPr>
+    </w:lvl>
+    <w:lvl w:ilvl="4" w:tplc="04160019" w:tentative="1">
+      <w:start w:val="1"/>
+      <w:numFmt w:val="lowerLetter"/>
+      <w:lvlText w:val="%5."/>
+      <w:lvlJc w:val="left"/>
+      <w:pPr>
+        <w:ind w:left="3960" w:hanging="360"/>
+      </w:pPr>
+    </w:lvl>
+    <w:lvl w:ilvl="5" w:tplc="0416001B" w:tentative="1">
+      <w:start w:val="1"/>
+      <w:numFmt w:val="lowerRoman"/>
+      <w:lvlText w:val="%6."/>
+      <w:lvlJc w:val="right"/>
+      <w:pPr>
+        <w:ind w:left="4680" w:hanging="180"/>
+      </w:pPr>
+    </w:lvl>
+    <w:lvl w:ilvl="6" w:tplc="0416000F" w:tentative="1">
+      <w:start w:val="1"/>
+      <w:numFmt w:val="decimal"/>
+      <w:lvlText w:val="%7."/>
+      <w:lvlJc w:val="left"/>
+      <w:pPr>
+        <w:ind w:left="5400" w:hanging="360"/>
+      </w:pPr>
+    </w:lvl>
+    <w:lvl w:ilvl="7" w:tplc="04160019" w:tentative="1">
+      <w:start w:val="1"/>
+      <w:numFmt w:val="lowerLetter"/>
+      <w:lvlText w:val="%8."/>
+      <w:lvlJc w:val="left"/>
+      <w:pPr>
+        <w:ind w:left="6120" w:hanging="360"/>
+      </w:pPr>
+    </w:lvl>
+    <w:lvl w:ilvl="8" w:tplc="0416001B" w:tentative="1">
+      <w:start w:val="1"/>
+      <w:numFmt w:val="lowerRoman"/>
+      <w:lvlText w:val="%9."/>
+      <w:lvlJc w:val="right"/>
+      <w:pPr>
+        <w:ind w:left="6840" w:hanging="180"/>
+      </w:pPr>
+    </w:lvl>
+  </w:abstractNum>
+  <w:abstractNum w:abstractNumId="8" w15:restartNumberingAfterBreak="0">
+    <w:nsid w:val="6739448E"/>
+    <w:multiLevelType w:val="hybridMultilevel"/>
+    <w:tmpl w:val="D5ACAB28"/>
+    <w:lvl w:ilvl="0" w:tplc="D9622B62">
+      <w:start w:val="1"/>
+      <w:numFmt w:val="decimal"/>
+      <w:lvlText w:val="%1-"/>
+      <w:lvlJc w:val="left"/>
+      <w:pPr>
+        <w:ind w:left="1080" w:hanging="360"/>
+      </w:pPr>
+      <w:rPr>
+        <w:rFonts w:hint="default"/>
+      </w:rPr>
+    </w:lvl>
+    <w:lvl w:ilvl="1" w:tplc="04160019" w:tentative="1">
+      <w:start w:val="1"/>
+      <w:numFmt w:val="lowerLetter"/>
+      <w:lvlText w:val="%2."/>
+      <w:lvlJc w:val="left"/>
+      <w:pPr>
+        <w:ind w:left="1800" w:hanging="360"/>
+      </w:pPr>
+    </w:lvl>
+    <w:lvl w:ilvl="2" w:tplc="0416001B" w:tentative="1">
+      <w:start w:val="1"/>
+      <w:numFmt w:val="lowerRoman"/>
+      <w:lvlText w:val="%3."/>
+      <w:lvlJc w:val="right"/>
+      <w:pPr>
+        <w:ind w:left="2520" w:hanging="180"/>
+      </w:pPr>
+    </w:lvl>
+    <w:lvl w:ilvl="3" w:tplc="0416000F" w:tentative="1">
+      <w:start w:val="1"/>
+      <w:numFmt w:val="decimal"/>
+      <w:lvlText w:val="%4."/>
+      <w:lvlJc w:val="left"/>
+      <w:pPr>
+        <w:ind w:left="3240" w:hanging="360"/>
+      </w:pPr>
+    </w:lvl>
+    <w:lvl w:ilvl="4" w:tplc="04160019" w:tentative="1">
+      <w:start w:val="1"/>
+      <w:numFmt w:val="lowerLetter"/>
+      <w:lvlText w:val="%5."/>
+      <w:lvlJc w:val="left"/>
+      <w:pPr>
+        <w:ind w:left="3960" w:hanging="360"/>
+      </w:pPr>
+    </w:lvl>
+    <w:lvl w:ilvl="5" w:tplc="0416001B" w:tentative="1">
+      <w:start w:val="1"/>
+      <w:numFmt w:val="lowerRoman"/>
+      <w:lvlText w:val="%6."/>
+      <w:lvlJc w:val="right"/>
+      <w:pPr>
+        <w:ind w:left="4680" w:hanging="180"/>
+      </w:pPr>
+    </w:lvl>
+    <w:lvl w:ilvl="6" w:tplc="0416000F" w:tentative="1">
+      <w:start w:val="1"/>
+      <w:numFmt w:val="decimal"/>
+      <w:lvlText w:val="%7."/>
+      <w:lvlJc w:val="left"/>
+      <w:pPr>
+        <w:ind w:left="5400" w:hanging="360"/>
+      </w:pPr>
+    </w:lvl>
+    <w:lvl w:ilvl="7" w:tplc="04160019" w:tentative="1">
+      <w:start w:val="1"/>
+      <w:numFmt w:val="lowerLetter"/>
+      <w:lvlText w:val="%8."/>
+      <w:lvlJc w:val="left"/>
+      <w:pPr>
+        <w:ind w:left="6120" w:hanging="360"/>
+      </w:pPr>
+    </w:lvl>
+    <w:lvl w:ilvl="8" w:tplc="0416001B" w:tentative="1">
+      <w:start w:val="1"/>
+      <w:numFmt w:val="lowerRoman"/>
+      <w:lvlText w:val="%9."/>
+      <w:lvlJc w:val="right"/>
+      <w:pPr>
+        <w:ind w:left="6840" w:hanging="180"/>
+      </w:pPr>
+    </w:lvl>
+  </w:abstractNum>
+  <w:abstractNum w:abstractNumId="9" w15:restartNumberingAfterBreak="0">
+    <w:nsid w:val="6C2A456A"/>
+    <w:multiLevelType w:val="hybridMultilevel"/>
+    <w:tmpl w:val="926E211E"/>
+    <w:lvl w:ilvl="0" w:tplc="38F0A416">
+      <w:start w:val="1"/>
+      <w:numFmt w:val="decimal"/>
+      <w:lvlText w:val="%1-"/>
+      <w:lvlJc w:val="left"/>
+      <w:pPr>
+        <w:ind w:left="1080" w:hanging="360"/>
+      </w:pPr>
+      <w:rPr>
+        <w:rFonts w:hint="default"/>
+      </w:rPr>
+    </w:lvl>
+    <w:lvl w:ilvl="1" w:tplc="04160019" w:tentative="1">
+      <w:start w:val="1"/>
+      <w:numFmt w:val="lowerLetter"/>
+      <w:lvlText w:val="%2."/>
+      <w:lvlJc w:val="left"/>
+      <w:pPr>
+        <w:ind w:left="1800" w:hanging="360"/>
+      </w:pPr>
+    </w:lvl>
+    <w:lvl w:ilvl="2" w:tplc="0416001B" w:tentative="1">
+      <w:start w:val="1"/>
+      <w:numFmt w:val="lowerRoman"/>
+      <w:lvlText w:val="%3."/>
+      <w:lvlJc w:val="right"/>
+      <w:pPr>
+        <w:ind w:left="2520" w:hanging="180"/>
+      </w:pPr>
+    </w:lvl>
+    <w:lvl w:ilvl="3" w:tplc="0416000F" w:tentative="1">
+      <w:start w:val="1"/>
+      <w:numFmt w:val="decimal"/>
+      <w:lvlText w:val="%4."/>
+      <w:lvlJc w:val="left"/>
+      <w:pPr>
+        <w:ind w:left="3240" w:hanging="360"/>
+      </w:pPr>
+    </w:lvl>
+    <w:lvl w:ilvl="4" w:tplc="04160019" w:tentative="1">
+      <w:start w:val="1"/>
+      <w:numFmt w:val="lowerLetter"/>
+      <w:lvlText w:val="%5."/>
+      <w:lvlJc w:val="left"/>
+      <w:pPr>
+        <w:ind w:left="3960" w:hanging="360"/>
+      </w:pPr>
+    </w:lvl>
+    <w:lvl w:ilvl="5" w:tplc="0416001B" w:tentative="1">
+      <w:start w:val="1"/>
+      <w:numFmt w:val="lowerRoman"/>
+      <w:lvlText w:val="%6."/>
+      <w:lvlJc w:val="right"/>
+      <w:pPr>
+        <w:ind w:left="4680" w:hanging="180"/>
+      </w:pPr>
+    </w:lvl>
+    <w:lvl w:ilvl="6" w:tplc="0416000F" w:tentative="1">
+      <w:start w:val="1"/>
+      <w:numFmt w:val="decimal"/>
+      <w:lvlText w:val="%7."/>
+      <w:lvlJc w:val="left"/>
+      <w:pPr>
+        <w:ind w:left="5400" w:hanging="360"/>
+      </w:pPr>
+    </w:lvl>
+    <w:lvl w:ilvl="7" w:tplc="04160019" w:tentative="1">
+      <w:start w:val="1"/>
+      <w:numFmt w:val="lowerLetter"/>
+      <w:lvlText w:val="%8."/>
+      <w:lvlJc w:val="left"/>
+      <w:pPr>
+        <w:ind w:left="6120" w:hanging="360"/>
+      </w:pPr>
+    </w:lvl>
+    <w:lvl w:ilvl="8" w:tplc="0416001B" w:tentative="1">
+      <w:start w:val="1"/>
+      <w:numFmt w:val="lowerRoman"/>
+      <w:lvlText w:val="%9."/>
+      <w:lvlJc w:val="right"/>
+      <w:pPr>
+        <w:ind w:left="6840" w:hanging="180"/>
+      </w:pPr>
+    </w:lvl>
+  </w:abstractNum>
   <w:num w:numId="1">
+    <w:abstractNumId w:val="5"/>
+  </w:num>
+  <w:num w:numId="2">
     <w:abstractNumId w:val="2"/>
   </w:num>
-  <w:num w:numId="2">
+  <w:num w:numId="3">
+    <w:abstractNumId w:val="3"/>
+  </w:num>
+  <w:num w:numId="4">
+    <w:abstractNumId w:val="6"/>
+  </w:num>
+  <w:num w:numId="5">
+    <w:abstractNumId w:val="8"/>
+  </w:num>
+  <w:num w:numId="6">
+    <w:abstractNumId w:val="4"/>
+  </w:num>
+  <w:num w:numId="7">
+    <w:abstractNumId w:val="1"/>
+  </w:num>
+  <w:num w:numId="8">
     <w:abstractNumId w:val="0"/>
   </w:num>
-  <w:num w:numId="3">
-    <w:abstractNumId w:val="1"/>
+  <w:num w:numId="9">
+    <w:abstractNumId w:val="7"/>
   </w:num>
-  <w:num w:numId="4">
-    <w:abstractNumId w:val="3"/>
+  <w:num w:numId="10">
+    <w:abstractNumId w:val="9"/>
   </w:num>
 </w:numbering>
 </file>
@@ -4765,6 +5567,18 @@
       <w:szCs w:val="26"/>
     </w:rPr>
   </w:style>
+  <w:style w:type="paragraph" w:styleId="PargrafodaLista">
+    <w:name w:val="List Paragraph"/>
+    <w:basedOn w:val="Normal"/>
+    <w:uiPriority w:val="34"/>
+    <w:unhideWhenUsed/>
+    <w:qFormat/>
+    <w:rsid w:val="005868F8"/>
+    <w:pPr>
+      <w:ind w:left="720"/>
+      <w:contextualSpacing/>
+    </w:pPr>
+  </w:style>
 </w:styles>
 </file>
 
@@ -4829,19 +5643,19 @@
 
 <file path=word/glossary/fontTable.xml><?xml version="1.0" encoding="utf-8"?>
 <w:fonts xmlns:mc="http://schemas.openxmlformats.org/markup-compatibility/2006" xmlns:r="http://schemas.openxmlformats.org/officeDocument/2006/relationships" xmlns:w="http://schemas.openxmlformats.org/wordprocessingml/2006/main" xmlns:w14="http://schemas.microsoft.com/office/word/2010/wordml" xmlns:w15="http://schemas.microsoft.com/office/word/2012/wordml" xmlns:w16se="http://schemas.microsoft.com/office/word/2015/wordml/symex" mc:Ignorable="w14 w15 w16se">
+  <w:font w:name="Times New Roman">
+    <w:panose1 w:val="02020603050405020304"/>
+    <w:charset w:val="00"/>
+    <w:family w:val="roman"/>
+    <w:pitch w:val="variable"/>
+    <w:sig w:usb0="E0002EFF" w:usb1="C000785B" w:usb2="00000009" w:usb3="00000000" w:csb0="000001FF" w:csb1="00000000"/>
+  </w:font>
   <w:font w:name="Symbol">
     <w:panose1 w:val="05050102010706020507"/>
     <w:charset w:val="02"/>
     <w:family w:val="roman"/>
     <w:pitch w:val="variable"/>
     <w:sig w:usb0="00000000" w:usb1="10000000" w:usb2="00000000" w:usb3="00000000" w:csb0="80000000" w:csb1="00000000"/>
-  </w:font>
-  <w:font w:name="Times New Roman">
-    <w:panose1 w:val="02020603050405020304"/>
-    <w:charset w:val="00"/>
-    <w:family w:val="roman"/>
-    <w:pitch w:val="variable"/>
-    <w:sig w:usb0="E0002EFF" w:usb1="C000785B" w:usb2="00000009" w:usb3="00000000" w:csb0="000001FF" w:csb1="00000000"/>
   </w:font>
   <w:font w:name="Courier New">
     <w:panose1 w:val="02070309020205020404"/>
@@ -4928,6 +5742,7 @@
     <w:rsid w:val="00870A9A"/>
     <w:rsid w:val="00973EE1"/>
     <w:rsid w:val="00B12D26"/>
+    <w:rsid w:val="00B3251E"/>
     <w:rsid w:val="00BD7741"/>
   </w:rsids>
   <m:mathPr>
@@ -5648,7 +6463,7 @@
 </file>
 
 <file path=customXml/itemProps3.xml><?xml version="1.0" encoding="utf-8"?>
-<ds:datastoreItem xmlns:ds="http://schemas.openxmlformats.org/officeDocument/2006/customXml" ds:itemID="{D44CA7FC-B1BF-4450-B9DD-3210D30E1B3C}">
+<ds:datastoreItem xmlns:ds="http://schemas.openxmlformats.org/officeDocument/2006/customXml" ds:itemID="{F138E55B-6476-46B1-9B9A-30F226BBDA69}">
   <ds:schemaRefs>
     <ds:schemaRef ds:uri="http://schemas.openxmlformats.org/officeDocument/2006/bibliography"/>
   </ds:schemaRefs>

--- a/documentação-spmedicalgroup.docx
+++ b/documentação-spmedicalgroup.docx
@@ -1,6 +1,6 @@
 
 <file path=word/document.xml><?xml version="1.0" encoding="utf-8"?>
-<w:document xmlns:wpc="http://schemas.microsoft.com/office/word/2010/wordprocessingCanvas" xmlns:cx="http://schemas.microsoft.com/office/drawing/2014/chartex" xmlns:mc="http://schemas.openxmlformats.org/markup-compatibility/2006" xmlns:o="urn:schemas-microsoft-com:office:office" xmlns:r="http://schemas.openxmlformats.org/officeDocument/2006/relationships" xmlns:m="http://schemas.openxmlformats.org/officeDocument/2006/math" xmlns:v="urn:schemas-microsoft-com:vml" xmlns:wp14="http://schemas.microsoft.com/office/word/2010/wordprocessingDrawing" xmlns:wp="http://schemas.openxmlformats.org/drawingml/2006/wordprocessingDrawing" xmlns:w10="urn:schemas-microsoft-com:office:word" xmlns:w="http://schemas.openxmlformats.org/wordprocessingml/2006/main" xmlns:w14="http://schemas.microsoft.com/office/word/2010/wordml" xmlns:w15="http://schemas.microsoft.com/office/word/2012/wordml" xmlns:w16se="http://schemas.microsoft.com/office/word/2015/wordml/symex" xmlns:wpg="http://schemas.microsoft.com/office/word/2010/wordprocessingGroup" xmlns:wpi="http://schemas.microsoft.com/office/word/2010/wordprocessingInk" xmlns:wne="http://schemas.microsoft.com/office/word/2006/wordml" xmlns:wps="http://schemas.microsoft.com/office/word/2010/wordprocessingShape" mc:Ignorable="w14 w15 w16se wp14">
+<w:document xmlns:ve="http://schemas.openxmlformats.org/markup-compatibility/2006" xmlns:o="urn:schemas-microsoft-com:office:office" xmlns:r="http://schemas.openxmlformats.org/officeDocument/2006/relationships" xmlns:m="http://schemas.openxmlformats.org/officeDocument/2006/math" xmlns:v="urn:schemas-microsoft-com:vml" xmlns:wp="http://schemas.openxmlformats.org/drawingml/2006/wordprocessingDrawing" xmlns:w10="urn:schemas-microsoft-com:office:word" xmlns:w="http://schemas.openxmlformats.org/wordprocessingml/2006/main" xmlns:wne="http://schemas.microsoft.com/office/word/2006/wordml">
   <w:body>
     <w:sdt>
       <w:sdtPr>
@@ -24,7 +24,6 @@
             <w:id w:val="346306309"/>
             <w:picture/>
           </w:sdtPr>
-          <w:sdtEndPr/>
           <w:sdtContent>
             <w:p>
               <w:pPr>
@@ -35,7 +34,7 @@
                   <w:noProof/>
                 </w:rPr>
                 <w:drawing>
-                  <wp:inline distT="0" distB="0" distL="0" distR="0" wp14:anchorId="36D84F64" wp14:editId="236A7563">
+                  <wp:inline distT="0" distB="0" distL="0" distR="0">
                     <wp:extent cx="404948" cy="404948"/>
                     <wp:effectExtent l="0" t="0" r="0" b="0"/>
                     <wp:docPr id="107" name="Imagem 3"/>
@@ -55,7 +54,7 @@
                             <a:blip r:embed="rId10">
                               <a:extLst>
                                 <a:ext uri="{28A0092B-C50C-407E-A947-70E740481C1C}">
-                                  <a14:useLocalDpi xmlns:a14="http://schemas.microsoft.com/office/drawing/2010/main" val="0"/>
+                                  <a14:useLocalDpi xmlns:a14="http://schemas.microsoft.com/office/drawing/2010/main" xmlns:wps="http://schemas.microsoft.com/office/word/2010/wordprocessingShape" xmlns:wpi="http://schemas.microsoft.com/office/word/2010/wordprocessingInk" xmlns:wpg="http://schemas.microsoft.com/office/word/2010/wordprocessingGroup" xmlns:w16se="http://schemas.microsoft.com/office/word/2015/wordml/symex" xmlns:w15="http://schemas.microsoft.com/office/word/2012/wordml" xmlns:w14="http://schemas.microsoft.com/office/word/2010/wordml" xmlns:w="http://schemas.openxmlformats.org/wordprocessingml/2006/main" xmlns:w10="urn:schemas-microsoft-com:office:word" xmlns:wp14="http://schemas.microsoft.com/office/word/2010/wordprocessingDrawing" xmlns:v="urn:schemas-microsoft-com:vml" xmlns:o="urn:schemas-microsoft-com:office:office" xmlns:mc="http://schemas.openxmlformats.org/markup-compatibility/2006" xmlns:cx="http://schemas.microsoft.com/office/drawing/2014/chartex" xmlns:wpc="http://schemas.microsoft.com/office/word/2010/wordprocessingCanvas" xmlns="" val="0"/>
                                 </a:ext>
                               </a:extLst>
                             </a:blip>
@@ -90,539 +89,196 @@
             <w:rPr>
               <w:noProof/>
             </w:rPr>
-            <mc:AlternateContent>
-              <mc:Choice Requires="wps">
-                <w:drawing>
-                  <wp:anchor distT="0" distB="0" distL="114300" distR="114300" simplePos="0" relativeHeight="251659264" behindDoc="0" locked="0" layoutInCell="1" allowOverlap="1" wp14:anchorId="46262A6F" wp14:editId="4136CB80">
-                    <wp:simplePos x="0" y="0"/>
-                    <wp:positionH relativeFrom="margin">
-                      <wp:posOffset>0</wp:posOffset>
-                    </wp:positionH>
-                    <wp:positionV relativeFrom="margin">
-                      <wp:posOffset>3286125</wp:posOffset>
-                    </wp:positionV>
-                    <wp:extent cx="5036820" cy="2110740"/>
-                    <wp:effectExtent l="0" t="0" r="15240" b="3810"/>
-                    <wp:wrapTopAndBottom/>
-                    <wp:docPr id="96" name="Caixa de Texto 5" descr="Caixa de texto que mostra o título e o subtítulo do documento"/>
-                    <wp:cNvGraphicFramePr/>
-                    <a:graphic xmlns:a="http://schemas.openxmlformats.org/drawingml/2006/main">
-                      <a:graphicData uri="http://schemas.microsoft.com/office/word/2010/wordprocessingShape">
-                        <wps:wsp>
-                          <wps:cNvSpPr txBox="1"/>
-                          <wps:spPr>
-                            <a:xfrm>
-                              <a:off x="0" y="0"/>
-                              <a:ext cx="5036820" cy="2110740"/>
-                            </a:xfrm>
-                            <a:prstGeom prst="rect">
-                              <a:avLst/>
-                            </a:prstGeom>
-                            <a:noFill/>
-                            <a:ln w="6350">
-                              <a:noFill/>
-                            </a:ln>
-                            <a:effectLst/>
-                          </wps:spPr>
-                          <wps:style>
-                            <a:lnRef idx="0">
-                              <a:schemeClr val="accent1"/>
-                            </a:lnRef>
-                            <a:fillRef idx="0">
-                              <a:schemeClr val="accent1"/>
-                            </a:fillRef>
-                            <a:effectRef idx="0">
-                              <a:schemeClr val="accent1"/>
-                            </a:effectRef>
-                            <a:fontRef idx="minor">
-                              <a:schemeClr val="dk1"/>
-                            </a:fontRef>
-                          </wps:style>
-                          <wps:txbx>
-                            <w:txbxContent>
-                              <w:sdt>
-                                <w:sdtPr>
-                                  <w:alias w:val="Título"/>
-                                  <w:tag w:val=""/>
-                                  <w:id w:val="1077169503"/>
-                                  <w:dataBinding w:prefixMappings="xmlns:ns0='http://purl.org/dc/elements/1.1/' xmlns:ns1='http://schemas.openxmlformats.org/package/2006/metadata/core-properties' " w:xpath="/ns1:coreProperties[1]/ns0:title[1]" w:storeItemID="{6C3C8BC8-F283-45AE-878A-BAB7291924A1}"/>
-                                  <w15:appearance w15:val="hidden"/>
-                                  <w:text/>
-                                </w:sdtPr>
-                                <w:sdtEndPr/>
-                                <w:sdtContent>
-                                  <w:p>
-                                    <w:pPr>
-                                      <w:pStyle w:val="Ttulo10"/>
-                                    </w:pPr>
-                                    <w:r>
-                                      <w:t>Documentação</w:t>
-                                    </w:r>
-                                  </w:p>
-                                </w:sdtContent>
-                              </w:sdt>
-                              <w:sdt>
-                                <w:sdtPr>
-                                  <w:alias w:val="Subtítulo"/>
-                                  <w:tag w:val=""/>
-                                  <w:id w:val="-2143496904"/>
-                                  <w:dataBinding w:prefixMappings="xmlns:ns0='http://purl.org/dc/elements/1.1/' xmlns:ns1='http://schemas.openxmlformats.org/package/2006/metadata/core-properties' " w:xpath="/ns1:coreProperties[1]/ns0:subject[1]" w:storeItemID="{6C3C8BC8-F283-45AE-878A-BAB7291924A1}"/>
-                                  <w15:appearance w15:val="hidden"/>
-                                  <w:text/>
-                                </w:sdtPr>
-                                <w:sdtEndPr/>
-                                <w:sdtContent>
-                                  <w:p>
-                                    <w:pPr>
-                                      <w:pStyle w:val="Subttulo1"/>
-                                    </w:pPr>
-                                    <w:r>
-                                      <w:t xml:space="preserve">SP Medical </w:t>
-                                    </w:r>
-                                    <w:proofErr w:type="spellStart"/>
-                                    <w:r>
-                                      <w:t>Group</w:t>
-                                    </w:r>
-                                    <w:proofErr w:type="spellEnd"/>
-                                  </w:p>
-                                </w:sdtContent>
-                              </w:sdt>
-                            </w:txbxContent>
-                          </wps:txbx>
-                          <wps:bodyPr rot="0" spcFirstLastPara="0" vertOverflow="overflow" horzOverflow="overflow" vert="horz" wrap="square" lIns="0" tIns="0" rIns="0" bIns="0" numCol="1" spcCol="0" rtlCol="0" fromWordArt="0" anchor="t" anchorCtr="0" forceAA="0" compatLnSpc="1">
-                            <a:prstTxWarp prst="textNoShape">
-                              <a:avLst/>
-                            </a:prstTxWarp>
-                            <a:spAutoFit/>
-                          </wps:bodyPr>
-                        </wps:wsp>
-                      </a:graphicData>
-                    </a:graphic>
-                    <wp14:sizeRelH relativeFrom="margin">
-                      <wp14:pctWidth>85000</wp14:pctWidth>
-                    </wp14:sizeRelH>
-                    <wp14:sizeRelV relativeFrom="margin">
-                      <wp14:pctHeight>0</wp14:pctHeight>
-                    </wp14:sizeRelV>
-                  </wp:anchor>
-                </w:drawing>
-              </mc:Choice>
-              <mc:Fallback>
-                <w:pict>
-                  <v:shapetype w14:anchorId="46262A6F" id="_x0000_t202" coordsize="21600,21600" o:spt="202" path="m,l,21600r21600,l21600,xe">
-                    <v:stroke joinstyle="miter"/>
-                    <v:path gradientshapeok="t" o:connecttype="rect"/>
-                  </v:shapetype>
-                  <v:shape id="Caixa de Texto 5" o:spid="_x0000_s1026" type="#_x0000_t202" alt="Caixa de texto que mostra o título e o subtítulo do documento" style="position:absolute;margin-left:0;margin-top:258.75pt;width:396.6pt;height:166.2pt;z-index:251659264;visibility:visible;mso-wrap-style:square;mso-width-percent:850;mso-height-percent:0;mso-wrap-distance-left:9pt;mso-wrap-distance-top:0;mso-wrap-distance-right:9pt;mso-wrap-distance-bottom:0;mso-position-horizontal:absolute;mso-position-horizontal-relative:margin;mso-position-vertical:absolute;mso-position-vertical-relative:margin;mso-width-percent:850;mso-height-percent:0;mso-width-relative:margin;mso-height-relative:margin;v-text-anchor:top" o:gfxdata="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" filled="f" stroked="f" strokeweight=".5pt">
-                    <v:textbox style="mso-fit-shape-to-text:t" inset="0,0,0,0">
-                      <w:txbxContent>
-                        <w:sdt>
-                          <w:sdtPr>
-                            <w:alias w:val="Título"/>
-                            <w:tag w:val=""/>
-                            <w:id w:val="1077169503"/>
-                            <w:dataBinding w:prefixMappings="xmlns:ns0='http://purl.org/dc/elements/1.1/' xmlns:ns1='http://schemas.openxmlformats.org/package/2006/metadata/core-properties' " w:xpath="/ns1:coreProperties[1]/ns0:title[1]" w:storeItemID="{6C3C8BC8-F283-45AE-878A-BAB7291924A1}"/>
-                            <w15:appearance w15:val="hidden"/>
-                            <w:text/>
-                          </w:sdtPr>
-                          <w:sdtEndPr/>
-                          <w:sdtContent>
-                            <w:p>
-                              <w:pPr>
-                                <w:pStyle w:val="Ttulo10"/>
-                              </w:pPr>
-                              <w:r>
-                                <w:t>Documentação</w:t>
-                              </w:r>
-                            </w:p>
-                          </w:sdtContent>
-                        </w:sdt>
-                        <w:sdt>
-                          <w:sdtPr>
-                            <w:alias w:val="Subtítulo"/>
-                            <w:tag w:val=""/>
-                            <w:id w:val="-2143496904"/>
-                            <w:dataBinding w:prefixMappings="xmlns:ns0='http://purl.org/dc/elements/1.1/' xmlns:ns1='http://schemas.openxmlformats.org/package/2006/metadata/core-properties' " w:xpath="/ns1:coreProperties[1]/ns0:subject[1]" w:storeItemID="{6C3C8BC8-F283-45AE-878A-BAB7291924A1}"/>
-                            <w15:appearance w15:val="hidden"/>
-                            <w:text/>
-                          </w:sdtPr>
-                          <w:sdtEndPr/>
-                          <w:sdtContent>
-                            <w:p>
-                              <w:pPr>
-                                <w:pStyle w:val="Subttulo1"/>
-                              </w:pPr>
-                              <w:r>
-                                <w:t xml:space="preserve">SP Medical </w:t>
-                              </w:r>
-                              <w:proofErr w:type="spellStart"/>
-                              <w:r>
-                                <w:t>Group</w:t>
-                              </w:r>
-                              <w:proofErr w:type="spellEnd"/>
-                            </w:p>
-                          </w:sdtContent>
-                        </w:sdt>
-                      </w:txbxContent>
-                    </v:textbox>
-                    <w10:wrap type="topAndBottom" anchorx="margin" anchory="margin"/>
-                  </v:shape>
-                </w:pict>
-              </mc:Fallback>
-            </mc:AlternateContent>
+            <w:pict>
+              <v:shapetype id="_x0000_t202" coordsize="21600,21600" o:spt="202" path="m,l,21600r21600,l21600,xe">
+                <v:stroke joinstyle="miter"/>
+                <v:path gradientshapeok="t" o:connecttype="rect"/>
+              </v:shapetype>
+              <v:shape id="Caixa de Texto 5" o:spid="_x0000_s1026" type="#_x0000_t202" alt="Caixa de texto que mostra o título e o subtítulo do documento" style="position:absolute;margin-left:0;margin-top:258.75pt;width:396.6pt;height:166.2pt;z-index:251659264;visibility:visible;mso-width-percent:850;mso-position-horizontal-relative:margin;mso-position-vertical-relative:margin;mso-width-percent:850;mso-width-relative:margin;mso-height-relative:margin" o:gfxdata="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" filled="f" stroked="f" strokeweight=".5pt">
+                <v:textbox style="mso-fit-shape-to-text:t" inset="0,0,0,0">
+                  <w:txbxContent>
+                    <w:sdt>
+                      <w:sdtPr>
+                        <w:alias w:val="Título"/>
+                        <w:tag w:val=""/>
+                        <w:id w:val="1077169503"/>
+                        <w:dataBinding w:prefixMappings="xmlns:ns0='http://purl.org/dc/elements/1.1/' xmlns:ns1='http://schemas.openxmlformats.org/package/2006/metadata/core-properties' " w:xpath="/ns1:coreProperties[1]/ns0:title[1]" w:storeItemID="{6C3C8BC8-F283-45AE-878A-BAB7291924A1}"/>
+                        <w:text/>
+                      </w:sdtPr>
+                      <w:sdtContent>
+                        <w:p>
+                          <w:pPr>
+                            <w:pStyle w:val="Ttulo10"/>
+                          </w:pPr>
+                          <w:r>
+                            <w:t>Documentação</w:t>
+                          </w:r>
+                        </w:p>
+                      </w:sdtContent>
+                    </w:sdt>
+                    <w:sdt>
+                      <w:sdtPr>
+                        <w:alias w:val="Subtítulo"/>
+                        <w:tag w:val=""/>
+                        <w:id w:val="-2143496904"/>
+                        <w:dataBinding w:prefixMappings="xmlns:ns0='http://purl.org/dc/elements/1.1/' xmlns:ns1='http://schemas.openxmlformats.org/package/2006/metadata/core-properties' " w:xpath="/ns1:coreProperties[1]/ns0:subject[1]" w:storeItemID="{6C3C8BC8-F283-45AE-878A-BAB7291924A1}"/>
+                        <w:text/>
+                      </w:sdtPr>
+                      <w:sdtContent>
+                        <w:p>
+                          <w:pPr>
+                            <w:pStyle w:val="Subttulo1"/>
+                          </w:pPr>
+                          <w:r>
+                            <w:t>SP Medical Group</w:t>
+                          </w:r>
+                        </w:p>
+                      </w:sdtContent>
+                    </w:sdt>
+                  </w:txbxContent>
+                </v:textbox>
+                <w10:wrap type="topAndBottom" anchorx="margin" anchory="margin"/>
+              </v:shape>
+            </w:pict>
           </w:r>
           <w:r>
             <w:rPr>
               <w:noProof/>
             </w:rPr>
-            <mc:AlternateContent>
-              <mc:Choice Requires="wps">
-                <w:drawing>
-                  <wp:anchor distT="0" distB="0" distL="114300" distR="114300" simplePos="0" relativeHeight="251660288" behindDoc="0" locked="0" layoutInCell="1" allowOverlap="1" wp14:anchorId="6E29CBE8" wp14:editId="54807E63">
-                    <wp:simplePos x="0" y="0"/>
-                    <wp:positionH relativeFrom="margin">
-                      <wp:align>left</wp:align>
-                    </wp:positionH>
-                    <wp:positionV relativeFrom="margin">
-                      <wp:align>bottom</wp:align>
-                    </wp:positionV>
-                    <wp:extent cx="5943600" cy="621792"/>
-                    <wp:effectExtent l="0" t="0" r="1905" b="6985"/>
-                    <wp:wrapTopAndBottom/>
-                    <wp:docPr id="106" name="Caixa de Texto 10" descr="Caixa de texto que mostra as informações de contato comerciais"/>
-                    <wp:cNvGraphicFramePr/>
-                    <a:graphic xmlns:a="http://schemas.openxmlformats.org/drawingml/2006/main">
-                      <a:graphicData uri="http://schemas.microsoft.com/office/word/2010/wordprocessingShape">
-                        <wps:wsp>
-                          <wps:cNvSpPr txBox="1"/>
-                          <wps:spPr>
-                            <a:xfrm>
-                              <a:off x="0" y="0"/>
-                              <a:ext cx="5943600" cy="621792"/>
-                            </a:xfrm>
-                            <a:prstGeom prst="rect">
-                              <a:avLst/>
-                            </a:prstGeom>
-                            <a:solidFill>
-                              <a:srgbClr val="7030A0"/>
-                            </a:solidFill>
-                            <a:ln w="6350">
-                              <a:noFill/>
-                            </a:ln>
-                            <a:effectLst/>
-                          </wps:spPr>
-                          <wps:style>
-                            <a:lnRef idx="0">
-                              <a:schemeClr val="accent1"/>
-                            </a:lnRef>
-                            <a:fillRef idx="0">
-                              <a:schemeClr val="accent1"/>
-                            </a:fillRef>
-                            <a:effectRef idx="0">
-                              <a:schemeClr val="accent1"/>
-                            </a:effectRef>
-                            <a:fontRef idx="minor">
-                              <a:schemeClr val="dk1"/>
-                            </a:fontRef>
-                          </wps:style>
-                          <wps:txbx>
-                            <w:txbxContent>
-                              <w:tbl>
-                                <w:tblPr>
-                                  <w:tblW w:w="5000" w:type="pct"/>
-                                  <w:tblCellMar>
-                                    <w:left w:w="0" w:type="dxa"/>
-                                    <w:right w:w="0" w:type="dxa"/>
-                                  </w:tblCellMar>
-                                  <w:tblLook w:val="04A0" w:firstRow="1" w:lastRow="0" w:firstColumn="1" w:lastColumn="0" w:noHBand="0" w:noVBand="1"/>
-                                  <w:tblDescription w:val="Informações sobre contatos da empresa"/>
-                                </w:tblPr>
-                                <w:tblGrid>
-                                  <w:gridCol w:w="2543"/>
-                                  <w:gridCol w:w="428"/>
-                                  <w:gridCol w:w="2550"/>
-                                  <w:gridCol w:w="428"/>
-                                  <w:gridCol w:w="2547"/>
-                                </w:tblGrid>
-                                <w:tr>
-                                  <w:sdt>
-                                    <w:sdtPr>
-                                      <w:alias w:val="Endereço"/>
-                                      <w:tag w:val=""/>
-                                      <w:id w:val="1804426379"/>
-                                      <w:dataBinding w:prefixMappings="xmlns:ns0='http://schemas.microsoft.com/office/2006/coverPageProps' " w:xpath="/ns0:CoverPageProperties[1]/ns0:CompanyAddress[1]" w:storeItemID="{55AF091B-3C7A-41E3-B477-F2FDAA23CFDA}"/>
-                                      <w15:appearance w15:val="hidden"/>
-                                      <w:text w:multiLine="1"/>
-                                    </w:sdtPr>
-                                    <w:sdtEndPr/>
-                                    <w:sdtContent>
-                                      <w:tc>
-                                        <w:tcPr>
-                                          <w:tcW w:w="1496" w:type="pct"/>
-                                        </w:tcPr>
-                                        <w:p>
-                                          <w:pPr>
-                                            <w:pStyle w:val="InformaesdeContato0"/>
-                                          </w:pPr>
-                                          <w:r>
-                                            <w:t>Alameda Barão de Limeira, 539 – São Paulo/SP</w:t>
-                                          </w:r>
-                                        </w:p>
-                                      </w:tc>
-                                    </w:sdtContent>
-                                  </w:sdt>
-                                  <w:tc>
-                                    <w:tcPr>
-                                      <w:tcW w:w="252" w:type="pct"/>
-                                    </w:tcPr>
-                                    <w:p>
-                                      <w:pPr>
-                                        <w:pStyle w:val="InformaesdeContato0"/>
-                                      </w:pPr>
-                                    </w:p>
-                                  </w:tc>
-                                  <w:tc>
-                                    <w:tcPr>
-                                      <w:tcW w:w="1501" w:type="pct"/>
-                                    </w:tcPr>
-                                    <w:p>
-                                      <w:pPr>
-                                        <w:pStyle w:val="InformaesdeContato0"/>
-                                        <w:jc w:val="center"/>
-                                      </w:pPr>
-                                    </w:p>
-                                  </w:tc>
-                                  <w:tc>
-                                    <w:tcPr>
-                                      <w:tcW w:w="252" w:type="pct"/>
-                                    </w:tcPr>
-                                    <w:p>
-                                      <w:pPr>
-                                        <w:pStyle w:val="InformaesdeContato0"/>
-                                      </w:pPr>
-                                    </w:p>
-                                  </w:tc>
-                                  <w:tc>
-                                    <w:tcPr>
-                                      <w:tcW w:w="1500" w:type="pct"/>
-                                    </w:tcPr>
-                                    <w:sdt>
-                                      <w:sdtPr>
-                                        <w:alias w:val="Email"/>
-                                        <w:tag w:val=""/>
-                                        <w:id w:val="-2019763175"/>
-                                        <w:showingPlcHdr/>
-                                        <w:dataBinding w:prefixMappings="xmlns:ns0='http://schemas.microsoft.com/office/2006/coverPageProps' " w:xpath="/ns0:CoverPageProperties[1]/ns0:CompanyEmail[1]" w:storeItemID="{55AF091B-3C7A-41E3-B477-F2FDAA23CFDA}"/>
-                                        <w15:appearance w15:val="hidden"/>
-                                        <w:text/>
-                                      </w:sdtPr>
-                                      <w:sdtEndPr/>
-                                      <w:sdtContent>
-                                        <w:p>
-                                          <w:pPr>
-                                            <w:pStyle w:val="InformaesdeContato0"/>
-                                            <w:jc w:val="right"/>
-                                          </w:pPr>
-                                          <w:r>
-                                            <w:t xml:space="preserve">     </w:t>
-                                          </w:r>
-                                        </w:p>
-                                      </w:sdtContent>
-                                    </w:sdt>
-                                    <w:p>
-                                      <w:pPr>
-                                        <w:pStyle w:val="InformaesdeContato0"/>
-                                        <w:jc w:val="right"/>
-                                      </w:pPr>
-                                      <w:sdt>
-                                        <w:sdtPr>
-                                          <w:alias w:val="Endereço Web"/>
-                                          <w:tag w:val=""/>
-                                          <w:id w:val="1550418689"/>
-                                          <w:dataBinding w:prefixMappings="xmlns:ns0='http://purl.org/dc/elements/1.1/' xmlns:ns1='http://schemas.openxmlformats.org/package/2006/metadata/core-properties' " w:xpath="/ns1:coreProperties[1]/ns1:contentStatus[1]" w:storeItemID="{6C3C8BC8-F283-45AE-878A-BAB7291924A1}"/>
-                                          <w15:appearance w15:val="hidden"/>
-                                          <w:text/>
-                                        </w:sdtPr>
-                                        <w:sdtEndPr/>
-                                        <w:sdtContent>
-                                          <w:r>
-                                            <w:t>sp.senai.br</w:t>
-                                          </w:r>
-                                        </w:sdtContent>
-                                      </w:sdt>
-                                    </w:p>
-                                  </w:tc>
-                                </w:tr>
-                              </w:tbl>
-                              <w:p>
-                                <w:pPr>
-                                  <w:pStyle w:val="EspaodaTabela0"/>
-                                </w:pPr>
-                              </w:p>
-                            </w:txbxContent>
-                          </wps:txbx>
-                          <wps:bodyPr rot="0" spcFirstLastPara="0" vertOverflow="overflow" horzOverflow="overflow" vert="horz" wrap="square" lIns="164592" tIns="0" rIns="164592" bIns="0" numCol="1" spcCol="0" rtlCol="0" fromWordArt="0" anchor="ctr" anchorCtr="0" forceAA="0" compatLnSpc="1">
-                            <a:prstTxWarp prst="textNoShape">
-                              <a:avLst/>
-                            </a:prstTxWarp>
-                            <a:noAutofit/>
-                          </wps:bodyPr>
-                        </wps:wsp>
-                      </a:graphicData>
-                    </a:graphic>
-                    <wp14:sizeRelH relativeFrom="margin">
-                      <wp14:pctWidth>100000</wp14:pctWidth>
-                    </wp14:sizeRelH>
-                    <wp14:sizeRelV relativeFrom="margin">
-                      <wp14:pctHeight>0</wp14:pctHeight>
-                    </wp14:sizeRelV>
-                  </wp:anchor>
-                </w:drawing>
-              </mc:Choice>
-              <mc:Fallback>
-                <w:pict>
-                  <v:shape w14:anchorId="6E29CBE8" id="Caixa de Texto 10" o:spid="_x0000_s1027" type="#_x0000_t202" alt="Caixa de texto que mostra as informações de contato comerciais" style="position:absolute;margin-left:0;margin-top:0;width:468pt;height:48.95pt;z-index:251660288;visibility:visible;mso-wrap-style:square;mso-width-percent:1000;mso-height-percent:0;mso-wrap-distance-left:9pt;mso-wrap-distance-top:0;mso-wrap-distance-right:9pt;mso-wrap-distance-bottom:0;mso-position-horizontal:left;mso-position-horizontal-relative:margin;mso-position-vertical:bottom;mso-position-vertical-relative:margin;mso-width-percent:1000;mso-height-percent:0;mso-width-relative:margin;mso-height-relative:margin;v-text-anchor:middle" o:gfxdata="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" fillcolor="#7030a0" stroked="f" strokeweight=".5pt">
-                    <v:textbox inset="12.96pt,0,12.96pt,0">
-                      <w:txbxContent>
-                        <w:tbl>
-                          <w:tblPr>
-                            <w:tblW w:w="5000" w:type="pct"/>
-                            <w:tblCellMar>
-                              <w:left w:w="0" w:type="dxa"/>
-                              <w:right w:w="0" w:type="dxa"/>
-                            </w:tblCellMar>
-                            <w:tblLook w:val="04A0" w:firstRow="1" w:lastRow="0" w:firstColumn="1" w:lastColumn="0" w:noHBand="0" w:noVBand="1"/>
-                            <w:tblDescription w:val="Informações sobre contatos da empresa"/>
-                          </w:tblPr>
-                          <w:tblGrid>
-                            <w:gridCol w:w="2543"/>
-                            <w:gridCol w:w="428"/>
-                            <w:gridCol w:w="2550"/>
-                            <w:gridCol w:w="428"/>
-                            <w:gridCol w:w="2547"/>
-                          </w:tblGrid>
-                          <w:tr>
-                            <w:sdt>
-                              <w:sdtPr>
-                                <w:alias w:val="Endereço"/>
-                                <w:tag w:val=""/>
-                                <w:id w:val="1804426379"/>
-                                <w:dataBinding w:prefixMappings="xmlns:ns0='http://schemas.microsoft.com/office/2006/coverPageProps' " w:xpath="/ns0:CoverPageProperties[1]/ns0:CompanyAddress[1]" w:storeItemID="{55AF091B-3C7A-41E3-B477-F2FDAA23CFDA}"/>
-                                <w15:appearance w15:val="hidden"/>
-                                <w:text w:multiLine="1"/>
-                              </w:sdtPr>
-                              <w:sdtEndPr/>
-                              <w:sdtContent>
-                                <w:tc>
-                                  <w:tcPr>
-                                    <w:tcW w:w="1496" w:type="pct"/>
-                                  </w:tcPr>
-                                  <w:p>
-                                    <w:pPr>
-                                      <w:pStyle w:val="InformaesdeContato0"/>
-                                    </w:pPr>
-                                    <w:r>
-                                      <w:t>Alameda Barão de Limeira, 539 – São Paulo/SP</w:t>
-                                    </w:r>
-                                  </w:p>
-                                </w:tc>
-                              </w:sdtContent>
-                            </w:sdt>
+            <w:pict>
+              <v:shape id="Caixa de Texto 10" o:spid="_x0000_s1027" type="#_x0000_t202" alt="Caixa de texto que mostra as informações de contato comerciais" style="position:absolute;margin-left:0;margin-top:0;width:468pt;height:48.95pt;z-index:251660288;visibility:visible;mso-width-percent:1000;mso-position-horizontal:left;mso-position-horizontal-relative:margin;mso-position-vertical:bottom;mso-position-vertical-relative:margin;mso-width-percent:1000;mso-width-relative:margin;mso-height-relative:margin;v-text-anchor:middle" o:gfxdata="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" fillcolor="#7030a0" stroked="f" strokeweight=".5pt">
+                <v:textbox inset="12.96pt,0,12.96pt,0">
+                  <w:txbxContent>
+                    <w:tbl>
+                      <w:tblPr>
+                        <w:tblW w:w="5000" w:type="pct"/>
+                        <w:tblCellMar>
+                          <w:left w:w="0" w:type="dxa"/>
+                          <w:right w:w="0" w:type="dxa"/>
+                        </w:tblCellMar>
+                        <w:tblLook w:val="04A0"/>
+                      </w:tblPr>
+                      <w:tblGrid>
+                        <w:gridCol w:w="2550"/>
+                        <w:gridCol w:w="429"/>
+                        <w:gridCol w:w="2558"/>
+                        <w:gridCol w:w="429"/>
+                        <w:gridCol w:w="2555"/>
+                      </w:tblGrid>
+                      <w:tr>
+                        <w:sdt>
+                          <w:sdtPr>
+                            <w:alias w:val="Endereço"/>
+                            <w:tag w:val=""/>
+                            <w:id w:val="1804426379"/>
+                            <w:dataBinding w:prefixMappings="xmlns:ns0='http://schemas.microsoft.com/office/2006/coverPageProps' " w:xpath="/ns0:CoverPageProperties[1]/ns0:CompanyAddress[1]" w:storeItemID="{55AF091B-3C7A-41E3-B477-F2FDAA23CFDA}"/>
+                            <w:text w:multiLine="1"/>
+                          </w:sdtPr>
+                          <w:sdtContent>
                             <w:tc>
                               <w:tcPr>
-                                <w:tcW w:w="252" w:type="pct"/>
+                                <w:tcW w:w="1496" w:type="pct"/>
                               </w:tcPr>
                               <w:p>
                                 <w:pPr>
                                   <w:pStyle w:val="InformaesdeContato0"/>
                                 </w:pPr>
+                                <w:r>
+                                  <w:t>Alameda Barão de Limeira, 539 – São Paulo/SP</w:t>
+                                </w:r>
                               </w:p>
                             </w:tc>
-                            <w:tc>
-                              <w:tcPr>
-                                <w:tcW w:w="1501" w:type="pct"/>
-                              </w:tcPr>
-                              <w:p>
-                                <w:pPr>
-                                  <w:pStyle w:val="InformaesdeContato0"/>
-                                  <w:jc w:val="center"/>
-                                </w:pPr>
-                              </w:p>
-                            </w:tc>
-                            <w:tc>
-                              <w:tcPr>
-                                <w:tcW w:w="252" w:type="pct"/>
-                              </w:tcPr>
-                              <w:p>
-                                <w:pPr>
-                                  <w:pStyle w:val="InformaesdeContato0"/>
-                                </w:pPr>
-                              </w:p>
-                            </w:tc>
-                            <w:tc>
-                              <w:tcPr>
-                                <w:tcW w:w="1500" w:type="pct"/>
-                              </w:tcPr>
-                              <w:sdt>
-                                <w:sdtPr>
-                                  <w:alias w:val="Email"/>
-                                  <w:tag w:val=""/>
-                                  <w:id w:val="-2019763175"/>
-                                  <w:showingPlcHdr/>
-                                  <w:dataBinding w:prefixMappings="xmlns:ns0='http://schemas.microsoft.com/office/2006/coverPageProps' " w:xpath="/ns0:CoverPageProperties[1]/ns0:CompanyEmail[1]" w:storeItemID="{55AF091B-3C7A-41E3-B477-F2FDAA23CFDA}"/>
-                                  <w15:appearance w15:val="hidden"/>
-                                  <w:text/>
-                                </w:sdtPr>
-                                <w:sdtEndPr/>
-                                <w:sdtContent>
-                                  <w:p>
-                                    <w:pPr>
-                                      <w:pStyle w:val="InformaesdeContato0"/>
-                                      <w:jc w:val="right"/>
-                                    </w:pPr>
-                                    <w:r>
-                                      <w:t xml:space="preserve">     </w:t>
-                                    </w:r>
-                                  </w:p>
-                                </w:sdtContent>
-                              </w:sdt>
+                          </w:sdtContent>
+                        </w:sdt>
+                        <w:tc>
+                          <w:tcPr>
+                            <w:tcW w:w="252" w:type="pct"/>
+                          </w:tcPr>
+                          <w:p>
+                            <w:pPr>
+                              <w:pStyle w:val="InformaesdeContato0"/>
+                            </w:pPr>
+                          </w:p>
+                        </w:tc>
+                        <w:tc>
+                          <w:tcPr>
+                            <w:tcW w:w="1501" w:type="pct"/>
+                          </w:tcPr>
+                          <w:p>
+                            <w:pPr>
+                              <w:pStyle w:val="InformaesdeContato0"/>
+                              <w:jc w:val="center"/>
+                            </w:pPr>
+                          </w:p>
+                        </w:tc>
+                        <w:tc>
+                          <w:tcPr>
+                            <w:tcW w:w="252" w:type="pct"/>
+                          </w:tcPr>
+                          <w:p>
+                            <w:pPr>
+                              <w:pStyle w:val="InformaesdeContato0"/>
+                            </w:pPr>
+                          </w:p>
+                        </w:tc>
+                        <w:tc>
+                          <w:tcPr>
+                            <w:tcW w:w="1500" w:type="pct"/>
+                          </w:tcPr>
+                          <w:sdt>
+                            <w:sdtPr>
+                              <w:alias w:val="Email"/>
+                              <w:tag w:val=""/>
+                              <w:id w:val="-2019763175"/>
+                              <w:showingPlcHdr/>
+                              <w:dataBinding w:prefixMappings="xmlns:ns0='http://schemas.microsoft.com/office/2006/coverPageProps' " w:xpath="/ns0:CoverPageProperties[1]/ns0:CompanyEmail[1]" w:storeItemID="{55AF091B-3C7A-41E3-B477-F2FDAA23CFDA}"/>
+                              <w:text/>
+                            </w:sdtPr>
+                            <w:sdtContent>
                               <w:p>
                                 <w:pPr>
                                   <w:pStyle w:val="InformaesdeContato0"/>
                                   <w:jc w:val="right"/>
                                 </w:pPr>
-                                <w:sdt>
-                                  <w:sdtPr>
-                                    <w:alias w:val="Endereço Web"/>
-                                    <w:tag w:val=""/>
-                                    <w:id w:val="1550418689"/>
-                                    <w:dataBinding w:prefixMappings="xmlns:ns0='http://purl.org/dc/elements/1.1/' xmlns:ns1='http://schemas.openxmlformats.org/package/2006/metadata/core-properties' " w:xpath="/ns1:coreProperties[1]/ns1:contentStatus[1]" w:storeItemID="{6C3C8BC8-F283-45AE-878A-BAB7291924A1}"/>
-                                    <w15:appearance w15:val="hidden"/>
-                                    <w:text/>
-                                  </w:sdtPr>
-                                  <w:sdtEndPr/>
-                                  <w:sdtContent>
-                                    <w:r>
-                                      <w:t>sp.senai.br</w:t>
-                                    </w:r>
-                                  </w:sdtContent>
-                                </w:sdt>
+                                <w:r>
+                                  <w:t xml:space="preserve">     </w:t>
+                                </w:r>
                               </w:p>
-                            </w:tc>
-                          </w:tr>
-                        </w:tbl>
-                        <w:p>
-                          <w:pPr>
-                            <w:pStyle w:val="EspaodaTabela0"/>
-                          </w:pPr>
-                        </w:p>
-                      </w:txbxContent>
-                    </v:textbox>
-                    <w10:wrap type="topAndBottom" anchorx="margin" anchory="margin"/>
-                  </v:shape>
-                </w:pict>
-              </mc:Fallback>
-            </mc:AlternateContent>
+                            </w:sdtContent>
+                          </w:sdt>
+                          <w:p>
+                            <w:pPr>
+                              <w:pStyle w:val="InformaesdeContato0"/>
+                              <w:jc w:val="right"/>
+                            </w:pPr>
+                            <w:sdt>
+                              <w:sdtPr>
+                                <w:alias w:val="Endereço Web"/>
+                                <w:tag w:val=""/>
+                                <w:id w:val="1550418689"/>
+                                <w:dataBinding w:prefixMappings="xmlns:ns0='http://purl.org/dc/elements/1.1/' xmlns:ns1='http://schemas.openxmlformats.org/package/2006/metadata/core-properties' " w:xpath="/ns1:coreProperties[1]/ns1:contentStatus[1]" w:storeItemID="{6C3C8BC8-F283-45AE-878A-BAB7291924A1}"/>
+                                <w:text/>
+                              </w:sdtPr>
+                              <w:sdtContent>
+                                <w:r>
+                                  <w:t>sp.senai.br</w:t>
+                                </w:r>
+                              </w:sdtContent>
+                            </w:sdt>
+                          </w:p>
+                        </w:tc>
+                      </w:tr>
+                    </w:tbl>
+                    <w:p>
+                      <w:pPr>
+                        <w:pStyle w:val="EspaodaTabela0"/>
+                      </w:pPr>
+                    </w:p>
+                  </w:txbxContent>
+                </v:textbox>
+                <w10:wrap type="topAndBottom" anchorx="margin" anchory="margin"/>
+              </v:shape>
+            </w:pict>
           </w:r>
         </w:p>
         <w:p/>
@@ -1610,32 +1266,33 @@
         <w:t>Resumo</w:t>
       </w:r>
       <w:bookmarkEnd w:id="0"/>
-      <w:r>
-        <w:t xml:space="preserve"> </w:t>
+    </w:p>
+    <w:p>
+      <w:pPr>
+        <w:pStyle w:val="cabealho2"/>
+      </w:pPr>
+      <w:bookmarkStart w:id="1" w:name="_Toc533767844"/>
+    </w:p>
+    <w:p>
+      <w:pPr>
+        <w:pStyle w:val="cabealho2"/>
+      </w:pPr>
+      <w:r>
+        <w:t>Objetivos</w:t>
+      </w:r>
+      <w:bookmarkEnd w:id="1"/>
+    </w:p>
+    <w:p>
+      <w:r>
+        <w:t xml:space="preserve">Documento que traz os detalhes do sistema desenvolvido, tais como sua estrutura, planejamento, </w:t>
+      </w:r>
+      <w:r>
+        <w:t xml:space="preserve">modelagem, funcionalidade </w:t>
       </w:r>
     </w:p>
     <w:p/>
     <w:p>
       <w:pPr>
-        <w:pStyle w:val="cabealho2"/>
-      </w:pPr>
-      <w:bookmarkStart w:id="1" w:name="_Toc533767844"/>
-      <w:r>
-        <w:t>Objetivos</w:t>
-      </w:r>
-      <w:bookmarkEnd w:id="1"/>
-    </w:p>
-    <w:p>
-      <w:r>
-        <w:t xml:space="preserve">Documento que traz os detalhes do sistema desenvolvido, tais como sua estrutura, planejamento, </w:t>
-      </w:r>
-      <w:r>
-        <w:t xml:space="preserve">modelagem, funcionalidade </w:t>
-      </w:r>
-    </w:p>
-    <w:p/>
-    <w:p>
-      <w:pPr>
         <w:pStyle w:val="cabealho1"/>
       </w:pPr>
       <w:bookmarkStart w:id="2" w:name="_Toc533767845"/>
@@ -1649,23 +1306,7 @@
     </w:p>
     <w:p>
       <w:r>
-        <w:t>Desenvolver um sistema web/mobile com um banco de estruturados, para armazenar os dados passados pelo cliente, juntamente com uma API que será desenvolvida utilizando C#, servindo tanto para web quanto mobile, e por fim criar toda a parte de design e front-</w:t>
-      </w:r>
-      <w:proofErr w:type="spellStart"/>
-      <w:r>
-        <w:t>end</w:t>
-      </w:r>
-      <w:proofErr w:type="spellEnd"/>
-      <w:r>
-        <w:t xml:space="preserve"> utilizando script e </w:t>
-      </w:r>
-      <w:proofErr w:type="spellStart"/>
-      <w:r>
-        <w:t>react</w:t>
-      </w:r>
-      <w:proofErr w:type="spellEnd"/>
-      <w:r>
-        <w:t>.</w:t>
+        <w:t>Desenvolver um sistema web/mobile com um banco de estruturados, para armazenar os dados passados pelo cliente, juntamente com uma API que será desenvolvida utilizando C#, servindo tanto para web quanto mobile, e por fim criar toda a parte de design e front-end utilizando script e react.</w:t>
       </w:r>
     </w:p>
     <w:p>
@@ -1733,13 +1374,8 @@
         </w:rPr>
       </w:pPr>
       <w:r>
-        <w:t xml:space="preserve">Modelo lógico do banco de dados da SP Medical </w:t>
-      </w:r>
-      <w:proofErr w:type="spellStart"/>
-      <w:r>
-        <w:t>Group</w:t>
-      </w:r>
-      <w:proofErr w:type="spellEnd"/>
+        <w:t>Modelo lógico do banco de dados da SP Medical Group</w:t>
+      </w:r>
       <w:r>
         <w:rPr>
           <w:noProof/>
@@ -1756,7 +1392,7 @@
           <w:noProof/>
         </w:rPr>
         <w:drawing>
-          <wp:inline distT="0" distB="0" distL="0" distR="0" wp14:anchorId="7FD07D87" wp14:editId="7C6C9D93">
+          <wp:inline distT="0" distB="0" distL="0" distR="0">
             <wp:extent cx="5078187" cy="5399405"/>
             <wp:effectExtent l="0" t="0" r="8255" b="0"/>
             <wp:docPr id="1" name="Imagem 1"/>
@@ -1774,7 +1410,7 @@
                     <a:blip r:embed="rId11">
                       <a:extLst>
                         <a:ext uri="{28A0092B-C50C-407E-A947-70E740481C1C}">
-                          <a14:useLocalDpi xmlns:a14="http://schemas.microsoft.com/office/drawing/2010/main" val="0"/>
+                          <a14:useLocalDpi xmlns:a14="http://schemas.microsoft.com/office/drawing/2010/main" xmlns:wps="http://schemas.microsoft.com/office/word/2010/wordprocessingShape" xmlns:wpi="http://schemas.microsoft.com/office/word/2010/wordprocessingInk" xmlns:wpg="http://schemas.microsoft.com/office/word/2010/wordprocessingGroup" xmlns:w16se="http://schemas.microsoft.com/office/word/2015/wordml/symex" xmlns:w15="http://schemas.microsoft.com/office/word/2012/wordml" xmlns:w14="http://schemas.microsoft.com/office/word/2010/wordml" xmlns:w="http://schemas.openxmlformats.org/wordprocessingml/2006/main" xmlns:w10="urn:schemas-microsoft-com:office:word" xmlns:wp14="http://schemas.microsoft.com/office/word/2010/wordprocessingDrawing" xmlns:v="urn:schemas-microsoft-com:vml" xmlns:o="urn:schemas-microsoft-com:office:office" xmlns:mc="http://schemas.openxmlformats.org/markup-compatibility/2006" xmlns:cx="http://schemas.microsoft.com/office/drawing/2014/chartex" xmlns:wpc="http://schemas.microsoft.com/office/word/2010/wordprocessingCanvas" xmlns="" val="0"/>
                         </a:ext>
                       </a:extLst>
                     </a:blip>
@@ -1794,7 +1430,7 @@
                     </a:ln>
                     <a:extLst>
                       <a:ext uri="{53640926-AAD7-44D8-BBD7-CCE9431645EC}">
-                        <a14:shadowObscured xmlns:a14="http://schemas.microsoft.com/office/drawing/2010/main"/>
+                        <a14:shadowObscured xmlns:a14="http://schemas.microsoft.com/office/drawing/2010/main" xmlns:wps="http://schemas.microsoft.com/office/word/2010/wordprocessingShape" xmlns:wpi="http://schemas.microsoft.com/office/word/2010/wordprocessingInk" xmlns:wpg="http://schemas.microsoft.com/office/word/2010/wordprocessingGroup" xmlns:w16se="http://schemas.microsoft.com/office/word/2015/wordml/symex" xmlns:w15="http://schemas.microsoft.com/office/word/2012/wordml" xmlns:w14="http://schemas.microsoft.com/office/word/2010/wordml" xmlns:w="http://schemas.openxmlformats.org/wordprocessingml/2006/main" xmlns:w10="urn:schemas-microsoft-com:office:word" xmlns:wp14="http://schemas.microsoft.com/office/word/2010/wordprocessingDrawing" xmlns:v="urn:schemas-microsoft-com:vml" xmlns:o="urn:schemas-microsoft-com:office:office" xmlns:mc="http://schemas.openxmlformats.org/markup-compatibility/2006" xmlns:cx="http://schemas.microsoft.com/office/drawing/2014/chartex" xmlns:wpc="http://schemas.microsoft.com/office/word/2010/wordprocessingCanvas" xmlns=""/>
                       </a:ext>
                     </a:extLst>
                   </pic:spPr>
@@ -1818,23 +1454,7 @@
     </w:p>
     <w:p>
       <w:r>
-        <w:t xml:space="preserve">Modelo físico do banco de dados da </w:t>
-      </w:r>
-      <w:proofErr w:type="spellStart"/>
-      <w:r>
-        <w:t>Sp</w:t>
-      </w:r>
-      <w:proofErr w:type="spellEnd"/>
-      <w:r>
-        <w:t xml:space="preserve"> Medical </w:t>
-      </w:r>
-      <w:proofErr w:type="spellStart"/>
-      <w:r>
-        <w:t>Group</w:t>
-      </w:r>
-      <w:proofErr w:type="spellEnd"/>
-      <w:r>
-        <w:t xml:space="preserve">, apresenta como será feita a armazenagem no banco de dados, levando em conta o modelo lógico adotada, nesse caso o </w:t>
+        <w:t xml:space="preserve">Modelo físico do banco de dados da Sp Medical Group, apresenta como será feita a armazenagem no banco de dados, levando em conta o modelo lógico adotada, nesse caso o </w:t>
       </w:r>
       <w:r>
         <w:t>SQL Server.</w:t>
@@ -1875,7 +1495,7 @@
                     <a:blip r:embed="rId12">
                       <a:extLst>
                         <a:ext uri="{28A0092B-C50C-407E-A947-70E740481C1C}">
-                          <a14:useLocalDpi xmlns:a14="http://schemas.microsoft.com/office/drawing/2010/main" val="0"/>
+                          <a14:useLocalDpi xmlns:a14="http://schemas.microsoft.com/office/drawing/2010/main" xmlns:wps="http://schemas.microsoft.com/office/word/2010/wordprocessingShape" xmlns:wpi="http://schemas.microsoft.com/office/word/2010/wordprocessingInk" xmlns:wpg="http://schemas.microsoft.com/office/word/2010/wordprocessingGroup" xmlns:w16se="http://schemas.microsoft.com/office/word/2015/wordml/symex" xmlns:w15="http://schemas.microsoft.com/office/word/2012/wordml" xmlns:w14="http://schemas.microsoft.com/office/word/2010/wordml" xmlns:w="http://schemas.openxmlformats.org/wordprocessingml/2006/main" xmlns:w10="urn:schemas-microsoft-com:office:word" xmlns:wp14="http://schemas.microsoft.com/office/word/2010/wordprocessingDrawing" xmlns:v="urn:schemas-microsoft-com:vml" xmlns:o="urn:schemas-microsoft-com:office:office" xmlns:mc="http://schemas.openxmlformats.org/markup-compatibility/2006" xmlns:cx="http://schemas.microsoft.com/office/drawing/2014/chartex" xmlns:wpc="http://schemas.microsoft.com/office/word/2010/wordprocessingCanvas" xmlns="" val="0"/>
                         </a:ext>
                       </a:extLst>
                     </a:blip>
@@ -1895,7 +1515,7 @@
                     </a:ln>
                     <a:extLst>
                       <a:ext uri="{53640926-AAD7-44D8-BBD7-CCE9431645EC}">
-                        <a14:shadowObscured xmlns:a14="http://schemas.microsoft.com/office/drawing/2010/main"/>
+                        <a14:shadowObscured xmlns:a14="http://schemas.microsoft.com/office/drawing/2010/main" xmlns:wps="http://schemas.microsoft.com/office/word/2010/wordprocessingShape" xmlns:wpi="http://schemas.microsoft.com/office/word/2010/wordprocessingInk" xmlns:wpg="http://schemas.microsoft.com/office/word/2010/wordprocessingGroup" xmlns:w16se="http://schemas.microsoft.com/office/word/2015/wordml/symex" xmlns:w15="http://schemas.microsoft.com/office/word/2012/wordml" xmlns:w14="http://schemas.microsoft.com/office/word/2010/wordml" xmlns:w="http://schemas.openxmlformats.org/wordprocessingml/2006/main" xmlns:w10="urn:schemas-microsoft-com:office:word" xmlns:wp14="http://schemas.microsoft.com/office/word/2010/wordprocessingDrawing" xmlns:v="urn:schemas-microsoft-com:vml" xmlns:o="urn:schemas-microsoft-com:office:office" xmlns:mc="http://schemas.openxmlformats.org/markup-compatibility/2006" xmlns:cx="http://schemas.microsoft.com/office/drawing/2014/chartex" xmlns:wpc="http://schemas.microsoft.com/office/word/2010/wordprocessingCanvas" xmlns=""/>
                       </a:ext>
                     </a:extLst>
                   </pic:spPr>
@@ -1924,15 +1544,7 @@
     </w:p>
     <w:p>
       <w:r>
-        <w:t xml:space="preserve">Modelo conceitual do banco de dados da SP Medical </w:t>
-      </w:r>
-      <w:proofErr w:type="spellStart"/>
-      <w:r>
-        <w:t>Group</w:t>
-      </w:r>
-      <w:proofErr w:type="spellEnd"/>
-      <w:r>
-        <w:t>, representando como serão as estruturas de armazenamento de dados e seus possíveis relacionamentos.</w:t>
+        <w:t>Modelo conceitual do banco de dados da SP Medical Group, representando como serão as estruturas de armazenamento de dados e seus possíveis relacionamentos.</w:t>
       </w:r>
     </w:p>
     <w:p>
@@ -1976,7 +1588,7 @@
                     <a:blip r:embed="rId14">
                       <a:extLst>
                         <a:ext uri="{28A0092B-C50C-407E-A947-70E740481C1C}">
-                          <a14:useLocalDpi xmlns:a14="http://schemas.microsoft.com/office/drawing/2010/main" val="0"/>
+                          <a14:useLocalDpi xmlns:a14="http://schemas.microsoft.com/office/drawing/2010/main" xmlns:wps="http://schemas.microsoft.com/office/word/2010/wordprocessingShape" xmlns:wpi="http://schemas.microsoft.com/office/word/2010/wordprocessingInk" xmlns:wpg="http://schemas.microsoft.com/office/word/2010/wordprocessingGroup" xmlns:w16se="http://schemas.microsoft.com/office/word/2015/wordml/symex" xmlns:w15="http://schemas.microsoft.com/office/word/2012/wordml" xmlns:w14="http://schemas.microsoft.com/office/word/2010/wordml" xmlns:w="http://schemas.openxmlformats.org/wordprocessingml/2006/main" xmlns:w10="urn:schemas-microsoft-com:office:word" xmlns:wp14="http://schemas.microsoft.com/office/word/2010/wordprocessingDrawing" xmlns:v="urn:schemas-microsoft-com:vml" xmlns:o="urn:schemas-microsoft-com:office:office" xmlns:mc="http://schemas.openxmlformats.org/markup-compatibility/2006" xmlns:cx="http://schemas.microsoft.com/office/drawing/2014/chartex" xmlns:wpc="http://schemas.microsoft.com/office/word/2010/wordprocessingCanvas" xmlns="" val="0"/>
                         </a:ext>
                       </a:extLst>
                     </a:blip>
@@ -2019,57 +1631,56 @@
     <w:p>
       <w:pPr>
         <w:rPr>
+          <w:b/>
           <w:lang w:eastAsia="en-US"/>
         </w:rPr>
       </w:pPr>
       <w:bookmarkStart w:id="9" w:name="_Toc533767852"/>
-      <w:r>
-        <w:rPr>
+    </w:p>
+    <w:p>
+      <w:pPr>
+        <w:rPr>
+          <w:b/>
+          <w:lang w:eastAsia="en-US"/>
+        </w:rPr>
+      </w:pPr>
+      <w:r>
+        <w:rPr>
+          <w:b/>
           <w:lang w:eastAsia="en-US"/>
         </w:rPr>
         <w:t>Banco de Dados</w:t>
       </w:r>
-    </w:p>
-    <w:p>
-      <w:proofErr w:type="spellStart"/>
-      <w:r>
-        <w:rPr>
-          <w:lang w:eastAsia="en-US"/>
-        </w:rPr>
-        <w:t>WebApi</w:t>
-      </w:r>
-      <w:proofErr w:type="spellEnd"/>
-      <w:r>
-        <w:rPr>
+      <w:r>
+        <w:rPr>
+          <w:b/>
           <w:lang w:eastAsia="en-US"/>
         </w:rPr>
         <w:t>:</w:t>
       </w:r>
-      <w:r>
-        <w:t xml:space="preserve"> </w:t>
-      </w:r>
-      <w:r>
-        <w:tab/>
-      </w:r>
-      <w:r>
-        <w:tab/>
-      </w:r>
-      <w:r>
-        <w:tab/>
-      </w:r>
-      <w:r>
-        <w:tab/>
-      </w:r>
-      <w:r>
-        <w:tab/>
-      </w:r>
-      <w:r>
-        <w:tab/>
-      </w:r>
-      <w:r>
-        <w:tab/>
-        <w:t xml:space="preserve">                </w:t>
-      </w:r>
+    </w:p>
+    <w:p>
+      <w:pPr>
+        <w:spacing w:after="0"/>
+        <w:rPr>
+          <w:b/>
+          <w:lang w:eastAsia="en-US"/>
+        </w:rPr>
+      </w:pPr>
+      <w:r>
+        <w:rPr>
+          <w:b/>
+          <w:lang w:eastAsia="en-US"/>
+        </w:rPr>
+        <w:t>WebApi:</w:t>
+      </w:r>
+    </w:p>
+    <w:p>
+      <w:pPr>
+        <w:rPr>
+          <w:lang w:eastAsia="en-US"/>
+        </w:rPr>
+      </w:pPr>
       <w:hyperlink r:id="rId15" w:history="1">
         <w:r>
           <w:rPr>
@@ -2080,42 +1691,55 @@
       </w:hyperlink>
     </w:p>
     <w:p>
-      <w:r>
+      <w:pPr>
+        <w:spacing w:after="0"/>
+        <w:rPr>
+          <w:b/>
+          <w:lang w:val="en-US"/>
+        </w:rPr>
+      </w:pPr>
+      <w:r>
+        <w:rPr>
+          <w:b/>
+          <w:lang w:val="en-US"/>
+        </w:rPr>
         <w:t>Layouts:</w:t>
       </w:r>
       <w:r>
+        <w:rPr>
+          <w:b/>
+          <w:lang w:val="en-US"/>
+        </w:rPr>
         <w:t xml:space="preserve"> </w:t>
       </w:r>
-      <w:r>
-        <w:tab/>
-      </w:r>
-      <w:r>
-        <w:tab/>
-      </w:r>
-      <w:r>
-        <w:tab/>
-      </w:r>
-      <w:r>
-        <w:tab/>
-      </w:r>
-      <w:r>
-        <w:tab/>
-      </w:r>
-      <w:r>
-        <w:tab/>
-        <w:t xml:space="preserve">                                           </w:t>
-      </w:r>
+    </w:p>
+    <w:p>
+      <w:pPr>
+        <w:spacing w:after="0"/>
+        <w:rPr>
+          <w:lang w:val="en-US"/>
+        </w:rPr>
+      </w:pPr>
       <w:hyperlink r:id="rId16" w:history="1">
         <w:r>
           <w:rPr>
             <w:rStyle w:val="Hyperlink"/>
+            <w:lang w:val="en-US"/>
           </w:rPr>
           <w:t>https://trello.com/b/QsyTLYOU/layouts-do-site-spmedgroup</w:t>
         </w:r>
       </w:hyperlink>
     </w:p>
     <w:p>
-      <w:r>
+      <w:pPr>
+        <w:rPr>
+          <w:lang w:val="en-US"/>
+        </w:rPr>
+      </w:pPr>
+      <w:r>
+        <w:rPr>
+          <w:lang w:val="en-US"/>
+        </w:rPr>
         <w:br w:type="page"/>
       </w:r>
     </w:p>
@@ -2123,34 +1747,36 @@
       <w:pPr>
         <w:pStyle w:val="cabealho1"/>
         <w:rPr>
-          <w:lang w:eastAsia="en-US"/>
-        </w:rPr>
-      </w:pPr>
-      <w:r>
-        <w:rPr>
-          <w:lang w:eastAsia="en-US"/>
+          <w:lang w:val="en-US" w:eastAsia="en-US"/>
+        </w:rPr>
+      </w:pPr>
+      <w:r>
+        <w:rPr>
+          <w:lang w:val="en-US" w:eastAsia="en-US"/>
         </w:rPr>
         <w:lastRenderedPageBreak/>
-        <w:t>Back-</w:t>
-      </w:r>
-      <w:proofErr w:type="spellStart"/>
-      <w:r>
-        <w:rPr>
-          <w:lang w:eastAsia="en-US"/>
-        </w:rPr>
-        <w:t>End</w:t>
-      </w:r>
-      <w:proofErr w:type="spellEnd"/>
-    </w:p>
-    <w:p>
-      <w:pPr>
-        <w:rPr>
-          <w:lang w:eastAsia="en-US"/>
-        </w:rPr>
-      </w:pPr>
-      <w:r>
-        <w:rPr>
-          <w:lang w:eastAsia="en-US"/>
+        <w:t>Back-End</w:t>
+      </w:r>
+    </w:p>
+    <w:p>
+      <w:pPr>
+        <w:rPr>
+          <w:b/>
+          <w:lang w:val="en-US" w:eastAsia="en-US"/>
+        </w:rPr>
+      </w:pPr>
+    </w:p>
+    <w:p>
+      <w:pPr>
+        <w:rPr>
+          <w:b/>
+          <w:lang w:val="en-US" w:eastAsia="en-US"/>
+        </w:rPr>
+      </w:pPr>
+      <w:r>
+        <w:rPr>
+          <w:b/>
+          <w:lang w:val="en-US" w:eastAsia="en-US"/>
         </w:rPr>
         <w:t>Passo a Passo:</w:t>
       </w:r>
@@ -2158,17 +1784,20 @@
     <w:p>
       <w:pPr>
         <w:rPr>
-          <w:lang w:eastAsia="en-US"/>
-        </w:rPr>
-      </w:pPr>
-      <w:r>
-        <w:rPr>
+          <w:b/>
+          <w:lang w:eastAsia="en-US"/>
+        </w:rPr>
+      </w:pPr>
+      <w:r>
+        <w:rPr>
+          <w:b/>
           <w:lang w:eastAsia="en-US"/>
         </w:rPr>
         <w:t>Executando o Banco de dados</w:t>
       </w:r>
       <w:r>
         <w:rPr>
+          <w:b/>
           <w:lang w:eastAsia="en-US"/>
         </w:rPr>
         <w:t>:</w:t>
@@ -2181,12 +1810,74 @@
           <w:ilvl w:val="0"/>
           <w:numId w:val="5"/>
         </w:numPr>
+        <w:spacing w:after="0"/>
       </w:pPr>
       <w:r>
         <w:rPr>
           <w:lang w:eastAsia="en-US"/>
         </w:rPr>
         <w:t>Abrir os Scripts do banco de dados</w:t>
+      </w:r>
+      <w:r>
+        <w:rPr>
+          <w:lang w:eastAsia="en-US"/>
+        </w:rPr>
+        <w:t>.</w:t>
+      </w:r>
+    </w:p>
+    <w:p>
+      <w:pPr>
+        <w:jc w:val="center"/>
+      </w:pPr>
+      <w:r>
+        <w:rPr>
+          <w:noProof/>
+        </w:rPr>
+        <w:drawing>
+          <wp:inline distT="0" distB="0" distL="0" distR="0">
+            <wp:extent cx="5724525" cy="771525"/>
+            <wp:effectExtent l="19050" t="0" r="9525" b="0"/>
+            <wp:docPr id="7" name="Imagem 7" descr="C:\Users\7\Desktop\Senai\scripts.jpg"/>
+            <wp:cNvGraphicFramePr>
+              <a:graphicFrameLocks xmlns:a="http://schemas.openxmlformats.org/drawingml/2006/main" noChangeAspect="1"/>
+            </wp:cNvGraphicFramePr>
+            <a:graphic xmlns:a="http://schemas.openxmlformats.org/drawingml/2006/main">
+              <a:graphicData uri="http://schemas.openxmlformats.org/drawingml/2006/picture">
+                <pic:pic xmlns:pic="http://schemas.openxmlformats.org/drawingml/2006/picture">
+                  <pic:nvPicPr>
+                    <pic:cNvPr id="0" name="Picture 7" descr="C:\Users\7\Desktop\Senai\scripts.jpg"/>
+                    <pic:cNvPicPr>
+                      <a:picLocks noChangeAspect="1" noChangeArrowheads="1"/>
+                    </pic:cNvPicPr>
+                  </pic:nvPicPr>
+                  <pic:blipFill>
+                    <a:blip r:embed="rId17"/>
+                    <a:srcRect/>
+                    <a:stretch>
+                      <a:fillRect/>
+                    </a:stretch>
+                  </pic:blipFill>
+                  <pic:spPr bwMode="auto">
+                    <a:xfrm>
+                      <a:off x="0" y="0"/>
+                      <a:ext cx="5724525" cy="771525"/>
+                    </a:xfrm>
+                    <a:prstGeom prst="rect">
+                      <a:avLst/>
+                    </a:prstGeom>
+                    <a:noFill/>
+                    <a:ln w="9525">
+                      <a:noFill/>
+                      <a:miter lim="800000"/>
+                      <a:headEnd/>
+                      <a:tailEnd/>
+                    </a:ln>
+                  </pic:spPr>
+                </pic:pic>
+              </a:graphicData>
+            </a:graphic>
+          </wp:inline>
+        </w:drawing>
       </w:r>
     </w:p>
     <w:p>
@@ -2205,38 +1896,33 @@
       </w:r>
       <w:r>
         <w:rPr>
+          <w:b/>
           <w:lang w:eastAsia="en-US"/>
         </w:rPr>
         <w:t>SENAI-SPMEDIGROUP-SCRIPT-CRIACAO</w:t>
       </w:r>
-      <w:proofErr w:type="gramStart"/>
-      <w:r>
-        <w:rPr>
-          <w:lang w:eastAsia="en-US"/>
-        </w:rPr>
-        <w:t>”(</w:t>
-      </w:r>
-      <w:proofErr w:type="gramEnd"/>
-      <w:r>
-        <w:rPr>
-          <w:lang w:eastAsia="en-US"/>
-        </w:rPr>
-        <w:t>DDL) e “</w:t>
-      </w:r>
-      <w:r>
-        <w:rPr>
-          <w:lang w:eastAsia="en-US"/>
-        </w:rPr>
-        <w:t>SENAI-SPMEDIGROUP-SCRIPT-</w:t>
-      </w:r>
-      <w:r>
-        <w:rPr>
-          <w:lang w:eastAsia="en-US"/>
-        </w:rPr>
-        <w:t>INSERCAO”(DML) para a criação e inserção do banco de dados, e o Script “</w:t>
-      </w:r>
-      <w:r>
-        <w:rPr>
+      <w:r>
+        <w:rPr>
+          <w:lang w:eastAsia="en-US"/>
+        </w:rPr>
+        <w:t>”(DDL) e “</w:t>
+      </w:r>
+      <w:r>
+        <w:rPr>
+          <w:b/>
+          <w:lang w:eastAsia="en-US"/>
+        </w:rPr>
+        <w:t>SENAI-SPMEDIGROUP-SCRIPT-INSERCAO</w:t>
+      </w:r>
+      <w:r>
+        <w:rPr>
+          <w:lang w:eastAsia="en-US"/>
+        </w:rPr>
+        <w:t>”(DML) para a criação e inserção do banco de dados, e o Script “</w:t>
+      </w:r>
+      <w:r>
+        <w:rPr>
+          <w:b/>
           <w:lang w:eastAsia="en-US"/>
         </w:rPr>
         <w:t>SENAI-SPMEDIGROUP-SCRIPT-CRIACAO</w:t>
@@ -2251,11 +1937,13 @@
     <w:p>
       <w:pPr>
         <w:rPr>
-          <w:lang w:eastAsia="en-US"/>
-        </w:rPr>
-      </w:pPr>
-      <w:r>
-        <w:rPr>
+          <w:b/>
+          <w:lang w:eastAsia="en-US"/>
+        </w:rPr>
+      </w:pPr>
+      <w:r>
+        <w:rPr>
+          <w:b/>
           <w:lang w:eastAsia="en-US"/>
         </w:rPr>
         <w:t>Abrindo o Projeto:</w:t>
@@ -2275,6 +1963,18 @@
         </w:rPr>
         <w:t>Abra o Visual Studio 2017</w:t>
       </w:r>
+      <w:r>
+        <w:rPr>
+          <w:lang w:eastAsia="en-US"/>
+        </w:rPr>
+        <w:t>.</w:t>
+      </w:r>
+    </w:p>
+    <w:p>
+      <w:pPr>
+        <w:pStyle w:val="PargrafodaLista"/>
+        <w:ind w:left="1080"/>
+      </w:pPr>
     </w:p>
     <w:p>
       <w:pPr>
@@ -2283,6 +1983,7 @@
           <w:ilvl w:val="0"/>
           <w:numId w:val="6"/>
         </w:numPr>
+        <w:spacing w:before="240" w:after="0"/>
       </w:pPr>
       <w:r>
         <w:rPr>
@@ -2290,15 +1991,134 @@
         </w:rPr>
         <w:t>Abra o Projeto</w:t>
       </w:r>
-    </w:p>
-    <w:p>
-      <w:pPr>
-        <w:rPr>
-          <w:lang w:eastAsia="en-US"/>
-        </w:rPr>
-      </w:pPr>
-      <w:r>
-        <w:rPr>
+      <w:r>
+        <w:rPr>
+          <w:lang w:eastAsia="en-US"/>
+        </w:rPr>
+        <w:t>.</w:t>
+      </w:r>
+    </w:p>
+    <w:p>
+      <w:pPr>
+        <w:spacing w:before="240" w:after="0"/>
+        <w:jc w:val="center"/>
+      </w:pPr>
+      <w:r>
+        <w:rPr>
+          <w:noProof/>
+        </w:rPr>
+        <w:drawing>
+          <wp:inline distT="0" distB="0" distL="0" distR="0">
+            <wp:extent cx="5732145" cy="1978489"/>
+            <wp:effectExtent l="19050" t="0" r="1905" b="0"/>
+            <wp:docPr id="9" name="Imagem 9" descr="C:\Users\7\Desktop\Senai\abrir.jpg"/>
+            <wp:cNvGraphicFramePr>
+              <a:graphicFrameLocks xmlns:a="http://schemas.openxmlformats.org/drawingml/2006/main" noChangeAspect="1"/>
+            </wp:cNvGraphicFramePr>
+            <a:graphic xmlns:a="http://schemas.openxmlformats.org/drawingml/2006/main">
+              <a:graphicData uri="http://schemas.openxmlformats.org/drawingml/2006/picture">
+                <pic:pic xmlns:pic="http://schemas.openxmlformats.org/drawingml/2006/picture">
+                  <pic:nvPicPr>
+                    <pic:cNvPr id="0" name="Picture 9" descr="C:\Users\7\Desktop\Senai\abrir.jpg"/>
+                    <pic:cNvPicPr>
+                      <a:picLocks noChangeAspect="1" noChangeArrowheads="1"/>
+                    </pic:cNvPicPr>
+                  </pic:nvPicPr>
+                  <pic:blipFill>
+                    <a:blip r:embed="rId18"/>
+                    <a:srcRect/>
+                    <a:stretch>
+                      <a:fillRect/>
+                    </a:stretch>
+                  </pic:blipFill>
+                  <pic:spPr bwMode="auto">
+                    <a:xfrm>
+                      <a:off x="0" y="0"/>
+                      <a:ext cx="5732145" cy="1978489"/>
+                    </a:xfrm>
+                    <a:prstGeom prst="rect">
+                      <a:avLst/>
+                    </a:prstGeom>
+                    <a:noFill/>
+                    <a:ln w="9525">
+                      <a:noFill/>
+                      <a:miter lim="800000"/>
+                      <a:headEnd/>
+                      <a:tailEnd/>
+                    </a:ln>
+                  </pic:spPr>
+                </pic:pic>
+              </a:graphicData>
+            </a:graphic>
+          </wp:inline>
+        </w:drawing>
+      </w:r>
+    </w:p>
+    <w:p>
+      <w:pPr>
+        <w:jc w:val="center"/>
+      </w:pPr>
+      <w:r>
+        <w:rPr>
+          <w:noProof/>
+        </w:rPr>
+        <w:drawing>
+          <wp:inline distT="0" distB="0" distL="0" distR="0">
+            <wp:extent cx="5732145" cy="775637"/>
+            <wp:effectExtent l="19050" t="0" r="1905" b="0"/>
+            <wp:docPr id="8" name="Imagem 8" descr="C:\Users\7\Desktop\Senai\projeto.jpg"/>
+            <wp:cNvGraphicFramePr>
+              <a:graphicFrameLocks xmlns:a="http://schemas.openxmlformats.org/drawingml/2006/main" noChangeAspect="1"/>
+            </wp:cNvGraphicFramePr>
+            <a:graphic xmlns:a="http://schemas.openxmlformats.org/drawingml/2006/main">
+              <a:graphicData uri="http://schemas.openxmlformats.org/drawingml/2006/picture">
+                <pic:pic xmlns:pic="http://schemas.openxmlformats.org/drawingml/2006/picture">
+                  <pic:nvPicPr>
+                    <pic:cNvPr id="0" name="Picture 8" descr="C:\Users\7\Desktop\Senai\projeto.jpg"/>
+                    <pic:cNvPicPr>
+                      <a:picLocks noChangeAspect="1" noChangeArrowheads="1"/>
+                    </pic:cNvPicPr>
+                  </pic:nvPicPr>
+                  <pic:blipFill>
+                    <a:blip r:embed="rId19"/>
+                    <a:srcRect/>
+                    <a:stretch>
+                      <a:fillRect/>
+                    </a:stretch>
+                  </pic:blipFill>
+                  <pic:spPr bwMode="auto">
+                    <a:xfrm>
+                      <a:off x="0" y="0"/>
+                      <a:ext cx="5732145" cy="775637"/>
+                    </a:xfrm>
+                    <a:prstGeom prst="rect">
+                      <a:avLst/>
+                    </a:prstGeom>
+                    <a:noFill/>
+                    <a:ln w="9525">
+                      <a:noFill/>
+                      <a:miter lim="800000"/>
+                      <a:headEnd/>
+                      <a:tailEnd/>
+                    </a:ln>
+                  </pic:spPr>
+                </pic:pic>
+              </a:graphicData>
+            </a:graphic>
+          </wp:inline>
+        </w:drawing>
+      </w:r>
+    </w:p>
+    <w:p>
+      <w:pPr>
+        <w:rPr>
+          <w:b/>
+          <w:lang w:eastAsia="en-US"/>
+        </w:rPr>
+      </w:pPr>
+      <w:r>
+        <w:rPr>
+          <w:b/>
           <w:lang w:eastAsia="en-US"/>
         </w:rPr>
         <w:t>Conexão com o banco de dados:</w:t>
@@ -2316,16 +2136,61 @@
         <w:rPr>
           <w:lang w:eastAsia="en-US"/>
         </w:rPr>
-        <w:t xml:space="preserve">Selecione o Console do Gerenciador de Pacotes no </w:t>
-      </w:r>
-      <w:proofErr w:type="spellStart"/>
-      <w:r>
-        <w:rPr>
-          <w:lang w:eastAsia="en-US"/>
-        </w:rPr>
-        <w:t>Nuget</w:t>
-      </w:r>
-      <w:proofErr w:type="spellEnd"/>
+        <w:t>Selecione o Console do Gerenciador de Pacotes no Nuget</w:t>
+      </w:r>
+    </w:p>
+    <w:p>
+      <w:r>
+        <w:rPr>
+          <w:noProof/>
+        </w:rPr>
+        <w:lastRenderedPageBreak/>
+        <w:drawing>
+          <wp:inline distT="0" distB="0" distL="0" distR="0">
+            <wp:extent cx="5732145" cy="3259455"/>
+            <wp:effectExtent l="19050" t="0" r="1905" b="0"/>
+            <wp:docPr id="10" name="Imagem 10" descr="C:\Users\7\Desktop\Senai\nugt.jpg"/>
+            <wp:cNvGraphicFramePr>
+              <a:graphicFrameLocks xmlns:a="http://schemas.openxmlformats.org/drawingml/2006/main" noChangeAspect="1"/>
+            </wp:cNvGraphicFramePr>
+            <a:graphic xmlns:a="http://schemas.openxmlformats.org/drawingml/2006/main">
+              <a:graphicData uri="http://schemas.openxmlformats.org/drawingml/2006/picture">
+                <pic:pic xmlns:pic="http://schemas.openxmlformats.org/drawingml/2006/picture">
+                  <pic:nvPicPr>
+                    <pic:cNvPr id="0" name="Picture 10" descr="C:\Users\7\Desktop\Senai\nugt.jpg"/>
+                    <pic:cNvPicPr>
+                      <a:picLocks noChangeAspect="1" noChangeArrowheads="1"/>
+                    </pic:cNvPicPr>
+                  </pic:nvPicPr>
+                  <pic:blipFill>
+                    <a:blip r:embed="rId20"/>
+                    <a:srcRect/>
+                    <a:stretch>
+                      <a:fillRect/>
+                    </a:stretch>
+                  </pic:blipFill>
+                  <pic:spPr bwMode="auto">
+                    <a:xfrm>
+                      <a:off x="0" y="0"/>
+                      <a:ext cx="5732145" cy="3259455"/>
+                    </a:xfrm>
+                    <a:prstGeom prst="rect">
+                      <a:avLst/>
+                    </a:prstGeom>
+                    <a:noFill/>
+                    <a:ln w="9525">
+                      <a:noFill/>
+                      <a:miter lim="800000"/>
+                      <a:headEnd/>
+                      <a:tailEnd/>
+                    </a:ln>
+                  </pic:spPr>
+                </pic:pic>
+              </a:graphicData>
+            </a:graphic>
+          </wp:inline>
+        </w:drawing>
+      </w:r>
     </w:p>
     <w:p>
       <w:pPr>
@@ -2347,187 +2212,40 @@
         </w:rPr>
         <w:t xml:space="preserve">: </w:t>
       </w:r>
-      <w:proofErr w:type="spellStart"/>
-      <w:r>
-        <w:rPr>
-          <w:lang w:eastAsia="en-US"/>
-        </w:rPr>
-        <w:t>Scaffold-DbContext</w:t>
-      </w:r>
-      <w:proofErr w:type="spellEnd"/>
-      <w:r>
-        <w:rPr>
-          <w:lang w:eastAsia="en-US"/>
-        </w:rPr>
-        <w:t xml:space="preserve"> "Data </w:t>
-      </w:r>
-      <w:proofErr w:type="spellStart"/>
-      <w:r>
-        <w:rPr>
-          <w:lang w:eastAsia="en-US"/>
-        </w:rPr>
-        <w:t>source</w:t>
-      </w:r>
-      <w:proofErr w:type="spellEnd"/>
-      <w:r>
-        <w:rPr>
-          <w:lang w:eastAsia="en-US"/>
-        </w:rPr>
-        <w:t xml:space="preserve"> =.\</w:t>
-      </w:r>
-      <w:proofErr w:type="spellStart"/>
-      <w:proofErr w:type="gramStart"/>
-      <w:r>
-        <w:rPr>
-          <w:lang w:eastAsia="en-US"/>
-        </w:rPr>
-        <w:t>SqlExpress;Initial</w:t>
-      </w:r>
-      <w:proofErr w:type="spellEnd"/>
-      <w:proofErr w:type="gramEnd"/>
-      <w:r>
-        <w:rPr>
-          <w:lang w:eastAsia="en-US"/>
-        </w:rPr>
-        <w:t xml:space="preserve"> </w:t>
-      </w:r>
-      <w:proofErr w:type="spellStart"/>
-      <w:r>
-        <w:rPr>
-          <w:lang w:eastAsia="en-US"/>
-        </w:rPr>
-        <w:t>Catalog</w:t>
-      </w:r>
-      <w:proofErr w:type="spellEnd"/>
-      <w:r>
-        <w:rPr>
-          <w:lang w:eastAsia="en-US"/>
-        </w:rPr>
-        <w:t xml:space="preserve">=SENAI_SPMEDICALGROUP_MANHA; </w:t>
-      </w:r>
-      <w:proofErr w:type="spellStart"/>
-      <w:r>
-        <w:rPr>
-          <w:lang w:eastAsia="en-US"/>
-        </w:rPr>
-        <w:t>User</w:t>
-      </w:r>
-      <w:proofErr w:type="spellEnd"/>
-      <w:r>
-        <w:rPr>
-          <w:lang w:eastAsia="en-US"/>
-        </w:rPr>
-        <w:t xml:space="preserve"> id=</w:t>
-      </w:r>
-      <w:proofErr w:type="spellStart"/>
-      <w:r>
-        <w:rPr>
-          <w:lang w:eastAsia="en-US"/>
-        </w:rPr>
-        <w:t>sa;pwd</w:t>
-      </w:r>
-      <w:proofErr w:type="spellEnd"/>
-      <w:r>
-        <w:rPr>
-          <w:lang w:eastAsia="en-US"/>
-        </w:rPr>
-        <w:t xml:space="preserve">=132" </w:t>
-      </w:r>
-      <w:proofErr w:type="spellStart"/>
-      <w:r>
-        <w:rPr>
-          <w:lang w:eastAsia="en-US"/>
-        </w:rPr>
-        <w:t>Microsoft.EntityFrameworkCore.SqlServer</w:t>
-      </w:r>
-      <w:proofErr w:type="spellEnd"/>
-      <w:r>
-        <w:rPr>
-          <w:lang w:eastAsia="en-US"/>
-        </w:rPr>
-        <w:t xml:space="preserve"> -</w:t>
-      </w:r>
-      <w:proofErr w:type="spellStart"/>
-      <w:r>
-        <w:rPr>
-          <w:lang w:eastAsia="en-US"/>
-        </w:rPr>
-        <w:t>OutputDir</w:t>
-      </w:r>
-      <w:proofErr w:type="spellEnd"/>
-      <w:r>
-        <w:rPr>
-          <w:lang w:eastAsia="en-US"/>
-        </w:rPr>
-        <w:t xml:space="preserve"> </w:t>
-      </w:r>
-      <w:proofErr w:type="spellStart"/>
-      <w:r>
-        <w:rPr>
-          <w:lang w:eastAsia="en-US"/>
-        </w:rPr>
-        <w:t>Domains</w:t>
-      </w:r>
-      <w:proofErr w:type="spellEnd"/>
-      <w:r>
-        <w:rPr>
-          <w:lang w:eastAsia="en-US"/>
-        </w:rPr>
-        <w:t xml:space="preserve"> -</w:t>
-      </w:r>
-      <w:proofErr w:type="spellStart"/>
-      <w:r>
-        <w:rPr>
-          <w:lang w:eastAsia="en-US"/>
-        </w:rPr>
-        <w:t>ContextDir</w:t>
-      </w:r>
-      <w:proofErr w:type="spellEnd"/>
-      <w:r>
-        <w:rPr>
-          <w:lang w:eastAsia="en-US"/>
-        </w:rPr>
-        <w:t xml:space="preserve"> </w:t>
-      </w:r>
-      <w:proofErr w:type="spellStart"/>
-      <w:r>
-        <w:rPr>
-          <w:lang w:eastAsia="en-US"/>
-        </w:rPr>
-        <w:t>Contexts</w:t>
-      </w:r>
-      <w:proofErr w:type="spellEnd"/>
-      <w:r>
-        <w:rPr>
-          <w:lang w:eastAsia="en-US"/>
-        </w:rPr>
-        <w:t xml:space="preserve"> -</w:t>
-      </w:r>
-      <w:proofErr w:type="spellStart"/>
-      <w:r>
-        <w:rPr>
-          <w:lang w:eastAsia="en-US"/>
-        </w:rPr>
-        <w:t>Context</w:t>
-      </w:r>
-      <w:proofErr w:type="spellEnd"/>
-      <w:r>
-        <w:rPr>
-          <w:lang w:eastAsia="en-US"/>
-        </w:rPr>
-        <w:t xml:space="preserve"> </w:t>
-      </w:r>
-      <w:proofErr w:type="spellStart"/>
-      <w:r>
-        <w:rPr>
-          <w:lang w:eastAsia="en-US"/>
-        </w:rPr>
-        <w:t>SpMedicalGroupContext</w:t>
-      </w:r>
-      <w:proofErr w:type="spellEnd"/>
-    </w:p>
-    <w:p>
-      <w:r>
+    </w:p>
+    <w:p>
+      <w:pPr>
+        <w:pStyle w:val="PargrafodaLista"/>
+        <w:ind w:left="1080"/>
+        <w:rPr>
+          <w:b/>
+        </w:rPr>
+      </w:pPr>
+      <w:r>
+        <w:rPr>
+          <w:b/>
+          <w:lang w:eastAsia="en-US"/>
+        </w:rPr>
+        <w:t xml:space="preserve">Scaffold-DbContext "Data source </w:t>
+      </w:r>
+      <w:r>
+        <w:rPr>
+          <w:b/>
+          <w:lang w:eastAsia="en-US"/>
+        </w:rPr>
+        <w:t>=.\SqlExpress;InitialCatalog=SENAI_SPMEDICALGROUP_MANHA; User id=sa;pwd=132" Microsoft.EntityFrameworkCore.SqlServer -OutputDirDomains -ContextDirContexts -ContextSpMedicalGroupContext</w:t>
+      </w:r>
+    </w:p>
+    <w:p>
+      <w:pPr>
+        <w:rPr>
+          <w:b/>
+        </w:rPr>
+      </w:pPr>
+      <w:r>
+        <w:rPr>
+          <w:b/>
+        </w:rPr>
         <w:t>Executando o Projeto:</w:t>
       </w:r>
     </w:p>
@@ -2550,29 +2268,72 @@
     </w:p>
     <w:p>
       <w:pPr>
-        <w:rPr>
-          <w:lang w:eastAsia="en-US"/>
-        </w:rPr>
-      </w:pPr>
-      <w:r>
-        <w:rPr>
-          <w:lang w:eastAsia="en-US"/>
-        </w:rPr>
-        <w:t xml:space="preserve">Importando para o </w:t>
-      </w:r>
-      <w:proofErr w:type="spellStart"/>
-      <w:r>
-        <w:rPr>
-          <w:lang w:eastAsia="en-US"/>
-        </w:rPr>
-        <w:t>Postman</w:t>
-      </w:r>
-      <w:proofErr w:type="spellEnd"/>
-      <w:r>
-        <w:rPr>
-          <w:lang w:eastAsia="en-US"/>
-        </w:rPr>
-        <w:t>:</w:t>
+        <w:jc w:val="center"/>
+      </w:pPr>
+      <w:r>
+        <w:rPr>
+          <w:noProof/>
+        </w:rPr>
+        <w:drawing>
+          <wp:inline distT="0" distB="0" distL="0" distR="0">
+            <wp:extent cx="2990850" cy="600075"/>
+            <wp:effectExtent l="19050" t="0" r="0" b="0"/>
+            <wp:docPr id="11" name="Imagem 11" descr="C:\Users\7\Desktop\Senai\executar.jpg"/>
+            <wp:cNvGraphicFramePr>
+              <a:graphicFrameLocks xmlns:a="http://schemas.openxmlformats.org/drawingml/2006/main" noChangeAspect="1"/>
+            </wp:cNvGraphicFramePr>
+            <a:graphic xmlns:a="http://schemas.openxmlformats.org/drawingml/2006/main">
+              <a:graphicData uri="http://schemas.openxmlformats.org/drawingml/2006/picture">
+                <pic:pic xmlns:pic="http://schemas.openxmlformats.org/drawingml/2006/picture">
+                  <pic:nvPicPr>
+                    <pic:cNvPr id="0" name="Picture 11" descr="C:\Users\7\Desktop\Senai\executar.jpg"/>
+                    <pic:cNvPicPr>
+                      <a:picLocks noChangeAspect="1" noChangeArrowheads="1"/>
+                    </pic:cNvPicPr>
+                  </pic:nvPicPr>
+                  <pic:blipFill>
+                    <a:blip r:embed="rId21"/>
+                    <a:srcRect/>
+                    <a:stretch>
+                      <a:fillRect/>
+                    </a:stretch>
+                  </pic:blipFill>
+                  <pic:spPr bwMode="auto">
+                    <a:xfrm>
+                      <a:off x="0" y="0"/>
+                      <a:ext cx="2990850" cy="600075"/>
+                    </a:xfrm>
+                    <a:prstGeom prst="rect">
+                      <a:avLst/>
+                    </a:prstGeom>
+                    <a:noFill/>
+                    <a:ln w="9525">
+                      <a:noFill/>
+                      <a:miter lim="800000"/>
+                      <a:headEnd/>
+                      <a:tailEnd/>
+                    </a:ln>
+                  </pic:spPr>
+                </pic:pic>
+              </a:graphicData>
+            </a:graphic>
+          </wp:inline>
+        </w:drawing>
+      </w:r>
+    </w:p>
+    <w:p>
+      <w:pPr>
+        <w:rPr>
+          <w:b/>
+          <w:lang w:eastAsia="en-US"/>
+        </w:rPr>
+      </w:pPr>
+      <w:r>
+        <w:rPr>
+          <w:b/>
+          <w:lang w:eastAsia="en-US"/>
+        </w:rPr>
+        <w:t>Importando para o Postman:</w:t>
       </w:r>
     </w:p>
     <w:p>
@@ -2587,21 +2348,68 @@
         <w:rPr>
           <w:lang w:eastAsia="en-US"/>
         </w:rPr>
-        <w:t>Click em “</w:t>
-      </w:r>
-      <w:proofErr w:type="spellStart"/>
-      <w:r>
-        <w:rPr>
-          <w:lang w:eastAsia="en-US"/>
-        </w:rPr>
-        <w:t>Import</w:t>
-      </w:r>
-      <w:proofErr w:type="spellEnd"/>
-      <w:r>
-        <w:rPr>
-          <w:lang w:eastAsia="en-US"/>
-        </w:rPr>
-        <w:t>”</w:t>
+        <w:t>Click em “Import”</w:t>
+      </w:r>
+      <w:r>
+        <w:rPr>
+          <w:lang w:eastAsia="en-US"/>
+        </w:rPr>
+        <w:t>.</w:t>
+      </w:r>
+    </w:p>
+    <w:p>
+      <w:pPr>
+        <w:jc w:val="center"/>
+      </w:pPr>
+      <w:r>
+        <w:rPr>
+          <w:noProof/>
+        </w:rPr>
+        <w:drawing>
+          <wp:inline distT="0" distB="0" distL="0" distR="0">
+            <wp:extent cx="3124200" cy="542925"/>
+            <wp:effectExtent l="19050" t="0" r="0" b="0"/>
+            <wp:docPr id="12" name="Imagem 12" descr="C:\Users\7\Desktop\Senai\import.jpg"/>
+            <wp:cNvGraphicFramePr>
+              <a:graphicFrameLocks xmlns:a="http://schemas.openxmlformats.org/drawingml/2006/main" noChangeAspect="1"/>
+            </wp:cNvGraphicFramePr>
+            <a:graphic xmlns:a="http://schemas.openxmlformats.org/drawingml/2006/main">
+              <a:graphicData uri="http://schemas.openxmlformats.org/drawingml/2006/picture">
+                <pic:pic xmlns:pic="http://schemas.openxmlformats.org/drawingml/2006/picture">
+                  <pic:nvPicPr>
+                    <pic:cNvPr id="0" name="Picture 12" descr="C:\Users\7\Desktop\Senai\import.jpg"/>
+                    <pic:cNvPicPr>
+                      <a:picLocks noChangeAspect="1" noChangeArrowheads="1"/>
+                    </pic:cNvPicPr>
+                  </pic:nvPicPr>
+                  <pic:blipFill>
+                    <a:blip r:embed="rId22"/>
+                    <a:srcRect/>
+                    <a:stretch>
+                      <a:fillRect/>
+                    </a:stretch>
+                  </pic:blipFill>
+                  <pic:spPr bwMode="auto">
+                    <a:xfrm>
+                      <a:off x="0" y="0"/>
+                      <a:ext cx="3124200" cy="542925"/>
+                    </a:xfrm>
+                    <a:prstGeom prst="rect">
+                      <a:avLst/>
+                    </a:prstGeom>
+                    <a:noFill/>
+                    <a:ln w="9525">
+                      <a:noFill/>
+                      <a:miter lim="800000"/>
+                      <a:headEnd/>
+                      <a:tailEnd/>
+                    </a:ln>
+                  </pic:spPr>
+                </pic:pic>
+              </a:graphicData>
+            </a:graphic>
+          </wp:inline>
+        </w:drawing>
       </w:r>
     </w:p>
     <w:p>
@@ -2616,21 +2424,69 @@
         <w:rPr>
           <w:lang w:eastAsia="en-US"/>
         </w:rPr>
-        <w:t>Clique em “</w:t>
-      </w:r>
-      <w:proofErr w:type="spellStart"/>
-      <w:r>
-        <w:rPr>
-          <w:lang w:eastAsia="en-US"/>
-        </w:rPr>
-        <w:t>Choose</w:t>
-      </w:r>
-      <w:proofErr w:type="spellEnd"/>
-      <w:r>
-        <w:rPr>
-          <w:lang w:eastAsia="en-US"/>
-        </w:rPr>
-        <w:t xml:space="preserve"> Files”</w:t>
+        <w:t>Clique em “Choose Files”</w:t>
+      </w:r>
+      <w:r>
+        <w:rPr>
+          <w:lang w:eastAsia="en-US"/>
+        </w:rPr>
+        <w:t>.</w:t>
+      </w:r>
+    </w:p>
+    <w:p>
+      <w:pPr>
+        <w:jc w:val="center"/>
+      </w:pPr>
+      <w:r>
+        <w:rPr>
+          <w:noProof/>
+        </w:rPr>
+        <w:lastRenderedPageBreak/>
+        <w:drawing>
+          <wp:inline distT="0" distB="0" distL="0" distR="0">
+            <wp:extent cx="4610100" cy="4591050"/>
+            <wp:effectExtent l="19050" t="0" r="0" b="0"/>
+            <wp:docPr id="13" name="Imagem 13" descr="C:\Users\7\Desktop\Senai\files.jpg"/>
+            <wp:cNvGraphicFramePr>
+              <a:graphicFrameLocks xmlns:a="http://schemas.openxmlformats.org/drawingml/2006/main" noChangeAspect="1"/>
+            </wp:cNvGraphicFramePr>
+            <a:graphic xmlns:a="http://schemas.openxmlformats.org/drawingml/2006/main">
+              <a:graphicData uri="http://schemas.openxmlformats.org/drawingml/2006/picture">
+                <pic:pic xmlns:pic="http://schemas.openxmlformats.org/drawingml/2006/picture">
+                  <pic:nvPicPr>
+                    <pic:cNvPr id="0" name="Picture 13" descr="C:\Users\7\Desktop\Senai\files.jpg"/>
+                    <pic:cNvPicPr>
+                      <a:picLocks noChangeAspect="1" noChangeArrowheads="1"/>
+                    </pic:cNvPicPr>
+                  </pic:nvPicPr>
+                  <pic:blipFill>
+                    <a:blip r:embed="rId23"/>
+                    <a:srcRect/>
+                    <a:stretch>
+                      <a:fillRect/>
+                    </a:stretch>
+                  </pic:blipFill>
+                  <pic:spPr bwMode="auto">
+                    <a:xfrm>
+                      <a:off x="0" y="0"/>
+                      <a:ext cx="4610100" cy="4591050"/>
+                    </a:xfrm>
+                    <a:prstGeom prst="rect">
+                      <a:avLst/>
+                    </a:prstGeom>
+                    <a:noFill/>
+                    <a:ln w="9525">
+                      <a:noFill/>
+                      <a:miter lim="800000"/>
+                      <a:headEnd/>
+                      <a:tailEnd/>
+                    </a:ln>
+                  </pic:spPr>
+                </pic:pic>
+              </a:graphicData>
+            </a:graphic>
+          </wp:inline>
+        </w:drawing>
       </w:r>
     </w:p>
     <w:p>
@@ -2640,6 +2496,9 @@
           <w:ilvl w:val="0"/>
           <w:numId w:val="9"/>
         </w:numPr>
+        <w:rPr>
+          <w:lang w:val="en-US"/>
+        </w:rPr>
       </w:pPr>
       <w:r>
         <w:rPr>
@@ -2647,32 +2506,112 @@
         </w:rPr>
         <w:t>Escolha o Arquivo</w:t>
       </w:r>
-    </w:p>
-    <w:p>
-      <w:pPr>
-        <w:rPr>
-          <w:lang w:eastAsia="en-US"/>
-        </w:rPr>
-      </w:pPr>
-      <w:r>
-        <w:rPr>
-          <w:lang w:eastAsia="en-US"/>
-        </w:rPr>
-        <w:t xml:space="preserve">Exibir a documentação pelo </w:t>
-      </w:r>
-      <w:proofErr w:type="spellStart"/>
-      <w:r>
-        <w:rPr>
-          <w:lang w:eastAsia="en-US"/>
-        </w:rPr>
-        <w:t>Swagger</w:t>
-      </w:r>
-      <w:proofErr w:type="spellEnd"/>
-      <w:r>
-        <w:rPr>
-          <w:lang w:eastAsia="en-US"/>
-        </w:rPr>
-        <w:t>:</w:t>
+      <w:r>
+        <w:rPr>
+          <w:lang w:eastAsia="en-US"/>
+        </w:rPr>
+        <w:t>.</w:t>
+      </w:r>
+      <w:r>
+        <w:rPr>
+          <w:lang w:eastAsia="en-US"/>
+        </w:rPr>
+        <w:t xml:space="preserve"> </w:t>
+      </w:r>
+      <w:r>
+        <w:rPr>
+          <w:lang w:val="en-US" w:eastAsia="en-US"/>
+        </w:rPr>
+        <w:t>No nosso caso “</w:t>
+      </w:r>
+      <w:r>
+        <w:rPr>
+          <w:b/>
+          <w:lang w:val="en-US" w:eastAsia="en-US"/>
+        </w:rPr>
+        <w:t>SpMedicalGroup.postman_collection</w:t>
+      </w:r>
+      <w:r>
+        <w:rPr>
+          <w:lang w:val="en-US" w:eastAsia="en-US"/>
+        </w:rPr>
+        <w:t>”</w:t>
+      </w:r>
+      <w:r>
+        <w:rPr>
+          <w:lang w:val="en-US" w:eastAsia="en-US"/>
+        </w:rPr>
+        <w:t>.</w:t>
+      </w:r>
+    </w:p>
+    <w:p>
+      <w:pPr>
+        <w:jc w:val="center"/>
+      </w:pPr>
+      <w:r>
+        <w:rPr>
+          <w:noProof/>
+        </w:rPr>
+        <w:drawing>
+          <wp:inline distT="0" distB="0" distL="0" distR="0">
+            <wp:extent cx="5732145" cy="663223"/>
+            <wp:effectExtent l="19050" t="0" r="1905" b="0"/>
+            <wp:docPr id="14" name="Imagem 14" descr="C:\Users\7\Desktop\Senai\collection.jpg"/>
+            <wp:cNvGraphicFramePr>
+              <a:graphicFrameLocks xmlns:a="http://schemas.openxmlformats.org/drawingml/2006/main" noChangeAspect="1"/>
+            </wp:cNvGraphicFramePr>
+            <a:graphic xmlns:a="http://schemas.openxmlformats.org/drawingml/2006/main">
+              <a:graphicData uri="http://schemas.openxmlformats.org/drawingml/2006/picture">
+                <pic:pic xmlns:pic="http://schemas.openxmlformats.org/drawingml/2006/picture">
+                  <pic:nvPicPr>
+                    <pic:cNvPr id="0" name="Picture 14" descr="C:\Users\7\Desktop\Senai\collection.jpg"/>
+                    <pic:cNvPicPr>
+                      <a:picLocks noChangeAspect="1" noChangeArrowheads="1"/>
+                    </pic:cNvPicPr>
+                  </pic:nvPicPr>
+                  <pic:blipFill>
+                    <a:blip r:embed="rId24"/>
+                    <a:srcRect/>
+                    <a:stretch>
+                      <a:fillRect/>
+                    </a:stretch>
+                  </pic:blipFill>
+                  <pic:spPr bwMode="auto">
+                    <a:xfrm>
+                      <a:off x="0" y="0"/>
+                      <a:ext cx="5732145" cy="663223"/>
+                    </a:xfrm>
+                    <a:prstGeom prst="rect">
+                      <a:avLst/>
+                    </a:prstGeom>
+                    <a:noFill/>
+                    <a:ln w="9525">
+                      <a:noFill/>
+                      <a:miter lim="800000"/>
+                      <a:headEnd/>
+                      <a:tailEnd/>
+                    </a:ln>
+                  </pic:spPr>
+                </pic:pic>
+              </a:graphicData>
+            </a:graphic>
+          </wp:inline>
+        </w:drawing>
+      </w:r>
+    </w:p>
+    <w:p>
+      <w:pPr>
+        <w:rPr>
+          <w:b/>
+          <w:lang w:eastAsia="en-US"/>
+        </w:rPr>
+      </w:pPr>
+      <w:r>
+        <w:rPr>
+          <w:b/>
+          <w:lang w:eastAsia="en-US"/>
+        </w:rPr>
+        <w:t>Exibir a documentação pelo Swagger:</w:t>
       </w:r>
     </w:p>
     <w:p>
@@ -2690,13 +2629,19 @@
         <w:t>Execute o programa e abra a URL:</w:t>
       </w:r>
       <w:r>
-        <w:t xml:space="preserve"> http://localhost:5000/swagger</w:t>
-      </w:r>
-      <w:r>
-        <w:rPr>
-          <w:lang w:eastAsia="en-US"/>
-        </w:rPr>
         <w:t xml:space="preserve"> </w:t>
+      </w:r>
+      <w:r>
+        <w:rPr>
+          <w:b/>
+        </w:rPr>
+        <w:t>http://localhost:5000/swagger</w:t>
+      </w:r>
+      <w:r>
+        <w:rPr>
+          <w:lang w:eastAsia="en-US"/>
+        </w:rPr>
+        <w:t>.</w:t>
       </w:r>
       <w:r>
         <w:rPr>
@@ -2784,33 +2729,7 @@
         <w:rPr>
           <w:lang w:eastAsia="en-US"/>
         </w:rPr>
-        <w:t xml:space="preserve"> médico, clínica e uma nova consulta no banco de dados, acessando o </w:t>
-      </w:r>
-      <w:proofErr w:type="spellStart"/>
-      <w:r>
-        <w:rPr>
-          <w:lang w:eastAsia="en-US"/>
-        </w:rPr>
-        <w:t>Postman</w:t>
-      </w:r>
-      <w:proofErr w:type="spellEnd"/>
-      <w:r>
-        <w:rPr>
-          <w:lang w:eastAsia="en-US"/>
-        </w:rPr>
-        <w:t>, com o projeto em execução, e enviando</w:t>
-      </w:r>
-      <w:r>
-        <w:rPr>
-          <w:lang w:eastAsia="en-US"/>
-        </w:rPr>
-        <w:t xml:space="preserve"> </w:t>
-      </w:r>
-      <w:r>
-        <w:rPr>
-          <w:lang w:eastAsia="en-US"/>
-        </w:rPr>
-        <w:t>a requisição com os dados corretos. Podendo alterar, deletar e exibir uma lista dos mesmos passando os dados necessários para a requisição.</w:t>
+        <w:t xml:space="preserve"> médico, clínica e uma nova consulta no banco de dados, acessando o Postman, com o projeto em execução, e enviandoa requisição com os dados corretos. Podendo alterar, deletar e exibir uma lista dos mesmos passando os dados necessários para a requisição.</w:t>
       </w:r>
     </w:p>
     <w:p>
@@ -2867,21 +2786,7 @@
         <w:rPr>
           <w:lang w:eastAsia="en-US"/>
         </w:rPr>
-        <w:t>Para acessar a todas as requisições da API entre em “/</w:t>
-      </w:r>
-      <w:proofErr w:type="spellStart"/>
-      <w:r>
-        <w:rPr>
-          <w:lang w:eastAsia="en-US"/>
-        </w:rPr>
-        <w:t>swagger</w:t>
-      </w:r>
-      <w:proofErr w:type="spellEnd"/>
-      <w:r>
-        <w:rPr>
-          <w:lang w:eastAsia="en-US"/>
-        </w:rPr>
-        <w:t xml:space="preserve">”, inserido logo após o caminho do </w:t>
+        <w:t xml:space="preserve">Para acessar a todas as requisições da API entre em “/swagger”, inserido logo após o caminho do </w:t>
       </w:r>
       <w:r>
         <w:rPr>
@@ -2893,103 +2798,45 @@
         <w:rPr>
           <w:lang w:eastAsia="en-US"/>
         </w:rPr>
-        <w:t xml:space="preserve"> na </w:t>
-      </w:r>
-      <w:proofErr w:type="spellStart"/>
-      <w:r>
-        <w:rPr>
-          <w:lang w:eastAsia="en-US"/>
-        </w:rPr>
-        <w:t>url</w:t>
-      </w:r>
-      <w:proofErr w:type="spellEnd"/>
-      <w:r>
-        <w:rPr>
-          <w:lang w:eastAsia="en-US"/>
-        </w:rPr>
-        <w:t xml:space="preserve">. </w:t>
-      </w:r>
-    </w:p>
-    <w:p>
-      <w:pPr>
-        <w:rPr>
-          <w:lang w:eastAsia="en-US"/>
-        </w:rPr>
-      </w:pPr>
-      <w:r>
-        <w:rPr>
-          <w:lang w:eastAsia="en-US"/>
-        </w:rPr>
-        <w:t xml:space="preserve">Outra forma é através do </w:t>
-      </w:r>
-      <w:proofErr w:type="spellStart"/>
-      <w:r>
-        <w:rPr>
-          <w:lang w:eastAsia="en-US"/>
-        </w:rPr>
-        <w:t>Postman</w:t>
-      </w:r>
-      <w:proofErr w:type="spellEnd"/>
-      <w:r>
-        <w:rPr>
-          <w:lang w:eastAsia="en-US"/>
-        </w:rPr>
-        <w:t>, importando a coleção “</w:t>
-      </w:r>
-      <w:proofErr w:type="spellStart"/>
+        <w:t xml:space="preserve"> na url. </w:t>
+      </w:r>
+    </w:p>
+    <w:p>
+      <w:pPr>
+        <w:rPr>
+          <w:lang w:eastAsia="en-US"/>
+        </w:rPr>
+      </w:pPr>
+      <w:r>
+        <w:rPr>
+          <w:lang w:eastAsia="en-US"/>
+        </w:rPr>
+        <w:t>Outra forma é através do Postman, importando a coleção “</w:t>
+      </w:r>
       <w:r>
         <w:rPr>
           <w:lang w:eastAsia="en-US"/>
         </w:rPr>
         <w:t>SpMedicalGroup.postman_collection</w:t>
       </w:r>
-      <w:proofErr w:type="spellEnd"/>
-      <w:r>
-        <w:rPr>
-          <w:lang w:eastAsia="en-US"/>
-        </w:rPr>
-        <w:t xml:space="preserve">” disponível no repositório do projeto, assim os </w:t>
-      </w:r>
-      <w:proofErr w:type="spellStart"/>
-      <w:r>
-        <w:rPr>
-          <w:lang w:eastAsia="en-US"/>
-        </w:rPr>
-        <w:t>endpoints</w:t>
-      </w:r>
-      <w:proofErr w:type="spellEnd"/>
-      <w:r>
-        <w:rPr>
-          <w:lang w:eastAsia="en-US"/>
-        </w:rPr>
-        <w:t xml:space="preserve"> e requisições estarão disponíveis para uso, alterando apenas os dados que deseja inserir, o mesmo é separado por pastas: Usuários, Pacientes, Médicos, Clinica, Consultas e </w:t>
-      </w:r>
-      <w:proofErr w:type="spellStart"/>
-      <w:r>
-        <w:rPr>
-          <w:lang w:eastAsia="en-US"/>
-        </w:rPr>
-        <w:t>Login</w:t>
-      </w:r>
-      <w:proofErr w:type="spellEnd"/>
-      <w:r>
-        <w:rPr>
-          <w:lang w:eastAsia="en-US"/>
-        </w:rPr>
-        <w:t>, que contém as suas respectivas requisições.</w:t>
+      <w:r>
+        <w:rPr>
+          <w:lang w:eastAsia="en-US"/>
+        </w:rPr>
+        <w:t>” disponível no repositório do projeto, assim os endpoints e requisições estarão disponíveis para uso, alterando apenas os dados que deseja inserir, o mesmo é separado por pastas: Usuários, Pacientes, Médicos, Clinica, Consultas e Login, que contém as suas respectivas requisições.</w:t>
       </w:r>
     </w:p>
     <w:p>
       <w:pPr>
         <w:pStyle w:val="cabealho2"/>
         <w:rPr>
-          <w:lang w:eastAsia="en-US"/>
+          <w:lang w:val="en-US" w:eastAsia="en-US"/>
         </w:rPr>
       </w:pPr>
       <w:bookmarkStart w:id="12" w:name="_Toc533767854"/>
       <w:r>
         <w:rPr>
-          <w:lang w:eastAsia="en-US"/>
+          <w:lang w:val="en-US" w:eastAsia="en-US"/>
         </w:rPr>
         <w:t>Mobile</w:t>
       </w:r>
@@ -2998,19 +2845,19 @@
     <w:p>
       <w:pPr>
         <w:rPr>
-          <w:lang w:eastAsia="en-US"/>
-        </w:rPr>
-      </w:pPr>
-    </w:p>
-    <w:p>
-      <w:pPr>
-        <w:rPr>
-          <w:lang w:eastAsia="en-US"/>
-        </w:rPr>
-      </w:pPr>
-      <w:r>
-        <w:rPr>
-          <w:lang w:eastAsia="en-US"/>
+          <w:lang w:val="en-US" w:eastAsia="en-US"/>
+        </w:rPr>
+      </w:pPr>
+    </w:p>
+    <w:p>
+      <w:pPr>
+        <w:rPr>
+          <w:lang w:val="en-US" w:eastAsia="en-US"/>
+        </w:rPr>
+      </w:pPr>
+      <w:r>
+        <w:rPr>
+          <w:lang w:val="en-US" w:eastAsia="en-US"/>
         </w:rPr>
         <w:br w:type="page"/>
       </w:r>
@@ -3019,13 +2866,13 @@
       <w:pPr>
         <w:pStyle w:val="cabealho1"/>
         <w:rPr>
-          <w:lang w:eastAsia="en-US"/>
+          <w:lang w:val="en-US" w:eastAsia="en-US"/>
         </w:rPr>
       </w:pPr>
       <w:bookmarkStart w:id="13" w:name="_Toc533767855"/>
       <w:r>
         <w:rPr>
-          <w:lang w:eastAsia="en-US"/>
+          <w:lang w:val="en-US" w:eastAsia="en-US"/>
         </w:rPr>
         <w:lastRenderedPageBreak/>
         <w:t>Protótipos</w:t>
@@ -3035,7 +2882,7 @@
     <w:p>
       <w:pPr>
         <w:rPr>
-          <w:lang w:eastAsia="en-US"/>
+          <w:lang w:val="en-US" w:eastAsia="en-US"/>
         </w:rPr>
       </w:pPr>
     </w:p>
@@ -3043,13 +2890,13 @@
       <w:pPr>
         <w:pStyle w:val="cabealho2"/>
         <w:rPr>
-          <w:lang w:eastAsia="en-US"/>
+          <w:lang w:val="en-US" w:eastAsia="en-US"/>
         </w:rPr>
       </w:pPr>
       <w:bookmarkStart w:id="14" w:name="_Toc533767856"/>
       <w:r>
         <w:rPr>
-          <w:lang w:eastAsia="en-US"/>
+          <w:lang w:val="en-US" w:eastAsia="en-US"/>
         </w:rPr>
         <w:t>Web</w:t>
       </w:r>
@@ -3058,7 +2905,7 @@
     <w:p>
       <w:pPr>
         <w:rPr>
-          <w:lang w:eastAsia="en-US"/>
+          <w:lang w:val="en-US" w:eastAsia="en-US"/>
         </w:rPr>
       </w:pPr>
     </w:p>
@@ -3066,13 +2913,13 @@
       <w:pPr>
         <w:pStyle w:val="cabealho2"/>
         <w:rPr>
-          <w:lang w:eastAsia="en-US"/>
+          <w:lang w:val="en-US" w:eastAsia="en-US"/>
         </w:rPr>
       </w:pPr>
       <w:bookmarkStart w:id="15" w:name="_Toc533767857"/>
       <w:r>
         <w:rPr>
-          <w:lang w:eastAsia="en-US"/>
+          <w:lang w:val="en-US" w:eastAsia="en-US"/>
         </w:rPr>
         <w:t>Mobile</w:t>
       </w:r>
@@ -3081,7 +2928,7 @@
     <w:p>
       <w:pPr>
         <w:rPr>
-          <w:lang w:eastAsia="en-US"/>
+          <w:lang w:val="en-US" w:eastAsia="en-US"/>
         </w:rPr>
       </w:pPr>
     </w:p>
@@ -3091,32 +2938,50 @@
           <w:rFonts w:eastAsiaTheme="minorHAnsi"/>
           <w:color w:val="FFFFFF" w:themeColor="background1"/>
           <w:sz w:val="22"/>
-          <w:lang w:eastAsia="en-US"/>
-        </w:rPr>
-      </w:pPr>
-      <w:r>
+          <w:lang w:val="en-US" w:eastAsia="en-US"/>
+        </w:rPr>
+      </w:pPr>
+      <w:r>
+        <w:rPr>
+          <w:lang w:val="en-US"/>
+        </w:rPr>
         <w:br w:type="page"/>
       </w:r>
     </w:p>
     <w:p>
       <w:pPr>
         <w:pStyle w:val="cabealho1"/>
+        <w:rPr>
+          <w:lang w:val="en-US"/>
+        </w:rPr>
       </w:pPr>
       <w:bookmarkStart w:id="16" w:name="_Toc533767858"/>
       <w:r>
+        <w:rPr>
+          <w:lang w:val="en-US"/>
+        </w:rPr>
         <w:lastRenderedPageBreak/>
-        <w:t>Front-</w:t>
-      </w:r>
-      <w:proofErr w:type="spellStart"/>
-      <w:r>
-        <w:t>End</w:t>
+        <w:t>Front-End</w:t>
       </w:r>
       <w:bookmarkEnd w:id="16"/>
-      <w:proofErr w:type="spellEnd"/>
-    </w:p>
-    <w:p/>
-    <w:p>
-      <w:r>
+    </w:p>
+    <w:p>
+      <w:pPr>
+        <w:rPr>
+          <w:lang w:val="en-US"/>
+        </w:rPr>
+      </w:pPr>
+    </w:p>
+    <w:p>
+      <w:pPr>
+        <w:rPr>
+          <w:lang w:val="en-US"/>
+        </w:rPr>
+      </w:pPr>
+      <w:r>
+        <w:rPr>
+          <w:lang w:val="en-US"/>
+        </w:rPr>
         <w:br w:type="page"/>
       </w:r>
     </w:p>
@@ -3198,8 +3063,8 @@
 </file>
 
 <file path=word/endnotes.xml><?xml version="1.0" encoding="utf-8"?>
-<w:endnotes xmlns:wpc="http://schemas.microsoft.com/office/word/2010/wordprocessingCanvas" xmlns:cx="http://schemas.microsoft.com/office/drawing/2014/chartex" xmlns:mc="http://schemas.openxmlformats.org/markup-compatibility/2006" xmlns:o="urn:schemas-microsoft-com:office:office" xmlns:r="http://schemas.openxmlformats.org/officeDocument/2006/relationships" xmlns:m="http://schemas.openxmlformats.org/officeDocument/2006/math" xmlns:v="urn:schemas-microsoft-com:vml" xmlns:wp14="http://schemas.microsoft.com/office/word/2010/wordprocessingDrawing" xmlns:wp="http://schemas.openxmlformats.org/drawingml/2006/wordprocessingDrawing" xmlns:w10="urn:schemas-microsoft-com:office:word" xmlns:w="http://schemas.openxmlformats.org/wordprocessingml/2006/main" xmlns:w14="http://schemas.microsoft.com/office/word/2010/wordml" xmlns:w15="http://schemas.microsoft.com/office/word/2012/wordml" xmlns:w16se="http://schemas.microsoft.com/office/word/2015/wordml/symex" xmlns:wpg="http://schemas.microsoft.com/office/word/2010/wordprocessingGroup" xmlns:wpi="http://schemas.microsoft.com/office/word/2010/wordprocessingInk" xmlns:wne="http://schemas.microsoft.com/office/word/2006/wordml" xmlns:wps="http://schemas.microsoft.com/office/word/2010/wordprocessingShape" mc:Ignorable="w14 w15 w16se wp14">
-  <w:endnote w:type="separator" w:id="-1">
+<w:endnotes xmlns:ve="http://schemas.openxmlformats.org/markup-compatibility/2006" xmlns:o="urn:schemas-microsoft-com:office:office" xmlns:r="http://schemas.openxmlformats.org/officeDocument/2006/relationships" xmlns:m="http://schemas.openxmlformats.org/officeDocument/2006/math" xmlns:v="urn:schemas-microsoft-com:vml" xmlns:wp="http://schemas.openxmlformats.org/drawingml/2006/wordprocessingDrawing" xmlns:w10="urn:schemas-microsoft-com:office:word" xmlns:w="http://schemas.openxmlformats.org/wordprocessingml/2006/main" xmlns:wne="http://schemas.microsoft.com/office/word/2006/wordml">
+  <w:endnote w:type="separator" w:id="0">
     <w:p>
       <w:pPr>
         <w:spacing w:after="0" w:line="240" w:lineRule="auto"/>
@@ -3209,7 +3074,7 @@
       </w:r>
     </w:p>
   </w:endnote>
-  <w:endnote w:type="continuationSeparator" w:id="0">
+  <w:endnote w:type="continuationSeparator" w:id="1">
     <w:p>
       <w:pPr>
         <w:spacing w:after="0" w:line="240" w:lineRule="auto"/>
@@ -3223,7 +3088,7 @@
 </file>
 
 <file path=word/footer1.xml><?xml version="1.0" encoding="utf-8"?>
-<w:ftr xmlns:wpc="http://schemas.microsoft.com/office/word/2010/wordprocessingCanvas" xmlns:cx="http://schemas.microsoft.com/office/drawing/2014/chartex" xmlns:mc="http://schemas.openxmlformats.org/markup-compatibility/2006" xmlns:o="urn:schemas-microsoft-com:office:office" xmlns:r="http://schemas.openxmlformats.org/officeDocument/2006/relationships" xmlns:m="http://schemas.openxmlformats.org/officeDocument/2006/math" xmlns:v="urn:schemas-microsoft-com:vml" xmlns:wp14="http://schemas.microsoft.com/office/word/2010/wordprocessingDrawing" xmlns:wp="http://schemas.openxmlformats.org/drawingml/2006/wordprocessingDrawing" xmlns:w10="urn:schemas-microsoft-com:office:word" xmlns:w="http://schemas.openxmlformats.org/wordprocessingml/2006/main" xmlns:w14="http://schemas.microsoft.com/office/word/2010/wordml" xmlns:w15="http://schemas.microsoft.com/office/word/2012/wordml" xmlns:w16se="http://schemas.microsoft.com/office/word/2015/wordml/symex" xmlns:wpg="http://schemas.microsoft.com/office/word/2010/wordprocessingGroup" xmlns:wpi="http://schemas.microsoft.com/office/word/2010/wordprocessingInk" xmlns:wne="http://schemas.microsoft.com/office/word/2006/wordml" xmlns:wps="http://schemas.microsoft.com/office/word/2010/wordprocessingShape" mc:Ignorable="w14 w15 w16se wp14">
+<w:ftr xmlns:ve="http://schemas.openxmlformats.org/markup-compatibility/2006" xmlns:o="urn:schemas-microsoft-com:office:office" xmlns:r="http://schemas.openxmlformats.org/officeDocument/2006/relationships" xmlns:m="http://schemas.openxmlformats.org/officeDocument/2006/math" xmlns:v="urn:schemas-microsoft-com:vml" xmlns:wp="http://schemas.openxmlformats.org/drawingml/2006/wordprocessingDrawing" xmlns:w10="urn:schemas-microsoft-com:office:word" xmlns:w="http://schemas.openxmlformats.org/wordprocessingml/2006/main" xmlns:wne="http://schemas.microsoft.com/office/word/2006/wordml">
   <w:p>
     <w:pPr>
       <w:pStyle w:val="rodap"/>
@@ -3239,7 +3104,6 @@
         <w:dataBinding w:prefixMappings="xmlns:ns0='http://purl.org/dc/elements/1.1/' xmlns:ns1='http://schemas.openxmlformats.org/package/2006/metadata/core-properties' " w:xpath="/ns1:coreProperties[1]/ns0:title[1]" w:storeItemID="{6C3C8BC8-F283-45AE-878A-BAB7291924A1}"/>
         <w:text/>
       </w:sdtPr>
-      <w:sdtEndPr/>
       <w:sdtContent>
         <w:r>
           <w:t>Documentação</w:t>
@@ -3265,7 +3129,6 @@
           <w:calendar w:val="gregorian"/>
         </w:date>
       </w:sdtPr>
-      <w:sdtEndPr/>
       <w:sdtContent>
         <w:r>
           <w:t>janeiro de 2019</w:t>
@@ -3288,7 +3151,7 @@
       <w:rPr>
         <w:noProof/>
       </w:rPr>
-      <w:t>7</w:t>
+      <w:t>10</w:t>
     </w:r>
     <w:r>
       <w:rPr>
@@ -3301,8 +3164,8 @@
 </file>
 
 <file path=word/footnotes.xml><?xml version="1.0" encoding="utf-8"?>
-<w:footnotes xmlns:wpc="http://schemas.microsoft.com/office/word/2010/wordprocessingCanvas" xmlns:cx="http://schemas.microsoft.com/office/drawing/2014/chartex" xmlns:mc="http://schemas.openxmlformats.org/markup-compatibility/2006" xmlns:o="urn:schemas-microsoft-com:office:office" xmlns:r="http://schemas.openxmlformats.org/officeDocument/2006/relationships" xmlns:m="http://schemas.openxmlformats.org/officeDocument/2006/math" xmlns:v="urn:schemas-microsoft-com:vml" xmlns:wp14="http://schemas.microsoft.com/office/word/2010/wordprocessingDrawing" xmlns:wp="http://schemas.openxmlformats.org/drawingml/2006/wordprocessingDrawing" xmlns:w10="urn:schemas-microsoft-com:office:word" xmlns:w="http://schemas.openxmlformats.org/wordprocessingml/2006/main" xmlns:w14="http://schemas.microsoft.com/office/word/2010/wordml" xmlns:w15="http://schemas.microsoft.com/office/word/2012/wordml" xmlns:w16se="http://schemas.microsoft.com/office/word/2015/wordml/symex" xmlns:wpg="http://schemas.microsoft.com/office/word/2010/wordprocessingGroup" xmlns:wpi="http://schemas.microsoft.com/office/word/2010/wordprocessingInk" xmlns:wne="http://schemas.microsoft.com/office/word/2006/wordml" xmlns:wps="http://schemas.microsoft.com/office/word/2010/wordprocessingShape" mc:Ignorable="w14 w15 w16se wp14">
-  <w:footnote w:type="separator" w:id="-1">
+<w:footnotes xmlns:ve="http://schemas.openxmlformats.org/markup-compatibility/2006" xmlns:o="urn:schemas-microsoft-com:office:office" xmlns:r="http://schemas.openxmlformats.org/officeDocument/2006/relationships" xmlns:m="http://schemas.openxmlformats.org/officeDocument/2006/math" xmlns:v="urn:schemas-microsoft-com:vml" xmlns:wp="http://schemas.openxmlformats.org/drawingml/2006/wordprocessingDrawing" xmlns:w10="urn:schemas-microsoft-com:office:word" xmlns:w="http://schemas.openxmlformats.org/wordprocessingml/2006/main" xmlns:wne="http://schemas.microsoft.com/office/word/2006/wordml">
+  <w:footnote w:type="separator" w:id="0">
     <w:p>
       <w:pPr>
         <w:spacing w:after="0" w:line="240" w:lineRule="auto"/>
@@ -3312,7 +3175,7 @@
       </w:r>
     </w:p>
   </w:footnote>
-  <w:footnote w:type="continuationSeparator" w:id="0">
+  <w:footnote w:type="continuationSeparator" w:id="1">
     <w:p>
       <w:pPr>
         <w:spacing w:after="0" w:line="240" w:lineRule="auto"/>
@@ -3326,8 +3189,8 @@
 </file>
 
 <file path=word/numbering.xml><?xml version="1.0" encoding="utf-8"?>
-<w:numbering xmlns:wpc="http://schemas.microsoft.com/office/word/2010/wordprocessingCanvas" xmlns:cx="http://schemas.microsoft.com/office/drawing/2014/chartex" xmlns:mc="http://schemas.openxmlformats.org/markup-compatibility/2006" xmlns:o="urn:schemas-microsoft-com:office:office" xmlns:r="http://schemas.openxmlformats.org/officeDocument/2006/relationships" xmlns:m="http://schemas.openxmlformats.org/officeDocument/2006/math" xmlns:v="urn:schemas-microsoft-com:vml" xmlns:wp14="http://schemas.microsoft.com/office/word/2010/wordprocessingDrawing" xmlns:wp="http://schemas.openxmlformats.org/drawingml/2006/wordprocessingDrawing" xmlns:w10="urn:schemas-microsoft-com:office:word" xmlns:w="http://schemas.openxmlformats.org/wordprocessingml/2006/main" xmlns:w14="http://schemas.microsoft.com/office/word/2010/wordml" xmlns:w15="http://schemas.microsoft.com/office/word/2012/wordml" xmlns:w16se="http://schemas.microsoft.com/office/word/2015/wordml/symex" xmlns:wpg="http://schemas.microsoft.com/office/word/2010/wordprocessingGroup" xmlns:wpi="http://schemas.microsoft.com/office/word/2010/wordprocessingInk" xmlns:wne="http://schemas.microsoft.com/office/word/2006/wordml" xmlns:wps="http://schemas.microsoft.com/office/word/2010/wordprocessingShape" mc:Ignorable="w14 w15 w16se wp14">
-  <w:abstractNum w:abstractNumId="0" w15:restartNumberingAfterBreak="0">
+<w:numbering xmlns:ve="http://schemas.openxmlformats.org/markup-compatibility/2006" xmlns:o="urn:schemas-microsoft-com:office:office" xmlns:r="http://schemas.openxmlformats.org/officeDocument/2006/relationships" xmlns:m="http://schemas.openxmlformats.org/officeDocument/2006/math" xmlns:v="urn:schemas-microsoft-com:vml" xmlns:wp="http://schemas.openxmlformats.org/drawingml/2006/wordprocessingDrawing" xmlns:w10="urn:schemas-microsoft-com:office:word" xmlns:w="http://schemas.openxmlformats.org/wordprocessingml/2006/main" xmlns:wne="http://schemas.microsoft.com/office/word/2006/wordml">
+  <w:abstractNum w:abstractNumId="0">
     <w:nsid w:val="0003300D"/>
     <w:multiLevelType w:val="hybridMultilevel"/>
     <w:tmpl w:val="4C748C8A"/>
@@ -3416,7 +3279,7 @@
       </w:pPr>
     </w:lvl>
   </w:abstractNum>
-  <w:abstractNum w:abstractNumId="1" w15:restartNumberingAfterBreak="0">
+  <w:abstractNum w:abstractNumId="1">
     <w:nsid w:val="178172A1"/>
     <w:multiLevelType w:val="hybridMultilevel"/>
     <w:tmpl w:val="98CC3B52"/>
@@ -3505,7 +3368,7 @@
       </w:pPr>
     </w:lvl>
   </w:abstractNum>
-  <w:abstractNum w:abstractNumId="2" w15:restartNumberingAfterBreak="0">
+  <w:abstractNum w:abstractNumId="2">
     <w:nsid w:val="1D835B5A"/>
     <w:multiLevelType w:val="hybridMultilevel"/>
     <w:tmpl w:val="1C0C43EA"/>
@@ -3618,7 +3481,7 @@
       </w:rPr>
     </w:lvl>
   </w:abstractNum>
-  <w:abstractNum w:abstractNumId="3" w15:restartNumberingAfterBreak="0">
+  <w:abstractNum w:abstractNumId="3">
     <w:nsid w:val="2D98689B"/>
     <w:multiLevelType w:val="hybridMultilevel"/>
     <w:tmpl w:val="3076A67E"/>
@@ -3707,7 +3570,7 @@
       </w:pPr>
     </w:lvl>
   </w:abstractNum>
-  <w:abstractNum w:abstractNumId="4" w15:restartNumberingAfterBreak="0">
+  <w:abstractNum w:abstractNumId="4">
     <w:nsid w:val="4A8E6480"/>
     <w:multiLevelType w:val="hybridMultilevel"/>
     <w:tmpl w:val="9456259C"/>
@@ -3796,7 +3659,7 @@
       </w:pPr>
     </w:lvl>
   </w:abstractNum>
-  <w:abstractNum w:abstractNumId="5" w15:restartNumberingAfterBreak="0">
+  <w:abstractNum w:abstractNumId="5">
     <w:nsid w:val="4AE56C24"/>
     <w:multiLevelType w:val="hybridMultilevel"/>
     <w:tmpl w:val="C8B68AA6"/>
@@ -3886,7 +3749,7 @@
       </w:pPr>
     </w:lvl>
   </w:abstractNum>
-  <w:abstractNum w:abstractNumId="6" w15:restartNumberingAfterBreak="0">
+  <w:abstractNum w:abstractNumId="6">
     <w:nsid w:val="506F0051"/>
     <w:multiLevelType w:val="hybridMultilevel"/>
     <w:tmpl w:val="9D72C9F8"/>
@@ -3973,7 +3836,7 @@
       </w:pPr>
     </w:lvl>
   </w:abstractNum>
-  <w:abstractNum w:abstractNumId="7" w15:restartNumberingAfterBreak="0">
+  <w:abstractNum w:abstractNumId="7">
     <w:nsid w:val="5C8E0597"/>
     <w:multiLevelType w:val="hybridMultilevel"/>
     <w:tmpl w:val="3106267E"/>
@@ -4062,7 +3925,7 @@
       </w:pPr>
     </w:lvl>
   </w:abstractNum>
-  <w:abstractNum w:abstractNumId="8" w15:restartNumberingAfterBreak="0">
+  <w:abstractNum w:abstractNumId="8">
     <w:nsid w:val="6739448E"/>
     <w:multiLevelType w:val="hybridMultilevel"/>
     <w:tmpl w:val="D5ACAB28"/>
@@ -4151,7 +4014,7 @@
       </w:pPr>
     </w:lvl>
   </w:abstractNum>
-  <w:abstractNum w:abstractNumId="9" w15:restartNumberingAfterBreak="0">
+  <w:abstractNum w:abstractNumId="9">
     <w:nsid w:val="6C2A456A"/>
     <w:multiLevelType w:val="hybridMultilevel"/>
     <w:tmpl w:val="926E211E"/>
@@ -4274,7 +4137,7 @@
 </file>
 
 <file path=word/styles.xml><?xml version="1.0" encoding="utf-8"?>
-<w:styles xmlns:mc="http://schemas.openxmlformats.org/markup-compatibility/2006" xmlns:r="http://schemas.openxmlformats.org/officeDocument/2006/relationships" xmlns:w="http://schemas.openxmlformats.org/wordprocessingml/2006/main" xmlns:w14="http://schemas.microsoft.com/office/word/2010/wordml" xmlns:w15="http://schemas.microsoft.com/office/word/2012/wordml" xmlns:w16se="http://schemas.microsoft.com/office/word/2015/wordml/symex" mc:Ignorable="w14 w15 w16se">
+<w:styles xmlns:r="http://schemas.openxmlformats.org/officeDocument/2006/relationships" xmlns:w="http://schemas.openxmlformats.org/wordprocessingml/2006/main">
   <w:docDefaults>
     <w:rPrDefault>
       <w:rPr>
@@ -4289,382 +4152,150 @@
       </w:pPr>
     </w:pPrDefault>
   </w:docDefaults>
-  <w:latentStyles w:defLockedState="0" w:defUIPriority="99" w:defSemiHidden="0" w:defUnhideWhenUsed="0" w:defQFormat="0" w:count="371">
-    <w:lsdException w:name="Normal" w:uiPriority="0" w:qFormat="1"/>
-    <w:lsdException w:name="heading 1" w:uiPriority="9" w:qFormat="1"/>
-    <w:lsdException w:name="heading 2" w:semiHidden="1" w:uiPriority="9" w:unhideWhenUsed="1" w:qFormat="1"/>
-    <w:lsdException w:name="heading 3" w:semiHidden="1" w:uiPriority="9" w:unhideWhenUsed="1" w:qFormat="1"/>
-    <w:lsdException w:name="heading 4" w:semiHidden="1" w:uiPriority="9" w:unhideWhenUsed="1" w:qFormat="1"/>
-    <w:lsdException w:name="heading 5" w:semiHidden="1" w:uiPriority="9" w:unhideWhenUsed="1" w:qFormat="1"/>
-    <w:lsdException w:name="heading 6" w:semiHidden="1" w:uiPriority="9" w:unhideWhenUsed="1" w:qFormat="1"/>
-    <w:lsdException w:name="heading 7" w:semiHidden="1" w:uiPriority="9" w:unhideWhenUsed="1" w:qFormat="1"/>
-    <w:lsdException w:name="heading 8" w:semiHidden="1" w:uiPriority="9" w:unhideWhenUsed="1" w:qFormat="1"/>
-    <w:lsdException w:name="heading 9" w:semiHidden="1" w:uiPriority="9" w:unhideWhenUsed="1" w:qFormat="1"/>
-    <w:lsdException w:name="index 1" w:semiHidden="1" w:unhideWhenUsed="1"/>
-    <w:lsdException w:name="index 2" w:semiHidden="1" w:unhideWhenUsed="1"/>
-    <w:lsdException w:name="index 3" w:semiHidden="1" w:unhideWhenUsed="1"/>
-    <w:lsdException w:name="index 4" w:semiHidden="1" w:unhideWhenUsed="1"/>
-    <w:lsdException w:name="index 5" w:semiHidden="1" w:unhideWhenUsed="1"/>
-    <w:lsdException w:name="index 6" w:semiHidden="1" w:unhideWhenUsed="1"/>
-    <w:lsdException w:name="index 7" w:semiHidden="1" w:unhideWhenUsed="1"/>
-    <w:lsdException w:name="index 8" w:semiHidden="1" w:unhideWhenUsed="1"/>
-    <w:lsdException w:name="index 9" w:semiHidden="1" w:unhideWhenUsed="1"/>
-    <w:lsdException w:name="toc 1" w:semiHidden="1" w:uiPriority="39" w:unhideWhenUsed="1"/>
-    <w:lsdException w:name="toc 2" w:semiHidden="1" w:uiPriority="39" w:unhideWhenUsed="1"/>
-    <w:lsdException w:name="toc 3" w:semiHidden="1" w:uiPriority="39" w:unhideWhenUsed="1"/>
-    <w:lsdException w:name="toc 4" w:semiHidden="1" w:uiPriority="39" w:unhideWhenUsed="1"/>
-    <w:lsdException w:name="toc 5" w:semiHidden="1" w:uiPriority="39" w:unhideWhenUsed="1"/>
-    <w:lsdException w:name="toc 6" w:semiHidden="1" w:uiPriority="39" w:unhideWhenUsed="1"/>
-    <w:lsdException w:name="toc 7" w:semiHidden="1" w:uiPriority="39" w:unhideWhenUsed="1"/>
-    <w:lsdException w:name="toc 8" w:semiHidden="1" w:uiPriority="39" w:unhideWhenUsed="1"/>
-    <w:lsdException w:name="toc 9" w:semiHidden="1" w:uiPriority="39" w:unhideWhenUsed="1"/>
-    <w:lsdException w:name="Normal Indent" w:semiHidden="1" w:unhideWhenUsed="1"/>
-    <w:lsdException w:name="footnote text" w:semiHidden="1" w:unhideWhenUsed="1"/>
-    <w:lsdException w:name="annotation text" w:semiHidden="1" w:unhideWhenUsed="1"/>
-    <w:lsdException w:name="header" w:semiHidden="1" w:unhideWhenUsed="1"/>
-    <w:lsdException w:name="footer" w:semiHidden="1" w:uiPriority="0" w:unhideWhenUsed="1" w:qFormat="1"/>
-    <w:lsdException w:name="index heading" w:semiHidden="1" w:unhideWhenUsed="1"/>
-    <w:lsdException w:name="caption" w:semiHidden="1" w:uiPriority="35" w:unhideWhenUsed="1" w:qFormat="1"/>
-    <w:lsdException w:name="table of figures" w:semiHidden="1" w:unhideWhenUsed="1"/>
-    <w:lsdException w:name="envelope address" w:semiHidden="1" w:unhideWhenUsed="1"/>
-    <w:lsdException w:name="envelope return" w:semiHidden="1" w:unhideWhenUsed="1"/>
-    <w:lsdException w:name="footnote reference" w:semiHidden="1" w:unhideWhenUsed="1"/>
-    <w:lsdException w:name="annotation reference" w:semiHidden="1" w:unhideWhenUsed="1"/>
-    <w:lsdException w:name="line number" w:semiHidden="1" w:unhideWhenUsed="1"/>
-    <w:lsdException w:name="page number" w:semiHidden="1" w:unhideWhenUsed="1"/>
-    <w:lsdException w:name="endnote reference" w:semiHidden="1" w:unhideWhenUsed="1"/>
-    <w:lsdException w:name="endnote text" w:semiHidden="1" w:unhideWhenUsed="1"/>
-    <w:lsdException w:name="table of authorities" w:semiHidden="1" w:unhideWhenUsed="1"/>
-    <w:lsdException w:name="macro" w:semiHidden="1" w:unhideWhenUsed="1"/>
-    <w:lsdException w:name="toa heading" w:semiHidden="1" w:unhideWhenUsed="1"/>
-    <w:lsdException w:name="List" w:semiHidden="1" w:unhideWhenUsed="1"/>
-    <w:lsdException w:name="List Bullet" w:semiHidden="1" w:unhideWhenUsed="1"/>
-    <w:lsdException w:name="List Number" w:semiHidden="1" w:unhideWhenUsed="1"/>
-    <w:lsdException w:name="List 2" w:semiHidden="1" w:unhideWhenUsed="1"/>
-    <w:lsdException w:name="List 3" w:semiHidden="1" w:unhideWhenUsed="1"/>
-    <w:lsdException w:name="List 4" w:semiHidden="1" w:unhideWhenUsed="1"/>
-    <w:lsdException w:name="List 5" w:semiHidden="1" w:unhideWhenUsed="1"/>
-    <w:lsdException w:name="List Bullet 2" w:semiHidden="1" w:unhideWhenUsed="1"/>
-    <w:lsdException w:name="List Bullet 3" w:semiHidden="1" w:unhideWhenUsed="1"/>
-    <w:lsdException w:name="List Bullet 4" w:semiHidden="1" w:unhideWhenUsed="1"/>
-    <w:lsdException w:name="List Bullet 5" w:semiHidden="1" w:unhideWhenUsed="1"/>
-    <w:lsdException w:name="List Number 2" w:semiHidden="1" w:unhideWhenUsed="1"/>
-    <w:lsdException w:name="List Number 3" w:semiHidden="1" w:unhideWhenUsed="1"/>
-    <w:lsdException w:name="List Number 4" w:semiHidden="1" w:unhideWhenUsed="1"/>
-    <w:lsdException w:name="List Number 5" w:semiHidden="1" w:unhideWhenUsed="1"/>
-    <w:lsdException w:name="Title" w:uiPriority="10" w:qFormat="1"/>
-    <w:lsdException w:name="Closing" w:semiHidden="1" w:unhideWhenUsed="1"/>
-    <w:lsdException w:name="Signature" w:semiHidden="1" w:unhideWhenUsed="1"/>
-    <w:lsdException w:name="Default Paragraph Font" w:semiHidden="1" w:uiPriority="1" w:unhideWhenUsed="1"/>
-    <w:lsdException w:name="Body Text" w:semiHidden="1" w:unhideWhenUsed="1"/>
-    <w:lsdException w:name="Body Text Indent" w:semiHidden="1" w:unhideWhenUsed="1"/>
-    <w:lsdException w:name="List Continue" w:semiHidden="1" w:unhideWhenUsed="1"/>
-    <w:lsdException w:name="List Continue 2" w:semiHidden="1" w:unhideWhenUsed="1"/>
-    <w:lsdException w:name="List Continue 3" w:semiHidden="1" w:unhideWhenUsed="1"/>
-    <w:lsdException w:name="List Continue 4" w:semiHidden="1" w:unhideWhenUsed="1"/>
-    <w:lsdException w:name="List Continue 5" w:semiHidden="1" w:unhideWhenUsed="1"/>
-    <w:lsdException w:name="Message Header" w:semiHidden="1" w:unhideWhenUsed="1"/>
-    <w:lsdException w:name="Subtitle" w:uiPriority="11" w:qFormat="1"/>
-    <w:lsdException w:name="Salutation" w:semiHidden="1" w:unhideWhenUsed="1"/>
-    <w:lsdException w:name="Date" w:semiHidden="1" w:unhideWhenUsed="1"/>
-    <w:lsdException w:name="Body Text First Indent" w:semiHidden="1" w:unhideWhenUsed="1"/>
-    <w:lsdException w:name="Body Text First Indent 2" w:semiHidden="1" w:unhideWhenUsed="1"/>
-    <w:lsdException w:name="Note Heading" w:semiHidden="1" w:unhideWhenUsed="1"/>
-    <w:lsdException w:name="Body Text 2" w:semiHidden="1" w:unhideWhenUsed="1"/>
-    <w:lsdException w:name="Body Text 3" w:semiHidden="1" w:unhideWhenUsed="1"/>
-    <w:lsdException w:name="Body Text Indent 2" w:semiHidden="1" w:unhideWhenUsed="1"/>
-    <w:lsdException w:name="Body Text Indent 3" w:semiHidden="1" w:unhideWhenUsed="1"/>
-    <w:lsdException w:name="Block Text" w:semiHidden="1" w:unhideWhenUsed="1"/>
-    <w:lsdException w:name="Hyperlink" w:semiHidden="1" w:unhideWhenUsed="1"/>
-    <w:lsdException w:name="FollowedHyperlink" w:semiHidden="1" w:unhideWhenUsed="1"/>
-    <w:lsdException w:name="Strong" w:semiHidden="1" w:uiPriority="22" w:unhideWhenUsed="1" w:qFormat="1"/>
-    <w:lsdException w:name="Emphasis" w:semiHidden="1" w:uiPriority="20" w:unhideWhenUsed="1" w:qFormat="1"/>
-    <w:lsdException w:name="Document Map" w:semiHidden="1" w:unhideWhenUsed="1"/>
-    <w:lsdException w:name="Plain Text" w:semiHidden="1" w:unhideWhenUsed="1"/>
-    <w:lsdException w:name="E-mail Signature" w:semiHidden="1" w:unhideWhenUsed="1"/>
-    <w:lsdException w:name="HTML Top of Form" w:semiHidden="1" w:unhideWhenUsed="1"/>
-    <w:lsdException w:name="HTML Bottom of Form" w:semiHidden="1" w:unhideWhenUsed="1"/>
-    <w:lsdException w:name="Normal (Web)" w:semiHidden="1" w:unhideWhenUsed="1"/>
-    <w:lsdException w:name="HTML Acronym" w:semiHidden="1" w:unhideWhenUsed="1"/>
-    <w:lsdException w:name="HTML Address" w:semiHidden="1" w:unhideWhenUsed="1"/>
-    <w:lsdException w:name="HTML Cite" w:semiHidden="1" w:unhideWhenUsed="1"/>
-    <w:lsdException w:name="HTML Code" w:semiHidden="1" w:unhideWhenUsed="1"/>
-    <w:lsdException w:name="HTML Definition" w:semiHidden="1" w:unhideWhenUsed="1"/>
-    <w:lsdException w:name="HTML Keyboard" w:semiHidden="1" w:unhideWhenUsed="1"/>
-    <w:lsdException w:name="HTML Preformatted" w:semiHidden="1" w:unhideWhenUsed="1"/>
-    <w:lsdException w:name="HTML Sample" w:semiHidden="1" w:unhideWhenUsed="1"/>
-    <w:lsdException w:name="HTML Typewriter" w:semiHidden="1" w:unhideWhenUsed="1"/>
-    <w:lsdException w:name="HTML Variable" w:semiHidden="1" w:unhideWhenUsed="1"/>
-    <w:lsdException w:name="Normal Table" w:semiHidden="1" w:unhideWhenUsed="1"/>
-    <w:lsdException w:name="annotation subject" w:semiHidden="1" w:unhideWhenUsed="1"/>
-    <w:lsdException w:name="No List" w:semiHidden="1" w:unhideWhenUsed="1"/>
-    <w:lsdException w:name="Outline List 1" w:semiHidden="1" w:unhideWhenUsed="1"/>
-    <w:lsdException w:name="Outline List 2" w:semiHidden="1" w:unhideWhenUsed="1"/>
-    <w:lsdException w:name="Outline List 3" w:semiHidden="1" w:unhideWhenUsed="1"/>
-    <w:lsdException w:name="Table Simple 1" w:semiHidden="1" w:unhideWhenUsed="1"/>
-    <w:lsdException w:name="Table Simple 2" w:semiHidden="1" w:unhideWhenUsed="1"/>
-    <w:lsdException w:name="Table Simple 3" w:semiHidden="1" w:unhideWhenUsed="1"/>
-    <w:lsdException w:name="Table Classic 1" w:semiHidden="1" w:unhideWhenUsed="1"/>
-    <w:lsdException w:name="Table Classic 2" w:semiHidden="1" w:unhideWhenUsed="1"/>
-    <w:lsdException w:name="Table Classic 3" w:semiHidden="1" w:unhideWhenUsed="1"/>
-    <w:lsdException w:name="Table Classic 4" w:semiHidden="1" w:unhideWhenUsed="1"/>
-    <w:lsdException w:name="Table Colorful 1" w:semiHidden="1" w:unhideWhenUsed="1"/>
-    <w:lsdException w:name="Table Colorful 2" w:semiHidden="1" w:unhideWhenUsed="1"/>
-    <w:lsdException w:name="Table Colorful 3" w:semiHidden="1" w:unhideWhenUsed="1"/>
-    <w:lsdException w:name="Table Columns 1" w:semiHidden="1" w:unhideWhenUsed="1"/>
-    <w:lsdException w:name="Table Columns 2" w:semiHidden="1" w:unhideWhenUsed="1"/>
-    <w:lsdException w:name="Table Columns 3" w:semiHidden="1" w:unhideWhenUsed="1"/>
-    <w:lsdException w:name="Table Columns 4" w:semiHidden="1" w:unhideWhenUsed="1"/>
-    <w:lsdException w:name="Table Columns 5" w:semiHidden="1" w:unhideWhenUsed="1"/>
-    <w:lsdException w:name="Table Grid 1" w:semiHidden="1" w:unhideWhenUsed="1"/>
-    <w:lsdException w:name="Table Grid 2" w:semiHidden="1" w:unhideWhenUsed="1"/>
-    <w:lsdException w:name="Table Grid 3" w:semiHidden="1" w:unhideWhenUsed="1"/>
-    <w:lsdException w:name="Table Grid 4" w:semiHidden="1" w:unhideWhenUsed="1"/>
-    <w:lsdException w:name="Table Grid 5" w:semiHidden="1" w:unhideWhenUsed="1"/>
-    <w:lsdException w:name="Table Grid 6" w:semiHidden="1" w:unhideWhenUsed="1"/>
-    <w:lsdException w:name="Table Grid 7" w:semiHidden="1" w:unhideWhenUsed="1"/>
-    <w:lsdException w:name="Table Grid 8" w:semiHidden="1" w:unhideWhenUsed="1"/>
-    <w:lsdException w:name="Table List 1" w:semiHidden="1" w:unhideWhenUsed="1"/>
-    <w:lsdException w:name="Table List 2" w:semiHidden="1" w:unhideWhenUsed="1"/>
-    <w:lsdException w:name="Table List 3" w:semiHidden="1" w:unhideWhenUsed="1"/>
-    <w:lsdException w:name="Table List 4" w:semiHidden="1" w:unhideWhenUsed="1"/>
-    <w:lsdException w:name="Table List 5" w:semiHidden="1" w:unhideWhenUsed="1"/>
-    <w:lsdException w:name="Table List 6" w:semiHidden="1" w:unhideWhenUsed="1"/>
-    <w:lsdException w:name="Table List 7" w:semiHidden="1" w:unhideWhenUsed="1"/>
-    <w:lsdException w:name="Table List 8" w:semiHidden="1" w:unhideWhenUsed="1"/>
-    <w:lsdException w:name="Table 3D effects 1" w:semiHidden="1" w:unhideWhenUsed="1"/>
-    <w:lsdException w:name="Table 3D effects 2" w:semiHidden="1" w:unhideWhenUsed="1"/>
-    <w:lsdException w:name="Table 3D effects 3" w:semiHidden="1" w:unhideWhenUsed="1"/>
-    <w:lsdException w:name="Table Contemporary" w:semiHidden="1" w:unhideWhenUsed="1"/>
-    <w:lsdException w:name="Table Elegant" w:semiHidden="1" w:unhideWhenUsed="1"/>
-    <w:lsdException w:name="Table Professional" w:semiHidden="1" w:unhideWhenUsed="1"/>
-    <w:lsdException w:name="Table Subtle 1" w:semiHidden="1" w:unhideWhenUsed="1"/>
-    <w:lsdException w:name="Table Subtle 2" w:semiHidden="1" w:unhideWhenUsed="1"/>
-    <w:lsdException w:name="Table Web 1" w:semiHidden="1" w:unhideWhenUsed="1"/>
-    <w:lsdException w:name="Table Web 2" w:semiHidden="1" w:unhideWhenUsed="1"/>
-    <w:lsdException w:name="Table Web 3" w:semiHidden="1" w:unhideWhenUsed="1"/>
-    <w:lsdException w:name="Balloon Text" w:semiHidden="1" w:unhideWhenUsed="1"/>
-    <w:lsdException w:name="Table Grid" w:uiPriority="39"/>
-    <w:lsdException w:name="Table Theme" w:semiHidden="1" w:unhideWhenUsed="1"/>
-    <w:lsdException w:name="Placeholder Text" w:semiHidden="1"/>
-    <w:lsdException w:name="No Spacing" w:uiPriority="1" w:qFormat="1"/>
-    <w:lsdException w:name="Light Shading" w:uiPriority="60"/>
-    <w:lsdException w:name="Light List" w:uiPriority="61"/>
-    <w:lsdException w:name="Light Grid" w:uiPriority="62"/>
-    <w:lsdException w:name="Medium Shading 1" w:uiPriority="63"/>
-    <w:lsdException w:name="Medium Shading 2" w:uiPriority="64"/>
-    <w:lsdException w:name="Medium List 1" w:uiPriority="65"/>
-    <w:lsdException w:name="Medium List 2" w:uiPriority="66"/>
-    <w:lsdException w:name="Medium Grid 1" w:uiPriority="67"/>
-    <w:lsdException w:name="Medium Grid 2" w:uiPriority="68"/>
-    <w:lsdException w:name="Medium Grid 3" w:uiPriority="69"/>
-    <w:lsdException w:name="Dark List" w:uiPriority="70"/>
-    <w:lsdException w:name="Colorful Shading" w:uiPriority="71"/>
-    <w:lsdException w:name="Colorful List" w:uiPriority="72"/>
-    <w:lsdException w:name="Colorful Grid" w:uiPriority="73"/>
-    <w:lsdException w:name="Light Shading Accent 1" w:uiPriority="60"/>
-    <w:lsdException w:name="Light List Accent 1" w:uiPriority="61"/>
-    <w:lsdException w:name="Light Grid Accent 1" w:uiPriority="62"/>
-    <w:lsdException w:name="Medium Shading 1 Accent 1" w:uiPriority="63"/>
-    <w:lsdException w:name="Medium Shading 2 Accent 1" w:uiPriority="64"/>
-    <w:lsdException w:name="Medium List 1 Accent 1" w:uiPriority="65"/>
-    <w:lsdException w:name="Revision" w:semiHidden="1"/>
-    <w:lsdException w:name="List Paragraph" w:semiHidden="1" w:uiPriority="34" w:unhideWhenUsed="1" w:qFormat="1"/>
-    <w:lsdException w:name="Quote" w:semiHidden="1" w:uiPriority="29" w:unhideWhenUsed="1" w:qFormat="1"/>
-    <w:lsdException w:name="Intense Quote" w:semiHidden="1" w:uiPriority="30" w:unhideWhenUsed="1" w:qFormat="1"/>
-    <w:lsdException w:name="Medium List 2 Accent 1" w:uiPriority="66"/>
-    <w:lsdException w:name="Medium Grid 1 Accent 1" w:uiPriority="67"/>
-    <w:lsdException w:name="Medium Grid 2 Accent 1" w:uiPriority="68"/>
-    <w:lsdException w:name="Medium Grid 3 Accent 1" w:uiPriority="69"/>
-    <w:lsdException w:name="Dark List Accent 1" w:uiPriority="70"/>
-    <w:lsdException w:name="Colorful Shading Accent 1" w:uiPriority="71"/>
-    <w:lsdException w:name="Colorful List Accent 1" w:uiPriority="72"/>
-    <w:lsdException w:name="Colorful Grid Accent 1" w:uiPriority="73"/>
-    <w:lsdException w:name="Light Shading Accent 2" w:uiPriority="60"/>
-    <w:lsdException w:name="Light List Accent 2" w:uiPriority="61"/>
-    <w:lsdException w:name="Light Grid Accent 2" w:uiPriority="62"/>
-    <w:lsdException w:name="Medium Shading 1 Accent 2" w:uiPriority="63"/>
-    <w:lsdException w:name="Medium Shading 2 Accent 2" w:uiPriority="64"/>
-    <w:lsdException w:name="Medium List 1 Accent 2" w:uiPriority="65"/>
-    <w:lsdException w:name="Medium List 2 Accent 2" w:uiPriority="66"/>
-    <w:lsdException w:name="Medium Grid 1 Accent 2" w:uiPriority="67"/>
-    <w:lsdException w:name="Medium Grid 2 Accent 2" w:uiPriority="68"/>
-    <w:lsdException w:name="Medium Grid 3 Accent 2" w:uiPriority="69"/>
-    <w:lsdException w:name="Dark List Accent 2" w:uiPriority="70"/>
-    <w:lsdException w:name="Colorful Shading Accent 2" w:uiPriority="71"/>
-    <w:lsdException w:name="Colorful List Accent 2" w:uiPriority="72"/>
-    <w:lsdException w:name="Colorful Grid Accent 2" w:uiPriority="73"/>
-    <w:lsdException w:name="Light Shading Accent 3" w:uiPriority="60"/>
-    <w:lsdException w:name="Light List Accent 3" w:uiPriority="61"/>
-    <w:lsdException w:name="Light Grid Accent 3" w:uiPriority="62"/>
-    <w:lsdException w:name="Medium Shading 1 Accent 3" w:uiPriority="63"/>
-    <w:lsdException w:name="Medium Shading 2 Accent 3" w:uiPriority="64"/>
-    <w:lsdException w:name="Medium List 1 Accent 3" w:uiPriority="65"/>
-    <w:lsdException w:name="Medium List 2 Accent 3" w:uiPriority="66"/>
-    <w:lsdException w:name="Medium Grid 1 Accent 3" w:uiPriority="67"/>
-    <w:lsdException w:name="Medium Grid 2 Accent 3" w:uiPriority="68"/>
-    <w:lsdException w:name="Medium Grid 3 Accent 3" w:uiPriority="69"/>
-    <w:lsdException w:name="Dark List Accent 3" w:uiPriority="70"/>
-    <w:lsdException w:name="Colorful Shading Accent 3" w:uiPriority="71"/>
-    <w:lsdException w:name="Colorful List Accent 3" w:uiPriority="72"/>
-    <w:lsdException w:name="Colorful Grid Accent 3" w:uiPriority="73"/>
-    <w:lsdException w:name="Light Shading Accent 4" w:uiPriority="60"/>
-    <w:lsdException w:name="Light List Accent 4" w:uiPriority="61"/>
-    <w:lsdException w:name="Light Grid Accent 4" w:uiPriority="62"/>
-    <w:lsdException w:name="Medium Shading 1 Accent 4" w:uiPriority="63"/>
-    <w:lsdException w:name="Medium Shading 2 Accent 4" w:uiPriority="64"/>
-    <w:lsdException w:name="Medium List 1 Accent 4" w:uiPriority="65"/>
-    <w:lsdException w:name="Medium List 2 Accent 4" w:uiPriority="66"/>
-    <w:lsdException w:name="Medium Grid 1 Accent 4" w:uiPriority="67"/>
-    <w:lsdException w:name="Medium Grid 2 Accent 4" w:uiPriority="68"/>
-    <w:lsdException w:name="Medium Grid 3 Accent 4" w:uiPriority="69"/>
-    <w:lsdException w:name="Dark List Accent 4" w:uiPriority="70"/>
-    <w:lsdException w:name="Colorful Shading Accent 4" w:uiPriority="71"/>
-    <w:lsdException w:name="Colorful List Accent 4" w:uiPriority="72"/>
-    <w:lsdException w:name="Colorful Grid Accent 4" w:uiPriority="73"/>
-    <w:lsdException w:name="Light Shading Accent 5" w:uiPriority="60"/>
-    <w:lsdException w:name="Light List Accent 5" w:uiPriority="61"/>
-    <w:lsdException w:name="Light Grid Accent 5" w:uiPriority="62"/>
-    <w:lsdException w:name="Medium Shading 1 Accent 5" w:uiPriority="63"/>
-    <w:lsdException w:name="Medium Shading 2 Accent 5" w:uiPriority="64"/>
-    <w:lsdException w:name="Medium List 1 Accent 5" w:uiPriority="65"/>
-    <w:lsdException w:name="Medium List 2 Accent 5" w:uiPriority="66"/>
-    <w:lsdException w:name="Medium Grid 1 Accent 5" w:uiPriority="67"/>
-    <w:lsdException w:name="Medium Grid 2 Accent 5" w:uiPriority="68"/>
-    <w:lsdException w:name="Medium Grid 3 Accent 5" w:uiPriority="69"/>
-    <w:lsdException w:name="Dark List Accent 5" w:uiPriority="70"/>
-    <w:lsdException w:name="Colorful Shading Accent 5" w:uiPriority="71"/>
-    <w:lsdException w:name="Colorful List Accent 5" w:uiPriority="72"/>
-    <w:lsdException w:name="Colorful Grid Accent 5" w:uiPriority="73"/>
-    <w:lsdException w:name="Light Shading Accent 6" w:uiPriority="60"/>
-    <w:lsdException w:name="Light List Accent 6" w:uiPriority="61"/>
-    <w:lsdException w:name="Light Grid Accent 6" w:uiPriority="62"/>
-    <w:lsdException w:name="Medium Shading 1 Accent 6" w:uiPriority="63"/>
-    <w:lsdException w:name="Medium Shading 2 Accent 6" w:uiPriority="64"/>
-    <w:lsdException w:name="Medium List 1 Accent 6" w:uiPriority="65"/>
-    <w:lsdException w:name="Medium List 2 Accent 6" w:uiPriority="66"/>
-    <w:lsdException w:name="Medium Grid 1 Accent 6" w:uiPriority="67"/>
-    <w:lsdException w:name="Medium Grid 2 Accent 6" w:uiPriority="68"/>
-    <w:lsdException w:name="Medium Grid 3 Accent 6" w:uiPriority="69"/>
-    <w:lsdException w:name="Dark List Accent 6" w:uiPriority="70"/>
-    <w:lsdException w:name="Colorful Shading Accent 6" w:uiPriority="71"/>
-    <w:lsdException w:name="Colorful List Accent 6" w:uiPriority="72"/>
-    <w:lsdException w:name="Colorful Grid Accent 6" w:uiPriority="73"/>
-    <w:lsdException w:name="Subtle Emphasis" w:semiHidden="1" w:uiPriority="19" w:unhideWhenUsed="1" w:qFormat="1"/>
-    <w:lsdException w:name="Intense Emphasis" w:semiHidden="1" w:uiPriority="21" w:unhideWhenUsed="1" w:qFormat="1"/>
-    <w:lsdException w:name="Subtle Reference" w:semiHidden="1" w:uiPriority="31" w:unhideWhenUsed="1" w:qFormat="1"/>
-    <w:lsdException w:name="Intense Reference" w:semiHidden="1" w:uiPriority="32" w:unhideWhenUsed="1" w:qFormat="1"/>
-    <w:lsdException w:name="Book Title" w:semiHidden="1" w:uiPriority="33" w:unhideWhenUsed="1" w:qFormat="1"/>
-    <w:lsdException w:name="Bibliography" w:semiHidden="1" w:uiPriority="37" w:unhideWhenUsed="1"/>
-    <w:lsdException w:name="TOC Heading" w:semiHidden="1" w:uiPriority="39" w:unhideWhenUsed="1" w:qFormat="1"/>
-    <w:lsdException w:name="Plain Table 1" w:uiPriority="41"/>
-    <w:lsdException w:name="Plain Table 2" w:uiPriority="42"/>
-    <w:lsdException w:name="Plain Table 3" w:uiPriority="43"/>
-    <w:lsdException w:name="Plain Table 4" w:uiPriority="44"/>
-    <w:lsdException w:name="Plain Table 5" w:uiPriority="45"/>
-    <w:lsdException w:name="Grid Table Light" w:uiPriority="40"/>
-    <w:lsdException w:name="Grid Table 1 Light" w:uiPriority="46"/>
-    <w:lsdException w:name="Grid Table 2" w:uiPriority="47"/>
-    <w:lsdException w:name="Grid Table 3" w:uiPriority="48"/>
-    <w:lsdException w:name="Grid Table 4" w:uiPriority="49"/>
-    <w:lsdException w:name="Grid Table 5 Dark" w:uiPriority="50"/>
-    <w:lsdException w:name="Grid Table 6 Colorful" w:uiPriority="51"/>
-    <w:lsdException w:name="Grid Table 7 Colorful" w:uiPriority="52"/>
-    <w:lsdException w:name="Grid Table 1 Light Accent 1" w:uiPriority="46"/>
-    <w:lsdException w:name="Grid Table 2 Accent 1" w:uiPriority="47"/>
-    <w:lsdException w:name="Grid Table 3 Accent 1" w:uiPriority="48"/>
-    <w:lsdException w:name="Grid Table 4 Accent 1" w:uiPriority="49"/>
-    <w:lsdException w:name="Grid Table 5 Dark Accent 1" w:uiPriority="50"/>
-    <w:lsdException w:name="Grid Table 6 Colorful Accent 1" w:uiPriority="51"/>
-    <w:lsdException w:name="Grid Table 7 Colorful Accent 1" w:uiPriority="52"/>
-    <w:lsdException w:name="Grid Table 1 Light Accent 2" w:uiPriority="46"/>
-    <w:lsdException w:name="Grid Table 2 Accent 2" w:uiPriority="47"/>
-    <w:lsdException w:name="Grid Table 3 Accent 2" w:uiPriority="48"/>
-    <w:lsdException w:name="Grid Table 4 Accent 2" w:uiPriority="49"/>
-    <w:lsdException w:name="Grid Table 5 Dark Accent 2" w:uiPriority="50"/>
-    <w:lsdException w:name="Grid Table 6 Colorful Accent 2" w:uiPriority="51"/>
-    <w:lsdException w:name="Grid Table 7 Colorful Accent 2" w:uiPriority="52"/>
-    <w:lsdException w:name="Grid Table 1 Light Accent 3" w:uiPriority="46"/>
-    <w:lsdException w:name="Grid Table 2 Accent 3" w:uiPriority="47"/>
-    <w:lsdException w:name="Grid Table 3 Accent 3" w:uiPriority="48"/>
-    <w:lsdException w:name="Grid Table 4 Accent 3" w:uiPriority="49"/>
-    <w:lsdException w:name="Grid Table 5 Dark Accent 3" w:uiPriority="50"/>
-    <w:lsdException w:name="Grid Table 6 Colorful Accent 3" w:uiPriority="51"/>
-    <w:lsdException w:name="Grid Table 7 Colorful Accent 3" w:uiPriority="52"/>
-    <w:lsdException w:name="Grid Table 1 Light Accent 4" w:uiPriority="46"/>
-    <w:lsdException w:name="Grid Table 2 Accent 4" w:uiPriority="47"/>
-    <w:lsdException w:name="Grid Table 3 Accent 4" w:uiPriority="48"/>
-    <w:lsdException w:name="Grid Table 4 Accent 4" w:uiPriority="49"/>
-    <w:lsdException w:name="Grid Table 5 Dark Accent 4" w:uiPriority="50"/>
-    <w:lsdException w:name="Grid Table 6 Colorful Accent 4" w:uiPriority="51"/>
-    <w:lsdException w:name="Grid Table 7 Colorful Accent 4" w:uiPriority="52"/>
-    <w:lsdException w:name="Grid Table 1 Light Accent 5" w:uiPriority="46"/>
-    <w:lsdException w:name="Grid Table 2 Accent 5" w:uiPriority="47"/>
-    <w:lsdException w:name="Grid Table 3 Accent 5" w:uiPriority="48"/>
-    <w:lsdException w:name="Grid Table 4 Accent 5" w:uiPriority="49"/>
-    <w:lsdException w:name="Grid Table 5 Dark Accent 5" w:uiPriority="50"/>
-    <w:lsdException w:name="Grid Table 6 Colorful Accent 5" w:uiPriority="51"/>
-    <w:lsdException w:name="Grid Table 7 Colorful Accent 5" w:uiPriority="52"/>
-    <w:lsdException w:name="Grid Table 1 Light Accent 6" w:uiPriority="46"/>
-    <w:lsdException w:name="Grid Table 2 Accent 6" w:uiPriority="47"/>
-    <w:lsdException w:name="Grid Table 3 Accent 6" w:uiPriority="48"/>
-    <w:lsdException w:name="Grid Table 4 Accent 6" w:uiPriority="49"/>
-    <w:lsdException w:name="Grid Table 5 Dark Accent 6" w:uiPriority="50"/>
-    <w:lsdException w:name="Grid Table 6 Colorful Accent 6" w:uiPriority="51"/>
-    <w:lsdException w:name="Grid Table 7 Colorful Accent 6" w:uiPriority="52"/>
-    <w:lsdException w:name="List Table 1 Light" w:uiPriority="46"/>
-    <w:lsdException w:name="List Table 2" w:uiPriority="47"/>
-    <w:lsdException w:name="List Table 3" w:uiPriority="48"/>
-    <w:lsdException w:name="List Table 4" w:uiPriority="49"/>
-    <w:lsdException w:name="List Table 5 Dark" w:uiPriority="50"/>
-    <w:lsdException w:name="List Table 6 Colorful" w:uiPriority="51"/>
-    <w:lsdException w:name="List Table 7 Colorful" w:uiPriority="52"/>
-    <w:lsdException w:name="List Table 1 Light Accent 1" w:uiPriority="46"/>
-    <w:lsdException w:name="List Table 2 Accent 1" w:uiPriority="47"/>
-    <w:lsdException w:name="List Table 3 Accent 1" w:uiPriority="48"/>
-    <w:lsdException w:name="List Table 4 Accent 1" w:uiPriority="49"/>
-    <w:lsdException w:name="List Table 5 Dark Accent 1" w:uiPriority="50"/>
-    <w:lsdException w:name="List Table 6 Colorful Accent 1" w:uiPriority="51"/>
-    <w:lsdException w:name="List Table 7 Colorful Accent 1" w:uiPriority="52"/>
-    <w:lsdException w:name="List Table 1 Light Accent 2" w:uiPriority="46"/>
-    <w:lsdException w:name="List Table 2 Accent 2" w:uiPriority="47"/>
-    <w:lsdException w:name="List Table 3 Accent 2" w:uiPriority="48"/>
-    <w:lsdException w:name="List Table 4 Accent 2" w:uiPriority="49"/>
-    <w:lsdException w:name="List Table 5 Dark Accent 2" w:uiPriority="50"/>
-    <w:lsdException w:name="List Table 6 Colorful Accent 2" w:uiPriority="51"/>
-    <w:lsdException w:name="List Table 7 Colorful Accent 2" w:uiPriority="52"/>
-    <w:lsdException w:name="List Table 1 Light Accent 3" w:uiPriority="46"/>
-    <w:lsdException w:name="List Table 2 Accent 3" w:uiPriority="47"/>
-    <w:lsdException w:name="List Table 3 Accent 3" w:uiPriority="48"/>
-    <w:lsdException w:name="List Table 4 Accent 3" w:uiPriority="49"/>
-    <w:lsdException w:name="List Table 5 Dark Accent 3" w:uiPriority="50"/>
-    <w:lsdException w:name="List Table 6 Colorful Accent 3" w:uiPriority="51"/>
-    <w:lsdException w:name="List Table 7 Colorful Accent 3" w:uiPriority="52"/>
-    <w:lsdException w:name="List Table 1 Light Accent 4" w:uiPriority="46"/>
-    <w:lsdException w:name="List Table 2 Accent 4" w:uiPriority="47"/>
-    <w:lsdException w:name="List Table 3 Accent 4" w:uiPriority="48"/>
-    <w:lsdException w:name="List Table 4 Accent 4" w:uiPriority="49"/>
-    <w:lsdException w:name="List Table 5 Dark Accent 4" w:uiPriority="50"/>
-    <w:lsdException w:name="List Table 6 Colorful Accent 4" w:uiPriority="51"/>
-    <w:lsdException w:name="List Table 7 Colorful Accent 4" w:uiPriority="52"/>
-    <w:lsdException w:name="List Table 1 Light Accent 5" w:uiPriority="46"/>
-    <w:lsdException w:name="List Table 2 Accent 5" w:uiPriority="47"/>
-    <w:lsdException w:name="List Table 3 Accent 5" w:uiPriority="48"/>
-    <w:lsdException w:name="List Table 4 Accent 5" w:uiPriority="49"/>
-    <w:lsdException w:name="List Table 5 Dark Accent 5" w:uiPriority="50"/>
-    <w:lsdException w:name="List Table 6 Colorful Accent 5" w:uiPriority="51"/>
-    <w:lsdException w:name="List Table 7 Colorful Accent 5" w:uiPriority="52"/>
-    <w:lsdException w:name="List Table 1 Light Accent 6" w:uiPriority="46"/>
-    <w:lsdException w:name="List Table 2 Accent 6" w:uiPriority="47"/>
-    <w:lsdException w:name="List Table 3 Accent 6" w:uiPriority="48"/>
-    <w:lsdException w:name="List Table 4 Accent 6" w:uiPriority="49"/>
-    <w:lsdException w:name="List Table 5 Dark Accent 6" w:uiPriority="50"/>
-    <w:lsdException w:name="List Table 6 Colorful Accent 6" w:uiPriority="51"/>
-    <w:lsdException w:name="List Table 7 Colorful Accent 6" w:uiPriority="52"/>
+  <w:latentStyles w:defLockedState="0" w:defUIPriority="99" w:defSemiHidden="1" w:defUnhideWhenUsed="1" w:defQFormat="0" w:count="267">
+    <w:lsdException w:name="Normal" w:semiHidden="0" w:uiPriority="0" w:unhideWhenUsed="0" w:qFormat="1"/>
+    <w:lsdException w:name="heading 1" w:semiHidden="0" w:uiPriority="9" w:unhideWhenUsed="0" w:qFormat="1"/>
+    <w:lsdException w:name="heading 2" w:uiPriority="9" w:qFormat="1"/>
+    <w:lsdException w:name="heading 3" w:uiPriority="9" w:qFormat="1"/>
+    <w:lsdException w:name="heading 4" w:uiPriority="9" w:qFormat="1"/>
+    <w:lsdException w:name="heading 5" w:uiPriority="9" w:qFormat="1"/>
+    <w:lsdException w:name="heading 6" w:uiPriority="9" w:qFormat="1"/>
+    <w:lsdException w:name="heading 7" w:uiPriority="9" w:qFormat="1"/>
+    <w:lsdException w:name="heading 8" w:uiPriority="9" w:qFormat="1"/>
+    <w:lsdException w:name="heading 9" w:uiPriority="9" w:qFormat="1"/>
+    <w:lsdException w:name="toc 1" w:uiPriority="39"/>
+    <w:lsdException w:name="toc 2" w:uiPriority="39"/>
+    <w:lsdException w:name="toc 3" w:uiPriority="39"/>
+    <w:lsdException w:name="toc 4" w:uiPriority="39"/>
+    <w:lsdException w:name="toc 5" w:uiPriority="39"/>
+    <w:lsdException w:name="toc 6" w:uiPriority="39"/>
+    <w:lsdException w:name="toc 7" w:uiPriority="39"/>
+    <w:lsdException w:name="toc 8" w:uiPriority="39"/>
+    <w:lsdException w:name="toc 9" w:uiPriority="39"/>
+    <w:lsdException w:name="footer" w:uiPriority="0" w:qFormat="1"/>
+    <w:lsdException w:name="caption" w:uiPriority="35" w:qFormat="1"/>
+    <w:lsdException w:name="Title" w:semiHidden="0" w:uiPriority="10" w:unhideWhenUsed="0" w:qFormat="1"/>
+    <w:lsdException w:name="Default Paragraph Font" w:uiPriority="1"/>
+    <w:lsdException w:name="Subtitle" w:semiHidden="0" w:uiPriority="11" w:unhideWhenUsed="0" w:qFormat="1"/>
+    <w:lsdException w:name="Strong" w:uiPriority="22" w:qFormat="1"/>
+    <w:lsdException w:name="Emphasis" w:uiPriority="20" w:qFormat="1"/>
+    <w:lsdException w:name="Table Grid" w:semiHidden="0" w:uiPriority="39" w:unhideWhenUsed="0"/>
+    <w:lsdException w:name="Placeholder Text" w:unhideWhenUsed="0"/>
+    <w:lsdException w:name="No Spacing" w:semiHidden="0" w:uiPriority="1" w:unhideWhenUsed="0" w:qFormat="1"/>
+    <w:lsdException w:name="Light Shading" w:semiHidden="0" w:uiPriority="60" w:unhideWhenUsed="0"/>
+    <w:lsdException w:name="Light List" w:semiHidden="0" w:uiPriority="61" w:unhideWhenUsed="0"/>
+    <w:lsdException w:name="Light Grid" w:semiHidden="0" w:uiPriority="62" w:unhideWhenUsed="0"/>
+    <w:lsdException w:name="Medium Shading 1" w:semiHidden="0" w:uiPriority="63" w:unhideWhenUsed="0"/>
+    <w:lsdException w:name="Medium Shading 2" w:semiHidden="0" w:uiPriority="64" w:unhideWhenUsed="0"/>
+    <w:lsdException w:name="Medium List 1" w:semiHidden="0" w:uiPriority="65" w:unhideWhenUsed="0"/>
+    <w:lsdException w:name="Medium List 2" w:semiHidden="0" w:uiPriority="66" w:unhideWhenUsed="0"/>
+    <w:lsdException w:name="Medium Grid 1" w:semiHidden="0" w:uiPriority="67" w:unhideWhenUsed="0"/>
+    <w:lsdException w:name="Medium Grid 2" w:semiHidden="0" w:uiPriority="68" w:unhideWhenUsed="0"/>
+    <w:lsdException w:name="Medium Grid 3" w:semiHidden="0" w:uiPriority="69" w:unhideWhenUsed="0"/>
+    <w:lsdException w:name="Dark List" w:semiHidden="0" w:uiPriority="70" w:unhideWhenUsed="0"/>
+    <w:lsdException w:name="Colorful Shading" w:semiHidden="0" w:uiPriority="71" w:unhideWhenUsed="0"/>
+    <w:lsdException w:name="Colorful List" w:semiHidden="0" w:uiPriority="72" w:unhideWhenUsed="0"/>
+    <w:lsdException w:name="Colorful Grid" w:semiHidden="0" w:uiPriority="73" w:unhideWhenUsed="0"/>
+    <w:lsdException w:name="Light Shading Accent 1" w:semiHidden="0" w:uiPriority="60" w:unhideWhenUsed="0"/>
+    <w:lsdException w:name="Light List Accent 1" w:semiHidden="0" w:uiPriority="61" w:unhideWhenUsed="0"/>
+    <w:lsdException w:name="Light Grid Accent 1" w:semiHidden="0" w:uiPriority="62" w:unhideWhenUsed="0"/>
+    <w:lsdException w:name="Medium Shading 1 Accent 1" w:semiHidden="0" w:uiPriority="63" w:unhideWhenUsed="0"/>
+    <w:lsdException w:name="Medium Shading 2 Accent 1" w:semiHidden="0" w:uiPriority="64" w:unhideWhenUsed="0"/>
+    <w:lsdException w:name="Medium List 1 Accent 1" w:semiHidden="0" w:uiPriority="65" w:unhideWhenUsed="0"/>
+    <w:lsdException w:name="Revision" w:unhideWhenUsed="0"/>
+    <w:lsdException w:name="List Paragraph" w:uiPriority="34" w:qFormat="1"/>
+    <w:lsdException w:name="Quote" w:uiPriority="29" w:qFormat="1"/>
+    <w:lsdException w:name="Intense Quote" w:uiPriority="30" w:qFormat="1"/>
+    <w:lsdException w:name="Medium List 2 Accent 1" w:semiHidden="0" w:uiPriority="66" w:unhideWhenUsed="0"/>
+    <w:lsdException w:name="Medium Grid 1 Accent 1" w:semiHidden="0" w:uiPriority="67" w:unhideWhenUsed="0"/>
+    <w:lsdException w:name="Medium Grid 2 Accent 1" w:semiHidden="0" w:uiPriority="68" w:unhideWhenUsed="0"/>
+    <w:lsdException w:name="Medium Grid 3 Accent 1" w:semiHidden="0" w:uiPriority="69" w:unhideWhenUsed="0"/>
+    <w:lsdException w:name="Dark List Accent 1" w:semiHidden="0" w:uiPriority="70" w:unhideWhenUsed="0"/>
+    <w:lsdException w:name="Colorful Shading Accent 1" w:semiHidden="0" w:uiPriority="71" w:unhideWhenUsed="0"/>
+    <w:lsdException w:name="Colorful List Accent 1" w:semiHidden="0" w:uiPriority="72" w:unhideWhenUsed="0"/>
+    <w:lsdException w:name="Colorful Grid Accent 1" w:semiHidden="0" w:uiPriority="73" w:unhideWhenUsed="0"/>
+    <w:lsdException w:name="Light Shading Accent 2" w:semiHidden="0" w:uiPriority="60" w:unhideWhenUsed="0"/>
+    <w:lsdException w:name="Light List Accent 2" w:semiHidden="0" w:uiPriority="61" w:unhideWhenUsed="0"/>
+    <w:lsdException w:name="Light Grid Accent 2" w:semiHidden="0" w:uiPriority="62" w:unhideWhenUsed="0"/>
+    <w:lsdException w:name="Medium Shading 1 Accent 2" w:semiHidden="0" w:uiPriority="63" w:unhideWhenUsed="0"/>
+    <w:lsdException w:name="Medium Shading 2 Accent 2" w:semiHidden="0" w:uiPriority="64" w:unhideWhenUsed="0"/>
+    <w:lsdException w:name="Medium List 1 Accent 2" w:semiHidden="0" w:uiPriority="65" w:unhideWhenUsed="0"/>
+    <w:lsdException w:name="Medium List 2 Accent 2" w:semiHidden="0" w:uiPriority="66" w:unhideWhenUsed="0"/>
+    <w:lsdException w:name="Medium Grid 1 Accent 2" w:semiHidden="0" w:uiPriority="67" w:unhideWhenUsed="0"/>
+    <w:lsdException w:name="Medium Grid 2 Accent 2" w:semiHidden="0" w:uiPriority="68" w:unhideWhenUsed="0"/>
+    <w:lsdException w:name="Medium Grid 3 Accent 2" w:semiHidden="0" w:uiPriority="69" w:unhideWhenUsed="0"/>
+    <w:lsdException w:name="Dark List Accent 2" w:semiHidden="0" w:uiPriority="70" w:unhideWhenUsed="0"/>
+    <w:lsdException w:name="Colorful Shading Accent 2" w:semiHidden="0" w:uiPriority="71" w:unhideWhenUsed="0"/>
+    <w:lsdException w:name="Colorful List Accent 2" w:semiHidden="0" w:uiPriority="72" w:unhideWhenUsed="0"/>
+    <w:lsdException w:name="Colorful Grid Accent 2" w:semiHidden="0" w:uiPriority="73" w:unhideWhenUsed="0"/>
+    <w:lsdException w:name="Light Shading Accent 3" w:semiHidden="0" w:uiPriority="60" w:unhideWhenUsed="0"/>
+    <w:lsdException w:name="Light List Accent 3" w:semiHidden="0" w:uiPriority="61" w:unhideWhenUsed="0"/>
+    <w:lsdException w:name="Light Grid Accent 3" w:semiHidden="0" w:uiPriority="62" w:unhideWhenUsed="0"/>
+    <w:lsdException w:name="Medium Shading 1 Accent 3" w:semiHidden="0" w:uiPriority="63" w:unhideWhenUsed="0"/>
+    <w:lsdException w:name="Medium Shading 2 Accent 3" w:semiHidden="0" w:uiPriority="64" w:unhideWhenUsed="0"/>
+    <w:lsdException w:name="Medium List 1 Accent 3" w:semiHidden="0" w:uiPriority="65" w:unhideWhenUsed="0"/>
+    <w:lsdException w:name="Medium List 2 Accent 3" w:semiHidden="0" w:uiPriority="66" w:unhideWhenUsed="0"/>
+    <w:lsdException w:name="Medium Grid 1 Accent 3" w:semiHidden="0" w:uiPriority="67" w:unhideWhenUsed="0"/>
+    <w:lsdException w:name="Medium Grid 2 Accent 3" w:semiHidden="0" w:uiPriority="68" w:unhideWhenUsed="0"/>
+    <w:lsdException w:name="Medium Grid 3 Accent 3" w:semiHidden="0" w:uiPriority="69" w:unhideWhenUsed="0"/>
+    <w:lsdException w:name="Dark List Accent 3" w:semiHidden="0" w:uiPriority="70" w:unhideWhenUsed="0"/>
+    <w:lsdException w:name="Colorful Shading Accent 3" w:semiHidden="0" w:uiPriority="71" w:unhideWhenUsed="0"/>
+    <w:lsdException w:name="Colorful List Accent 3" w:semiHidden="0" w:uiPriority="72" w:unhideWhenUsed="0"/>
+    <w:lsdException w:name="Colorful Grid Accent 3" w:semiHidden="0" w:uiPriority="73" w:unhideWhenUsed="0"/>
+    <w:lsdException w:name="Light Shading Accent 4" w:semiHidden="0" w:uiPriority="60" w:unhideWhenUsed="0"/>
+    <w:lsdException w:name="Light List Accent 4" w:semiHidden="0" w:uiPriority="61" w:unhideWhenUsed="0"/>
+    <w:lsdException w:name="Light Grid Accent 4" w:semiHidden="0" w:uiPriority="62" w:unhideWhenUsed="0"/>
+    <w:lsdException w:name="Medium Shading 1 Accent 4" w:semiHidden="0" w:uiPriority="63" w:unhideWhenUsed="0"/>
+    <w:lsdException w:name="Medium Shading 2 Accent 4" w:semiHidden="0" w:uiPriority="64" w:unhideWhenUsed="0"/>
+    <w:lsdException w:name="Medium List 1 Accent 4" w:semiHidden="0" w:uiPriority="65" w:unhideWhenUsed="0"/>
+    <w:lsdException w:name="Medium List 2 Accent 4" w:semiHidden="0" w:uiPriority="66" w:unhideWhenUsed="0"/>
+    <w:lsdException w:name="Medium Grid 1 Accent 4" w:semiHidden="0" w:uiPriority="67" w:unhideWhenUsed="0"/>
+    <w:lsdException w:name="Medium Grid 2 Accent 4" w:semiHidden="0" w:uiPriority="68" w:unhideWhenUsed="0"/>
+    <w:lsdException w:name="Medium Grid 3 Accent 4" w:semiHidden="0" w:uiPriority="69" w:unhideWhenUsed="0"/>
+    <w:lsdException w:name="Dark List Accent 4" w:semiHidden="0" w:uiPriority="70" w:unhideWhenUsed="0"/>
+    <w:lsdException w:name="Colorful Shading Accent 4" w:semiHidden="0" w:uiPriority="71" w:unhideWhenUsed="0"/>
+    <w:lsdException w:name="Colorful List Accent 4" w:semiHidden="0" w:uiPriority="72" w:unhideWhenUsed="0"/>
+    <w:lsdException w:name="Colorful Grid Accent 4" w:semiHidden="0" w:uiPriority="73" w:unhideWhenUsed="0"/>
+    <w:lsdException w:name="Light Shading Accent 5" w:semiHidden="0" w:uiPriority="60" w:unhideWhenUsed="0"/>
+    <w:lsdException w:name="Light List Accent 5" w:semiHidden="0" w:uiPriority="61" w:unhideWhenUsed="0"/>
+    <w:lsdException w:name="Light Grid Accent 5" w:semiHidden="0" w:uiPriority="62" w:unhideWhenUsed="0"/>
+    <w:lsdException w:name="Medium Shading 1 Accent 5" w:semiHidden="0" w:uiPriority="63" w:unhideWhenUsed="0"/>
+    <w:lsdException w:name="Medium Shading 2 Accent 5" w:semiHidden="0" w:uiPriority="64" w:unhideWhenUsed="0"/>
+    <w:lsdException w:name="Medium List 1 Accent 5" w:semiHidden="0" w:uiPriority="65" w:unhideWhenUsed="0"/>
+    <w:lsdException w:name="Medium List 2 Accent 5" w:semiHidden="0" w:uiPriority="66" w:unhideWhenUsed="0"/>
+    <w:lsdException w:name="Medium Grid 1 Accent 5" w:semiHidden="0" w:uiPriority="67" w:unhideWhenUsed="0"/>
+    <w:lsdException w:name="Medium Grid 2 Accent 5" w:semiHidden="0" w:uiPriority="68" w:unhideWhenUsed="0"/>
+    <w:lsdException w:name="Medium Grid 3 Accent 5" w:semiHidden="0" w:uiPriority="69" w:unhideWhenUsed="0"/>
+    <w:lsdException w:name="Dark List Accent 5" w:semiHidden="0" w:uiPriority="70" w:unhideWhenUsed="0"/>
+    <w:lsdException w:name="Colorful Shading Accent 5" w:semiHidden="0" w:uiPriority="71" w:unhideWhenUsed="0"/>
+    <w:lsdException w:name="Colorful List Accent 5" w:semiHidden="0" w:uiPriority="72" w:unhideWhenUsed="0"/>
+    <w:lsdException w:name="Colorful Grid Accent 5" w:semiHidden="0" w:uiPriority="73" w:unhideWhenUsed="0"/>
+    <w:lsdException w:name="Light Shading Accent 6" w:semiHidden="0" w:uiPriority="60" w:unhideWhenUsed="0"/>
+    <w:lsdException w:name="Light List Accent 6" w:semiHidden="0" w:uiPriority="61" w:unhideWhenUsed="0"/>
+    <w:lsdException w:name="Light Grid Accent 6" w:semiHidden="0" w:uiPriority="62" w:unhideWhenUsed="0"/>
+    <w:lsdException w:name="Medium Shading 1 Accent 6" w:semiHidden="0" w:uiPriority="63" w:unhideWhenUsed="0"/>
+    <w:lsdException w:name="Medium Shading 2 Accent 6" w:semiHidden="0" w:uiPriority="64" w:unhideWhenUsed="0"/>
+    <w:lsdException w:name="Medium List 1 Accent 6" w:semiHidden="0" w:uiPriority="65" w:unhideWhenUsed="0"/>
+    <w:lsdException w:name="Medium List 2 Accent 6" w:semiHidden="0" w:uiPriority="66" w:unhideWhenUsed="0"/>
+    <w:lsdException w:name="Medium Grid 1 Accent 6" w:semiHidden="0" w:uiPriority="67" w:unhideWhenUsed="0"/>
+    <w:lsdException w:name="Medium Grid 2 Accent 6" w:semiHidden="0" w:uiPriority="68" w:unhideWhenUsed="0"/>
+    <w:lsdException w:name="Medium Grid 3 Accent 6" w:semiHidden="0" w:uiPriority="69" w:unhideWhenUsed="0"/>
+    <w:lsdException w:name="Dark List Accent 6" w:semiHidden="0" w:uiPriority="70" w:unhideWhenUsed="0"/>
+    <w:lsdException w:name="Colorful Shading Accent 6" w:semiHidden="0" w:uiPriority="71" w:unhideWhenUsed="0"/>
+    <w:lsdException w:name="Colorful List Accent 6" w:semiHidden="0" w:uiPriority="72" w:unhideWhenUsed="0"/>
+    <w:lsdException w:name="Colorful Grid Accent 6" w:semiHidden="0" w:uiPriority="73" w:unhideWhenUsed="0"/>
+    <w:lsdException w:name="Subtle Emphasis" w:uiPriority="19" w:qFormat="1"/>
+    <w:lsdException w:name="Intense Emphasis" w:uiPriority="21" w:qFormat="1"/>
+    <w:lsdException w:name="Subtle Reference" w:uiPriority="31" w:qFormat="1"/>
+    <w:lsdException w:name="Intense Reference" w:uiPriority="32" w:qFormat="1"/>
+    <w:lsdException w:name="Book Title" w:uiPriority="33" w:qFormat="1"/>
+    <w:lsdException w:name="Bibliography" w:uiPriority="37"/>
+    <w:lsdException w:name="TOC Heading" w:uiPriority="39" w:qFormat="1"/>
   </w:latentStyles>
   <w:style w:type="paragraph" w:default="1" w:styleId="Normal">
     <w:name w:val="Normal"/>
     <w:qFormat/>
+    <w:rsid w:val="0017389D"/>
   </w:style>
   <w:style w:type="paragraph" w:styleId="Ttulo1">
     <w:name w:val="heading 1"/>
@@ -4721,6 +4352,7 @@
     <w:uiPriority w:val="99"/>
     <w:semiHidden/>
     <w:unhideWhenUsed/>
+    <w:qFormat/>
     <w:tblPr>
       <w:tblInd w:w="0" w:type="dxa"/>
       <w:tblCellMar>
@@ -4769,6 +4401,7 @@
     <w:uiPriority w:val="9"/>
     <w:unhideWhenUsed/>
     <w:qFormat/>
+    <w:rsid w:val="0017389D"/>
     <w:pPr>
       <w:keepNext/>
       <w:keepLines/>
@@ -4790,6 +4423,7 @@
     <w:uiPriority w:val="9"/>
     <w:unhideWhenUsed/>
     <w:qFormat/>
+    <w:rsid w:val="0017389D"/>
     <w:pPr>
       <w:keepNext/>
       <w:keepLines/>
@@ -4814,6 +4448,7 @@
     <w:semiHidden/>
     <w:unhideWhenUsed/>
     <w:qFormat/>
+    <w:rsid w:val="0017389D"/>
     <w:pPr>
       <w:keepNext/>
       <w:keepLines/>
@@ -4832,6 +4467,7 @@
     <w:basedOn w:val="Normal"/>
     <w:uiPriority w:val="99"/>
     <w:unhideWhenUsed/>
+    <w:rsid w:val="0017389D"/>
     <w:pPr>
       <w:spacing w:before="600"/>
     </w:pPr>
@@ -4841,6 +4477,7 @@
     <w:basedOn w:val="Fontepargpadro"/>
     <w:uiPriority w:val="99"/>
     <w:semiHidden/>
+    <w:rsid w:val="0017389D"/>
     <w:rPr>
       <w:color w:val="808080"/>
     </w:rPr>
@@ -4886,6 +4523,7 @@
     <w:link w:val="SubttuloChar"/>
     <w:uiPriority w:val="11"/>
     <w:qFormat/>
+    <w:rsid w:val="0017389D"/>
     <w:pPr>
       <w:numPr>
         <w:ilvl w:val="1"/>
@@ -4902,6 +4540,7 @@
     <w:basedOn w:val="Fontepargpadro"/>
     <w:link w:val="Subttulo"/>
     <w:uiPriority w:val="11"/>
+    <w:rsid w:val="0017389D"/>
     <w:rPr>
       <w:sz w:val="32"/>
       <w:szCs w:val="32"/>
@@ -4911,6 +4550,7 @@
     <w:name w:val="Sem espaços"/>
     <w:uiPriority w:val="1"/>
     <w:qFormat/>
+    <w:rsid w:val="0017389D"/>
     <w:pPr>
       <w:spacing w:after="0" w:line="240" w:lineRule="auto"/>
     </w:pPr>
@@ -4919,10 +4559,12 @@
     <w:name w:val="Grade da tabela"/>
     <w:basedOn w:val="Tabelanormal"/>
     <w:uiPriority w:val="39"/>
+    <w:rsid w:val="0017389D"/>
     <w:pPr>
       <w:spacing w:after="0" w:line="240" w:lineRule="auto"/>
     </w:pPr>
     <w:tblPr>
+      <w:tblInd w:w="0" w:type="dxa"/>
       <w:tblBorders>
         <w:top w:val="single" w:sz="4" w:space="0" w:color="auto"/>
         <w:left w:val="single" w:sz="4" w:space="0" w:color="auto"/>
@@ -4931,12 +4573,19 @@
         <w:insideH w:val="single" w:sz="4" w:space="0" w:color="auto"/>
         <w:insideV w:val="single" w:sz="4" w:space="0" w:color="auto"/>
       </w:tblBorders>
+      <w:tblCellMar>
+        <w:top w:w="0" w:type="dxa"/>
+        <w:left w:w="108" w:type="dxa"/>
+        <w:bottom w:w="0" w:type="dxa"/>
+        <w:right w:w="108" w:type="dxa"/>
+      </w:tblCellMar>
     </w:tblPr>
   </w:style>
   <w:style w:type="paragraph" w:customStyle="1" w:styleId="Informaesdecontato">
     <w:name w:val="Informações de contato"/>
     <w:basedOn w:val="Semespaos"/>
     <w:qFormat/>
+    <w:rsid w:val="0017389D"/>
     <w:rPr>
       <w:color w:val="FFFFFF" w:themeColor="background1"/>
       <w:sz w:val="22"/>
@@ -4947,6 +4596,7 @@
     <w:name w:val="Espaço da tabela"/>
     <w:basedOn w:val="Semespaos"/>
     <w:uiPriority w:val="99"/>
+    <w:rsid w:val="0017389D"/>
     <w:pPr>
       <w:spacing w:line="14" w:lineRule="exact"/>
     </w:pPr>
@@ -4957,6 +4607,7 @@
     <w:link w:val="Caracteresdocabealho"/>
     <w:uiPriority w:val="99"/>
     <w:unhideWhenUsed/>
+    <w:rsid w:val="0017389D"/>
     <w:pPr>
       <w:tabs>
         <w:tab w:val="center" w:pos="4680"/>
@@ -4970,6 +4621,7 @@
     <w:basedOn w:val="Fontepargpadro"/>
     <w:link w:val="cabealho"/>
     <w:uiPriority w:val="99"/>
+    <w:rsid w:val="0017389D"/>
   </w:style>
   <w:style w:type="paragraph" w:customStyle="1" w:styleId="rodap">
     <w:name w:val="rodapé"/>
@@ -5022,6 +4674,7 @@
     <w:basedOn w:val="Fontepargpadro"/>
     <w:link w:val="cabealho2"/>
     <w:uiPriority w:val="9"/>
+    <w:rsid w:val="0017389D"/>
     <w:rPr>
       <w:b/>
       <w:bCs/>
@@ -5056,6 +4709,7 @@
     <w:autoRedefine/>
     <w:uiPriority w:val="39"/>
     <w:unhideWhenUsed/>
+    <w:rsid w:val="0017389D"/>
     <w:pPr>
       <w:numPr>
         <w:numId w:val="1"/>
@@ -5077,6 +4731,7 @@
     <w:autoRedefine/>
     <w:uiPriority w:val="39"/>
     <w:unhideWhenUsed/>
+    <w:rsid w:val="0017389D"/>
     <w:pPr>
       <w:tabs>
         <w:tab w:val="right" w:leader="dot" w:pos="9350"/>
@@ -5094,6 +4749,7 @@
     <w:basedOn w:val="Fontepargpadro"/>
     <w:uiPriority w:val="99"/>
     <w:unhideWhenUsed/>
+    <w:rsid w:val="0017389D"/>
     <w:rPr>
       <w:color w:val="4C483D" w:themeColor="hyperlink"/>
       <w:u w:val="single"/>
@@ -5104,6 +4760,7 @@
     <w:basedOn w:val="Fontepargpadro"/>
     <w:link w:val="cabealho3"/>
     <w:uiPriority w:val="9"/>
+    <w:rsid w:val="0017389D"/>
     <w:rPr>
       <w:b/>
       <w:bCs/>
@@ -5118,6 +4775,7 @@
     <w:basedOn w:val="Normal"/>
     <w:uiPriority w:val="99"/>
     <w:unhideWhenUsed/>
+    <w:rsid w:val="0017389D"/>
     <w:pPr>
       <w:spacing w:before="720" w:line="240" w:lineRule="auto"/>
       <w:ind w:left="720"/>
@@ -5129,6 +4787,7 @@
     <w:uiPriority w:val="99"/>
     <w:unhideWhenUsed/>
     <w:qFormat/>
+    <w:rsid w:val="0017389D"/>
     <w:pPr>
       <w:spacing w:after="0" w:line="240" w:lineRule="auto"/>
     </w:pPr>
@@ -5143,6 +4802,7 @@
     <w:name w:val="Dica de tabela"/>
     <w:basedOn w:val="Tabelanormal"/>
     <w:uiPriority w:val="99"/>
+    <w:rsid w:val="0017389D"/>
     <w:pPr>
       <w:spacing w:after="0" w:line="240" w:lineRule="auto"/>
     </w:pPr>
@@ -5152,9 +4812,11 @@
       <w:szCs w:val="18"/>
     </w:rPr>
     <w:tblPr>
+      <w:tblInd w:w="0" w:type="dxa"/>
       <w:tblCellMar>
         <w:top w:w="144" w:type="dxa"/>
         <w:left w:w="0" w:type="dxa"/>
+        <w:bottom w:w="0" w:type="dxa"/>
         <w:right w:w="0" w:type="dxa"/>
       </w:tblCellMar>
     </w:tblPr>
@@ -5172,6 +4834,7 @@
     <w:name w:val="Dica de texto"/>
     <w:basedOn w:val="Normal"/>
     <w:uiPriority w:val="99"/>
+    <w:rsid w:val="0017389D"/>
     <w:pPr>
       <w:spacing w:before="160" w:after="160" w:line="264" w:lineRule="auto"/>
       <w:ind w:right="576"/>
@@ -5190,6 +4853,7 @@
     <w:uiPriority w:val="99"/>
     <w:unhideWhenUsed/>
     <w:qFormat/>
+    <w:rsid w:val="0017389D"/>
     <w:pPr>
       <w:spacing w:before="160" w:after="160" w:line="240" w:lineRule="auto"/>
       <w:jc w:val="center"/>
@@ -5201,6 +4865,7 @@
     <w:link w:val="cabealho4"/>
     <w:uiPriority w:val="9"/>
     <w:semiHidden/>
+    <w:rsid w:val="0017389D"/>
     <w:rPr>
       <w:rFonts w:asciiTheme="majorHAnsi" w:eastAsiaTheme="majorEastAsia" w:hAnsiTheme="majorHAnsi" w:cstheme="majorBidi"/>
       <w:i/>
@@ -5212,11 +4877,13 @@
     <w:name w:val="Tabela financeira"/>
     <w:basedOn w:val="Tabelanormal"/>
     <w:uiPriority w:val="99"/>
+    <w:rsid w:val="0017389D"/>
     <w:pPr>
       <w:spacing w:before="60" w:after="60" w:line="240" w:lineRule="auto"/>
     </w:pPr>
     <w:tblPr>
       <w:tblStyleRowBandSize w:val="1"/>
+      <w:tblInd w:w="0" w:type="dxa"/>
       <w:tblBorders>
         <w:top w:val="single" w:sz="4" w:space="0" w:color="BCB8AC" w:themeColor="text2" w:themeTint="66"/>
         <w:left w:val="single" w:sz="4" w:space="0" w:color="BCB8AC" w:themeColor="text2" w:themeTint="66"/>
@@ -5224,6 +4891,12 @@
         <w:right w:val="single" w:sz="4" w:space="0" w:color="BCB8AC" w:themeColor="text2" w:themeTint="66"/>
         <w:insideV w:val="single" w:sz="4" w:space="0" w:color="BCB8AC" w:themeColor="text2" w:themeTint="66"/>
       </w:tblBorders>
+      <w:tblCellMar>
+        <w:top w:w="0" w:type="dxa"/>
+        <w:left w:w="108" w:type="dxa"/>
+        <w:bottom w:w="0" w:type="dxa"/>
+        <w:right w:w="108" w:type="dxa"/>
+      </w:tblCellMar>
     </w:tblPr>
     <w:tblStylePr w:type="firstRow">
       <w:rPr>
@@ -5273,6 +4946,7 @@
     <w:uiPriority w:val="39"/>
     <w:semiHidden/>
     <w:unhideWhenUsed/>
+    <w:rsid w:val="0017389D"/>
     <w:pPr>
       <w:spacing w:after="100"/>
       <w:ind w:left="720" w:right="3240"/>
@@ -5286,6 +4960,7 @@
     <w:uiPriority w:val="39"/>
     <w:semiHidden/>
     <w:unhideWhenUsed/>
+    <w:rsid w:val="0017389D"/>
     <w:pPr>
       <w:spacing w:after="100"/>
       <w:ind w:left="720" w:right="3240"/>
@@ -5319,7 +4994,6 @@
     <w:rPr>
       <w:kern w:val="2"/>
       <w:szCs w:val="22"/>
-      <w14:ligatures w14:val="standard"/>
     </w:rPr>
   </w:style>
   <w:style w:type="paragraph" w:styleId="Sumrio1">
@@ -5579,76 +5253,53 @@
       <w:contextualSpacing/>
     </w:pPr>
   </w:style>
+  <w:style w:type="paragraph" w:styleId="Textodebalo">
+    <w:name w:val="Balloon Text"/>
+    <w:basedOn w:val="Normal"/>
+    <w:link w:val="TextodebaloChar"/>
+    <w:uiPriority w:val="99"/>
+    <w:semiHidden/>
+    <w:unhideWhenUsed/>
+    <w:rsid w:val="00260FE8"/>
+    <w:pPr>
+      <w:spacing w:after="0" w:line="240" w:lineRule="auto"/>
+    </w:pPr>
+    <w:rPr>
+      <w:rFonts w:ascii="Tahoma" w:hAnsi="Tahoma" w:cs="Tahoma"/>
+      <w:sz w:val="16"/>
+      <w:szCs w:val="16"/>
+    </w:rPr>
+  </w:style>
+  <w:style w:type="character" w:customStyle="1" w:styleId="TextodebaloChar">
+    <w:name w:val="Texto de balão Char"/>
+    <w:basedOn w:val="Fontepargpadro"/>
+    <w:link w:val="Textodebalo"/>
+    <w:uiPriority w:val="99"/>
+    <w:semiHidden/>
+    <w:rsid w:val="00260FE8"/>
+    <w:rPr>
+      <w:rFonts w:ascii="Tahoma" w:hAnsi="Tahoma" w:cs="Tahoma"/>
+      <w:sz w:val="16"/>
+      <w:szCs w:val="16"/>
+    </w:rPr>
+  </w:style>
 </w:styles>
 </file>
 
 <file path=word/glossary/document.xml><?xml version="1.0" encoding="utf-8"?>
-<w:glossaryDocument xmlns:wpc="http://schemas.microsoft.com/office/word/2010/wordprocessingCanvas" xmlns:cx="http://schemas.microsoft.com/office/drawing/2014/chartex" xmlns:mc="http://schemas.openxmlformats.org/markup-compatibility/2006" xmlns:o="urn:schemas-microsoft-com:office:office" xmlns:r="http://schemas.openxmlformats.org/officeDocument/2006/relationships" xmlns:m="http://schemas.openxmlformats.org/officeDocument/2006/math" xmlns:v="urn:schemas-microsoft-com:vml" xmlns:wp14="http://schemas.microsoft.com/office/word/2010/wordprocessingDrawing" xmlns:wp="http://schemas.openxmlformats.org/drawingml/2006/wordprocessingDrawing" xmlns:w10="urn:schemas-microsoft-com:office:word" xmlns:w="http://schemas.openxmlformats.org/wordprocessingml/2006/main" xmlns:w14="http://schemas.microsoft.com/office/word/2010/wordml" xmlns:w15="http://schemas.microsoft.com/office/word/2012/wordml" xmlns:w16se="http://schemas.microsoft.com/office/word/2015/wordml/symex" xmlns:wpg="http://schemas.microsoft.com/office/word/2010/wordprocessingGroup" xmlns:wpi="http://schemas.microsoft.com/office/word/2010/wordprocessingInk" xmlns:wne="http://schemas.microsoft.com/office/word/2006/wordml" xmlns:wps="http://schemas.microsoft.com/office/word/2010/wordprocessingShape" mc:Ignorable="w14 w15 w16se wp14">
-  <w:docParts>
-    <w:docPart>
-      <w:docPartPr>
-        <w:name w:val="7797400F7F3D4671B70D13C44559A31B"/>
-        <w:category>
-          <w:name w:val="Geral"/>
-          <w:gallery w:val="placeholder"/>
-        </w:category>
-        <w:types>
-          <w:type w:val="bbPlcHdr"/>
-        </w:types>
-        <w:behaviors>
-          <w:behavior w:val="content"/>
-        </w:behaviors>
-        <w:guid w:val="{EA100F0C-9D06-4C5F-926F-C393AB6D7F3B}"/>
-      </w:docPartPr>
-      <w:docPartBody>
-        <w:p>
-          <w:pPr>
-            <w:pStyle w:val="7797400F7F3D4671B70D13C44559A31B"/>
-          </w:pPr>
-          <w:r>
-            <w:t>[Título do plano de negócios]</w:t>
-          </w:r>
-        </w:p>
-      </w:docPartBody>
-    </w:docPart>
-    <w:docPart>
-      <w:docPartPr>
-        <w:name w:val="3AE90CA84C96469FA6EBBC616655CF94"/>
-        <w:category>
-          <w:name w:val="Geral"/>
-          <w:gallery w:val="placeholder"/>
-        </w:category>
-        <w:types>
-          <w:type w:val="bbPlcHdr"/>
-        </w:types>
-        <w:behaviors>
-          <w:behavior w:val="content"/>
-        </w:behaviors>
-        <w:guid w:val="{CDFEE142-5511-42EE-8067-6586FA3F5873}"/>
-      </w:docPartPr>
-      <w:docPartBody>
-        <w:p>
-          <w:pPr>
-            <w:pStyle w:val="3AE90CA84C96469FA6EBBC616655CF94"/>
-          </w:pPr>
-          <w:r>
-            <w:t>[Selecionar data]</w:t>
-          </w:r>
-        </w:p>
-      </w:docPartBody>
-    </w:docPart>
-  </w:docParts>
+<w:glossaryDocument xmlns:ve="http://schemas.openxmlformats.org/markup-compatibility/2006" xmlns:o="urn:schemas-microsoft-com:office:office" xmlns:r="http://schemas.openxmlformats.org/officeDocument/2006/relationships" xmlns:m="http://schemas.openxmlformats.org/officeDocument/2006/math" xmlns:v="urn:schemas-microsoft-com:vml" xmlns:wp="http://schemas.openxmlformats.org/drawingml/2006/wordprocessingDrawing" xmlns:w10="urn:schemas-microsoft-com:office:word" xmlns:w="http://schemas.openxmlformats.org/wordprocessingml/2006/main" xmlns:wne="http://schemas.microsoft.com/office/word/2006/wordml">
+  <w:docParts/>
 </w:glossaryDocument>
 </file>
 
 <file path=word/glossary/fontTable.xml><?xml version="1.0" encoding="utf-8"?>
-<w:fonts xmlns:mc="http://schemas.openxmlformats.org/markup-compatibility/2006" xmlns:r="http://schemas.openxmlformats.org/officeDocument/2006/relationships" xmlns:w="http://schemas.openxmlformats.org/wordprocessingml/2006/main" xmlns:w14="http://schemas.microsoft.com/office/word/2010/wordml" xmlns:w15="http://schemas.microsoft.com/office/word/2012/wordml" xmlns:w16se="http://schemas.microsoft.com/office/word/2015/wordml/symex" mc:Ignorable="w14 w15 w16se">
+<w:fonts xmlns:r="http://schemas.openxmlformats.org/officeDocument/2006/relationships" xmlns:w="http://schemas.openxmlformats.org/wordprocessingml/2006/main">
   <w:font w:name="Times New Roman">
     <w:panose1 w:val="02020603050405020304"/>
     <w:charset w:val="00"/>
     <w:family w:val="roman"/>
     <w:pitch w:val="variable"/>
-    <w:sig w:usb0="E0002EFF" w:usb1="C000785B" w:usb2="00000009" w:usb3="00000000" w:csb0="000001FF" w:csb1="00000000"/>
+    <w:sig w:usb0="E0002AFF" w:usb1="C0007841" w:usb2="00000009" w:usb3="00000000" w:csb0="000001FF" w:csb1="00000000"/>
   </w:font>
   <w:font w:name="Symbol">
     <w:panose1 w:val="05050102010706020507"/>
@@ -5662,7 +5313,7 @@
     <w:charset w:val="00"/>
     <w:family w:val="modern"/>
     <w:pitch w:val="fixed"/>
-    <w:sig w:usb0="E0002EFF" w:usb1="C0007843" w:usb2="00000009" w:usb3="00000000" w:csb0="000001FF" w:csb1="00000000"/>
+    <w:sig w:usb0="E0002AFF" w:usb1="C0007843" w:usb2="00000009" w:usb3="00000000" w:csb0="000001FF" w:csb1="00000000"/>
   </w:font>
   <w:font w:name="Wingdings">
     <w:panose1 w:val="05000000000000000000"/>
@@ -5699,42 +5350,45 @@
     <w:charset w:val="80"/>
     <w:family w:val="modern"/>
     <w:pitch w:val="fixed"/>
-    <w:sig w:usb0="E00002FF" w:usb1="6AC7FDFB" w:usb2="08000012" w:usb3="00000000" w:csb0="0002009F" w:csb1="00000000"/>
+    <w:sig w:usb0="E00002FF" w:usb1="6AC7FDFB" w:usb2="00000012" w:usb3="00000000" w:csb0="0002009F" w:csb1="00000000"/>
+  </w:font>
+  <w:font w:name="Tahoma">
+    <w:panose1 w:val="020B0604030504040204"/>
+    <w:charset w:val="00"/>
+    <w:family w:val="swiss"/>
+    <w:pitch w:val="variable"/>
+    <w:sig w:usb0="E1002EFF" w:usb1="C000605B" w:usb2="00000029" w:usb3="00000000" w:csb0="000101FF" w:csb1="00000000"/>
   </w:font>
   <w:font w:name="Calibri">
     <w:panose1 w:val="020F0502020204030204"/>
     <w:charset w:val="00"/>
     <w:family w:val="swiss"/>
     <w:pitch w:val="variable"/>
-    <w:sig w:usb0="E0002AFF" w:usb1="C000247B" w:usb2="00000009" w:usb3="00000000" w:csb0="000001FF" w:csb1="00000000"/>
+    <w:sig w:usb0="E00002FF" w:usb1="4000ACFF" w:usb2="00000001" w:usb3="00000000" w:csb0="0000019F" w:csb1="00000000"/>
   </w:font>
-  <w:font w:name="Calibri Light">
-    <w:panose1 w:val="020F0302020204030204"/>
+  <w:font w:name="Cambria">
+    <w:panose1 w:val="02040503050406030204"/>
     <w:charset w:val="00"/>
-    <w:family w:val="swiss"/>
+    <w:family w:val="roman"/>
     <w:pitch w:val="variable"/>
-    <w:sig w:usb0="E0002AFF" w:usb1="C000247B" w:usb2="00000009" w:usb3="00000000" w:csb0="000001FF" w:csb1="00000000"/>
+    <w:sig w:usb0="E00002FF" w:usb1="400004FF" w:usb2="00000000" w:usb3="00000000" w:csb0="0000019F" w:csb1="00000000"/>
   </w:font>
 </w:fonts>
 </file>
 
 <file path=word/glossary/settings.xml><?xml version="1.0" encoding="utf-8"?>
-<w:settings xmlns:mc="http://schemas.openxmlformats.org/markup-compatibility/2006" xmlns:o="urn:schemas-microsoft-com:office:office" xmlns:r="http://schemas.openxmlformats.org/officeDocument/2006/relationships" xmlns:m="http://schemas.openxmlformats.org/officeDocument/2006/math" xmlns:v="urn:schemas-microsoft-com:vml" xmlns:w10="urn:schemas-microsoft-com:office:word" xmlns:w="http://schemas.openxmlformats.org/wordprocessingml/2006/main" xmlns:w14="http://schemas.microsoft.com/office/word/2010/wordml" xmlns:w15="http://schemas.microsoft.com/office/word/2012/wordml" xmlns:w16se="http://schemas.microsoft.com/office/word/2015/wordml/symex" xmlns:sl="http://schemas.openxmlformats.org/schemaLibrary/2006/main" mc:Ignorable="w14 w15 w16se">
+<w:settings xmlns:o="urn:schemas-microsoft-com:office:office" xmlns:r="http://schemas.openxmlformats.org/officeDocument/2006/relationships" xmlns:m="http://schemas.openxmlformats.org/officeDocument/2006/math" xmlns:v="urn:schemas-microsoft-com:vml" xmlns:w10="urn:schemas-microsoft-com:office:word" xmlns:w="http://schemas.openxmlformats.org/wordprocessingml/2006/main" xmlns:sl="http://schemas.openxmlformats.org/schemaLibrary/2006/main">
   <w:view w:val="normal"/>
   <w:defaultTabStop w:val="708"/>
   <w:hyphenationZone w:val="425"/>
   <w:characterSpacingControl w:val="doNotCompress"/>
   <w:compat>
     <w:useFELayout/>
-    <w:compatSetting w:name="compatibilityMode" w:uri="http://schemas.microsoft.com/office/word" w:val="15"/>
-    <w:compatSetting w:name="overrideTableStyleFontSizeAndJustification" w:uri="http://schemas.microsoft.com/office/word" w:val="1"/>
-    <w:compatSetting w:name="enableOpenTypeFeatures" w:uri="http://schemas.microsoft.com/office/word" w:val="1"/>
-    <w:compatSetting w:name="doNotFlipMirrorIndents" w:uri="http://schemas.microsoft.com/office/word" w:val="1"/>
-    <w:compatSetting w:name="differentiateMultirowTableHeaders" w:uri="http://schemas.microsoft.com/office/word" w:val="1"/>
   </w:compat>
   <w:rsids>
     <w:rsidRoot w:val="00406E44"/>
     <w:rsid w:val="00023D19"/>
+    <w:rsid w:val="001F3CE5"/>
     <w:rsid w:val="00406E44"/>
     <w:rsid w:val="004265B1"/>
     <w:rsid w:val="00571EE0"/>
@@ -5749,7 +5403,7 @@
     <m:mathFont m:val="Cambria Math"/>
     <m:brkBin m:val="before"/>
     <m:brkBinSub m:val="--"/>
-    <m:smallFrac m:val="0"/>
+    <m:smallFrac/>
     <m:dispDef/>
     <m:lMargin m:val="0"/>
     <m:rMargin m:val="0"/>
@@ -5762,12 +5416,11 @@
   <w:clrSchemeMapping w:bg1="light1" w:t1="dark1" w:bg2="light2" w:t2="dark2" w:accent1="accent1" w:accent2="accent2" w:accent3="accent3" w:accent4="accent4" w:accent5="accent5" w:accent6="accent6" w:hyperlink="hyperlink" w:followedHyperlink="followedHyperlink"/>
   <w:decimalSymbol w:val=","/>
   <w:listSeparator w:val=";"/>
-  <w15:chartTrackingRefBased/>
 </w:settings>
 </file>
 
 <file path=word/glossary/styles.xml><?xml version="1.0" encoding="utf-8"?>
-<w:styles xmlns:mc="http://schemas.openxmlformats.org/markup-compatibility/2006" xmlns:r="http://schemas.openxmlformats.org/officeDocument/2006/relationships" xmlns:w="http://schemas.openxmlformats.org/wordprocessingml/2006/main" xmlns:w14="http://schemas.microsoft.com/office/word/2010/wordml" xmlns:w15="http://schemas.microsoft.com/office/word/2012/wordml" xmlns:w16se="http://schemas.microsoft.com/office/word/2015/wordml/symex" mc:Ignorable="w14 w15 w16se">
+<w:styles xmlns:r="http://schemas.openxmlformats.org/officeDocument/2006/relationships" xmlns:w="http://schemas.openxmlformats.org/wordprocessingml/2006/main">
   <w:docDefaults>
     <w:rPrDefault>
       <w:rPr>
@@ -5783,382 +5436,149 @@
       </w:pPr>
     </w:pPrDefault>
   </w:docDefaults>
-  <w:latentStyles w:defLockedState="0" w:defUIPriority="99" w:defSemiHidden="0" w:defUnhideWhenUsed="0" w:defQFormat="0" w:count="371">
-    <w:lsdException w:name="Normal" w:uiPriority="0" w:qFormat="1"/>
-    <w:lsdException w:name="heading 1" w:uiPriority="9" w:qFormat="1"/>
-    <w:lsdException w:name="heading 2" w:semiHidden="1" w:uiPriority="9" w:unhideWhenUsed="1" w:qFormat="1"/>
-    <w:lsdException w:name="heading 3" w:semiHidden="1" w:uiPriority="9" w:unhideWhenUsed="1" w:qFormat="1"/>
-    <w:lsdException w:name="heading 4" w:semiHidden="1" w:uiPriority="9" w:unhideWhenUsed="1" w:qFormat="1"/>
-    <w:lsdException w:name="heading 5" w:semiHidden="1" w:uiPriority="9" w:unhideWhenUsed="1" w:qFormat="1"/>
-    <w:lsdException w:name="heading 6" w:semiHidden="1" w:uiPriority="9" w:unhideWhenUsed="1" w:qFormat="1"/>
-    <w:lsdException w:name="heading 7" w:semiHidden="1" w:uiPriority="9" w:unhideWhenUsed="1" w:qFormat="1"/>
-    <w:lsdException w:name="heading 8" w:semiHidden="1" w:uiPriority="9" w:unhideWhenUsed="1" w:qFormat="1"/>
-    <w:lsdException w:name="heading 9" w:semiHidden="1" w:uiPriority="9" w:unhideWhenUsed="1" w:qFormat="1"/>
-    <w:lsdException w:name="index 1" w:semiHidden="1" w:unhideWhenUsed="1"/>
-    <w:lsdException w:name="index 2" w:semiHidden="1" w:unhideWhenUsed="1"/>
-    <w:lsdException w:name="index 3" w:semiHidden="1" w:unhideWhenUsed="1"/>
-    <w:lsdException w:name="index 4" w:semiHidden="1" w:unhideWhenUsed="1"/>
-    <w:lsdException w:name="index 5" w:semiHidden="1" w:unhideWhenUsed="1"/>
-    <w:lsdException w:name="index 6" w:semiHidden="1" w:unhideWhenUsed="1"/>
-    <w:lsdException w:name="index 7" w:semiHidden="1" w:unhideWhenUsed="1"/>
-    <w:lsdException w:name="index 8" w:semiHidden="1" w:unhideWhenUsed="1"/>
-    <w:lsdException w:name="index 9" w:semiHidden="1" w:unhideWhenUsed="1"/>
-    <w:lsdException w:name="toc 1" w:semiHidden="1" w:uiPriority="39" w:unhideWhenUsed="1"/>
-    <w:lsdException w:name="toc 2" w:semiHidden="1" w:uiPriority="39" w:unhideWhenUsed="1"/>
-    <w:lsdException w:name="toc 3" w:semiHidden="1" w:uiPriority="39" w:unhideWhenUsed="1"/>
-    <w:lsdException w:name="toc 4" w:semiHidden="1" w:uiPriority="39" w:unhideWhenUsed="1"/>
-    <w:lsdException w:name="toc 5" w:semiHidden="1" w:uiPriority="39" w:unhideWhenUsed="1"/>
-    <w:lsdException w:name="toc 6" w:semiHidden="1" w:uiPriority="39" w:unhideWhenUsed="1"/>
-    <w:lsdException w:name="toc 7" w:semiHidden="1" w:uiPriority="39" w:unhideWhenUsed="1"/>
-    <w:lsdException w:name="toc 8" w:semiHidden="1" w:uiPriority="39" w:unhideWhenUsed="1"/>
-    <w:lsdException w:name="toc 9" w:semiHidden="1" w:uiPriority="39" w:unhideWhenUsed="1"/>
-    <w:lsdException w:name="Normal Indent" w:semiHidden="1" w:unhideWhenUsed="1"/>
-    <w:lsdException w:name="footnote text" w:semiHidden="1" w:unhideWhenUsed="1"/>
-    <w:lsdException w:name="annotation text" w:semiHidden="1" w:unhideWhenUsed="1"/>
-    <w:lsdException w:name="header" w:semiHidden="1" w:unhideWhenUsed="1"/>
-    <w:lsdException w:name="footer" w:semiHidden="1" w:unhideWhenUsed="1"/>
-    <w:lsdException w:name="index heading" w:semiHidden="1" w:unhideWhenUsed="1"/>
-    <w:lsdException w:name="caption" w:semiHidden="1" w:uiPriority="35" w:unhideWhenUsed="1" w:qFormat="1"/>
-    <w:lsdException w:name="table of figures" w:semiHidden="1" w:unhideWhenUsed="1"/>
-    <w:lsdException w:name="envelope address" w:semiHidden="1" w:unhideWhenUsed="1"/>
-    <w:lsdException w:name="envelope return" w:semiHidden="1" w:unhideWhenUsed="1"/>
-    <w:lsdException w:name="footnote reference" w:semiHidden="1" w:unhideWhenUsed="1"/>
-    <w:lsdException w:name="annotation reference" w:semiHidden="1" w:unhideWhenUsed="1"/>
-    <w:lsdException w:name="line number" w:semiHidden="1" w:unhideWhenUsed="1"/>
-    <w:lsdException w:name="page number" w:semiHidden="1" w:unhideWhenUsed="1"/>
-    <w:lsdException w:name="endnote reference" w:semiHidden="1" w:unhideWhenUsed="1"/>
-    <w:lsdException w:name="endnote text" w:semiHidden="1" w:unhideWhenUsed="1"/>
-    <w:lsdException w:name="table of authorities" w:semiHidden="1" w:unhideWhenUsed="1"/>
-    <w:lsdException w:name="macro" w:semiHidden="1" w:unhideWhenUsed="1"/>
-    <w:lsdException w:name="toa heading" w:semiHidden="1" w:unhideWhenUsed="1"/>
-    <w:lsdException w:name="List" w:semiHidden="1" w:unhideWhenUsed="1"/>
-    <w:lsdException w:name="List Bullet" w:semiHidden="1" w:unhideWhenUsed="1"/>
-    <w:lsdException w:name="List Number" w:semiHidden="1" w:unhideWhenUsed="1"/>
-    <w:lsdException w:name="List 2" w:semiHidden="1" w:unhideWhenUsed="1"/>
-    <w:lsdException w:name="List 3" w:semiHidden="1" w:unhideWhenUsed="1"/>
-    <w:lsdException w:name="List 4" w:semiHidden="1" w:unhideWhenUsed="1"/>
-    <w:lsdException w:name="List 5" w:semiHidden="1" w:unhideWhenUsed="1"/>
-    <w:lsdException w:name="List Bullet 2" w:semiHidden="1" w:unhideWhenUsed="1"/>
-    <w:lsdException w:name="List Bullet 3" w:semiHidden="1" w:unhideWhenUsed="1"/>
-    <w:lsdException w:name="List Bullet 4" w:semiHidden="1" w:unhideWhenUsed="1"/>
-    <w:lsdException w:name="List Bullet 5" w:semiHidden="1" w:unhideWhenUsed="1"/>
-    <w:lsdException w:name="List Number 2" w:semiHidden="1" w:unhideWhenUsed="1"/>
-    <w:lsdException w:name="List Number 3" w:semiHidden="1" w:unhideWhenUsed="1"/>
-    <w:lsdException w:name="List Number 4" w:semiHidden="1" w:unhideWhenUsed="1"/>
-    <w:lsdException w:name="List Number 5" w:semiHidden="1" w:unhideWhenUsed="1"/>
-    <w:lsdException w:name="Title" w:uiPriority="10" w:qFormat="1"/>
-    <w:lsdException w:name="Closing" w:semiHidden="1" w:unhideWhenUsed="1"/>
-    <w:lsdException w:name="Signature" w:semiHidden="1" w:unhideWhenUsed="1"/>
-    <w:lsdException w:name="Default Paragraph Font" w:semiHidden="1" w:uiPriority="1" w:unhideWhenUsed="1"/>
-    <w:lsdException w:name="Body Text" w:semiHidden="1" w:unhideWhenUsed="1"/>
-    <w:lsdException w:name="Body Text Indent" w:semiHidden="1" w:unhideWhenUsed="1"/>
-    <w:lsdException w:name="List Continue" w:semiHidden="1" w:unhideWhenUsed="1"/>
-    <w:lsdException w:name="List Continue 2" w:semiHidden="1" w:unhideWhenUsed="1"/>
-    <w:lsdException w:name="List Continue 3" w:semiHidden="1" w:unhideWhenUsed="1"/>
-    <w:lsdException w:name="List Continue 4" w:semiHidden="1" w:unhideWhenUsed="1"/>
-    <w:lsdException w:name="List Continue 5" w:semiHidden="1" w:unhideWhenUsed="1"/>
-    <w:lsdException w:name="Message Header" w:semiHidden="1" w:unhideWhenUsed="1"/>
-    <w:lsdException w:name="Subtitle" w:uiPriority="11" w:qFormat="1"/>
-    <w:lsdException w:name="Salutation" w:semiHidden="1" w:unhideWhenUsed="1"/>
-    <w:lsdException w:name="Date" w:semiHidden="1" w:unhideWhenUsed="1"/>
-    <w:lsdException w:name="Body Text First Indent" w:semiHidden="1" w:unhideWhenUsed="1"/>
-    <w:lsdException w:name="Body Text First Indent 2" w:semiHidden="1" w:unhideWhenUsed="1"/>
-    <w:lsdException w:name="Note Heading" w:semiHidden="1" w:unhideWhenUsed="1"/>
-    <w:lsdException w:name="Body Text 2" w:semiHidden="1" w:unhideWhenUsed="1"/>
-    <w:lsdException w:name="Body Text 3" w:semiHidden="1" w:unhideWhenUsed="1"/>
-    <w:lsdException w:name="Body Text Indent 2" w:semiHidden="1" w:unhideWhenUsed="1"/>
-    <w:lsdException w:name="Body Text Indent 3" w:semiHidden="1" w:unhideWhenUsed="1"/>
-    <w:lsdException w:name="Block Text" w:semiHidden="1" w:unhideWhenUsed="1"/>
-    <w:lsdException w:name="Hyperlink" w:semiHidden="1" w:unhideWhenUsed="1"/>
-    <w:lsdException w:name="FollowedHyperlink" w:semiHidden="1" w:unhideWhenUsed="1"/>
-    <w:lsdException w:name="Strong" w:uiPriority="22" w:qFormat="1"/>
-    <w:lsdException w:name="Emphasis" w:uiPriority="20" w:qFormat="1"/>
-    <w:lsdException w:name="Document Map" w:semiHidden="1" w:unhideWhenUsed="1"/>
-    <w:lsdException w:name="Plain Text" w:semiHidden="1" w:unhideWhenUsed="1"/>
-    <w:lsdException w:name="E-mail Signature" w:semiHidden="1" w:unhideWhenUsed="1"/>
-    <w:lsdException w:name="HTML Top of Form" w:semiHidden="1" w:unhideWhenUsed="1"/>
-    <w:lsdException w:name="HTML Bottom of Form" w:semiHidden="1" w:unhideWhenUsed="1"/>
-    <w:lsdException w:name="Normal (Web)" w:semiHidden="1" w:unhideWhenUsed="1"/>
-    <w:lsdException w:name="HTML Acronym" w:semiHidden="1" w:unhideWhenUsed="1"/>
-    <w:lsdException w:name="HTML Address" w:semiHidden="1" w:unhideWhenUsed="1"/>
-    <w:lsdException w:name="HTML Cite" w:semiHidden="1" w:unhideWhenUsed="1"/>
-    <w:lsdException w:name="HTML Code" w:semiHidden="1" w:unhideWhenUsed="1"/>
-    <w:lsdException w:name="HTML Definition" w:semiHidden="1" w:unhideWhenUsed="1"/>
-    <w:lsdException w:name="HTML Keyboard" w:semiHidden="1" w:unhideWhenUsed="1"/>
-    <w:lsdException w:name="HTML Preformatted" w:semiHidden="1" w:unhideWhenUsed="1"/>
-    <w:lsdException w:name="HTML Sample" w:semiHidden="1" w:unhideWhenUsed="1"/>
-    <w:lsdException w:name="HTML Typewriter" w:semiHidden="1" w:unhideWhenUsed="1"/>
-    <w:lsdException w:name="HTML Variable" w:semiHidden="1" w:unhideWhenUsed="1"/>
-    <w:lsdException w:name="Normal Table" w:semiHidden="1" w:unhideWhenUsed="1"/>
-    <w:lsdException w:name="annotation subject" w:semiHidden="1" w:unhideWhenUsed="1"/>
-    <w:lsdException w:name="No List" w:semiHidden="1" w:unhideWhenUsed="1"/>
-    <w:lsdException w:name="Outline List 1" w:semiHidden="1" w:unhideWhenUsed="1"/>
-    <w:lsdException w:name="Outline List 2" w:semiHidden="1" w:unhideWhenUsed="1"/>
-    <w:lsdException w:name="Outline List 3" w:semiHidden="1" w:unhideWhenUsed="1"/>
-    <w:lsdException w:name="Table Simple 1" w:semiHidden="1" w:unhideWhenUsed="1"/>
-    <w:lsdException w:name="Table Simple 2" w:semiHidden="1" w:unhideWhenUsed="1"/>
-    <w:lsdException w:name="Table Simple 3" w:semiHidden="1" w:unhideWhenUsed="1"/>
-    <w:lsdException w:name="Table Classic 1" w:semiHidden="1" w:unhideWhenUsed="1"/>
-    <w:lsdException w:name="Table Classic 2" w:semiHidden="1" w:unhideWhenUsed="1"/>
-    <w:lsdException w:name="Table Classic 3" w:semiHidden="1" w:unhideWhenUsed="1"/>
-    <w:lsdException w:name="Table Classic 4" w:semiHidden="1" w:unhideWhenUsed="1"/>
-    <w:lsdException w:name="Table Colorful 1" w:semiHidden="1" w:unhideWhenUsed="1"/>
-    <w:lsdException w:name="Table Colorful 2" w:semiHidden="1" w:unhideWhenUsed="1"/>
-    <w:lsdException w:name="Table Colorful 3" w:semiHidden="1" w:unhideWhenUsed="1"/>
-    <w:lsdException w:name="Table Columns 1" w:semiHidden="1" w:unhideWhenUsed="1"/>
-    <w:lsdException w:name="Table Columns 2" w:semiHidden="1" w:unhideWhenUsed="1"/>
-    <w:lsdException w:name="Table Columns 3" w:semiHidden="1" w:unhideWhenUsed="1"/>
-    <w:lsdException w:name="Table Columns 4" w:semiHidden="1" w:unhideWhenUsed="1"/>
-    <w:lsdException w:name="Table Columns 5" w:semiHidden="1" w:unhideWhenUsed="1"/>
-    <w:lsdException w:name="Table Grid 1" w:semiHidden="1" w:unhideWhenUsed="1"/>
-    <w:lsdException w:name="Table Grid 2" w:semiHidden="1" w:unhideWhenUsed="1"/>
-    <w:lsdException w:name="Table Grid 3" w:semiHidden="1" w:unhideWhenUsed="1"/>
-    <w:lsdException w:name="Table Grid 4" w:semiHidden="1" w:unhideWhenUsed="1"/>
-    <w:lsdException w:name="Table Grid 5" w:semiHidden="1" w:unhideWhenUsed="1"/>
-    <w:lsdException w:name="Table Grid 6" w:semiHidden="1" w:unhideWhenUsed="1"/>
-    <w:lsdException w:name="Table Grid 7" w:semiHidden="1" w:unhideWhenUsed="1"/>
-    <w:lsdException w:name="Table Grid 8" w:semiHidden="1" w:unhideWhenUsed="1"/>
-    <w:lsdException w:name="Table List 1" w:semiHidden="1" w:unhideWhenUsed="1"/>
-    <w:lsdException w:name="Table List 2" w:semiHidden="1" w:unhideWhenUsed="1"/>
-    <w:lsdException w:name="Table List 3" w:semiHidden="1" w:unhideWhenUsed="1"/>
-    <w:lsdException w:name="Table List 4" w:semiHidden="1" w:unhideWhenUsed="1"/>
-    <w:lsdException w:name="Table List 5" w:semiHidden="1" w:unhideWhenUsed="1"/>
-    <w:lsdException w:name="Table List 6" w:semiHidden="1" w:unhideWhenUsed="1"/>
-    <w:lsdException w:name="Table List 7" w:semiHidden="1" w:unhideWhenUsed="1"/>
-    <w:lsdException w:name="Table List 8" w:semiHidden="1" w:unhideWhenUsed="1"/>
-    <w:lsdException w:name="Table 3D effects 1" w:semiHidden="1" w:unhideWhenUsed="1"/>
-    <w:lsdException w:name="Table 3D effects 2" w:semiHidden="1" w:unhideWhenUsed="1"/>
-    <w:lsdException w:name="Table 3D effects 3" w:semiHidden="1" w:unhideWhenUsed="1"/>
-    <w:lsdException w:name="Table Contemporary" w:semiHidden="1" w:unhideWhenUsed="1"/>
-    <w:lsdException w:name="Table Elegant" w:semiHidden="1" w:unhideWhenUsed="1"/>
-    <w:lsdException w:name="Table Professional" w:semiHidden="1" w:unhideWhenUsed="1"/>
-    <w:lsdException w:name="Table Subtle 1" w:semiHidden="1" w:unhideWhenUsed="1"/>
-    <w:lsdException w:name="Table Subtle 2" w:semiHidden="1" w:unhideWhenUsed="1"/>
-    <w:lsdException w:name="Table Web 1" w:semiHidden="1" w:unhideWhenUsed="1"/>
-    <w:lsdException w:name="Table Web 2" w:semiHidden="1" w:unhideWhenUsed="1"/>
-    <w:lsdException w:name="Table Web 3" w:semiHidden="1" w:unhideWhenUsed="1"/>
-    <w:lsdException w:name="Balloon Text" w:semiHidden="1" w:unhideWhenUsed="1"/>
-    <w:lsdException w:name="Table Grid" w:uiPriority="39"/>
-    <w:lsdException w:name="Table Theme" w:semiHidden="1" w:unhideWhenUsed="1"/>
-    <w:lsdException w:name="Placeholder Text" w:semiHidden="1"/>
-    <w:lsdException w:name="No Spacing" w:uiPriority="1" w:qFormat="1"/>
-    <w:lsdException w:name="Light Shading" w:uiPriority="60"/>
-    <w:lsdException w:name="Light List" w:uiPriority="61"/>
-    <w:lsdException w:name="Light Grid" w:uiPriority="62"/>
-    <w:lsdException w:name="Medium Shading 1" w:uiPriority="63"/>
-    <w:lsdException w:name="Medium Shading 2" w:uiPriority="64"/>
-    <w:lsdException w:name="Medium List 1" w:uiPriority="65"/>
-    <w:lsdException w:name="Medium List 2" w:uiPriority="66"/>
-    <w:lsdException w:name="Medium Grid 1" w:uiPriority="67"/>
-    <w:lsdException w:name="Medium Grid 2" w:uiPriority="68"/>
-    <w:lsdException w:name="Medium Grid 3" w:uiPriority="69"/>
-    <w:lsdException w:name="Dark List" w:uiPriority="70"/>
-    <w:lsdException w:name="Colorful Shading" w:uiPriority="71"/>
-    <w:lsdException w:name="Colorful List" w:uiPriority="72"/>
-    <w:lsdException w:name="Colorful Grid" w:uiPriority="73"/>
-    <w:lsdException w:name="Light Shading Accent 1" w:uiPriority="60"/>
-    <w:lsdException w:name="Light List Accent 1" w:uiPriority="61"/>
-    <w:lsdException w:name="Light Grid Accent 1" w:uiPriority="62"/>
-    <w:lsdException w:name="Medium Shading 1 Accent 1" w:uiPriority="63"/>
-    <w:lsdException w:name="Medium Shading 2 Accent 1" w:uiPriority="64"/>
-    <w:lsdException w:name="Medium List 1 Accent 1" w:uiPriority="65"/>
-    <w:lsdException w:name="Revision" w:semiHidden="1"/>
-    <w:lsdException w:name="List Paragraph" w:uiPriority="34" w:qFormat="1"/>
-    <w:lsdException w:name="Quote" w:uiPriority="29" w:qFormat="1"/>
-    <w:lsdException w:name="Intense Quote" w:uiPriority="30" w:qFormat="1"/>
-    <w:lsdException w:name="Medium List 2 Accent 1" w:uiPriority="66"/>
-    <w:lsdException w:name="Medium Grid 1 Accent 1" w:uiPriority="67"/>
-    <w:lsdException w:name="Medium Grid 2 Accent 1" w:uiPriority="68"/>
-    <w:lsdException w:name="Medium Grid 3 Accent 1" w:uiPriority="69"/>
-    <w:lsdException w:name="Dark List Accent 1" w:uiPriority="70"/>
-    <w:lsdException w:name="Colorful Shading Accent 1" w:uiPriority="71"/>
-    <w:lsdException w:name="Colorful List Accent 1" w:uiPriority="72"/>
-    <w:lsdException w:name="Colorful Grid Accent 1" w:uiPriority="73"/>
-    <w:lsdException w:name="Light Shading Accent 2" w:uiPriority="60"/>
-    <w:lsdException w:name="Light List Accent 2" w:uiPriority="61"/>
-    <w:lsdException w:name="Light Grid Accent 2" w:uiPriority="62"/>
-    <w:lsdException w:name="Medium Shading 1 Accent 2" w:uiPriority="63"/>
-    <w:lsdException w:name="Medium Shading 2 Accent 2" w:uiPriority="64"/>
-    <w:lsdException w:name="Medium List 1 Accent 2" w:uiPriority="65"/>
-    <w:lsdException w:name="Medium List 2 Accent 2" w:uiPriority="66"/>
-    <w:lsdException w:name="Medium Grid 1 Accent 2" w:uiPriority="67"/>
-    <w:lsdException w:name="Medium Grid 2 Accent 2" w:uiPriority="68"/>
-    <w:lsdException w:name="Medium Grid 3 Accent 2" w:uiPriority="69"/>
-    <w:lsdException w:name="Dark List Accent 2" w:uiPriority="70"/>
-    <w:lsdException w:name="Colorful Shading Accent 2" w:uiPriority="71"/>
-    <w:lsdException w:name="Colorful List Accent 2" w:uiPriority="72"/>
-    <w:lsdException w:name="Colorful Grid Accent 2" w:uiPriority="73"/>
-    <w:lsdException w:name="Light Shading Accent 3" w:uiPriority="60"/>
-    <w:lsdException w:name="Light List Accent 3" w:uiPriority="61"/>
-    <w:lsdException w:name="Light Grid Accent 3" w:uiPriority="62"/>
-    <w:lsdException w:name="Medium Shading 1 Accent 3" w:uiPriority="63"/>
-    <w:lsdException w:name="Medium Shading 2 Accent 3" w:uiPriority="64"/>
-    <w:lsdException w:name="Medium List 1 Accent 3" w:uiPriority="65"/>
-    <w:lsdException w:name="Medium List 2 Accent 3" w:uiPriority="66"/>
-    <w:lsdException w:name="Medium Grid 1 Accent 3" w:uiPriority="67"/>
-    <w:lsdException w:name="Medium Grid 2 Accent 3" w:uiPriority="68"/>
-    <w:lsdException w:name="Medium Grid 3 Accent 3" w:uiPriority="69"/>
-    <w:lsdException w:name="Dark List Accent 3" w:uiPriority="70"/>
-    <w:lsdException w:name="Colorful Shading Accent 3" w:uiPriority="71"/>
-    <w:lsdException w:name="Colorful List Accent 3" w:uiPriority="72"/>
-    <w:lsdException w:name="Colorful Grid Accent 3" w:uiPriority="73"/>
-    <w:lsdException w:name="Light Shading Accent 4" w:uiPriority="60"/>
-    <w:lsdException w:name="Light List Accent 4" w:uiPriority="61"/>
-    <w:lsdException w:name="Light Grid Accent 4" w:uiPriority="62"/>
-    <w:lsdException w:name="Medium Shading 1 Accent 4" w:uiPriority="63"/>
-    <w:lsdException w:name="Medium Shading 2 Accent 4" w:uiPriority="64"/>
-    <w:lsdException w:name="Medium List 1 Accent 4" w:uiPriority="65"/>
-    <w:lsdException w:name="Medium List 2 Accent 4" w:uiPriority="66"/>
-    <w:lsdException w:name="Medium Grid 1 Accent 4" w:uiPriority="67"/>
-    <w:lsdException w:name="Medium Grid 2 Accent 4" w:uiPriority="68"/>
-    <w:lsdException w:name="Medium Grid 3 Accent 4" w:uiPriority="69"/>
-    <w:lsdException w:name="Dark List Accent 4" w:uiPriority="70"/>
-    <w:lsdException w:name="Colorful Shading Accent 4" w:uiPriority="71"/>
-    <w:lsdException w:name="Colorful List Accent 4" w:uiPriority="72"/>
-    <w:lsdException w:name="Colorful Grid Accent 4" w:uiPriority="73"/>
-    <w:lsdException w:name="Light Shading Accent 5" w:uiPriority="60"/>
-    <w:lsdException w:name="Light List Accent 5" w:uiPriority="61"/>
-    <w:lsdException w:name="Light Grid Accent 5" w:uiPriority="62"/>
-    <w:lsdException w:name="Medium Shading 1 Accent 5" w:uiPriority="63"/>
-    <w:lsdException w:name="Medium Shading 2 Accent 5" w:uiPriority="64"/>
-    <w:lsdException w:name="Medium List 1 Accent 5" w:uiPriority="65"/>
-    <w:lsdException w:name="Medium List 2 Accent 5" w:uiPriority="66"/>
-    <w:lsdException w:name="Medium Grid 1 Accent 5" w:uiPriority="67"/>
-    <w:lsdException w:name="Medium Grid 2 Accent 5" w:uiPriority="68"/>
-    <w:lsdException w:name="Medium Grid 3 Accent 5" w:uiPriority="69"/>
-    <w:lsdException w:name="Dark List Accent 5" w:uiPriority="70"/>
-    <w:lsdException w:name="Colorful Shading Accent 5" w:uiPriority="71"/>
-    <w:lsdException w:name="Colorful List Accent 5" w:uiPriority="72"/>
-    <w:lsdException w:name="Colorful Grid Accent 5" w:uiPriority="73"/>
-    <w:lsdException w:name="Light Shading Accent 6" w:uiPriority="60"/>
-    <w:lsdException w:name="Light List Accent 6" w:uiPriority="61"/>
-    <w:lsdException w:name="Light Grid Accent 6" w:uiPriority="62"/>
-    <w:lsdException w:name="Medium Shading 1 Accent 6" w:uiPriority="63"/>
-    <w:lsdException w:name="Medium Shading 2 Accent 6" w:uiPriority="64"/>
-    <w:lsdException w:name="Medium List 1 Accent 6" w:uiPriority="65"/>
-    <w:lsdException w:name="Medium List 2 Accent 6" w:uiPriority="66"/>
-    <w:lsdException w:name="Medium Grid 1 Accent 6" w:uiPriority="67"/>
-    <w:lsdException w:name="Medium Grid 2 Accent 6" w:uiPriority="68"/>
-    <w:lsdException w:name="Medium Grid 3 Accent 6" w:uiPriority="69"/>
-    <w:lsdException w:name="Dark List Accent 6" w:uiPriority="70"/>
-    <w:lsdException w:name="Colorful Shading Accent 6" w:uiPriority="71"/>
-    <w:lsdException w:name="Colorful List Accent 6" w:uiPriority="72"/>
-    <w:lsdException w:name="Colorful Grid Accent 6" w:uiPriority="73"/>
-    <w:lsdException w:name="Subtle Emphasis" w:uiPriority="19" w:qFormat="1"/>
-    <w:lsdException w:name="Intense Emphasis" w:uiPriority="21" w:qFormat="1"/>
-    <w:lsdException w:name="Subtle Reference" w:uiPriority="31" w:qFormat="1"/>
-    <w:lsdException w:name="Intense Reference" w:uiPriority="32" w:qFormat="1"/>
-    <w:lsdException w:name="Book Title" w:uiPriority="33" w:qFormat="1"/>
-    <w:lsdException w:name="Bibliography" w:semiHidden="1" w:uiPriority="37" w:unhideWhenUsed="1"/>
-    <w:lsdException w:name="TOC Heading" w:semiHidden="1" w:uiPriority="39" w:unhideWhenUsed="1" w:qFormat="1"/>
-    <w:lsdException w:name="Plain Table 1" w:uiPriority="41"/>
-    <w:lsdException w:name="Plain Table 2" w:uiPriority="42"/>
-    <w:lsdException w:name="Plain Table 3" w:uiPriority="43"/>
-    <w:lsdException w:name="Plain Table 4" w:uiPriority="44"/>
-    <w:lsdException w:name="Plain Table 5" w:uiPriority="45"/>
-    <w:lsdException w:name="Grid Table Light" w:uiPriority="40"/>
-    <w:lsdException w:name="Grid Table 1 Light" w:uiPriority="46"/>
-    <w:lsdException w:name="Grid Table 2" w:uiPriority="47"/>
-    <w:lsdException w:name="Grid Table 3" w:uiPriority="48"/>
-    <w:lsdException w:name="Grid Table 4" w:uiPriority="49"/>
-    <w:lsdException w:name="Grid Table 5 Dark" w:uiPriority="50"/>
-    <w:lsdException w:name="Grid Table 6 Colorful" w:uiPriority="51"/>
-    <w:lsdException w:name="Grid Table 7 Colorful" w:uiPriority="52"/>
-    <w:lsdException w:name="Grid Table 1 Light Accent 1" w:uiPriority="46"/>
-    <w:lsdException w:name="Grid Table 2 Accent 1" w:uiPriority="47"/>
-    <w:lsdException w:name="Grid Table 3 Accent 1" w:uiPriority="48"/>
-    <w:lsdException w:name="Grid Table 4 Accent 1" w:uiPriority="49"/>
-    <w:lsdException w:name="Grid Table 5 Dark Accent 1" w:uiPriority="50"/>
-    <w:lsdException w:name="Grid Table 6 Colorful Accent 1" w:uiPriority="51"/>
-    <w:lsdException w:name="Grid Table 7 Colorful Accent 1" w:uiPriority="52"/>
-    <w:lsdException w:name="Grid Table 1 Light Accent 2" w:uiPriority="46"/>
-    <w:lsdException w:name="Grid Table 2 Accent 2" w:uiPriority="47"/>
-    <w:lsdException w:name="Grid Table 3 Accent 2" w:uiPriority="48"/>
-    <w:lsdException w:name="Grid Table 4 Accent 2" w:uiPriority="49"/>
-    <w:lsdException w:name="Grid Table 5 Dark Accent 2" w:uiPriority="50"/>
-    <w:lsdException w:name="Grid Table 6 Colorful Accent 2" w:uiPriority="51"/>
-    <w:lsdException w:name="Grid Table 7 Colorful Accent 2" w:uiPriority="52"/>
-    <w:lsdException w:name="Grid Table 1 Light Accent 3" w:uiPriority="46"/>
-    <w:lsdException w:name="Grid Table 2 Accent 3" w:uiPriority="47"/>
-    <w:lsdException w:name="Grid Table 3 Accent 3" w:uiPriority="48"/>
-    <w:lsdException w:name="Grid Table 4 Accent 3" w:uiPriority="49"/>
-    <w:lsdException w:name="Grid Table 5 Dark Accent 3" w:uiPriority="50"/>
-    <w:lsdException w:name="Grid Table 6 Colorful Accent 3" w:uiPriority="51"/>
-    <w:lsdException w:name="Grid Table 7 Colorful Accent 3" w:uiPriority="52"/>
-    <w:lsdException w:name="Grid Table 1 Light Accent 4" w:uiPriority="46"/>
-    <w:lsdException w:name="Grid Table 2 Accent 4" w:uiPriority="47"/>
-    <w:lsdException w:name="Grid Table 3 Accent 4" w:uiPriority="48"/>
-    <w:lsdException w:name="Grid Table 4 Accent 4" w:uiPriority="49"/>
-    <w:lsdException w:name="Grid Table 5 Dark Accent 4" w:uiPriority="50"/>
-    <w:lsdException w:name="Grid Table 6 Colorful Accent 4" w:uiPriority="51"/>
-    <w:lsdException w:name="Grid Table 7 Colorful Accent 4" w:uiPriority="52"/>
-    <w:lsdException w:name="Grid Table 1 Light Accent 5" w:uiPriority="46"/>
-    <w:lsdException w:name="Grid Table 2 Accent 5" w:uiPriority="47"/>
-    <w:lsdException w:name="Grid Table 3 Accent 5" w:uiPriority="48"/>
-    <w:lsdException w:name="Grid Table 4 Accent 5" w:uiPriority="49"/>
-    <w:lsdException w:name="Grid Table 5 Dark Accent 5" w:uiPriority="50"/>
-    <w:lsdException w:name="Grid Table 6 Colorful Accent 5" w:uiPriority="51"/>
-    <w:lsdException w:name="Grid Table 7 Colorful Accent 5" w:uiPriority="52"/>
-    <w:lsdException w:name="Grid Table 1 Light Accent 6" w:uiPriority="46"/>
-    <w:lsdException w:name="Grid Table 2 Accent 6" w:uiPriority="47"/>
-    <w:lsdException w:name="Grid Table 3 Accent 6" w:uiPriority="48"/>
-    <w:lsdException w:name="Grid Table 4 Accent 6" w:uiPriority="49"/>
-    <w:lsdException w:name="Grid Table 5 Dark Accent 6" w:uiPriority="50"/>
-    <w:lsdException w:name="Grid Table 6 Colorful Accent 6" w:uiPriority="51"/>
-    <w:lsdException w:name="Grid Table 7 Colorful Accent 6" w:uiPriority="52"/>
-    <w:lsdException w:name="List Table 1 Light" w:uiPriority="46"/>
-    <w:lsdException w:name="List Table 2" w:uiPriority="47"/>
-    <w:lsdException w:name="List Table 3" w:uiPriority="48"/>
-    <w:lsdException w:name="List Table 4" w:uiPriority="49"/>
-    <w:lsdException w:name="List Table 5 Dark" w:uiPriority="50"/>
-    <w:lsdException w:name="List Table 6 Colorful" w:uiPriority="51"/>
-    <w:lsdException w:name="List Table 7 Colorful" w:uiPriority="52"/>
-    <w:lsdException w:name="List Table 1 Light Accent 1" w:uiPriority="46"/>
-    <w:lsdException w:name="List Table 2 Accent 1" w:uiPriority="47"/>
-    <w:lsdException w:name="List Table 3 Accent 1" w:uiPriority="48"/>
-    <w:lsdException w:name="List Table 4 Accent 1" w:uiPriority="49"/>
-    <w:lsdException w:name="List Table 5 Dark Accent 1" w:uiPriority="50"/>
-    <w:lsdException w:name="List Table 6 Colorful Accent 1" w:uiPriority="51"/>
-    <w:lsdException w:name="List Table 7 Colorful Accent 1" w:uiPriority="52"/>
-    <w:lsdException w:name="List Table 1 Light Accent 2" w:uiPriority="46"/>
-    <w:lsdException w:name="List Table 2 Accent 2" w:uiPriority="47"/>
-    <w:lsdException w:name="List Table 3 Accent 2" w:uiPriority="48"/>
-    <w:lsdException w:name="List Table 4 Accent 2" w:uiPriority="49"/>
-    <w:lsdException w:name="List Table 5 Dark Accent 2" w:uiPriority="50"/>
-    <w:lsdException w:name="List Table 6 Colorful Accent 2" w:uiPriority="51"/>
-    <w:lsdException w:name="List Table 7 Colorful Accent 2" w:uiPriority="52"/>
-    <w:lsdException w:name="List Table 1 Light Accent 3" w:uiPriority="46"/>
-    <w:lsdException w:name="List Table 2 Accent 3" w:uiPriority="47"/>
-    <w:lsdException w:name="List Table 3 Accent 3" w:uiPriority="48"/>
-    <w:lsdException w:name="List Table 4 Accent 3" w:uiPriority="49"/>
-    <w:lsdException w:name="List Table 5 Dark Accent 3" w:uiPriority="50"/>
-    <w:lsdException w:name="List Table 6 Colorful Accent 3" w:uiPriority="51"/>
-    <w:lsdException w:name="List Table 7 Colorful Accent 3" w:uiPriority="52"/>
-    <w:lsdException w:name="List Table 1 Light Accent 4" w:uiPriority="46"/>
-    <w:lsdException w:name="List Table 2 Accent 4" w:uiPriority="47"/>
-    <w:lsdException w:name="List Table 3 Accent 4" w:uiPriority="48"/>
-    <w:lsdException w:name="List Table 4 Accent 4" w:uiPriority="49"/>
-    <w:lsdException w:name="List Table 5 Dark Accent 4" w:uiPriority="50"/>
-    <w:lsdException w:name="List Table 6 Colorful Accent 4" w:uiPriority="51"/>
-    <w:lsdException w:name="List Table 7 Colorful Accent 4" w:uiPriority="52"/>
-    <w:lsdException w:name="List Table 1 Light Accent 5" w:uiPriority="46"/>
-    <w:lsdException w:name="List Table 2 Accent 5" w:uiPriority="47"/>
-    <w:lsdException w:name="List Table 3 Accent 5" w:uiPriority="48"/>
-    <w:lsdException w:name="List Table 4 Accent 5" w:uiPriority="49"/>
-    <w:lsdException w:name="List Table 5 Dark Accent 5" w:uiPriority="50"/>
-    <w:lsdException w:name="List Table 6 Colorful Accent 5" w:uiPriority="51"/>
-    <w:lsdException w:name="List Table 7 Colorful Accent 5" w:uiPriority="52"/>
-    <w:lsdException w:name="List Table 1 Light Accent 6" w:uiPriority="46"/>
-    <w:lsdException w:name="List Table 2 Accent 6" w:uiPriority="47"/>
-    <w:lsdException w:name="List Table 3 Accent 6" w:uiPriority="48"/>
-    <w:lsdException w:name="List Table 4 Accent 6" w:uiPriority="49"/>
-    <w:lsdException w:name="List Table 5 Dark Accent 6" w:uiPriority="50"/>
-    <w:lsdException w:name="List Table 6 Colorful Accent 6" w:uiPriority="51"/>
-    <w:lsdException w:name="List Table 7 Colorful Accent 6" w:uiPriority="52"/>
+  <w:latentStyles w:defLockedState="0" w:defUIPriority="99" w:defSemiHidden="1" w:defUnhideWhenUsed="1" w:defQFormat="0" w:count="267">
+    <w:lsdException w:name="Normal" w:semiHidden="0" w:uiPriority="0" w:unhideWhenUsed="0" w:qFormat="1"/>
+    <w:lsdException w:name="heading 1" w:semiHidden="0" w:uiPriority="9" w:unhideWhenUsed="0" w:qFormat="1"/>
+    <w:lsdException w:name="heading 2" w:uiPriority="9" w:qFormat="1"/>
+    <w:lsdException w:name="heading 3" w:uiPriority="9" w:qFormat="1"/>
+    <w:lsdException w:name="heading 4" w:uiPriority="9" w:qFormat="1"/>
+    <w:lsdException w:name="heading 5" w:uiPriority="9" w:qFormat="1"/>
+    <w:lsdException w:name="heading 6" w:uiPriority="9" w:qFormat="1"/>
+    <w:lsdException w:name="heading 7" w:uiPriority="9" w:qFormat="1"/>
+    <w:lsdException w:name="heading 8" w:uiPriority="9" w:qFormat="1"/>
+    <w:lsdException w:name="heading 9" w:uiPriority="9" w:qFormat="1"/>
+    <w:lsdException w:name="toc 1" w:uiPriority="39"/>
+    <w:lsdException w:name="toc 2" w:uiPriority="39"/>
+    <w:lsdException w:name="toc 3" w:uiPriority="39"/>
+    <w:lsdException w:name="toc 4" w:uiPriority="39"/>
+    <w:lsdException w:name="toc 5" w:uiPriority="39"/>
+    <w:lsdException w:name="toc 6" w:uiPriority="39"/>
+    <w:lsdException w:name="toc 7" w:uiPriority="39"/>
+    <w:lsdException w:name="toc 8" w:uiPriority="39"/>
+    <w:lsdException w:name="toc 9" w:uiPriority="39"/>
+    <w:lsdException w:name="caption" w:uiPriority="35" w:qFormat="1"/>
+    <w:lsdException w:name="Title" w:semiHidden="0" w:uiPriority="10" w:unhideWhenUsed="0" w:qFormat="1"/>
+    <w:lsdException w:name="Default Paragraph Font" w:uiPriority="1"/>
+    <w:lsdException w:name="Subtitle" w:semiHidden="0" w:uiPriority="11" w:unhideWhenUsed="0" w:qFormat="1"/>
+    <w:lsdException w:name="Strong" w:semiHidden="0" w:uiPriority="22" w:unhideWhenUsed="0" w:qFormat="1"/>
+    <w:lsdException w:name="Emphasis" w:semiHidden="0" w:uiPriority="20" w:unhideWhenUsed="0" w:qFormat="1"/>
+    <w:lsdException w:name="Table Grid" w:semiHidden="0" w:uiPriority="39" w:unhideWhenUsed="0"/>
+    <w:lsdException w:name="Placeholder Text" w:unhideWhenUsed="0"/>
+    <w:lsdException w:name="No Spacing" w:semiHidden="0" w:uiPriority="1" w:unhideWhenUsed="0" w:qFormat="1"/>
+    <w:lsdException w:name="Light Shading" w:semiHidden="0" w:uiPriority="60" w:unhideWhenUsed="0"/>
+    <w:lsdException w:name="Light List" w:semiHidden="0" w:uiPriority="61" w:unhideWhenUsed="0"/>
+    <w:lsdException w:name="Light Grid" w:semiHidden="0" w:uiPriority="62" w:unhideWhenUsed="0"/>
+    <w:lsdException w:name="Medium Shading 1" w:semiHidden="0" w:uiPriority="63" w:unhideWhenUsed="0"/>
+    <w:lsdException w:name="Medium Shading 2" w:semiHidden="0" w:uiPriority="64" w:unhideWhenUsed="0"/>
+    <w:lsdException w:name="Medium List 1" w:semiHidden="0" w:uiPriority="65" w:unhideWhenUsed="0"/>
+    <w:lsdException w:name="Medium List 2" w:semiHidden="0" w:uiPriority="66" w:unhideWhenUsed="0"/>
+    <w:lsdException w:name="Medium Grid 1" w:semiHidden="0" w:uiPriority="67" w:unhideWhenUsed="0"/>
+    <w:lsdException w:name="Medium Grid 2" w:semiHidden="0" w:uiPriority="68" w:unhideWhenUsed="0"/>
+    <w:lsdException w:name="Medium Grid 3" w:semiHidden="0" w:uiPriority="69" w:unhideWhenUsed="0"/>
+    <w:lsdException w:name="Dark List" w:semiHidden="0" w:uiPriority="70" w:unhideWhenUsed="0"/>
+    <w:lsdException w:name="Colorful Shading" w:semiHidden="0" w:uiPriority="71" w:unhideWhenUsed="0"/>
+    <w:lsdException w:name="Colorful List" w:semiHidden="0" w:uiPriority="72" w:unhideWhenUsed="0"/>
+    <w:lsdException w:name="Colorful Grid" w:semiHidden="0" w:uiPriority="73" w:unhideWhenUsed="0"/>
+    <w:lsdException w:name="Light Shading Accent 1" w:semiHidden="0" w:uiPriority="60" w:unhideWhenUsed="0"/>
+    <w:lsdException w:name="Light List Accent 1" w:semiHidden="0" w:uiPriority="61" w:unhideWhenUsed="0"/>
+    <w:lsdException w:name="Light Grid Accent 1" w:semiHidden="0" w:uiPriority="62" w:unhideWhenUsed="0"/>
+    <w:lsdException w:name="Medium Shading 1 Accent 1" w:semiHidden="0" w:uiPriority="63" w:unhideWhenUsed="0"/>
+    <w:lsdException w:name="Medium Shading 2 Accent 1" w:semiHidden="0" w:uiPriority="64" w:unhideWhenUsed="0"/>
+    <w:lsdException w:name="Medium List 1 Accent 1" w:semiHidden="0" w:uiPriority="65" w:unhideWhenUsed="0"/>
+    <w:lsdException w:name="Revision" w:unhideWhenUsed="0"/>
+    <w:lsdException w:name="List Paragraph" w:semiHidden="0" w:uiPriority="34" w:unhideWhenUsed="0" w:qFormat="1"/>
+    <w:lsdException w:name="Quote" w:semiHidden="0" w:uiPriority="29" w:unhideWhenUsed="0" w:qFormat="1"/>
+    <w:lsdException w:name="Intense Quote" w:semiHidden="0" w:uiPriority="30" w:unhideWhenUsed="0" w:qFormat="1"/>
+    <w:lsdException w:name="Medium List 2 Accent 1" w:semiHidden="0" w:uiPriority="66" w:unhideWhenUsed="0"/>
+    <w:lsdException w:name="Medium Grid 1 Accent 1" w:semiHidden="0" w:uiPriority="67" w:unhideWhenUsed="0"/>
+    <w:lsdException w:name="Medium Grid 2 Accent 1" w:semiHidden="0" w:uiPriority="68" w:unhideWhenUsed="0"/>
+    <w:lsdException w:name="Medium Grid 3 Accent 1" w:semiHidden="0" w:uiPriority="69" w:unhideWhenUsed="0"/>
+    <w:lsdException w:name="Dark List Accent 1" w:semiHidden="0" w:uiPriority="70" w:unhideWhenUsed="0"/>
+    <w:lsdException w:name="Colorful Shading Accent 1" w:semiHidden="0" w:uiPriority="71" w:unhideWhenUsed="0"/>
+    <w:lsdException w:name="Colorful List Accent 1" w:semiHidden="0" w:uiPriority="72" w:unhideWhenUsed="0"/>
+    <w:lsdException w:name="Colorful Grid Accent 1" w:semiHidden="0" w:uiPriority="73" w:unhideWhenUsed="0"/>
+    <w:lsdException w:name="Light Shading Accent 2" w:semiHidden="0" w:uiPriority="60" w:unhideWhenUsed="0"/>
+    <w:lsdException w:name="Light List Accent 2" w:semiHidden="0" w:uiPriority="61" w:unhideWhenUsed="0"/>
+    <w:lsdException w:name="Light Grid Accent 2" w:semiHidden="0" w:uiPriority="62" w:unhideWhenUsed="0"/>
+    <w:lsdException w:name="Medium Shading 1 Accent 2" w:semiHidden="0" w:uiPriority="63" w:unhideWhenUsed="0"/>
+    <w:lsdException w:name="Medium Shading 2 Accent 2" w:semiHidden="0" w:uiPriority="64" w:unhideWhenUsed="0"/>
+    <w:lsdException w:name="Medium List 1 Accent 2" w:semiHidden="0" w:uiPriority="65" w:unhideWhenUsed="0"/>
+    <w:lsdException w:name="Medium List 2 Accent 2" w:semiHidden="0" w:uiPriority="66" w:unhideWhenUsed="0"/>
+    <w:lsdException w:name="Medium Grid 1 Accent 2" w:semiHidden="0" w:uiPriority="67" w:unhideWhenUsed="0"/>
+    <w:lsdException w:name="Medium Grid 2 Accent 2" w:semiHidden="0" w:uiPriority="68" w:unhideWhenUsed="0"/>
+    <w:lsdException w:name="Medium Grid 3 Accent 2" w:semiHidden="0" w:uiPriority="69" w:unhideWhenUsed="0"/>
+    <w:lsdException w:name="Dark List Accent 2" w:semiHidden="0" w:uiPriority="70" w:unhideWhenUsed="0"/>
+    <w:lsdException w:name="Colorful Shading Accent 2" w:semiHidden="0" w:uiPriority="71" w:unhideWhenUsed="0"/>
+    <w:lsdException w:name="Colorful List Accent 2" w:semiHidden="0" w:uiPriority="72" w:unhideWhenUsed="0"/>
+    <w:lsdException w:name="Colorful Grid Accent 2" w:semiHidden="0" w:uiPriority="73" w:unhideWhenUsed="0"/>
+    <w:lsdException w:name="Light Shading Accent 3" w:semiHidden="0" w:uiPriority="60" w:unhideWhenUsed="0"/>
+    <w:lsdException w:name="Light List Accent 3" w:semiHidden="0" w:uiPriority="61" w:unhideWhenUsed="0"/>
+    <w:lsdException w:name="Light Grid Accent 3" w:semiHidden="0" w:uiPriority="62" w:unhideWhenUsed="0"/>
+    <w:lsdException w:name="Medium Shading 1 Accent 3" w:semiHidden="0" w:uiPriority="63" w:unhideWhenUsed="0"/>
+    <w:lsdException w:name="Medium Shading 2 Accent 3" w:semiHidden="0" w:uiPriority="64" w:unhideWhenUsed="0"/>
+    <w:lsdException w:name="Medium List 1 Accent 3" w:semiHidden="0" w:uiPriority="65" w:unhideWhenUsed="0"/>
+    <w:lsdException w:name="Medium List 2 Accent 3" w:semiHidden="0" w:uiPriority="66" w:unhideWhenUsed="0"/>
+    <w:lsdException w:name="Medium Grid 1 Accent 3" w:semiHidden="0" w:uiPriority="67" w:unhideWhenUsed="0"/>
+    <w:lsdException w:name="Medium Grid 2 Accent 3" w:semiHidden="0" w:uiPriority="68" w:unhideWhenUsed="0"/>
+    <w:lsdException w:name="Medium Grid 3 Accent 3" w:semiHidden="0" w:uiPriority="69" w:unhideWhenUsed="0"/>
+    <w:lsdException w:name="Dark List Accent 3" w:semiHidden="0" w:uiPriority="70" w:unhideWhenUsed="0"/>
+    <w:lsdException w:name="Colorful Shading Accent 3" w:semiHidden="0" w:uiPriority="71" w:unhideWhenUsed="0"/>
+    <w:lsdException w:name="Colorful List Accent 3" w:semiHidden="0" w:uiPriority="72" w:unhideWhenUsed="0"/>
+    <w:lsdException w:name="Colorful Grid Accent 3" w:semiHidden="0" w:uiPriority="73" w:unhideWhenUsed="0"/>
+    <w:lsdException w:name="Light Shading Accent 4" w:semiHidden="0" w:uiPriority="60" w:unhideWhenUsed="0"/>
+    <w:lsdException w:name="Light List Accent 4" w:semiHidden="0" w:uiPriority="61" w:unhideWhenUsed="0"/>
+    <w:lsdException w:name="Light Grid Accent 4" w:semiHidden="0" w:uiPriority="62" w:unhideWhenUsed="0"/>
+    <w:lsdException w:name="Medium Shading 1 Accent 4" w:semiHidden="0" w:uiPriority="63" w:unhideWhenUsed="0"/>
+    <w:lsdException w:name="Medium Shading 2 Accent 4" w:semiHidden="0" w:uiPriority="64" w:unhideWhenUsed="0"/>
+    <w:lsdException w:name="Medium List 1 Accent 4" w:semiHidden="0" w:uiPriority="65" w:unhideWhenUsed="0"/>
+    <w:lsdException w:name="Medium List 2 Accent 4" w:semiHidden="0" w:uiPriority="66" w:unhideWhenUsed="0"/>
+    <w:lsdException w:name="Medium Grid 1 Accent 4" w:semiHidden="0" w:uiPriority="67" w:unhideWhenUsed="0"/>
+    <w:lsdException w:name="Medium Grid 2 Accent 4" w:semiHidden="0" w:uiPriority="68" w:unhideWhenUsed="0"/>
+    <w:lsdException w:name="Medium Grid 3 Accent 4" w:semiHidden="0" w:uiPriority="69" w:unhideWhenUsed="0"/>
+    <w:lsdException w:name="Dark List Accent 4" w:semiHidden="0" w:uiPriority="70" w:unhideWhenUsed="0"/>
+    <w:lsdException w:name="Colorful Shading Accent 4" w:semiHidden="0" w:uiPriority="71" w:unhideWhenUsed="0"/>
+    <w:lsdException w:name="Colorful List Accent 4" w:semiHidden="0" w:uiPriority="72" w:unhideWhenUsed="0"/>
+    <w:lsdException w:name="Colorful Grid Accent 4" w:semiHidden="0" w:uiPriority="73" w:unhideWhenUsed="0"/>
+    <w:lsdException w:name="Light Shading Accent 5" w:semiHidden="0" w:uiPriority="60" w:unhideWhenUsed="0"/>
+    <w:lsdException w:name="Light List Accent 5" w:semiHidden="0" w:uiPriority="61" w:unhideWhenUsed="0"/>
+    <w:lsdException w:name="Light Grid Accent 5" w:semiHidden="0" w:uiPriority="62" w:unhideWhenUsed="0"/>
+    <w:lsdException w:name="Medium Shading 1 Accent 5" w:semiHidden="0" w:uiPriority="63" w:unhideWhenUsed="0"/>
+    <w:lsdException w:name="Medium Shading 2 Accent 5" w:semiHidden="0" w:uiPriority="64" w:unhideWhenUsed="0"/>
+    <w:lsdException w:name="Medium List 1 Accent 5" w:semiHidden="0" w:uiPriority="65" w:unhideWhenUsed="0"/>
+    <w:lsdException w:name="Medium List 2 Accent 5" w:semiHidden="0" w:uiPriority="66" w:unhideWhenUsed="0"/>
+    <w:lsdException w:name="Medium Grid 1 Accent 5" w:semiHidden="0" w:uiPriority="67" w:unhideWhenUsed="0"/>
+    <w:lsdException w:name="Medium Grid 2 Accent 5" w:semiHidden="0" w:uiPriority="68" w:unhideWhenUsed="0"/>
+    <w:lsdException w:name="Medium Grid 3 Accent 5" w:semiHidden="0" w:uiPriority="69" w:unhideWhenUsed="0"/>
+    <w:lsdException w:name="Dark List Accent 5" w:semiHidden="0" w:uiPriority="70" w:unhideWhenUsed="0"/>
+    <w:lsdException w:name="Colorful Shading Accent 5" w:semiHidden="0" w:uiPriority="71" w:unhideWhenUsed="0"/>
+    <w:lsdException w:name="Colorful List Accent 5" w:semiHidden="0" w:uiPriority="72" w:unhideWhenUsed="0"/>
+    <w:lsdException w:name="Colorful Grid Accent 5" w:semiHidden="0" w:uiPriority="73" w:unhideWhenUsed="0"/>
+    <w:lsdException w:name="Light Shading Accent 6" w:semiHidden="0" w:uiPriority="60" w:unhideWhenUsed="0"/>
+    <w:lsdException w:name="Light List Accent 6" w:semiHidden="0" w:uiPriority="61" w:unhideWhenUsed="0"/>
+    <w:lsdException w:name="Light Grid Accent 6" w:semiHidden="0" w:uiPriority="62" w:unhideWhenUsed="0"/>
+    <w:lsdException w:name="Medium Shading 1 Accent 6" w:semiHidden="0" w:uiPriority="63" w:unhideWhenUsed="0"/>
+    <w:lsdException w:name="Medium Shading 2 Accent 6" w:semiHidden="0" w:uiPriority="64" w:unhideWhenUsed="0"/>
+    <w:lsdException w:name="Medium List 1 Accent 6" w:semiHidden="0" w:uiPriority="65" w:unhideWhenUsed="0"/>
+    <w:lsdException w:name="Medium List 2 Accent 6" w:semiHidden="0" w:uiPriority="66" w:unhideWhenUsed="0"/>
+    <w:lsdException w:name="Medium Grid 1 Accent 6" w:semiHidden="0" w:uiPriority="67" w:unhideWhenUsed="0"/>
+    <w:lsdException w:name="Medium Grid 2 Accent 6" w:semiHidden="0" w:uiPriority="68" w:unhideWhenUsed="0"/>
+    <w:lsdException w:name="Medium Grid 3 Accent 6" w:semiHidden="0" w:uiPriority="69" w:unhideWhenUsed="0"/>
+    <w:lsdException w:name="Dark List Accent 6" w:semiHidden="0" w:uiPriority="70" w:unhideWhenUsed="0"/>
+    <w:lsdException w:name="Colorful Shading Accent 6" w:semiHidden="0" w:uiPriority="71" w:unhideWhenUsed="0"/>
+    <w:lsdException w:name="Colorful List Accent 6" w:semiHidden="0" w:uiPriority="72" w:unhideWhenUsed="0"/>
+    <w:lsdException w:name="Colorful Grid Accent 6" w:semiHidden="0" w:uiPriority="73" w:unhideWhenUsed="0"/>
+    <w:lsdException w:name="Subtle Emphasis" w:semiHidden="0" w:uiPriority="19" w:unhideWhenUsed="0" w:qFormat="1"/>
+    <w:lsdException w:name="Intense Emphasis" w:semiHidden="0" w:uiPriority="21" w:unhideWhenUsed="0" w:qFormat="1"/>
+    <w:lsdException w:name="Subtle Reference" w:semiHidden="0" w:uiPriority="31" w:unhideWhenUsed="0" w:qFormat="1"/>
+    <w:lsdException w:name="Intense Reference" w:semiHidden="0" w:uiPriority="32" w:unhideWhenUsed="0" w:qFormat="1"/>
+    <w:lsdException w:name="Book Title" w:semiHidden="0" w:uiPriority="33" w:unhideWhenUsed="0" w:qFormat="1"/>
+    <w:lsdException w:name="Bibliography" w:uiPriority="37"/>
+    <w:lsdException w:name="TOC Heading" w:uiPriority="39" w:qFormat="1"/>
   </w:latentStyles>
   <w:style w:type="paragraph" w:default="1" w:styleId="Normal">
     <w:name w:val="Normal"/>
     <w:qFormat/>
+    <w:rsid w:val="001F3CE5"/>
   </w:style>
   <w:style w:type="character" w:default="1" w:styleId="Fontepargpadro">
     <w:name w:val="Default Paragraph Font"/>
@@ -6171,6 +5591,7 @@
     <w:uiPriority w:val="99"/>
     <w:semiHidden/>
     <w:unhideWhenUsed/>
+    <w:qFormat/>
     <w:tblPr>
       <w:tblInd w:w="0" w:type="dxa"/>
       <w:tblCellMar>
@@ -6192,30 +5613,36 @@
     <w:basedOn w:val="Fontepargpadro"/>
     <w:uiPriority w:val="99"/>
     <w:semiHidden/>
+    <w:rsid w:val="001F3CE5"/>
     <w:rPr>
       <w:color w:val="808080"/>
     </w:rPr>
   </w:style>
   <w:style w:type="paragraph" w:customStyle="1" w:styleId="49F44B73329544418FE44E661120C835">
     <w:name w:val="49F44B73329544418FE44E661120C835"/>
+    <w:rsid w:val="001F3CE5"/>
   </w:style>
   <w:style w:type="paragraph" w:customStyle="1" w:styleId="413F65EB232A4BB3A808E140CBE5DF64">
     <w:name w:val="413F65EB232A4BB3A808E140CBE5DF64"/>
+    <w:rsid w:val="001F3CE5"/>
   </w:style>
   <w:style w:type="paragraph" w:customStyle="1" w:styleId="3BBE16FC179C492881BEECBBA0983817">
     <w:name w:val="3BBE16FC179C492881BEECBBA0983817"/>
+    <w:rsid w:val="001F3CE5"/>
   </w:style>
   <w:style w:type="paragraph" w:customStyle="1" w:styleId="7797400F7F3D4671B70D13C44559A31B">
     <w:name w:val="7797400F7F3D4671B70D13C44559A31B"/>
+    <w:rsid w:val="001F3CE5"/>
   </w:style>
   <w:style w:type="paragraph" w:customStyle="1" w:styleId="3AE90CA84C96469FA6EBBC616655CF94">
     <w:name w:val="3AE90CA84C96469FA6EBBC616655CF94"/>
+    <w:rsid w:val="001F3CE5"/>
   </w:style>
 </w:styles>
 </file>
 
 <file path=word/glossary/webSettings.xml><?xml version="1.0" encoding="utf-8"?>
-<w:webSettings xmlns:mc="http://schemas.openxmlformats.org/markup-compatibility/2006" xmlns:r="http://schemas.openxmlformats.org/officeDocument/2006/relationships" xmlns:w="http://schemas.openxmlformats.org/wordprocessingml/2006/main" xmlns:w14="http://schemas.microsoft.com/office/word/2010/wordml" xmlns:w15="http://schemas.microsoft.com/office/word/2012/wordml" xmlns:w16se="http://schemas.microsoft.com/office/word/2015/wordml/symex" mc:Ignorable="w14 w15 w16se">
+<w:webSettings xmlns:r="http://schemas.openxmlformats.org/officeDocument/2006/relationships" xmlns:w="http://schemas.openxmlformats.org/wordprocessingml/2006/main">
   <w:optimizeForBrowser/>
   <w:allowPNG/>
 </w:webSettings>
@@ -6416,7 +5843,7 @@
   <a:extraClrSchemeLst/>
   <a:extLst>
     <a:ext uri="{05A4C25C-085E-4340-85A3-A5531E510DB2}">
-      <thm15:themeFamily xmlns:thm15="http://schemas.microsoft.com/office/thememl/2012/main" name="Office Theme" id="{62F939B6-93AF-4DB8-9C6B-D6C7DFDC589F}" vid="{4A3C46E8-61CC-4603-A589-7422A47A8E4A}"/>
+      <thm15:themeFamily xmlns:thm15="http://schemas.microsoft.com/office/thememl/2012/main" xmlns="" name="Office Theme" id="{62F939B6-93AF-4DB8-9C6B-D6C7DFDC589F}" vid="{4A3C46E8-61CC-4603-A589-7422A47A8E4A}"/>
     </a:ext>
   </a:extLst>
 </a:theme>
@@ -6434,16 +5861,16 @@
 </file>
 
 <file path=customXml/item2.xml><?xml version="1.0" encoding="utf-8"?>
+<b:Sources xmlns:b="http://schemas.openxmlformats.org/officeDocument/2006/bibliography" SelectedStyle="\apasixtheditionofficeonline.xsl" StyleName="APA" Version="6"/>
+</file>
+
+<file path=customXml/item3.xml><?xml version="1.0" encoding="utf-8"?>
 <?mso-contentType encoding="utf-8"?>
 <FormTemplates xmlns="http://schemas.microsoft.com/sharepoint/v3/contenttype/forms">
   <Display>DocumentLibraryForm</Display>
   <Edit>AssetEditForm</Edit>
   <New>DocumentLibraryForm</New>
 </FormTemplates>
-</file>
-
-<file path=customXml/item3.xml><?xml version="1.0" encoding="utf-8"?>
-<b:Sources xmlns:b="http://schemas.openxmlformats.org/officeDocument/2006/bibliography" SelectedStyle="\apasixtheditionofficeonline.xsl" StyleName="APA" Version="6"/>
 </file>
 
 <file path=customXml/itemProps1.xml><?xml version="1.0" encoding="utf-8"?>
@@ -6455,17 +5882,17 @@
 </file>
 
 <file path=customXml/itemProps2.xml><?xml version="1.0" encoding="utf-8"?>
+<ds:datastoreItem xmlns:ds="http://schemas.openxmlformats.org/officeDocument/2006/customXml" ds:itemID="{F138E55B-6476-46B1-9B9A-30F226BBDA69}">
+  <ds:schemaRefs>
+    <ds:schemaRef ds:uri="http://schemas.openxmlformats.org/officeDocument/2006/bibliography"/>
+  </ds:schemaRefs>
+</ds:datastoreItem>
+</file>
+
+<file path=customXml/itemProps3.xml><?xml version="1.0" encoding="utf-8"?>
 <ds:datastoreItem xmlns:ds="http://schemas.openxmlformats.org/officeDocument/2006/customXml" ds:itemID="{7EAC9B9C-39C7-442D-A2C6-BC21F3368F0F}">
   <ds:schemaRefs>
     <ds:schemaRef ds:uri="http://schemas.microsoft.com/sharepoint/v3/contenttype/forms"/>
   </ds:schemaRefs>
 </ds:datastoreItem>
-</file>
-
-<file path=customXml/itemProps3.xml><?xml version="1.0" encoding="utf-8"?>
-<ds:datastoreItem xmlns:ds="http://schemas.openxmlformats.org/officeDocument/2006/customXml" ds:itemID="{F138E55B-6476-46B1-9B9A-30F226BBDA69}">
-  <ds:schemaRefs>
-    <ds:schemaRef ds:uri="http://schemas.openxmlformats.org/officeDocument/2006/bibliography"/>
-  </ds:schemaRefs>
-</ds:datastoreItem>
 </file>
--- a/documentação-spmedicalgroup.docx
+++ b/documentação-spmedicalgroup.docx
@@ -1,6 +1,6 @@
 
 <file path=word/document.xml><?xml version="1.0" encoding="utf-8"?>
-<w:document xmlns:ve="http://schemas.openxmlformats.org/markup-compatibility/2006" xmlns:o="urn:schemas-microsoft-com:office:office" xmlns:r="http://schemas.openxmlformats.org/officeDocument/2006/relationships" xmlns:m="http://schemas.openxmlformats.org/officeDocument/2006/math" xmlns:v="urn:schemas-microsoft-com:vml" xmlns:wp="http://schemas.openxmlformats.org/drawingml/2006/wordprocessingDrawing" xmlns:w10="urn:schemas-microsoft-com:office:word" xmlns:w="http://schemas.openxmlformats.org/wordprocessingml/2006/main" xmlns:wne="http://schemas.microsoft.com/office/word/2006/wordml">
+<w:document xmlns:wpc="http://schemas.microsoft.com/office/word/2010/wordprocessingCanvas" xmlns:cx="http://schemas.microsoft.com/office/drawing/2014/chartex" xmlns:mc="http://schemas.openxmlformats.org/markup-compatibility/2006" xmlns:o="urn:schemas-microsoft-com:office:office" xmlns:r="http://schemas.openxmlformats.org/officeDocument/2006/relationships" xmlns:m="http://schemas.openxmlformats.org/officeDocument/2006/math" xmlns:v="urn:schemas-microsoft-com:vml" xmlns:wp14="http://schemas.microsoft.com/office/word/2010/wordprocessingDrawing" xmlns:wp="http://schemas.openxmlformats.org/drawingml/2006/wordprocessingDrawing" xmlns:w10="urn:schemas-microsoft-com:office:word" xmlns:w="http://schemas.openxmlformats.org/wordprocessingml/2006/main" xmlns:w14="http://schemas.microsoft.com/office/word/2010/wordml" xmlns:w15="http://schemas.microsoft.com/office/word/2012/wordml" xmlns:w16se="http://schemas.microsoft.com/office/word/2015/wordml/symex" xmlns:wpg="http://schemas.microsoft.com/office/word/2010/wordprocessingGroup" xmlns:wpi="http://schemas.microsoft.com/office/word/2010/wordprocessingInk" xmlns:wne="http://schemas.microsoft.com/office/word/2006/wordml" xmlns:wps="http://schemas.microsoft.com/office/word/2010/wordprocessingShape" mc:Ignorable="w14 w15 w16se wp14">
   <w:body>
     <w:sdt>
       <w:sdtPr>
@@ -24,6 +24,7 @@
             <w:id w:val="346306309"/>
             <w:picture/>
           </w:sdtPr>
+          <w:sdtEndPr/>
           <w:sdtContent>
             <w:p>
               <w:pPr>
@@ -54,7 +55,7 @@
                             <a:blip r:embed="rId10">
                               <a:extLst>
                                 <a:ext uri="{28A0092B-C50C-407E-A947-70E740481C1C}">
-                                  <a14:useLocalDpi xmlns:a14="http://schemas.microsoft.com/office/drawing/2010/main" xmlns:wps="http://schemas.microsoft.com/office/word/2010/wordprocessingShape" xmlns:wpi="http://schemas.microsoft.com/office/word/2010/wordprocessingInk" xmlns:wpg="http://schemas.microsoft.com/office/word/2010/wordprocessingGroup" xmlns:w16se="http://schemas.microsoft.com/office/word/2015/wordml/symex" xmlns:w15="http://schemas.microsoft.com/office/word/2012/wordml" xmlns:w14="http://schemas.microsoft.com/office/word/2010/wordml" xmlns:w="http://schemas.openxmlformats.org/wordprocessingml/2006/main" xmlns:w10="urn:schemas-microsoft-com:office:word" xmlns:wp14="http://schemas.microsoft.com/office/word/2010/wordprocessingDrawing" xmlns:v="urn:schemas-microsoft-com:vml" xmlns:o="urn:schemas-microsoft-com:office:office" xmlns:mc="http://schemas.openxmlformats.org/markup-compatibility/2006" xmlns:cx="http://schemas.microsoft.com/office/drawing/2014/chartex" xmlns:wpc="http://schemas.microsoft.com/office/word/2010/wordprocessingCanvas" xmlns="" val="0"/>
+                                  <a14:useLocalDpi xmlns:a14="http://schemas.microsoft.com/office/drawing/2010/main" val="0"/>
                                 </a:ext>
                               </a:extLst>
                             </a:blip>
@@ -105,6 +106,7 @@
                         <w:dataBinding w:prefixMappings="xmlns:ns0='http://purl.org/dc/elements/1.1/' xmlns:ns1='http://schemas.openxmlformats.org/package/2006/metadata/core-properties' " w:xpath="/ns1:coreProperties[1]/ns0:title[1]" w:storeItemID="{6C3C8BC8-F283-45AE-878A-BAB7291924A1}"/>
                         <w:text/>
                       </w:sdtPr>
+                      <w:sdtEndPr/>
                       <w:sdtContent>
                         <w:p>
                           <w:pPr>
@@ -124,6 +126,7 @@
                         <w:dataBinding w:prefixMappings="xmlns:ns0='http://purl.org/dc/elements/1.1/' xmlns:ns1='http://schemas.openxmlformats.org/package/2006/metadata/core-properties' " w:xpath="/ns1:coreProperties[1]/ns0:subject[1]" w:storeItemID="{6C3C8BC8-F283-45AE-878A-BAB7291924A1}"/>
                         <w:text/>
                       </w:sdtPr>
+                      <w:sdtEndPr/>
                       <w:sdtContent>
                         <w:p>
                           <w:pPr>
@@ -156,14 +159,14 @@
                           <w:left w:w="0" w:type="dxa"/>
                           <w:right w:w="0" w:type="dxa"/>
                         </w:tblCellMar>
-                        <w:tblLook w:val="04A0"/>
+                        <w:tblLook w:val="04A0" w:firstRow="1" w:lastRow="0" w:firstColumn="1" w:lastColumn="0" w:noHBand="0" w:noVBand="1"/>
                       </w:tblPr>
                       <w:tblGrid>
-                        <w:gridCol w:w="2550"/>
+                        <w:gridCol w:w="2549"/>
                         <w:gridCol w:w="429"/>
-                        <w:gridCol w:w="2558"/>
+                        <w:gridCol w:w="2557"/>
                         <w:gridCol w:w="429"/>
-                        <w:gridCol w:w="2555"/>
+                        <w:gridCol w:w="2554"/>
                       </w:tblGrid>
                       <w:tr>
                         <w:sdt>
@@ -174,6 +177,7 @@
                             <w:dataBinding w:prefixMappings="xmlns:ns0='http://schemas.microsoft.com/office/2006/coverPageProps' " w:xpath="/ns0:CoverPageProperties[1]/ns0:CompanyAddress[1]" w:storeItemID="{55AF091B-3C7A-41E3-B477-F2FDAA23CFDA}"/>
                             <w:text w:multiLine="1"/>
                           </w:sdtPr>
+                          <w:sdtEndPr/>
                           <w:sdtContent>
                             <w:tc>
                               <w:tcPr>
@@ -234,6 +238,7 @@
                               <w:dataBinding w:prefixMappings="xmlns:ns0='http://schemas.microsoft.com/office/2006/coverPageProps' " w:xpath="/ns0:CoverPageProperties[1]/ns0:CompanyEmail[1]" w:storeItemID="{55AF091B-3C7A-41E3-B477-F2FDAA23CFDA}"/>
                               <w:text/>
                             </w:sdtPr>
+                            <w:sdtEndPr/>
                             <w:sdtContent>
                               <w:p>
                                 <w:pPr>
@@ -259,6 +264,7 @@
                                 <w:dataBinding w:prefixMappings="xmlns:ns0='http://purl.org/dc/elements/1.1/' xmlns:ns1='http://schemas.openxmlformats.org/package/2006/metadata/core-properties' " w:xpath="/ns1:coreProperties[1]/ns1:contentStatus[1]" w:storeItemID="{6C3C8BC8-F283-45AE-878A-BAB7291924A1}"/>
                                 <w:text/>
                               </w:sdtPr>
+                              <w:sdtEndPr/>
                               <w:sdtContent>
                                 <w:r>
                                   <w:t>sp.senai.br</w:t>
@@ -1410,7 +1416,7 @@
                     <a:blip r:embed="rId11">
                       <a:extLst>
                         <a:ext uri="{28A0092B-C50C-407E-A947-70E740481C1C}">
-                          <a14:useLocalDpi xmlns:a14="http://schemas.microsoft.com/office/drawing/2010/main" xmlns:wps="http://schemas.microsoft.com/office/word/2010/wordprocessingShape" xmlns:wpi="http://schemas.microsoft.com/office/word/2010/wordprocessingInk" xmlns:wpg="http://schemas.microsoft.com/office/word/2010/wordprocessingGroup" xmlns:w16se="http://schemas.microsoft.com/office/word/2015/wordml/symex" xmlns:w15="http://schemas.microsoft.com/office/word/2012/wordml" xmlns:w14="http://schemas.microsoft.com/office/word/2010/wordml" xmlns:w="http://schemas.openxmlformats.org/wordprocessingml/2006/main" xmlns:w10="urn:schemas-microsoft-com:office:word" xmlns:wp14="http://schemas.microsoft.com/office/word/2010/wordprocessingDrawing" xmlns:v="urn:schemas-microsoft-com:vml" xmlns:o="urn:schemas-microsoft-com:office:office" xmlns:mc="http://schemas.openxmlformats.org/markup-compatibility/2006" xmlns:cx="http://schemas.microsoft.com/office/drawing/2014/chartex" xmlns:wpc="http://schemas.microsoft.com/office/word/2010/wordprocessingCanvas" xmlns="" val="0"/>
+                          <a14:useLocalDpi xmlns:a14="http://schemas.microsoft.com/office/drawing/2010/main" val="0"/>
                         </a:ext>
                       </a:extLst>
                     </a:blip>
@@ -1430,7 +1436,7 @@
                     </a:ln>
                     <a:extLst>
                       <a:ext uri="{53640926-AAD7-44D8-BBD7-CCE9431645EC}">
-                        <a14:shadowObscured xmlns:a14="http://schemas.microsoft.com/office/drawing/2010/main" xmlns:wps="http://schemas.microsoft.com/office/word/2010/wordprocessingShape" xmlns:wpi="http://schemas.microsoft.com/office/word/2010/wordprocessingInk" xmlns:wpg="http://schemas.microsoft.com/office/word/2010/wordprocessingGroup" xmlns:w16se="http://schemas.microsoft.com/office/word/2015/wordml/symex" xmlns:w15="http://schemas.microsoft.com/office/word/2012/wordml" xmlns:w14="http://schemas.microsoft.com/office/word/2010/wordml" xmlns:w="http://schemas.openxmlformats.org/wordprocessingml/2006/main" xmlns:w10="urn:schemas-microsoft-com:office:word" xmlns:wp14="http://schemas.microsoft.com/office/word/2010/wordprocessingDrawing" xmlns:v="urn:schemas-microsoft-com:vml" xmlns:o="urn:schemas-microsoft-com:office:office" xmlns:mc="http://schemas.openxmlformats.org/markup-compatibility/2006" xmlns:cx="http://schemas.microsoft.com/office/drawing/2014/chartex" xmlns:wpc="http://schemas.microsoft.com/office/word/2010/wordprocessingCanvas" xmlns=""/>
+                        <a14:shadowObscured xmlns:a14="http://schemas.microsoft.com/office/drawing/2010/main"/>
                       </a:ext>
                     </a:extLst>
                   </pic:spPr>
@@ -1495,7 +1501,7 @@
                     <a:blip r:embed="rId12">
                       <a:extLst>
                         <a:ext uri="{28A0092B-C50C-407E-A947-70E740481C1C}">
-                          <a14:useLocalDpi xmlns:a14="http://schemas.microsoft.com/office/drawing/2010/main" xmlns:wps="http://schemas.microsoft.com/office/word/2010/wordprocessingShape" xmlns:wpi="http://schemas.microsoft.com/office/word/2010/wordprocessingInk" xmlns:wpg="http://schemas.microsoft.com/office/word/2010/wordprocessingGroup" xmlns:w16se="http://schemas.microsoft.com/office/word/2015/wordml/symex" xmlns:w15="http://schemas.microsoft.com/office/word/2012/wordml" xmlns:w14="http://schemas.microsoft.com/office/word/2010/wordml" xmlns:w="http://schemas.openxmlformats.org/wordprocessingml/2006/main" xmlns:w10="urn:schemas-microsoft-com:office:word" xmlns:wp14="http://schemas.microsoft.com/office/word/2010/wordprocessingDrawing" xmlns:v="urn:schemas-microsoft-com:vml" xmlns:o="urn:schemas-microsoft-com:office:office" xmlns:mc="http://schemas.openxmlformats.org/markup-compatibility/2006" xmlns:cx="http://schemas.microsoft.com/office/drawing/2014/chartex" xmlns:wpc="http://schemas.microsoft.com/office/word/2010/wordprocessingCanvas" xmlns="" val="0"/>
+                          <a14:useLocalDpi xmlns:a14="http://schemas.microsoft.com/office/drawing/2010/main" val="0"/>
                         </a:ext>
                       </a:extLst>
                     </a:blip>
@@ -1515,7 +1521,7 @@
                     </a:ln>
                     <a:extLst>
                       <a:ext uri="{53640926-AAD7-44D8-BBD7-CCE9431645EC}">
-                        <a14:shadowObscured xmlns:a14="http://schemas.microsoft.com/office/drawing/2010/main" xmlns:wps="http://schemas.microsoft.com/office/word/2010/wordprocessingShape" xmlns:wpi="http://schemas.microsoft.com/office/word/2010/wordprocessingInk" xmlns:wpg="http://schemas.microsoft.com/office/word/2010/wordprocessingGroup" xmlns:w16se="http://schemas.microsoft.com/office/word/2015/wordml/symex" xmlns:w15="http://schemas.microsoft.com/office/word/2012/wordml" xmlns:w14="http://schemas.microsoft.com/office/word/2010/wordml" xmlns:w="http://schemas.openxmlformats.org/wordprocessingml/2006/main" xmlns:w10="urn:schemas-microsoft-com:office:word" xmlns:wp14="http://schemas.microsoft.com/office/word/2010/wordprocessingDrawing" xmlns:v="urn:schemas-microsoft-com:vml" xmlns:o="urn:schemas-microsoft-com:office:office" xmlns:mc="http://schemas.openxmlformats.org/markup-compatibility/2006" xmlns:cx="http://schemas.microsoft.com/office/drawing/2014/chartex" xmlns:wpc="http://schemas.microsoft.com/office/word/2010/wordprocessingCanvas" xmlns=""/>
+                        <a14:shadowObscured xmlns:a14="http://schemas.microsoft.com/office/drawing/2010/main"/>
                       </a:ext>
                     </a:extLst>
                   </pic:spPr>
@@ -1588,7 +1594,7 @@
                     <a:blip r:embed="rId14">
                       <a:extLst>
                         <a:ext uri="{28A0092B-C50C-407E-A947-70E740481C1C}">
-                          <a14:useLocalDpi xmlns:a14="http://schemas.microsoft.com/office/drawing/2010/main" xmlns:wps="http://schemas.microsoft.com/office/word/2010/wordprocessingShape" xmlns:wpi="http://schemas.microsoft.com/office/word/2010/wordprocessingInk" xmlns:wpg="http://schemas.microsoft.com/office/word/2010/wordprocessingGroup" xmlns:w16se="http://schemas.microsoft.com/office/word/2015/wordml/symex" xmlns:w15="http://schemas.microsoft.com/office/word/2012/wordml" xmlns:w14="http://schemas.microsoft.com/office/word/2010/wordml" xmlns:w="http://schemas.openxmlformats.org/wordprocessingml/2006/main" xmlns:w10="urn:schemas-microsoft-com:office:word" xmlns:wp14="http://schemas.microsoft.com/office/word/2010/wordprocessingDrawing" xmlns:v="urn:schemas-microsoft-com:vml" xmlns:o="urn:schemas-microsoft-com:office:office" xmlns:mc="http://schemas.openxmlformats.org/markup-compatibility/2006" xmlns:cx="http://schemas.microsoft.com/office/drawing/2014/chartex" xmlns:wpc="http://schemas.microsoft.com/office/word/2010/wordprocessingCanvas" xmlns="" val="0"/>
+                          <a14:useLocalDpi xmlns:a14="http://schemas.microsoft.com/office/drawing/2010/main" val="0"/>
                         </a:ext>
                       </a:extLst>
                     </a:blip>
@@ -2258,12 +2264,7 @@
         </w:numPr>
       </w:pPr>
       <w:r>
-        <w:t xml:space="preserve">Clique no botão de Executar para rodar </w:t>
-      </w:r>
-      <w:bookmarkStart w:id="10" w:name="_GoBack"/>
-      <w:bookmarkEnd w:id="10"/>
-      <w:r>
-        <w:t>o programa</w:t>
+        <w:t>Clique no botão de Executar para rodar o programa</w:t>
       </w:r>
     </w:p>
     <w:p>
@@ -2522,7 +2523,13 @@
         <w:rPr>
           <w:lang w:val="en-US" w:eastAsia="en-US"/>
         </w:rPr>
-        <w:t>No nosso caso “</w:t>
+        <w:t>Nesse caso</w:t>
+      </w:r>
+      <w:r>
+        <w:rPr>
+          <w:lang w:val="en-US" w:eastAsia="en-US"/>
+        </w:rPr>
+        <w:t xml:space="preserve"> “</w:t>
       </w:r>
       <w:r>
         <w:rPr>
@@ -2611,7 +2618,16 @@
           <w:b/>
           <w:lang w:eastAsia="en-US"/>
         </w:rPr>
-        <w:t>Exibir a documentação pelo Swagger:</w:t>
+        <w:t>Exibir a documentação pelo Swagger</w:t>
+      </w:r>
+      <w:bookmarkStart w:id="10" w:name="_GoBack"/>
+      <w:bookmarkEnd w:id="10"/>
+      <w:r>
+        <w:rPr>
+          <w:b/>
+          <w:lang w:eastAsia="en-US"/>
+        </w:rPr>
+        <w:t>:</w:t>
       </w:r>
     </w:p>
     <w:p>
@@ -2631,6 +2647,12 @@
       <w:r>
         <w:t xml:space="preserve"> </w:t>
       </w:r>
+    </w:p>
+    <w:p>
+      <w:pPr>
+        <w:pStyle w:val="PargrafodaLista"/>
+        <w:ind w:left="1080"/>
+      </w:pPr>
       <w:r>
         <w:rPr>
           <w:b/>
@@ -2699,7 +2721,27 @@
         <w:rPr>
           <w:lang w:eastAsia="en-US"/>
         </w:rPr>
-        <w:t>O administrador do sistema poder</w:t>
+        <w:t xml:space="preserve">O </w:t>
+      </w:r>
+      <w:r>
+        <w:rPr>
+          <w:b/>
+          <w:lang w:eastAsia="en-US"/>
+        </w:rPr>
+        <w:t>A</w:t>
+      </w:r>
+      <w:r>
+        <w:rPr>
+          <w:b/>
+          <w:lang w:eastAsia="en-US"/>
+        </w:rPr>
+        <w:t>dministrador</w:t>
+      </w:r>
+      <w:r>
+        <w:rPr>
+          <w:lang w:eastAsia="en-US"/>
+        </w:rPr>
+        <w:t xml:space="preserve"> do sistema poder</w:t>
       </w:r>
       <w:r>
         <w:rPr>
@@ -2742,7 +2784,27 @@
         <w:rPr>
           <w:lang w:eastAsia="en-US"/>
         </w:rPr>
-        <w:t>Os médicos cadastrado</w:t>
+        <w:t xml:space="preserve">Os </w:t>
+      </w:r>
+      <w:r>
+        <w:rPr>
+          <w:b/>
+          <w:lang w:eastAsia="en-US"/>
+        </w:rPr>
+        <w:t>M</w:t>
+      </w:r>
+      <w:r>
+        <w:rPr>
+          <w:b/>
+          <w:lang w:eastAsia="en-US"/>
+        </w:rPr>
+        <w:t>édicos</w:t>
+      </w:r>
+      <w:r>
+        <w:rPr>
+          <w:lang w:eastAsia="en-US"/>
+        </w:rPr>
+        <w:t xml:space="preserve"> cadastrado</w:t>
       </w:r>
       <w:r>
         <w:rPr>
@@ -2773,57 +2835,27 @@
         <w:rPr>
           <w:lang w:eastAsia="en-US"/>
         </w:rPr>
-        <w:t>Os pacientes poderão apenas visualizar a lista de consultas vinculadas com eles.</w:t>
-      </w:r>
-    </w:p>
-    <w:p>
-      <w:pPr>
-        <w:rPr>
-          <w:lang w:eastAsia="en-US"/>
-        </w:rPr>
-      </w:pPr>
-      <w:r>
-        <w:rPr>
-          <w:lang w:eastAsia="en-US"/>
-        </w:rPr>
-        <w:t xml:space="preserve">Para acessar a todas as requisições da API entre em “/swagger”, inserido logo após o caminho do </w:t>
-      </w:r>
-      <w:r>
-        <w:rPr>
-          <w:lang w:eastAsia="en-US"/>
-        </w:rPr>
-        <w:t>servidor</w:t>
-      </w:r>
-      <w:r>
-        <w:rPr>
-          <w:lang w:eastAsia="en-US"/>
-        </w:rPr>
-        <w:t xml:space="preserve"> na url. </w:t>
-      </w:r>
-    </w:p>
-    <w:p>
-      <w:pPr>
-        <w:rPr>
-          <w:lang w:eastAsia="en-US"/>
-        </w:rPr>
-      </w:pPr>
-      <w:r>
-        <w:rPr>
-          <w:lang w:eastAsia="en-US"/>
-        </w:rPr>
-        <w:t>Outra forma é através do Postman, importando a coleção “</w:t>
-      </w:r>
-      <w:r>
-        <w:rPr>
-          <w:lang w:eastAsia="en-US"/>
-        </w:rPr>
-        <w:t>SpMedicalGroup.postman_collection</w:t>
-      </w:r>
-      <w:r>
-        <w:rPr>
-          <w:lang w:eastAsia="en-US"/>
-        </w:rPr>
-        <w:t>” disponível no repositório do projeto, assim os endpoints e requisições estarão disponíveis para uso, alterando apenas os dados que deseja inserir, o mesmo é separado por pastas: Usuários, Pacientes, Médicos, Clinica, Consultas e Login, que contém as suas respectivas requisições.</w:t>
+        <w:t xml:space="preserve">Os </w:t>
+      </w:r>
+      <w:r>
+        <w:rPr>
+          <w:b/>
+          <w:lang w:eastAsia="en-US"/>
+        </w:rPr>
+        <w:t>P</w:t>
+      </w:r>
+      <w:r>
+        <w:rPr>
+          <w:b/>
+          <w:lang w:eastAsia="en-US"/>
+        </w:rPr>
+        <w:t>acientes</w:t>
+      </w:r>
+      <w:r>
+        <w:rPr>
+          <w:lang w:eastAsia="en-US"/>
+        </w:rPr>
+        <w:t xml:space="preserve"> poderão apenas visualizar a lista de consultas vinculadas com eles.</w:t>
       </w:r>
     </w:p>
     <w:p>
@@ -3063,8 +3095,8 @@
 </file>
 
 <file path=word/endnotes.xml><?xml version="1.0" encoding="utf-8"?>
-<w:endnotes xmlns:ve="http://schemas.openxmlformats.org/markup-compatibility/2006" xmlns:o="urn:schemas-microsoft-com:office:office" xmlns:r="http://schemas.openxmlformats.org/officeDocument/2006/relationships" xmlns:m="http://schemas.openxmlformats.org/officeDocument/2006/math" xmlns:v="urn:schemas-microsoft-com:vml" xmlns:wp="http://schemas.openxmlformats.org/drawingml/2006/wordprocessingDrawing" xmlns:w10="urn:schemas-microsoft-com:office:word" xmlns:w="http://schemas.openxmlformats.org/wordprocessingml/2006/main" xmlns:wne="http://schemas.microsoft.com/office/word/2006/wordml">
-  <w:endnote w:type="separator" w:id="0">
+<w:endnotes xmlns:wpc="http://schemas.microsoft.com/office/word/2010/wordprocessingCanvas" xmlns:cx="http://schemas.microsoft.com/office/drawing/2014/chartex" xmlns:mc="http://schemas.openxmlformats.org/markup-compatibility/2006" xmlns:o="urn:schemas-microsoft-com:office:office" xmlns:r="http://schemas.openxmlformats.org/officeDocument/2006/relationships" xmlns:m="http://schemas.openxmlformats.org/officeDocument/2006/math" xmlns:v="urn:schemas-microsoft-com:vml" xmlns:wp14="http://schemas.microsoft.com/office/word/2010/wordprocessingDrawing" xmlns:wp="http://schemas.openxmlformats.org/drawingml/2006/wordprocessingDrawing" xmlns:w10="urn:schemas-microsoft-com:office:word" xmlns:w="http://schemas.openxmlformats.org/wordprocessingml/2006/main" xmlns:w14="http://schemas.microsoft.com/office/word/2010/wordml" xmlns:w15="http://schemas.microsoft.com/office/word/2012/wordml" xmlns:w16se="http://schemas.microsoft.com/office/word/2015/wordml/symex" xmlns:wpg="http://schemas.microsoft.com/office/word/2010/wordprocessingGroup" xmlns:wpi="http://schemas.microsoft.com/office/word/2010/wordprocessingInk" xmlns:wne="http://schemas.microsoft.com/office/word/2006/wordml" xmlns:wps="http://schemas.microsoft.com/office/word/2010/wordprocessingShape" mc:Ignorable="w14 w15 w16se wp14">
+  <w:endnote w:type="separator" w:id="-1">
     <w:p>
       <w:pPr>
         <w:spacing w:after="0" w:line="240" w:lineRule="auto"/>
@@ -3074,7 +3106,7 @@
       </w:r>
     </w:p>
   </w:endnote>
-  <w:endnote w:type="continuationSeparator" w:id="1">
+  <w:endnote w:type="continuationSeparator" w:id="0">
     <w:p>
       <w:pPr>
         <w:spacing w:after="0" w:line="240" w:lineRule="auto"/>
@@ -3088,7 +3120,7 @@
 </file>
 
 <file path=word/footer1.xml><?xml version="1.0" encoding="utf-8"?>
-<w:ftr xmlns:ve="http://schemas.openxmlformats.org/markup-compatibility/2006" xmlns:o="urn:schemas-microsoft-com:office:office" xmlns:r="http://schemas.openxmlformats.org/officeDocument/2006/relationships" xmlns:m="http://schemas.openxmlformats.org/officeDocument/2006/math" xmlns:v="urn:schemas-microsoft-com:vml" xmlns:wp="http://schemas.openxmlformats.org/drawingml/2006/wordprocessingDrawing" xmlns:w10="urn:schemas-microsoft-com:office:word" xmlns:w="http://schemas.openxmlformats.org/wordprocessingml/2006/main" xmlns:wne="http://schemas.microsoft.com/office/word/2006/wordml">
+<w:ftr xmlns:wpc="http://schemas.microsoft.com/office/word/2010/wordprocessingCanvas" xmlns:cx="http://schemas.microsoft.com/office/drawing/2014/chartex" xmlns:mc="http://schemas.openxmlformats.org/markup-compatibility/2006" xmlns:o="urn:schemas-microsoft-com:office:office" xmlns:r="http://schemas.openxmlformats.org/officeDocument/2006/relationships" xmlns:m="http://schemas.openxmlformats.org/officeDocument/2006/math" xmlns:v="urn:schemas-microsoft-com:vml" xmlns:wp14="http://schemas.microsoft.com/office/word/2010/wordprocessingDrawing" xmlns:wp="http://schemas.openxmlformats.org/drawingml/2006/wordprocessingDrawing" xmlns:w10="urn:schemas-microsoft-com:office:word" xmlns:w="http://schemas.openxmlformats.org/wordprocessingml/2006/main" xmlns:w14="http://schemas.microsoft.com/office/word/2010/wordml" xmlns:w15="http://schemas.microsoft.com/office/word/2012/wordml" xmlns:w16se="http://schemas.microsoft.com/office/word/2015/wordml/symex" xmlns:wpg="http://schemas.microsoft.com/office/word/2010/wordprocessingGroup" xmlns:wpi="http://schemas.microsoft.com/office/word/2010/wordprocessingInk" xmlns:wne="http://schemas.microsoft.com/office/word/2006/wordml" xmlns:wps="http://schemas.microsoft.com/office/word/2010/wordprocessingShape" mc:Ignorable="w14 w15 w16se wp14">
   <w:p>
     <w:pPr>
       <w:pStyle w:val="rodap"/>
@@ -3098,12 +3130,10 @@
         <w:alias w:val="Título"/>
         <w:tag w:val=""/>
         <w:id w:val="571389693"/>
-        <w:placeholder>
-          <w:docPart w:val="7797400F7F3D4671B70D13C44559A31B"/>
-        </w:placeholder>
         <w:dataBinding w:prefixMappings="xmlns:ns0='http://purl.org/dc/elements/1.1/' xmlns:ns1='http://schemas.openxmlformats.org/package/2006/metadata/core-properties' " w:xpath="/ns1:coreProperties[1]/ns0:title[1]" w:storeItemID="{6C3C8BC8-F283-45AE-878A-BAB7291924A1}"/>
         <w:text/>
       </w:sdtPr>
+      <w:sdtEndPr/>
       <w:sdtContent>
         <w:r>
           <w:t>Documentação</w:t>
@@ -3118,9 +3148,6 @@
         <w:alias w:val="Data"/>
         <w:tag w:val=""/>
         <w:id w:val="2085497669"/>
-        <w:placeholder>
-          <w:docPart w:val="3AE90CA84C96469FA6EBBC616655CF94"/>
-        </w:placeholder>
         <w:dataBinding w:prefixMappings="xmlns:ns0='http://schemas.microsoft.com/office/2006/coverPageProps' " w:xpath="/ns0:CoverPageProperties[1]/ns0:PublishDate[1]" w:storeItemID="{55AF091B-3C7A-41E3-B477-F2FDAA23CFDA}"/>
         <w:date w:fullDate="2019-01-01T00:00:00Z">
           <w:dateFormat w:val="MMMM' de 'yyyy"/>
@@ -3129,6 +3156,7 @@
           <w:calendar w:val="gregorian"/>
         </w:date>
       </w:sdtPr>
+      <w:sdtEndPr/>
       <w:sdtContent>
         <w:r>
           <w:t>janeiro de 2019</w:t>
@@ -3164,8 +3192,8 @@
 </file>
 
 <file path=word/footnotes.xml><?xml version="1.0" encoding="utf-8"?>
-<w:footnotes xmlns:ve="http://schemas.openxmlformats.org/markup-compatibility/2006" xmlns:o="urn:schemas-microsoft-com:office:office" xmlns:r="http://schemas.openxmlformats.org/officeDocument/2006/relationships" xmlns:m="http://schemas.openxmlformats.org/officeDocument/2006/math" xmlns:v="urn:schemas-microsoft-com:vml" xmlns:wp="http://schemas.openxmlformats.org/drawingml/2006/wordprocessingDrawing" xmlns:w10="urn:schemas-microsoft-com:office:word" xmlns:w="http://schemas.openxmlformats.org/wordprocessingml/2006/main" xmlns:wne="http://schemas.microsoft.com/office/word/2006/wordml">
-  <w:footnote w:type="separator" w:id="0">
+<w:footnotes xmlns:wpc="http://schemas.microsoft.com/office/word/2010/wordprocessingCanvas" xmlns:cx="http://schemas.microsoft.com/office/drawing/2014/chartex" xmlns:mc="http://schemas.openxmlformats.org/markup-compatibility/2006" xmlns:o="urn:schemas-microsoft-com:office:office" xmlns:r="http://schemas.openxmlformats.org/officeDocument/2006/relationships" xmlns:m="http://schemas.openxmlformats.org/officeDocument/2006/math" xmlns:v="urn:schemas-microsoft-com:vml" xmlns:wp14="http://schemas.microsoft.com/office/word/2010/wordprocessingDrawing" xmlns:wp="http://schemas.openxmlformats.org/drawingml/2006/wordprocessingDrawing" xmlns:w10="urn:schemas-microsoft-com:office:word" xmlns:w="http://schemas.openxmlformats.org/wordprocessingml/2006/main" xmlns:w14="http://schemas.microsoft.com/office/word/2010/wordml" xmlns:w15="http://schemas.microsoft.com/office/word/2012/wordml" xmlns:w16se="http://schemas.microsoft.com/office/word/2015/wordml/symex" xmlns:wpg="http://schemas.microsoft.com/office/word/2010/wordprocessingGroup" xmlns:wpi="http://schemas.microsoft.com/office/word/2010/wordprocessingInk" xmlns:wne="http://schemas.microsoft.com/office/word/2006/wordml" xmlns:wps="http://schemas.microsoft.com/office/word/2010/wordprocessingShape" mc:Ignorable="w14 w15 w16se wp14">
+  <w:footnote w:type="separator" w:id="-1">
     <w:p>
       <w:pPr>
         <w:spacing w:after="0" w:line="240" w:lineRule="auto"/>
@@ -3175,7 +3203,7 @@
       </w:r>
     </w:p>
   </w:footnote>
-  <w:footnote w:type="continuationSeparator" w:id="1">
+  <w:footnote w:type="continuationSeparator" w:id="0">
     <w:p>
       <w:pPr>
         <w:spacing w:after="0" w:line="240" w:lineRule="auto"/>
@@ -3189,8 +3217,8 @@
 </file>
 
 <file path=word/numbering.xml><?xml version="1.0" encoding="utf-8"?>
-<w:numbering xmlns:ve="http://schemas.openxmlformats.org/markup-compatibility/2006" xmlns:o="urn:schemas-microsoft-com:office:office" xmlns:r="http://schemas.openxmlformats.org/officeDocument/2006/relationships" xmlns:m="http://schemas.openxmlformats.org/officeDocument/2006/math" xmlns:v="urn:schemas-microsoft-com:vml" xmlns:wp="http://schemas.openxmlformats.org/drawingml/2006/wordprocessingDrawing" xmlns:w10="urn:schemas-microsoft-com:office:word" xmlns:w="http://schemas.openxmlformats.org/wordprocessingml/2006/main" xmlns:wne="http://schemas.microsoft.com/office/word/2006/wordml">
-  <w:abstractNum w:abstractNumId="0">
+<w:numbering xmlns:wpc="http://schemas.microsoft.com/office/word/2010/wordprocessingCanvas" xmlns:cx="http://schemas.microsoft.com/office/drawing/2014/chartex" xmlns:mc="http://schemas.openxmlformats.org/markup-compatibility/2006" xmlns:o="urn:schemas-microsoft-com:office:office" xmlns:r="http://schemas.openxmlformats.org/officeDocument/2006/relationships" xmlns:m="http://schemas.openxmlformats.org/officeDocument/2006/math" xmlns:v="urn:schemas-microsoft-com:vml" xmlns:wp14="http://schemas.microsoft.com/office/word/2010/wordprocessingDrawing" xmlns:wp="http://schemas.openxmlformats.org/drawingml/2006/wordprocessingDrawing" xmlns:w10="urn:schemas-microsoft-com:office:word" xmlns:w="http://schemas.openxmlformats.org/wordprocessingml/2006/main" xmlns:w14="http://schemas.microsoft.com/office/word/2010/wordml" xmlns:w15="http://schemas.microsoft.com/office/word/2012/wordml" xmlns:w16se="http://schemas.microsoft.com/office/word/2015/wordml/symex" xmlns:wpg="http://schemas.microsoft.com/office/word/2010/wordprocessingGroup" xmlns:wpi="http://schemas.microsoft.com/office/word/2010/wordprocessingInk" xmlns:wne="http://schemas.microsoft.com/office/word/2006/wordml" xmlns:wps="http://schemas.microsoft.com/office/word/2010/wordprocessingShape" mc:Ignorable="w14 w15 w16se wp14">
+  <w:abstractNum w:abstractNumId="0" w15:restartNumberingAfterBreak="0">
     <w:nsid w:val="0003300D"/>
     <w:multiLevelType w:val="hybridMultilevel"/>
     <w:tmpl w:val="4C748C8A"/>
@@ -3279,7 +3307,7 @@
       </w:pPr>
     </w:lvl>
   </w:abstractNum>
-  <w:abstractNum w:abstractNumId="1">
+  <w:abstractNum w:abstractNumId="1" w15:restartNumberingAfterBreak="0">
     <w:nsid w:val="178172A1"/>
     <w:multiLevelType w:val="hybridMultilevel"/>
     <w:tmpl w:val="98CC3B52"/>
@@ -3368,7 +3396,7 @@
       </w:pPr>
     </w:lvl>
   </w:abstractNum>
-  <w:abstractNum w:abstractNumId="2">
+  <w:abstractNum w:abstractNumId="2" w15:restartNumberingAfterBreak="0">
     <w:nsid w:val="1D835B5A"/>
     <w:multiLevelType w:val="hybridMultilevel"/>
     <w:tmpl w:val="1C0C43EA"/>
@@ -3481,7 +3509,7 @@
       </w:rPr>
     </w:lvl>
   </w:abstractNum>
-  <w:abstractNum w:abstractNumId="3">
+  <w:abstractNum w:abstractNumId="3" w15:restartNumberingAfterBreak="0">
     <w:nsid w:val="2D98689B"/>
     <w:multiLevelType w:val="hybridMultilevel"/>
     <w:tmpl w:val="3076A67E"/>
@@ -3570,7 +3598,7 @@
       </w:pPr>
     </w:lvl>
   </w:abstractNum>
-  <w:abstractNum w:abstractNumId="4">
+  <w:abstractNum w:abstractNumId="4" w15:restartNumberingAfterBreak="0">
     <w:nsid w:val="4A8E6480"/>
     <w:multiLevelType w:val="hybridMultilevel"/>
     <w:tmpl w:val="9456259C"/>
@@ -3659,7 +3687,7 @@
       </w:pPr>
     </w:lvl>
   </w:abstractNum>
-  <w:abstractNum w:abstractNumId="5">
+  <w:abstractNum w:abstractNumId="5" w15:restartNumberingAfterBreak="0">
     <w:nsid w:val="4AE56C24"/>
     <w:multiLevelType w:val="hybridMultilevel"/>
     <w:tmpl w:val="C8B68AA6"/>
@@ -3749,7 +3777,7 @@
       </w:pPr>
     </w:lvl>
   </w:abstractNum>
-  <w:abstractNum w:abstractNumId="6">
+  <w:abstractNum w:abstractNumId="6" w15:restartNumberingAfterBreak="0">
     <w:nsid w:val="506F0051"/>
     <w:multiLevelType w:val="hybridMultilevel"/>
     <w:tmpl w:val="9D72C9F8"/>
@@ -3836,7 +3864,7 @@
       </w:pPr>
     </w:lvl>
   </w:abstractNum>
-  <w:abstractNum w:abstractNumId="7">
+  <w:abstractNum w:abstractNumId="7" w15:restartNumberingAfterBreak="0">
     <w:nsid w:val="5C8E0597"/>
     <w:multiLevelType w:val="hybridMultilevel"/>
     <w:tmpl w:val="3106267E"/>
@@ -3925,7 +3953,7 @@
       </w:pPr>
     </w:lvl>
   </w:abstractNum>
-  <w:abstractNum w:abstractNumId="8">
+  <w:abstractNum w:abstractNumId="8" w15:restartNumberingAfterBreak="0">
     <w:nsid w:val="6739448E"/>
     <w:multiLevelType w:val="hybridMultilevel"/>
     <w:tmpl w:val="D5ACAB28"/>
@@ -4014,7 +4042,7 @@
       </w:pPr>
     </w:lvl>
   </w:abstractNum>
-  <w:abstractNum w:abstractNumId="9">
+  <w:abstractNum w:abstractNumId="9" w15:restartNumberingAfterBreak="0">
     <w:nsid w:val="6C2A456A"/>
     <w:multiLevelType w:val="hybridMultilevel"/>
     <w:tmpl w:val="926E211E"/>
@@ -4137,7 +4165,7 @@
 </file>
 
 <file path=word/styles.xml><?xml version="1.0" encoding="utf-8"?>
-<w:styles xmlns:r="http://schemas.openxmlformats.org/officeDocument/2006/relationships" xmlns:w="http://schemas.openxmlformats.org/wordprocessingml/2006/main">
+<w:styles xmlns:mc="http://schemas.openxmlformats.org/markup-compatibility/2006" xmlns:r="http://schemas.openxmlformats.org/officeDocument/2006/relationships" xmlns:w="http://schemas.openxmlformats.org/wordprocessingml/2006/main" xmlns:w14="http://schemas.microsoft.com/office/word/2010/wordml" xmlns:w15="http://schemas.microsoft.com/office/word/2012/wordml" xmlns:w16se="http://schemas.microsoft.com/office/word/2015/wordml/symex" mc:Ignorable="w14 w15 w16se">
   <w:docDefaults>
     <w:rPrDefault>
       <w:rPr>
@@ -4152,145 +4180,378 @@
       </w:pPr>
     </w:pPrDefault>
   </w:docDefaults>
-  <w:latentStyles w:defLockedState="0" w:defUIPriority="99" w:defSemiHidden="1" w:defUnhideWhenUsed="1" w:defQFormat="0" w:count="267">
-    <w:lsdException w:name="Normal" w:semiHidden="0" w:uiPriority="0" w:unhideWhenUsed="0" w:qFormat="1"/>
-    <w:lsdException w:name="heading 1" w:semiHidden="0" w:uiPriority="9" w:unhideWhenUsed="0" w:qFormat="1"/>
-    <w:lsdException w:name="heading 2" w:uiPriority="9" w:qFormat="1"/>
-    <w:lsdException w:name="heading 3" w:uiPriority="9" w:qFormat="1"/>
-    <w:lsdException w:name="heading 4" w:uiPriority="9" w:qFormat="1"/>
-    <w:lsdException w:name="heading 5" w:uiPriority="9" w:qFormat="1"/>
-    <w:lsdException w:name="heading 6" w:uiPriority="9" w:qFormat="1"/>
-    <w:lsdException w:name="heading 7" w:uiPriority="9" w:qFormat="1"/>
-    <w:lsdException w:name="heading 8" w:uiPriority="9" w:qFormat="1"/>
-    <w:lsdException w:name="heading 9" w:uiPriority="9" w:qFormat="1"/>
-    <w:lsdException w:name="toc 1" w:uiPriority="39"/>
-    <w:lsdException w:name="toc 2" w:uiPriority="39"/>
-    <w:lsdException w:name="toc 3" w:uiPriority="39"/>
-    <w:lsdException w:name="toc 4" w:uiPriority="39"/>
-    <w:lsdException w:name="toc 5" w:uiPriority="39"/>
-    <w:lsdException w:name="toc 6" w:uiPriority="39"/>
-    <w:lsdException w:name="toc 7" w:uiPriority="39"/>
-    <w:lsdException w:name="toc 8" w:uiPriority="39"/>
-    <w:lsdException w:name="toc 9" w:uiPriority="39"/>
-    <w:lsdException w:name="footer" w:uiPriority="0" w:qFormat="1"/>
-    <w:lsdException w:name="caption" w:uiPriority="35" w:qFormat="1"/>
-    <w:lsdException w:name="Title" w:semiHidden="0" w:uiPriority="10" w:unhideWhenUsed="0" w:qFormat="1"/>
-    <w:lsdException w:name="Default Paragraph Font" w:uiPriority="1"/>
-    <w:lsdException w:name="Subtitle" w:semiHidden="0" w:uiPriority="11" w:unhideWhenUsed="0" w:qFormat="1"/>
+  <w:latentStyles w:defLockedState="0" w:defUIPriority="99" w:defSemiHidden="0" w:defUnhideWhenUsed="0" w:defQFormat="0" w:count="371">
+    <w:lsdException w:name="Normal" w:uiPriority="0" w:qFormat="1"/>
+    <w:lsdException w:name="heading 1" w:uiPriority="9" w:qFormat="1"/>
+    <w:lsdException w:name="heading 2" w:semiHidden="1" w:uiPriority="9" w:unhideWhenUsed="1" w:qFormat="1"/>
+    <w:lsdException w:name="heading 3" w:semiHidden="1" w:uiPriority="9" w:unhideWhenUsed="1" w:qFormat="1"/>
+    <w:lsdException w:name="heading 4" w:semiHidden="1" w:uiPriority="9" w:unhideWhenUsed="1" w:qFormat="1"/>
+    <w:lsdException w:name="heading 5" w:semiHidden="1" w:uiPriority="9" w:unhideWhenUsed="1" w:qFormat="1"/>
+    <w:lsdException w:name="heading 6" w:semiHidden="1" w:uiPriority="9" w:unhideWhenUsed="1" w:qFormat="1"/>
+    <w:lsdException w:name="heading 7" w:semiHidden="1" w:uiPriority="9" w:unhideWhenUsed="1" w:qFormat="1"/>
+    <w:lsdException w:name="heading 8" w:semiHidden="1" w:uiPriority="9" w:unhideWhenUsed="1" w:qFormat="1"/>
+    <w:lsdException w:name="heading 9" w:semiHidden="1" w:uiPriority="9" w:unhideWhenUsed="1" w:qFormat="1"/>
+    <w:lsdException w:name="index 1" w:semiHidden="1" w:unhideWhenUsed="1"/>
+    <w:lsdException w:name="index 2" w:semiHidden="1" w:unhideWhenUsed="1"/>
+    <w:lsdException w:name="index 3" w:semiHidden="1" w:unhideWhenUsed="1"/>
+    <w:lsdException w:name="index 4" w:semiHidden="1" w:unhideWhenUsed="1"/>
+    <w:lsdException w:name="index 5" w:semiHidden="1" w:unhideWhenUsed="1"/>
+    <w:lsdException w:name="index 6" w:semiHidden="1" w:unhideWhenUsed="1"/>
+    <w:lsdException w:name="index 7" w:semiHidden="1" w:unhideWhenUsed="1"/>
+    <w:lsdException w:name="index 8" w:semiHidden="1" w:unhideWhenUsed="1"/>
+    <w:lsdException w:name="index 9" w:semiHidden="1" w:unhideWhenUsed="1"/>
+    <w:lsdException w:name="toc 1" w:semiHidden="1" w:uiPriority="39" w:unhideWhenUsed="1"/>
+    <w:lsdException w:name="toc 2" w:semiHidden="1" w:uiPriority="39" w:unhideWhenUsed="1"/>
+    <w:lsdException w:name="toc 3" w:semiHidden="1" w:uiPriority="39" w:unhideWhenUsed="1"/>
+    <w:lsdException w:name="toc 4" w:semiHidden="1" w:uiPriority="39" w:unhideWhenUsed="1"/>
+    <w:lsdException w:name="toc 5" w:semiHidden="1" w:uiPriority="39" w:unhideWhenUsed="1"/>
+    <w:lsdException w:name="toc 6" w:semiHidden="1" w:uiPriority="39" w:unhideWhenUsed="1"/>
+    <w:lsdException w:name="toc 7" w:semiHidden="1" w:uiPriority="39" w:unhideWhenUsed="1"/>
+    <w:lsdException w:name="toc 8" w:semiHidden="1" w:uiPriority="39" w:unhideWhenUsed="1"/>
+    <w:lsdException w:name="toc 9" w:semiHidden="1" w:uiPriority="39" w:unhideWhenUsed="1"/>
+    <w:lsdException w:name="Normal Indent" w:semiHidden="1" w:unhideWhenUsed="1"/>
+    <w:lsdException w:name="footnote text" w:semiHidden="1" w:unhideWhenUsed="1"/>
+    <w:lsdException w:name="annotation text" w:semiHidden="1" w:unhideWhenUsed="1"/>
+    <w:lsdException w:name="header" w:semiHidden="1" w:unhideWhenUsed="1"/>
+    <w:lsdException w:name="footer" w:semiHidden="1" w:uiPriority="0" w:unhideWhenUsed="1" w:qFormat="1"/>
+    <w:lsdException w:name="index heading" w:semiHidden="1" w:unhideWhenUsed="1"/>
+    <w:lsdException w:name="caption" w:semiHidden="1" w:uiPriority="35" w:unhideWhenUsed="1" w:qFormat="1"/>
+    <w:lsdException w:name="table of figures" w:semiHidden="1" w:unhideWhenUsed="1"/>
+    <w:lsdException w:name="envelope address" w:semiHidden="1" w:unhideWhenUsed="1"/>
+    <w:lsdException w:name="envelope return" w:semiHidden="1" w:unhideWhenUsed="1"/>
+    <w:lsdException w:name="footnote reference" w:semiHidden="1" w:unhideWhenUsed="1"/>
+    <w:lsdException w:name="annotation reference" w:semiHidden="1" w:unhideWhenUsed="1"/>
+    <w:lsdException w:name="line number" w:semiHidden="1" w:unhideWhenUsed="1"/>
+    <w:lsdException w:name="page number" w:semiHidden="1" w:unhideWhenUsed="1"/>
+    <w:lsdException w:name="endnote reference" w:semiHidden="1" w:unhideWhenUsed="1"/>
+    <w:lsdException w:name="endnote text" w:semiHidden="1" w:unhideWhenUsed="1"/>
+    <w:lsdException w:name="table of authorities" w:semiHidden="1" w:unhideWhenUsed="1"/>
+    <w:lsdException w:name="macro" w:semiHidden="1" w:unhideWhenUsed="1"/>
+    <w:lsdException w:name="toa heading" w:semiHidden="1" w:unhideWhenUsed="1"/>
+    <w:lsdException w:name="List" w:semiHidden="1" w:unhideWhenUsed="1"/>
+    <w:lsdException w:name="List Bullet" w:semiHidden="1" w:unhideWhenUsed="1"/>
+    <w:lsdException w:name="List Number" w:semiHidden="1" w:unhideWhenUsed="1"/>
+    <w:lsdException w:name="List 2" w:semiHidden="1" w:unhideWhenUsed="1"/>
+    <w:lsdException w:name="List 3" w:semiHidden="1" w:unhideWhenUsed="1"/>
+    <w:lsdException w:name="List 4" w:semiHidden="1" w:unhideWhenUsed="1"/>
+    <w:lsdException w:name="List 5" w:semiHidden="1" w:unhideWhenUsed="1"/>
+    <w:lsdException w:name="List Bullet 2" w:semiHidden="1" w:unhideWhenUsed="1"/>
+    <w:lsdException w:name="List Bullet 3" w:semiHidden="1" w:unhideWhenUsed="1"/>
+    <w:lsdException w:name="List Bullet 4" w:semiHidden="1" w:unhideWhenUsed="1"/>
+    <w:lsdException w:name="List Bullet 5" w:semiHidden="1" w:unhideWhenUsed="1"/>
+    <w:lsdException w:name="List Number 2" w:semiHidden="1" w:unhideWhenUsed="1"/>
+    <w:lsdException w:name="List Number 3" w:semiHidden="1" w:unhideWhenUsed="1"/>
+    <w:lsdException w:name="List Number 4" w:semiHidden="1" w:unhideWhenUsed="1"/>
+    <w:lsdException w:name="List Number 5" w:semiHidden="1" w:unhideWhenUsed="1"/>
+    <w:lsdException w:name="Title" w:uiPriority="10" w:qFormat="1"/>
+    <w:lsdException w:name="Closing" w:semiHidden="1" w:unhideWhenUsed="1"/>
+    <w:lsdException w:name="Signature" w:semiHidden="1" w:unhideWhenUsed="1"/>
+    <w:lsdException w:name="Default Paragraph Font" w:semiHidden="1" w:uiPriority="1" w:unhideWhenUsed="1"/>
+    <w:lsdException w:name="Body Text" w:semiHidden="1" w:unhideWhenUsed="1"/>
+    <w:lsdException w:name="Body Text Indent" w:semiHidden="1" w:unhideWhenUsed="1"/>
+    <w:lsdException w:name="List Continue" w:semiHidden="1" w:unhideWhenUsed="1"/>
+    <w:lsdException w:name="List Continue 2" w:semiHidden="1" w:unhideWhenUsed="1"/>
+    <w:lsdException w:name="List Continue 3" w:semiHidden="1" w:unhideWhenUsed="1"/>
+    <w:lsdException w:name="List Continue 4" w:semiHidden="1" w:unhideWhenUsed="1"/>
+    <w:lsdException w:name="List Continue 5" w:semiHidden="1" w:unhideWhenUsed="1"/>
+    <w:lsdException w:name="Message Header" w:semiHidden="1" w:unhideWhenUsed="1"/>
+    <w:lsdException w:name="Subtitle" w:uiPriority="11" w:qFormat="1"/>
+    <w:lsdException w:name="Salutation" w:semiHidden="1" w:unhideWhenUsed="1"/>
+    <w:lsdException w:name="Date" w:semiHidden="1" w:unhideWhenUsed="1"/>
+    <w:lsdException w:name="Body Text First Indent" w:semiHidden="1" w:unhideWhenUsed="1"/>
+    <w:lsdException w:name="Body Text First Indent 2" w:semiHidden="1" w:unhideWhenUsed="1"/>
+    <w:lsdException w:name="Note Heading" w:semiHidden="1" w:unhideWhenUsed="1"/>
+    <w:lsdException w:name="Body Text 2" w:semiHidden="1" w:unhideWhenUsed="1"/>
+    <w:lsdException w:name="Body Text 3" w:semiHidden="1" w:unhideWhenUsed="1"/>
+    <w:lsdException w:name="Body Text Indent 2" w:semiHidden="1" w:unhideWhenUsed="1"/>
+    <w:lsdException w:name="Body Text Indent 3" w:semiHidden="1" w:unhideWhenUsed="1"/>
+    <w:lsdException w:name="Block Text" w:semiHidden="1" w:unhideWhenUsed="1"/>
+    <w:lsdException w:name="Hyperlink" w:semiHidden="1" w:unhideWhenUsed="1"/>
+    <w:lsdException w:name="FollowedHyperlink" w:semiHidden="1" w:unhideWhenUsed="1"/>
     <w:lsdException w:name="Strong" w:uiPriority="22" w:qFormat="1"/>
     <w:lsdException w:name="Emphasis" w:uiPriority="20" w:qFormat="1"/>
-    <w:lsdException w:name="Table Grid" w:semiHidden="0" w:uiPriority="39" w:unhideWhenUsed="0"/>
-    <w:lsdException w:name="Placeholder Text" w:unhideWhenUsed="0"/>
-    <w:lsdException w:name="No Spacing" w:semiHidden="0" w:uiPriority="1" w:unhideWhenUsed="0" w:qFormat="1"/>
-    <w:lsdException w:name="Light Shading" w:semiHidden="0" w:uiPriority="60" w:unhideWhenUsed="0"/>
-    <w:lsdException w:name="Light List" w:semiHidden="0" w:uiPriority="61" w:unhideWhenUsed="0"/>
-    <w:lsdException w:name="Light Grid" w:semiHidden="0" w:uiPriority="62" w:unhideWhenUsed="0"/>
-    <w:lsdException w:name="Medium Shading 1" w:semiHidden="0" w:uiPriority="63" w:unhideWhenUsed="0"/>
-    <w:lsdException w:name="Medium Shading 2" w:semiHidden="0" w:uiPriority="64" w:unhideWhenUsed="0"/>
-    <w:lsdException w:name="Medium List 1" w:semiHidden="0" w:uiPriority="65" w:unhideWhenUsed="0"/>
-    <w:lsdException w:name="Medium List 2" w:semiHidden="0" w:uiPriority="66" w:unhideWhenUsed="0"/>
-    <w:lsdException w:name="Medium Grid 1" w:semiHidden="0" w:uiPriority="67" w:unhideWhenUsed="0"/>
-    <w:lsdException w:name="Medium Grid 2" w:semiHidden="0" w:uiPriority="68" w:unhideWhenUsed="0"/>
-    <w:lsdException w:name="Medium Grid 3" w:semiHidden="0" w:uiPriority="69" w:unhideWhenUsed="0"/>
-    <w:lsdException w:name="Dark List" w:semiHidden="0" w:uiPriority="70" w:unhideWhenUsed="0"/>
-    <w:lsdException w:name="Colorful Shading" w:semiHidden="0" w:uiPriority="71" w:unhideWhenUsed="0"/>
-    <w:lsdException w:name="Colorful List" w:semiHidden="0" w:uiPriority="72" w:unhideWhenUsed="0"/>
-    <w:lsdException w:name="Colorful Grid" w:semiHidden="0" w:uiPriority="73" w:unhideWhenUsed="0"/>
-    <w:lsdException w:name="Light Shading Accent 1" w:semiHidden="0" w:uiPriority="60" w:unhideWhenUsed="0"/>
-    <w:lsdException w:name="Light List Accent 1" w:semiHidden="0" w:uiPriority="61" w:unhideWhenUsed="0"/>
-    <w:lsdException w:name="Light Grid Accent 1" w:semiHidden="0" w:uiPriority="62" w:unhideWhenUsed="0"/>
-    <w:lsdException w:name="Medium Shading 1 Accent 1" w:semiHidden="0" w:uiPriority="63" w:unhideWhenUsed="0"/>
-    <w:lsdException w:name="Medium Shading 2 Accent 1" w:semiHidden="0" w:uiPriority="64" w:unhideWhenUsed="0"/>
-    <w:lsdException w:name="Medium List 1 Accent 1" w:semiHidden="0" w:uiPriority="65" w:unhideWhenUsed="0"/>
-    <w:lsdException w:name="Revision" w:unhideWhenUsed="0"/>
+    <w:lsdException w:name="Document Map" w:semiHidden="1" w:unhideWhenUsed="1"/>
+    <w:lsdException w:name="Plain Text" w:semiHidden="1" w:unhideWhenUsed="1"/>
+    <w:lsdException w:name="E-mail Signature" w:semiHidden="1" w:unhideWhenUsed="1"/>
+    <w:lsdException w:name="HTML Top of Form" w:semiHidden="1" w:unhideWhenUsed="1"/>
+    <w:lsdException w:name="HTML Bottom of Form" w:semiHidden="1" w:unhideWhenUsed="1"/>
+    <w:lsdException w:name="Normal (Web)" w:semiHidden="1" w:unhideWhenUsed="1"/>
+    <w:lsdException w:name="HTML Acronym" w:semiHidden="1" w:unhideWhenUsed="1"/>
+    <w:lsdException w:name="HTML Address" w:semiHidden="1" w:unhideWhenUsed="1"/>
+    <w:lsdException w:name="HTML Cite" w:semiHidden="1" w:unhideWhenUsed="1"/>
+    <w:lsdException w:name="HTML Code" w:semiHidden="1" w:unhideWhenUsed="1"/>
+    <w:lsdException w:name="HTML Definition" w:semiHidden="1" w:unhideWhenUsed="1"/>
+    <w:lsdException w:name="HTML Keyboard" w:semiHidden="1" w:unhideWhenUsed="1"/>
+    <w:lsdException w:name="HTML Preformatted" w:semiHidden="1" w:unhideWhenUsed="1"/>
+    <w:lsdException w:name="HTML Sample" w:semiHidden="1" w:unhideWhenUsed="1"/>
+    <w:lsdException w:name="HTML Typewriter" w:semiHidden="1" w:unhideWhenUsed="1"/>
+    <w:lsdException w:name="HTML Variable" w:semiHidden="1" w:unhideWhenUsed="1"/>
+    <w:lsdException w:name="Normal Table" w:semiHidden="1" w:unhideWhenUsed="1"/>
+    <w:lsdException w:name="annotation subject" w:semiHidden="1" w:unhideWhenUsed="1"/>
+    <w:lsdException w:name="No List" w:semiHidden="1" w:unhideWhenUsed="1"/>
+    <w:lsdException w:name="Outline List 1" w:semiHidden="1" w:unhideWhenUsed="1"/>
+    <w:lsdException w:name="Outline List 2" w:semiHidden="1" w:unhideWhenUsed="1"/>
+    <w:lsdException w:name="Outline List 3" w:semiHidden="1" w:unhideWhenUsed="1"/>
+    <w:lsdException w:name="Table Simple 1" w:semiHidden="1" w:unhideWhenUsed="1"/>
+    <w:lsdException w:name="Table Simple 2" w:semiHidden="1" w:unhideWhenUsed="1"/>
+    <w:lsdException w:name="Table Simple 3" w:semiHidden="1" w:unhideWhenUsed="1"/>
+    <w:lsdException w:name="Table Classic 1" w:semiHidden="1" w:unhideWhenUsed="1"/>
+    <w:lsdException w:name="Table Classic 2" w:semiHidden="1" w:unhideWhenUsed="1"/>
+    <w:lsdException w:name="Table Classic 3" w:semiHidden="1" w:unhideWhenUsed="1"/>
+    <w:lsdException w:name="Table Classic 4" w:semiHidden="1" w:unhideWhenUsed="1"/>
+    <w:lsdException w:name="Table Colorful 1" w:semiHidden="1" w:unhideWhenUsed="1"/>
+    <w:lsdException w:name="Table Colorful 2" w:semiHidden="1" w:unhideWhenUsed="1"/>
+    <w:lsdException w:name="Table Colorful 3" w:semiHidden="1" w:unhideWhenUsed="1"/>
+    <w:lsdException w:name="Table Columns 1" w:semiHidden="1" w:unhideWhenUsed="1"/>
+    <w:lsdException w:name="Table Columns 2" w:semiHidden="1" w:unhideWhenUsed="1"/>
+    <w:lsdException w:name="Table Columns 3" w:semiHidden="1" w:unhideWhenUsed="1"/>
+    <w:lsdException w:name="Table Columns 4" w:semiHidden="1" w:unhideWhenUsed="1"/>
+    <w:lsdException w:name="Table Columns 5" w:semiHidden="1" w:unhideWhenUsed="1"/>
+    <w:lsdException w:name="Table Grid 1" w:semiHidden="1" w:unhideWhenUsed="1"/>
+    <w:lsdException w:name="Table Grid 2" w:semiHidden="1" w:unhideWhenUsed="1"/>
+    <w:lsdException w:name="Table Grid 3" w:semiHidden="1" w:unhideWhenUsed="1"/>
+    <w:lsdException w:name="Table Grid 4" w:semiHidden="1" w:unhideWhenUsed="1"/>
+    <w:lsdException w:name="Table Grid 5" w:semiHidden="1" w:unhideWhenUsed="1"/>
+    <w:lsdException w:name="Table Grid 6" w:semiHidden="1" w:unhideWhenUsed="1"/>
+    <w:lsdException w:name="Table Grid 7" w:semiHidden="1" w:unhideWhenUsed="1"/>
+    <w:lsdException w:name="Table Grid 8" w:semiHidden="1" w:unhideWhenUsed="1"/>
+    <w:lsdException w:name="Table List 1" w:semiHidden="1" w:unhideWhenUsed="1"/>
+    <w:lsdException w:name="Table List 2" w:semiHidden="1" w:unhideWhenUsed="1"/>
+    <w:lsdException w:name="Table List 3" w:semiHidden="1" w:unhideWhenUsed="1"/>
+    <w:lsdException w:name="Table List 4" w:semiHidden="1" w:unhideWhenUsed="1"/>
+    <w:lsdException w:name="Table List 5" w:semiHidden="1" w:unhideWhenUsed="1"/>
+    <w:lsdException w:name="Table List 6" w:semiHidden="1" w:unhideWhenUsed="1"/>
+    <w:lsdException w:name="Table List 7" w:semiHidden="1" w:unhideWhenUsed="1"/>
+    <w:lsdException w:name="Table List 8" w:semiHidden="1" w:unhideWhenUsed="1"/>
+    <w:lsdException w:name="Table 3D effects 1" w:semiHidden="1" w:unhideWhenUsed="1"/>
+    <w:lsdException w:name="Table 3D effects 2" w:semiHidden="1" w:unhideWhenUsed="1"/>
+    <w:lsdException w:name="Table 3D effects 3" w:semiHidden="1" w:unhideWhenUsed="1"/>
+    <w:lsdException w:name="Table Contemporary" w:semiHidden="1" w:unhideWhenUsed="1"/>
+    <w:lsdException w:name="Table Elegant" w:semiHidden="1" w:unhideWhenUsed="1"/>
+    <w:lsdException w:name="Table Professional" w:semiHidden="1" w:unhideWhenUsed="1"/>
+    <w:lsdException w:name="Table Subtle 1" w:semiHidden="1" w:unhideWhenUsed="1"/>
+    <w:lsdException w:name="Table Subtle 2" w:semiHidden="1" w:unhideWhenUsed="1"/>
+    <w:lsdException w:name="Table Web 1" w:semiHidden="1" w:unhideWhenUsed="1"/>
+    <w:lsdException w:name="Table Web 2" w:semiHidden="1" w:unhideWhenUsed="1"/>
+    <w:lsdException w:name="Table Web 3" w:semiHidden="1" w:unhideWhenUsed="1"/>
+    <w:lsdException w:name="Balloon Text" w:semiHidden="1" w:unhideWhenUsed="1"/>
+    <w:lsdException w:name="Table Grid" w:uiPriority="39"/>
+    <w:lsdException w:name="Table Theme" w:semiHidden="1" w:unhideWhenUsed="1"/>
+    <w:lsdException w:name="Placeholder Text" w:semiHidden="1"/>
+    <w:lsdException w:name="No Spacing" w:uiPriority="1" w:qFormat="1"/>
+    <w:lsdException w:name="Light Shading" w:uiPriority="60"/>
+    <w:lsdException w:name="Light List" w:uiPriority="61"/>
+    <w:lsdException w:name="Light Grid" w:uiPriority="62"/>
+    <w:lsdException w:name="Medium Shading 1" w:uiPriority="63"/>
+    <w:lsdException w:name="Medium Shading 2" w:uiPriority="64"/>
+    <w:lsdException w:name="Medium List 1" w:uiPriority="65"/>
+    <w:lsdException w:name="Medium List 2" w:uiPriority="66"/>
+    <w:lsdException w:name="Medium Grid 1" w:uiPriority="67"/>
+    <w:lsdException w:name="Medium Grid 2" w:uiPriority="68"/>
+    <w:lsdException w:name="Medium Grid 3" w:uiPriority="69"/>
+    <w:lsdException w:name="Dark List" w:uiPriority="70"/>
+    <w:lsdException w:name="Colorful Shading" w:uiPriority="71"/>
+    <w:lsdException w:name="Colorful List" w:uiPriority="72"/>
+    <w:lsdException w:name="Colorful Grid" w:uiPriority="73"/>
+    <w:lsdException w:name="Light Shading Accent 1" w:uiPriority="60"/>
+    <w:lsdException w:name="Light List Accent 1" w:uiPriority="61"/>
+    <w:lsdException w:name="Light Grid Accent 1" w:uiPriority="62"/>
+    <w:lsdException w:name="Medium Shading 1 Accent 1" w:uiPriority="63"/>
+    <w:lsdException w:name="Medium Shading 2 Accent 1" w:uiPriority="64"/>
+    <w:lsdException w:name="Medium List 1 Accent 1" w:uiPriority="65"/>
+    <w:lsdException w:name="Revision" w:semiHidden="1"/>
     <w:lsdException w:name="List Paragraph" w:uiPriority="34" w:qFormat="1"/>
     <w:lsdException w:name="Quote" w:uiPriority="29" w:qFormat="1"/>
     <w:lsdException w:name="Intense Quote" w:uiPriority="30" w:qFormat="1"/>
-    <w:lsdException w:name="Medium List 2 Accent 1" w:semiHidden="0" w:uiPriority="66" w:unhideWhenUsed="0"/>
-    <w:lsdException w:name="Medium Grid 1 Accent 1" w:semiHidden="0" w:uiPriority="67" w:unhideWhenUsed="0"/>
-    <w:lsdException w:name="Medium Grid 2 Accent 1" w:semiHidden="0" w:uiPriority="68" w:unhideWhenUsed="0"/>
-    <w:lsdException w:name="Medium Grid 3 Accent 1" w:semiHidden="0" w:uiPriority="69" w:unhideWhenUsed="0"/>
-    <w:lsdException w:name="Dark List Accent 1" w:semiHidden="0" w:uiPriority="70" w:unhideWhenUsed="0"/>
-    <w:lsdException w:name="Colorful Shading Accent 1" w:semiHidden="0" w:uiPriority="71" w:unhideWhenUsed="0"/>
-    <w:lsdException w:name="Colorful List Accent 1" w:semiHidden="0" w:uiPriority="72" w:unhideWhenUsed="0"/>
-    <w:lsdException w:name="Colorful Grid Accent 1" w:semiHidden="0" w:uiPriority="73" w:unhideWhenUsed="0"/>
-    <w:lsdException w:name="Light Shading Accent 2" w:semiHidden="0" w:uiPriority="60" w:unhideWhenUsed="0"/>
-    <w:lsdException w:name="Light List Accent 2" w:semiHidden="0" w:uiPriority="61" w:unhideWhenUsed="0"/>
-    <w:lsdException w:name="Light Grid Accent 2" w:semiHidden="0" w:uiPriority="62" w:unhideWhenUsed="0"/>
-    <w:lsdException w:name="Medium Shading 1 Accent 2" w:semiHidden="0" w:uiPriority="63" w:unhideWhenUsed="0"/>
-    <w:lsdException w:name="Medium Shading 2 Accent 2" w:semiHidden="0" w:uiPriority="64" w:unhideWhenUsed="0"/>
-    <w:lsdException w:name="Medium List 1 Accent 2" w:semiHidden="0" w:uiPriority="65" w:unhideWhenUsed="0"/>
-    <w:lsdException w:name="Medium List 2 Accent 2" w:semiHidden="0" w:uiPriority="66" w:unhideWhenUsed="0"/>
-    <w:lsdException w:name="Medium Grid 1 Accent 2" w:semiHidden="0" w:uiPriority="67" w:unhideWhenUsed="0"/>
-    <w:lsdException w:name="Medium Grid 2 Accent 2" w:semiHidden="0" w:uiPriority="68" w:unhideWhenUsed="0"/>
-    <w:lsdException w:name="Medium Grid 3 Accent 2" w:semiHidden="0" w:uiPriority="69" w:unhideWhenUsed="0"/>
-    <w:lsdException w:name="Dark List Accent 2" w:semiHidden="0" w:uiPriority="70" w:unhideWhenUsed="0"/>
-    <w:lsdException w:name="Colorful Shading Accent 2" w:semiHidden="0" w:uiPriority="71" w:unhideWhenUsed="0"/>
-    <w:lsdException w:name="Colorful List Accent 2" w:semiHidden="0" w:uiPriority="72" w:unhideWhenUsed="0"/>
-    <w:lsdException w:name="Colorful Grid Accent 2" w:semiHidden="0" w:uiPriority="73" w:unhideWhenUsed="0"/>
-    <w:lsdException w:name="Light Shading Accent 3" w:semiHidden="0" w:uiPriority="60" w:unhideWhenUsed="0"/>
-    <w:lsdException w:name="Light List Accent 3" w:semiHidden="0" w:uiPriority="61" w:unhideWhenUsed="0"/>
-    <w:lsdException w:name="Light Grid Accent 3" w:semiHidden="0" w:uiPriority="62" w:unhideWhenUsed="0"/>
-    <w:lsdException w:name="Medium Shading 1 Accent 3" w:semiHidden="0" w:uiPriority="63" w:unhideWhenUsed="0"/>
-    <w:lsdException w:name="Medium Shading 2 Accent 3" w:semiHidden="0" w:uiPriority="64" w:unhideWhenUsed="0"/>
-    <w:lsdException w:name="Medium List 1 Accent 3" w:semiHidden="0" w:uiPriority="65" w:unhideWhenUsed="0"/>
-    <w:lsdException w:name="Medium List 2 Accent 3" w:semiHidden="0" w:uiPriority="66" w:unhideWhenUsed="0"/>
-    <w:lsdException w:name="Medium Grid 1 Accent 3" w:semiHidden="0" w:uiPriority="67" w:unhideWhenUsed="0"/>
-    <w:lsdException w:name="Medium Grid 2 Accent 3" w:semiHidden="0" w:uiPriority="68" w:unhideWhenUsed="0"/>
-    <w:lsdException w:name="Medium Grid 3 Accent 3" w:semiHidden="0" w:uiPriority="69" w:unhideWhenUsed="0"/>
-    <w:lsdException w:name="Dark List Accent 3" w:semiHidden="0" w:uiPriority="70" w:unhideWhenUsed="0"/>
-    <w:lsdException w:name="Colorful Shading Accent 3" w:semiHidden="0" w:uiPriority="71" w:unhideWhenUsed="0"/>
-    <w:lsdException w:name="Colorful List Accent 3" w:semiHidden="0" w:uiPriority="72" w:unhideWhenUsed="0"/>
-    <w:lsdException w:name="Colorful Grid Accent 3" w:semiHidden="0" w:uiPriority="73" w:unhideWhenUsed="0"/>
-    <w:lsdException w:name="Light Shading Accent 4" w:semiHidden="0" w:uiPriority="60" w:unhideWhenUsed="0"/>
-    <w:lsdException w:name="Light List Accent 4" w:semiHidden="0" w:uiPriority="61" w:unhideWhenUsed="0"/>
-    <w:lsdException w:name="Light Grid Accent 4" w:semiHidden="0" w:uiPriority="62" w:unhideWhenUsed="0"/>
-    <w:lsdException w:name="Medium Shading 1 Accent 4" w:semiHidden="0" w:uiPriority="63" w:unhideWhenUsed="0"/>
-    <w:lsdException w:name="Medium Shading 2 Accent 4" w:semiHidden="0" w:uiPriority="64" w:unhideWhenUsed="0"/>
-    <w:lsdException w:name="Medium List 1 Accent 4" w:semiHidden="0" w:uiPriority="65" w:unhideWhenUsed="0"/>
-    <w:lsdException w:name="Medium List 2 Accent 4" w:semiHidden="0" w:uiPriority="66" w:unhideWhenUsed="0"/>
-    <w:lsdException w:name="Medium Grid 1 Accent 4" w:semiHidden="0" w:uiPriority="67" w:unhideWhenUsed="0"/>
-    <w:lsdException w:name="Medium Grid 2 Accent 4" w:semiHidden="0" w:uiPriority="68" w:unhideWhenUsed="0"/>
-    <w:lsdException w:name="Medium Grid 3 Accent 4" w:semiHidden="0" w:uiPriority="69" w:unhideWhenUsed="0"/>
-    <w:lsdException w:name="Dark List Accent 4" w:semiHidden="0" w:uiPriority="70" w:unhideWhenUsed="0"/>
-    <w:lsdException w:name="Colorful Shading Accent 4" w:semiHidden="0" w:uiPriority="71" w:unhideWhenUsed="0"/>
-    <w:lsdException w:name="Colorful List Accent 4" w:semiHidden="0" w:uiPriority="72" w:unhideWhenUsed="0"/>
-    <w:lsdException w:name="Colorful Grid Accent 4" w:semiHidden="0" w:uiPriority="73" w:unhideWhenUsed="0"/>
-    <w:lsdException w:name="Light Shading Accent 5" w:semiHidden="0" w:uiPriority="60" w:unhideWhenUsed="0"/>
-    <w:lsdException w:name="Light List Accent 5" w:semiHidden="0" w:uiPriority="61" w:unhideWhenUsed="0"/>
-    <w:lsdException w:name="Light Grid Accent 5" w:semiHidden="0" w:uiPriority="62" w:unhideWhenUsed="0"/>
-    <w:lsdException w:name="Medium Shading 1 Accent 5" w:semiHidden="0" w:uiPriority="63" w:unhideWhenUsed="0"/>
-    <w:lsdException w:name="Medium Shading 2 Accent 5" w:semiHidden="0" w:uiPriority="64" w:unhideWhenUsed="0"/>
-    <w:lsdException w:name="Medium List 1 Accent 5" w:semiHidden="0" w:uiPriority="65" w:unhideWhenUsed="0"/>
-    <w:lsdException w:name="Medium List 2 Accent 5" w:semiHidden="0" w:uiPriority="66" w:unhideWhenUsed="0"/>
-    <w:lsdException w:name="Medium Grid 1 Accent 5" w:semiHidden="0" w:uiPriority="67" w:unhideWhenUsed="0"/>
-    <w:lsdException w:name="Medium Grid 2 Accent 5" w:semiHidden="0" w:uiPriority="68" w:unhideWhenUsed="0"/>
-    <w:lsdException w:name="Medium Grid 3 Accent 5" w:semiHidden="0" w:uiPriority="69" w:unhideWhenUsed="0"/>
-    <w:lsdException w:name="Dark List Accent 5" w:semiHidden="0" w:uiPriority="70" w:unhideWhenUsed="0"/>
-    <w:lsdException w:name="Colorful Shading Accent 5" w:semiHidden="0" w:uiPriority="71" w:unhideWhenUsed="0"/>
-    <w:lsdException w:name="Colorful List Accent 5" w:semiHidden="0" w:uiPriority="72" w:unhideWhenUsed="0"/>
-    <w:lsdException w:name="Colorful Grid Accent 5" w:semiHidden="0" w:uiPriority="73" w:unhideWhenUsed="0"/>
-    <w:lsdException w:name="Light Shading Accent 6" w:semiHidden="0" w:uiPriority="60" w:unhideWhenUsed="0"/>
-    <w:lsdException w:name="Light List Accent 6" w:semiHidden="0" w:uiPriority="61" w:unhideWhenUsed="0"/>
-    <w:lsdException w:name="Light Grid Accent 6" w:semiHidden="0" w:uiPriority="62" w:unhideWhenUsed="0"/>
-    <w:lsdException w:name="Medium Shading 1 Accent 6" w:semiHidden="0" w:uiPriority="63" w:unhideWhenUsed="0"/>
-    <w:lsdException w:name="Medium Shading 2 Accent 6" w:semiHidden="0" w:uiPriority="64" w:unhideWhenUsed="0"/>
-    <w:lsdException w:name="Medium List 1 Accent 6" w:semiHidden="0" w:uiPriority="65" w:unhideWhenUsed="0"/>
-    <w:lsdException w:name="Medium List 2 Accent 6" w:semiHidden="0" w:uiPriority="66" w:unhideWhenUsed="0"/>
-    <w:lsdException w:name="Medium Grid 1 Accent 6" w:semiHidden="0" w:uiPriority="67" w:unhideWhenUsed="0"/>
-    <w:lsdException w:name="Medium Grid 2 Accent 6" w:semiHidden="0" w:uiPriority="68" w:unhideWhenUsed="0"/>
-    <w:lsdException w:name="Medium Grid 3 Accent 6" w:semiHidden="0" w:uiPriority="69" w:unhideWhenUsed="0"/>
-    <w:lsdException w:name="Dark List Accent 6" w:semiHidden="0" w:uiPriority="70" w:unhideWhenUsed="0"/>
-    <w:lsdException w:name="Colorful Shading Accent 6" w:semiHidden="0" w:uiPriority="71" w:unhideWhenUsed="0"/>
-    <w:lsdException w:name="Colorful List Accent 6" w:semiHidden="0" w:uiPriority="72" w:unhideWhenUsed="0"/>
-    <w:lsdException w:name="Colorful Grid Accent 6" w:semiHidden="0" w:uiPriority="73" w:unhideWhenUsed="0"/>
+    <w:lsdException w:name="Medium List 2 Accent 1" w:uiPriority="66"/>
+    <w:lsdException w:name="Medium Grid 1 Accent 1" w:uiPriority="67"/>
+    <w:lsdException w:name="Medium Grid 2 Accent 1" w:uiPriority="68"/>
+    <w:lsdException w:name="Medium Grid 3 Accent 1" w:uiPriority="69"/>
+    <w:lsdException w:name="Dark List Accent 1" w:uiPriority="70"/>
+    <w:lsdException w:name="Colorful Shading Accent 1" w:uiPriority="71"/>
+    <w:lsdException w:name="Colorful List Accent 1" w:uiPriority="72"/>
+    <w:lsdException w:name="Colorful Grid Accent 1" w:uiPriority="73"/>
+    <w:lsdException w:name="Light Shading Accent 2" w:uiPriority="60"/>
+    <w:lsdException w:name="Light List Accent 2" w:uiPriority="61"/>
+    <w:lsdException w:name="Light Grid Accent 2" w:uiPriority="62"/>
+    <w:lsdException w:name="Medium Shading 1 Accent 2" w:uiPriority="63"/>
+    <w:lsdException w:name="Medium Shading 2 Accent 2" w:uiPriority="64"/>
+    <w:lsdException w:name="Medium List 1 Accent 2" w:uiPriority="65"/>
+    <w:lsdException w:name="Medium List 2 Accent 2" w:uiPriority="66"/>
+    <w:lsdException w:name="Medium Grid 1 Accent 2" w:uiPriority="67"/>
+    <w:lsdException w:name="Medium Grid 2 Accent 2" w:uiPriority="68"/>
+    <w:lsdException w:name="Medium Grid 3 Accent 2" w:uiPriority="69"/>
+    <w:lsdException w:name="Dark List Accent 2" w:uiPriority="70"/>
+    <w:lsdException w:name="Colorful Shading Accent 2" w:uiPriority="71"/>
+    <w:lsdException w:name="Colorful List Accent 2" w:uiPriority="72"/>
+    <w:lsdException w:name="Colorful Grid Accent 2" w:uiPriority="73"/>
+    <w:lsdException w:name="Light Shading Accent 3" w:uiPriority="60"/>
+    <w:lsdException w:name="Light List Accent 3" w:uiPriority="61"/>
+    <w:lsdException w:name="Light Grid Accent 3" w:uiPriority="62"/>
+    <w:lsdException w:name="Medium Shading 1 Accent 3" w:uiPriority="63"/>
+    <w:lsdException w:name="Medium Shading 2 Accent 3" w:uiPriority="64"/>
+    <w:lsdException w:name="Medium List 1 Accent 3" w:uiPriority="65"/>
+    <w:lsdException w:name="Medium List 2 Accent 3" w:uiPriority="66"/>
+    <w:lsdException w:name="Medium Grid 1 Accent 3" w:uiPriority="67"/>
+    <w:lsdException w:name="Medium Grid 2 Accent 3" w:uiPriority="68"/>
+    <w:lsdException w:name="Medium Grid 3 Accent 3" w:uiPriority="69"/>
+    <w:lsdException w:name="Dark List Accent 3" w:uiPriority="70"/>
+    <w:lsdException w:name="Colorful Shading Accent 3" w:uiPriority="71"/>
+    <w:lsdException w:name="Colorful List Accent 3" w:uiPriority="72"/>
+    <w:lsdException w:name="Colorful Grid Accent 3" w:uiPriority="73"/>
+    <w:lsdException w:name="Light Shading Accent 4" w:uiPriority="60"/>
+    <w:lsdException w:name="Light List Accent 4" w:uiPriority="61"/>
+    <w:lsdException w:name="Light Grid Accent 4" w:uiPriority="62"/>
+    <w:lsdException w:name="Medium Shading 1 Accent 4" w:uiPriority="63"/>
+    <w:lsdException w:name="Medium Shading 2 Accent 4" w:uiPriority="64"/>
+    <w:lsdException w:name="Medium List 1 Accent 4" w:uiPriority="65"/>
+    <w:lsdException w:name="Medium List 2 Accent 4" w:uiPriority="66"/>
+    <w:lsdException w:name="Medium Grid 1 Accent 4" w:uiPriority="67"/>
+    <w:lsdException w:name="Medium Grid 2 Accent 4" w:uiPriority="68"/>
+    <w:lsdException w:name="Medium Grid 3 Accent 4" w:uiPriority="69"/>
+    <w:lsdException w:name="Dark List Accent 4" w:uiPriority="70"/>
+    <w:lsdException w:name="Colorful Shading Accent 4" w:uiPriority="71"/>
+    <w:lsdException w:name="Colorful List Accent 4" w:uiPriority="72"/>
+    <w:lsdException w:name="Colorful Grid Accent 4" w:uiPriority="73"/>
+    <w:lsdException w:name="Light Shading Accent 5" w:uiPriority="60"/>
+    <w:lsdException w:name="Light List Accent 5" w:uiPriority="61"/>
+    <w:lsdException w:name="Light Grid Accent 5" w:uiPriority="62"/>
+    <w:lsdException w:name="Medium Shading 1 Accent 5" w:uiPriority="63"/>
+    <w:lsdException w:name="Medium Shading 2 Accent 5" w:uiPriority="64"/>
+    <w:lsdException w:name="Medium List 1 Accent 5" w:uiPriority="65"/>
+    <w:lsdException w:name="Medium List 2 Accent 5" w:uiPriority="66"/>
+    <w:lsdException w:name="Medium Grid 1 Accent 5" w:uiPriority="67"/>
+    <w:lsdException w:name="Medium Grid 2 Accent 5" w:uiPriority="68"/>
+    <w:lsdException w:name="Medium Grid 3 Accent 5" w:uiPriority="69"/>
+    <w:lsdException w:name="Dark List Accent 5" w:uiPriority="70"/>
+    <w:lsdException w:name="Colorful Shading Accent 5" w:uiPriority="71"/>
+    <w:lsdException w:name="Colorful List Accent 5" w:uiPriority="72"/>
+    <w:lsdException w:name="Colorful Grid Accent 5" w:uiPriority="73"/>
+    <w:lsdException w:name="Light Shading Accent 6" w:uiPriority="60"/>
+    <w:lsdException w:name="Light List Accent 6" w:uiPriority="61"/>
+    <w:lsdException w:name="Light Grid Accent 6" w:uiPriority="62"/>
+    <w:lsdException w:name="Medium Shading 1 Accent 6" w:uiPriority="63"/>
+    <w:lsdException w:name="Medium Shading 2 Accent 6" w:uiPriority="64"/>
+    <w:lsdException w:name="Medium List 1 Accent 6" w:uiPriority="65"/>
+    <w:lsdException w:name="Medium List 2 Accent 6" w:uiPriority="66"/>
+    <w:lsdException w:name="Medium Grid 1 Accent 6" w:uiPriority="67"/>
+    <w:lsdException w:name="Medium Grid 2 Accent 6" w:uiPriority="68"/>
+    <w:lsdException w:name="Medium Grid 3 Accent 6" w:uiPriority="69"/>
+    <w:lsdException w:name="Dark List Accent 6" w:uiPriority="70"/>
+    <w:lsdException w:name="Colorful Shading Accent 6" w:uiPriority="71"/>
+    <w:lsdException w:name="Colorful List Accent 6" w:uiPriority="72"/>
+    <w:lsdException w:name="Colorful Grid Accent 6" w:uiPriority="73"/>
     <w:lsdException w:name="Subtle Emphasis" w:uiPriority="19" w:qFormat="1"/>
     <w:lsdException w:name="Intense Emphasis" w:uiPriority="21" w:qFormat="1"/>
     <w:lsdException w:name="Subtle Reference" w:uiPriority="31" w:qFormat="1"/>
     <w:lsdException w:name="Intense Reference" w:uiPriority="32" w:qFormat="1"/>
     <w:lsdException w:name="Book Title" w:uiPriority="33" w:qFormat="1"/>
-    <w:lsdException w:name="Bibliography" w:uiPriority="37"/>
-    <w:lsdException w:name="TOC Heading" w:uiPriority="39" w:qFormat="1"/>
+    <w:lsdException w:name="Bibliography" w:semiHidden="1" w:uiPriority="37" w:unhideWhenUsed="1"/>
+    <w:lsdException w:name="TOC Heading" w:semiHidden="1" w:uiPriority="39" w:unhideWhenUsed="1" w:qFormat="1"/>
+    <w:lsdException w:name="Plain Table 1" w:uiPriority="41"/>
+    <w:lsdException w:name="Plain Table 2" w:uiPriority="42"/>
+    <w:lsdException w:name="Plain Table 3" w:uiPriority="43"/>
+    <w:lsdException w:name="Plain Table 4" w:uiPriority="44"/>
+    <w:lsdException w:name="Plain Table 5" w:uiPriority="45"/>
+    <w:lsdException w:name="Grid Table Light" w:uiPriority="40"/>
+    <w:lsdException w:name="Grid Table 1 Light" w:uiPriority="46"/>
+    <w:lsdException w:name="Grid Table 2" w:uiPriority="47"/>
+    <w:lsdException w:name="Grid Table 3" w:uiPriority="48"/>
+    <w:lsdException w:name="Grid Table 4" w:uiPriority="49"/>
+    <w:lsdException w:name="Grid Table 5 Dark" w:uiPriority="50"/>
+    <w:lsdException w:name="Grid Table 6 Colorful" w:uiPriority="51"/>
+    <w:lsdException w:name="Grid Table 7 Colorful" w:uiPriority="52"/>
+    <w:lsdException w:name="Grid Table 1 Light Accent 1" w:uiPriority="46"/>
+    <w:lsdException w:name="Grid Table 2 Accent 1" w:uiPriority="47"/>
+    <w:lsdException w:name="Grid Table 3 Accent 1" w:uiPriority="48"/>
+    <w:lsdException w:name="Grid Table 4 Accent 1" w:uiPriority="49"/>
+    <w:lsdException w:name="Grid Table 5 Dark Accent 1" w:uiPriority="50"/>
+    <w:lsdException w:name="Grid Table 6 Colorful Accent 1" w:uiPriority="51"/>
+    <w:lsdException w:name="Grid Table 7 Colorful Accent 1" w:uiPriority="52"/>
+    <w:lsdException w:name="Grid Table 1 Light Accent 2" w:uiPriority="46"/>
+    <w:lsdException w:name="Grid Table 2 Accent 2" w:uiPriority="47"/>
+    <w:lsdException w:name="Grid Table 3 Accent 2" w:uiPriority="48"/>
+    <w:lsdException w:name="Grid Table 4 Accent 2" w:uiPriority="49"/>
+    <w:lsdException w:name="Grid Table 5 Dark Accent 2" w:uiPriority="50"/>
+    <w:lsdException w:name="Grid Table 6 Colorful Accent 2" w:uiPriority="51"/>
+    <w:lsdException w:name="Grid Table 7 Colorful Accent 2" w:uiPriority="52"/>
+    <w:lsdException w:name="Grid Table 1 Light Accent 3" w:uiPriority="46"/>
+    <w:lsdException w:name="Grid Table 2 Accent 3" w:uiPriority="47"/>
+    <w:lsdException w:name="Grid Table 3 Accent 3" w:uiPriority="48"/>
+    <w:lsdException w:name="Grid Table 4 Accent 3" w:uiPriority="49"/>
+    <w:lsdException w:name="Grid Table 5 Dark Accent 3" w:uiPriority="50"/>
+    <w:lsdException w:name="Grid Table 6 Colorful Accent 3" w:uiPriority="51"/>
+    <w:lsdException w:name="Grid Table 7 Colorful Accent 3" w:uiPriority="52"/>
+    <w:lsdException w:name="Grid Table 1 Light Accent 4" w:uiPriority="46"/>
+    <w:lsdException w:name="Grid Table 2 Accent 4" w:uiPriority="47"/>
+    <w:lsdException w:name="Grid Table 3 Accent 4" w:uiPriority="48"/>
+    <w:lsdException w:name="Grid Table 4 Accent 4" w:uiPriority="49"/>
+    <w:lsdException w:name="Grid Table 5 Dark Accent 4" w:uiPriority="50"/>
+    <w:lsdException w:name="Grid Table 6 Colorful Accent 4" w:uiPriority="51"/>
+    <w:lsdException w:name="Grid Table 7 Colorful Accent 4" w:uiPriority="52"/>
+    <w:lsdException w:name="Grid Table 1 Light Accent 5" w:uiPriority="46"/>
+    <w:lsdException w:name="Grid Table 2 Accent 5" w:uiPriority="47"/>
+    <w:lsdException w:name="Grid Table 3 Accent 5" w:uiPriority="48"/>
+    <w:lsdException w:name="Grid Table 4 Accent 5" w:uiPriority="49"/>
+    <w:lsdException w:name="Grid Table 5 Dark Accent 5" w:uiPriority="50"/>
+    <w:lsdException w:name="Grid Table 6 Colorful Accent 5" w:uiPriority="51"/>
+    <w:lsdException w:name="Grid Table 7 Colorful Accent 5" w:uiPriority="52"/>
+    <w:lsdException w:name="Grid Table 1 Light Accent 6" w:uiPriority="46"/>
+    <w:lsdException w:name="Grid Table 2 Accent 6" w:uiPriority="47"/>
+    <w:lsdException w:name="Grid Table 3 Accent 6" w:uiPriority="48"/>
+    <w:lsdException w:name="Grid Table 4 Accent 6" w:uiPriority="49"/>
+    <w:lsdException w:name="Grid Table 5 Dark Accent 6" w:uiPriority="50"/>
+    <w:lsdException w:name="Grid Table 6 Colorful Accent 6" w:uiPriority="51"/>
+    <w:lsdException w:name="Grid Table 7 Colorful Accent 6" w:uiPriority="52"/>
+    <w:lsdException w:name="List Table 1 Light" w:uiPriority="46"/>
+    <w:lsdException w:name="List Table 2" w:uiPriority="47"/>
+    <w:lsdException w:name="List Table 3" w:uiPriority="48"/>
+    <w:lsdException w:name="List Table 4" w:uiPriority="49"/>
+    <w:lsdException w:name="List Table 5 Dark" w:uiPriority="50"/>
+    <w:lsdException w:name="List Table 6 Colorful" w:uiPriority="51"/>
+    <w:lsdException w:name="List Table 7 Colorful" w:uiPriority="52"/>
+    <w:lsdException w:name="List Table 1 Light Accent 1" w:uiPriority="46"/>
+    <w:lsdException w:name="List Table 2 Accent 1" w:uiPriority="47"/>
+    <w:lsdException w:name="List Table 3 Accent 1" w:uiPriority="48"/>
+    <w:lsdException w:name="List Table 4 Accent 1" w:uiPriority="49"/>
+    <w:lsdException w:name="List Table 5 Dark Accent 1" w:uiPriority="50"/>
+    <w:lsdException w:name="List Table 6 Colorful Accent 1" w:uiPriority="51"/>
+    <w:lsdException w:name="List Table 7 Colorful Accent 1" w:uiPriority="52"/>
+    <w:lsdException w:name="List Table 1 Light Accent 2" w:uiPriority="46"/>
+    <w:lsdException w:name="List Table 2 Accent 2" w:uiPriority="47"/>
+    <w:lsdException w:name="List Table 3 Accent 2" w:uiPriority="48"/>
+    <w:lsdException w:name="List Table 4 Accent 2" w:uiPriority="49"/>
+    <w:lsdException w:name="List Table 5 Dark Accent 2" w:uiPriority="50"/>
+    <w:lsdException w:name="List Table 6 Colorful Accent 2" w:uiPriority="51"/>
+    <w:lsdException w:name="List Table 7 Colorful Accent 2" w:uiPriority="52"/>
+    <w:lsdException w:name="List Table 1 Light Accent 3" w:uiPriority="46"/>
+    <w:lsdException w:name="List Table 2 Accent 3" w:uiPriority="47"/>
+    <w:lsdException w:name="List Table 3 Accent 3" w:uiPriority="48"/>
+    <w:lsdException w:name="List Table 4 Accent 3" w:uiPriority="49"/>
+    <w:lsdException w:name="List Table 5 Dark Accent 3" w:uiPriority="50"/>
+    <w:lsdException w:name="List Table 6 Colorful Accent 3" w:uiPriority="51"/>
+    <w:lsdException w:name="List Table 7 Colorful Accent 3" w:uiPriority="52"/>
+    <w:lsdException w:name="List Table 1 Light Accent 4" w:uiPriority="46"/>
+    <w:lsdException w:name="List Table 2 Accent 4" w:uiPriority="47"/>
+    <w:lsdException w:name="List Table 3 Accent 4" w:uiPriority="48"/>
+    <w:lsdException w:name="List Table 4 Accent 4" w:uiPriority="49"/>
+    <w:lsdException w:name="List Table 5 Dark Accent 4" w:uiPriority="50"/>
+    <w:lsdException w:name="List Table 6 Colorful Accent 4" w:uiPriority="51"/>
+    <w:lsdException w:name="List Table 7 Colorful Accent 4" w:uiPriority="52"/>
+    <w:lsdException w:name="List Table 1 Light Accent 5" w:uiPriority="46"/>
+    <w:lsdException w:name="List Table 2 Accent 5" w:uiPriority="47"/>
+    <w:lsdException w:name="List Table 3 Accent 5" w:uiPriority="48"/>
+    <w:lsdException w:name="List Table 4 Accent 5" w:uiPriority="49"/>
+    <w:lsdException w:name="List Table 5 Dark Accent 5" w:uiPriority="50"/>
+    <w:lsdException w:name="List Table 6 Colorful Accent 5" w:uiPriority="51"/>
+    <w:lsdException w:name="List Table 7 Colorful Accent 5" w:uiPriority="52"/>
+    <w:lsdException w:name="List Table 1 Light Accent 6" w:uiPriority="46"/>
+    <w:lsdException w:name="List Table 2 Accent 6" w:uiPriority="47"/>
+    <w:lsdException w:name="List Table 3 Accent 6" w:uiPriority="48"/>
+    <w:lsdException w:name="List Table 4 Accent 6" w:uiPriority="49"/>
+    <w:lsdException w:name="List Table 5 Dark Accent 6" w:uiPriority="50"/>
+    <w:lsdException w:name="List Table 6 Colorful Accent 6" w:uiPriority="51"/>
+    <w:lsdException w:name="List Table 7 Colorful Accent 6" w:uiPriority="52"/>
   </w:latentStyles>
   <w:style w:type="paragraph" w:default="1" w:styleId="Normal">
     <w:name w:val="Normal"/>
@@ -4352,7 +4613,6 @@
     <w:uiPriority w:val="99"/>
     <w:semiHidden/>
     <w:unhideWhenUsed/>
-    <w:qFormat/>
     <w:tblPr>
       <w:tblInd w:w="0" w:type="dxa"/>
       <w:tblCellMar>
@@ -4564,7 +4824,6 @@
       <w:spacing w:after="0" w:line="240" w:lineRule="auto"/>
     </w:pPr>
     <w:tblPr>
-      <w:tblInd w:w="0" w:type="dxa"/>
       <w:tblBorders>
         <w:top w:val="single" w:sz="4" w:space="0" w:color="auto"/>
         <w:left w:val="single" w:sz="4" w:space="0" w:color="auto"/>
@@ -4573,12 +4832,6 @@
         <w:insideH w:val="single" w:sz="4" w:space="0" w:color="auto"/>
         <w:insideV w:val="single" w:sz="4" w:space="0" w:color="auto"/>
       </w:tblBorders>
-      <w:tblCellMar>
-        <w:top w:w="0" w:type="dxa"/>
-        <w:left w:w="108" w:type="dxa"/>
-        <w:bottom w:w="0" w:type="dxa"/>
-        <w:right w:w="108" w:type="dxa"/>
-      </w:tblCellMar>
     </w:tblPr>
   </w:style>
   <w:style w:type="paragraph" w:customStyle="1" w:styleId="Informaesdecontato">
@@ -4812,11 +5065,9 @@
       <w:szCs w:val="18"/>
     </w:rPr>
     <w:tblPr>
-      <w:tblInd w:w="0" w:type="dxa"/>
       <w:tblCellMar>
         <w:top w:w="144" w:type="dxa"/>
         <w:left w:w="0" w:type="dxa"/>
-        <w:bottom w:w="0" w:type="dxa"/>
         <w:right w:w="0" w:type="dxa"/>
       </w:tblCellMar>
     </w:tblPr>
@@ -4883,7 +5134,6 @@
     </w:pPr>
     <w:tblPr>
       <w:tblStyleRowBandSize w:val="1"/>
-      <w:tblInd w:w="0" w:type="dxa"/>
       <w:tblBorders>
         <w:top w:val="single" w:sz="4" w:space="0" w:color="BCB8AC" w:themeColor="text2" w:themeTint="66"/>
         <w:left w:val="single" w:sz="4" w:space="0" w:color="BCB8AC" w:themeColor="text2" w:themeTint="66"/>
@@ -4891,12 +5141,6 @@
         <w:right w:val="single" w:sz="4" w:space="0" w:color="BCB8AC" w:themeColor="text2" w:themeTint="66"/>
         <w:insideV w:val="single" w:sz="4" w:space="0" w:color="BCB8AC" w:themeColor="text2" w:themeTint="66"/>
       </w:tblBorders>
-      <w:tblCellMar>
-        <w:top w:w="0" w:type="dxa"/>
-        <w:left w:w="108" w:type="dxa"/>
-        <w:bottom w:w="0" w:type="dxa"/>
-        <w:right w:w="108" w:type="dxa"/>
-      </w:tblCellMar>
     </w:tblPr>
     <w:tblStylePr w:type="firstRow">
       <w:rPr>
@@ -5284,368 +5528,6 @@
     </w:rPr>
   </w:style>
 </w:styles>
-</file>
-
-<file path=word/glossary/document.xml><?xml version="1.0" encoding="utf-8"?>
-<w:glossaryDocument xmlns:ve="http://schemas.openxmlformats.org/markup-compatibility/2006" xmlns:o="urn:schemas-microsoft-com:office:office" xmlns:r="http://schemas.openxmlformats.org/officeDocument/2006/relationships" xmlns:m="http://schemas.openxmlformats.org/officeDocument/2006/math" xmlns:v="urn:schemas-microsoft-com:vml" xmlns:wp="http://schemas.openxmlformats.org/drawingml/2006/wordprocessingDrawing" xmlns:w10="urn:schemas-microsoft-com:office:word" xmlns:w="http://schemas.openxmlformats.org/wordprocessingml/2006/main" xmlns:wne="http://schemas.microsoft.com/office/word/2006/wordml">
-  <w:docParts/>
-</w:glossaryDocument>
-</file>
-
-<file path=word/glossary/fontTable.xml><?xml version="1.0" encoding="utf-8"?>
-<w:fonts xmlns:r="http://schemas.openxmlformats.org/officeDocument/2006/relationships" xmlns:w="http://schemas.openxmlformats.org/wordprocessingml/2006/main">
-  <w:font w:name="Times New Roman">
-    <w:panose1 w:val="02020603050405020304"/>
-    <w:charset w:val="00"/>
-    <w:family w:val="roman"/>
-    <w:pitch w:val="variable"/>
-    <w:sig w:usb0="E0002AFF" w:usb1="C0007841" w:usb2="00000009" w:usb3="00000000" w:csb0="000001FF" w:csb1="00000000"/>
-  </w:font>
-  <w:font w:name="Symbol">
-    <w:panose1 w:val="05050102010706020507"/>
-    <w:charset w:val="02"/>
-    <w:family w:val="roman"/>
-    <w:pitch w:val="variable"/>
-    <w:sig w:usb0="00000000" w:usb1="10000000" w:usb2="00000000" w:usb3="00000000" w:csb0="80000000" w:csb1="00000000"/>
-  </w:font>
-  <w:font w:name="Courier New">
-    <w:panose1 w:val="02070309020205020404"/>
-    <w:charset w:val="00"/>
-    <w:family w:val="modern"/>
-    <w:pitch w:val="fixed"/>
-    <w:sig w:usb0="E0002AFF" w:usb1="C0007843" w:usb2="00000009" w:usb3="00000000" w:csb0="000001FF" w:csb1="00000000"/>
-  </w:font>
-  <w:font w:name="Wingdings">
-    <w:panose1 w:val="05000000000000000000"/>
-    <w:charset w:val="02"/>
-    <w:family w:val="auto"/>
-    <w:pitch w:val="variable"/>
-    <w:sig w:usb0="00000000" w:usb1="10000000" w:usb2="00000000" w:usb3="00000000" w:csb0="80000000" w:csb1="00000000"/>
-  </w:font>
-  <w:font w:name="Garamond">
-    <w:panose1 w:val="02020404030301010803"/>
-    <w:charset w:val="00"/>
-    <w:family w:val="roman"/>
-    <w:pitch w:val="variable"/>
-    <w:sig w:usb0="00000287" w:usb1="00000000" w:usb2="00000000" w:usb3="00000000" w:csb0="0000009F" w:csb1="00000000"/>
-  </w:font>
-  <w:font w:name="MS Mincho">
-    <w:altName w:val="ＭＳ 明朝"/>
-    <w:panose1 w:val="02020609040205080304"/>
-    <w:charset w:val="80"/>
-    <w:family w:val="modern"/>
-    <w:pitch w:val="fixed"/>
-    <w:sig w:usb0="E00002FF" w:usb1="6AC7FDFB" w:usb2="00000012" w:usb3="00000000" w:csb0="0002009F" w:csb1="00000000"/>
-  </w:font>
-  <w:font w:name="Century Gothic">
-    <w:panose1 w:val="020B0502020202020204"/>
-    <w:charset w:val="00"/>
-    <w:family w:val="swiss"/>
-    <w:pitch w:val="variable"/>
-    <w:sig w:usb0="00000287" w:usb1="00000000" w:usb2="00000000" w:usb3="00000000" w:csb0="0000009F" w:csb1="00000000"/>
-  </w:font>
-  <w:font w:name="MS Gothic">
-    <w:altName w:val="ＭＳ ゴシック"/>
-    <w:panose1 w:val="020B0609070205080204"/>
-    <w:charset w:val="80"/>
-    <w:family w:val="modern"/>
-    <w:pitch w:val="fixed"/>
-    <w:sig w:usb0="E00002FF" w:usb1="6AC7FDFB" w:usb2="00000012" w:usb3="00000000" w:csb0="0002009F" w:csb1="00000000"/>
-  </w:font>
-  <w:font w:name="Tahoma">
-    <w:panose1 w:val="020B0604030504040204"/>
-    <w:charset w:val="00"/>
-    <w:family w:val="swiss"/>
-    <w:pitch w:val="variable"/>
-    <w:sig w:usb0="E1002EFF" w:usb1="C000605B" w:usb2="00000029" w:usb3="00000000" w:csb0="000101FF" w:csb1="00000000"/>
-  </w:font>
-  <w:font w:name="Calibri">
-    <w:panose1 w:val="020F0502020204030204"/>
-    <w:charset w:val="00"/>
-    <w:family w:val="swiss"/>
-    <w:pitch w:val="variable"/>
-    <w:sig w:usb0="E00002FF" w:usb1="4000ACFF" w:usb2="00000001" w:usb3="00000000" w:csb0="0000019F" w:csb1="00000000"/>
-  </w:font>
-  <w:font w:name="Cambria">
-    <w:panose1 w:val="02040503050406030204"/>
-    <w:charset w:val="00"/>
-    <w:family w:val="roman"/>
-    <w:pitch w:val="variable"/>
-    <w:sig w:usb0="E00002FF" w:usb1="400004FF" w:usb2="00000000" w:usb3="00000000" w:csb0="0000019F" w:csb1="00000000"/>
-  </w:font>
-</w:fonts>
-</file>
-
-<file path=word/glossary/settings.xml><?xml version="1.0" encoding="utf-8"?>
-<w:settings xmlns:o="urn:schemas-microsoft-com:office:office" xmlns:r="http://schemas.openxmlformats.org/officeDocument/2006/relationships" xmlns:m="http://schemas.openxmlformats.org/officeDocument/2006/math" xmlns:v="urn:schemas-microsoft-com:vml" xmlns:w10="urn:schemas-microsoft-com:office:word" xmlns:w="http://schemas.openxmlformats.org/wordprocessingml/2006/main" xmlns:sl="http://schemas.openxmlformats.org/schemaLibrary/2006/main">
-  <w:view w:val="normal"/>
-  <w:defaultTabStop w:val="708"/>
-  <w:hyphenationZone w:val="425"/>
-  <w:characterSpacingControl w:val="doNotCompress"/>
-  <w:compat>
-    <w:useFELayout/>
-  </w:compat>
-  <w:rsids>
-    <w:rsidRoot w:val="00406E44"/>
-    <w:rsid w:val="00023D19"/>
-    <w:rsid w:val="001F3CE5"/>
-    <w:rsid w:val="00406E44"/>
-    <w:rsid w:val="004265B1"/>
-    <w:rsid w:val="00571EE0"/>
-    <w:rsid w:val="007907F7"/>
-    <w:rsid w:val="00870A9A"/>
-    <w:rsid w:val="00973EE1"/>
-    <w:rsid w:val="00B12D26"/>
-    <w:rsid w:val="00B3251E"/>
-    <w:rsid w:val="00BD7741"/>
-  </w:rsids>
-  <m:mathPr>
-    <m:mathFont m:val="Cambria Math"/>
-    <m:brkBin m:val="before"/>
-    <m:brkBinSub m:val="--"/>
-    <m:smallFrac/>
-    <m:dispDef/>
-    <m:lMargin m:val="0"/>
-    <m:rMargin m:val="0"/>
-    <m:defJc m:val="centerGroup"/>
-    <m:wrapIndent m:val="1440"/>
-    <m:intLim m:val="subSup"/>
-    <m:naryLim m:val="undOvr"/>
-  </m:mathPr>
-  <w:themeFontLang w:val="pt-BR"/>
-  <w:clrSchemeMapping w:bg1="light1" w:t1="dark1" w:bg2="light2" w:t2="dark2" w:accent1="accent1" w:accent2="accent2" w:accent3="accent3" w:accent4="accent4" w:accent5="accent5" w:accent6="accent6" w:hyperlink="hyperlink" w:followedHyperlink="followedHyperlink"/>
-  <w:decimalSymbol w:val=","/>
-  <w:listSeparator w:val=";"/>
-</w:settings>
-</file>
-
-<file path=word/glossary/styles.xml><?xml version="1.0" encoding="utf-8"?>
-<w:styles xmlns:r="http://schemas.openxmlformats.org/officeDocument/2006/relationships" xmlns:w="http://schemas.openxmlformats.org/wordprocessingml/2006/main">
-  <w:docDefaults>
-    <w:rPrDefault>
-      <w:rPr>
-        <w:rFonts w:asciiTheme="minorHAnsi" w:eastAsiaTheme="minorEastAsia" w:hAnsiTheme="minorHAnsi" w:cstheme="minorBidi"/>
-        <w:sz w:val="22"/>
-        <w:szCs w:val="22"/>
-        <w:lang w:val="pt-BR" w:eastAsia="pt-BR" w:bidi="ar-SA"/>
-      </w:rPr>
-    </w:rPrDefault>
-    <w:pPrDefault>
-      <w:pPr>
-        <w:spacing w:after="160" w:line="259" w:lineRule="auto"/>
-      </w:pPr>
-    </w:pPrDefault>
-  </w:docDefaults>
-  <w:latentStyles w:defLockedState="0" w:defUIPriority="99" w:defSemiHidden="1" w:defUnhideWhenUsed="1" w:defQFormat="0" w:count="267">
-    <w:lsdException w:name="Normal" w:semiHidden="0" w:uiPriority="0" w:unhideWhenUsed="0" w:qFormat="1"/>
-    <w:lsdException w:name="heading 1" w:semiHidden="0" w:uiPriority="9" w:unhideWhenUsed="0" w:qFormat="1"/>
-    <w:lsdException w:name="heading 2" w:uiPriority="9" w:qFormat="1"/>
-    <w:lsdException w:name="heading 3" w:uiPriority="9" w:qFormat="1"/>
-    <w:lsdException w:name="heading 4" w:uiPriority="9" w:qFormat="1"/>
-    <w:lsdException w:name="heading 5" w:uiPriority="9" w:qFormat="1"/>
-    <w:lsdException w:name="heading 6" w:uiPriority="9" w:qFormat="1"/>
-    <w:lsdException w:name="heading 7" w:uiPriority="9" w:qFormat="1"/>
-    <w:lsdException w:name="heading 8" w:uiPriority="9" w:qFormat="1"/>
-    <w:lsdException w:name="heading 9" w:uiPriority="9" w:qFormat="1"/>
-    <w:lsdException w:name="toc 1" w:uiPriority="39"/>
-    <w:lsdException w:name="toc 2" w:uiPriority="39"/>
-    <w:lsdException w:name="toc 3" w:uiPriority="39"/>
-    <w:lsdException w:name="toc 4" w:uiPriority="39"/>
-    <w:lsdException w:name="toc 5" w:uiPriority="39"/>
-    <w:lsdException w:name="toc 6" w:uiPriority="39"/>
-    <w:lsdException w:name="toc 7" w:uiPriority="39"/>
-    <w:lsdException w:name="toc 8" w:uiPriority="39"/>
-    <w:lsdException w:name="toc 9" w:uiPriority="39"/>
-    <w:lsdException w:name="caption" w:uiPriority="35" w:qFormat="1"/>
-    <w:lsdException w:name="Title" w:semiHidden="0" w:uiPriority="10" w:unhideWhenUsed="0" w:qFormat="1"/>
-    <w:lsdException w:name="Default Paragraph Font" w:uiPriority="1"/>
-    <w:lsdException w:name="Subtitle" w:semiHidden="0" w:uiPriority="11" w:unhideWhenUsed="0" w:qFormat="1"/>
-    <w:lsdException w:name="Strong" w:semiHidden="0" w:uiPriority="22" w:unhideWhenUsed="0" w:qFormat="1"/>
-    <w:lsdException w:name="Emphasis" w:semiHidden="0" w:uiPriority="20" w:unhideWhenUsed="0" w:qFormat="1"/>
-    <w:lsdException w:name="Table Grid" w:semiHidden="0" w:uiPriority="39" w:unhideWhenUsed="0"/>
-    <w:lsdException w:name="Placeholder Text" w:unhideWhenUsed="0"/>
-    <w:lsdException w:name="No Spacing" w:semiHidden="0" w:uiPriority="1" w:unhideWhenUsed="0" w:qFormat="1"/>
-    <w:lsdException w:name="Light Shading" w:semiHidden="0" w:uiPriority="60" w:unhideWhenUsed="0"/>
-    <w:lsdException w:name="Light List" w:semiHidden="0" w:uiPriority="61" w:unhideWhenUsed="0"/>
-    <w:lsdException w:name="Light Grid" w:semiHidden="0" w:uiPriority="62" w:unhideWhenUsed="0"/>
-    <w:lsdException w:name="Medium Shading 1" w:semiHidden="0" w:uiPriority="63" w:unhideWhenUsed="0"/>
-    <w:lsdException w:name="Medium Shading 2" w:semiHidden="0" w:uiPriority="64" w:unhideWhenUsed="0"/>
-    <w:lsdException w:name="Medium List 1" w:semiHidden="0" w:uiPriority="65" w:unhideWhenUsed="0"/>
-    <w:lsdException w:name="Medium List 2" w:semiHidden="0" w:uiPriority="66" w:unhideWhenUsed="0"/>
-    <w:lsdException w:name="Medium Grid 1" w:semiHidden="0" w:uiPriority="67" w:unhideWhenUsed="0"/>
-    <w:lsdException w:name="Medium Grid 2" w:semiHidden="0" w:uiPriority="68" w:unhideWhenUsed="0"/>
-    <w:lsdException w:name="Medium Grid 3" w:semiHidden="0" w:uiPriority="69" w:unhideWhenUsed="0"/>
-    <w:lsdException w:name="Dark List" w:semiHidden="0" w:uiPriority="70" w:unhideWhenUsed="0"/>
-    <w:lsdException w:name="Colorful Shading" w:semiHidden="0" w:uiPriority="71" w:unhideWhenUsed="0"/>
-    <w:lsdException w:name="Colorful List" w:semiHidden="0" w:uiPriority="72" w:unhideWhenUsed="0"/>
-    <w:lsdException w:name="Colorful Grid" w:semiHidden="0" w:uiPriority="73" w:unhideWhenUsed="0"/>
-    <w:lsdException w:name="Light Shading Accent 1" w:semiHidden="0" w:uiPriority="60" w:unhideWhenUsed="0"/>
-    <w:lsdException w:name="Light List Accent 1" w:semiHidden="0" w:uiPriority="61" w:unhideWhenUsed="0"/>
-    <w:lsdException w:name="Light Grid Accent 1" w:semiHidden="0" w:uiPriority="62" w:unhideWhenUsed="0"/>
-    <w:lsdException w:name="Medium Shading 1 Accent 1" w:semiHidden="0" w:uiPriority="63" w:unhideWhenUsed="0"/>
-    <w:lsdException w:name="Medium Shading 2 Accent 1" w:semiHidden="0" w:uiPriority="64" w:unhideWhenUsed="0"/>
-    <w:lsdException w:name="Medium List 1 Accent 1" w:semiHidden="0" w:uiPriority="65" w:unhideWhenUsed="0"/>
-    <w:lsdException w:name="Revision" w:unhideWhenUsed="0"/>
-    <w:lsdException w:name="List Paragraph" w:semiHidden="0" w:uiPriority="34" w:unhideWhenUsed="0" w:qFormat="1"/>
-    <w:lsdException w:name="Quote" w:semiHidden="0" w:uiPriority="29" w:unhideWhenUsed="0" w:qFormat="1"/>
-    <w:lsdException w:name="Intense Quote" w:semiHidden="0" w:uiPriority="30" w:unhideWhenUsed="0" w:qFormat="1"/>
-    <w:lsdException w:name="Medium List 2 Accent 1" w:semiHidden="0" w:uiPriority="66" w:unhideWhenUsed="0"/>
-    <w:lsdException w:name="Medium Grid 1 Accent 1" w:semiHidden="0" w:uiPriority="67" w:unhideWhenUsed="0"/>
-    <w:lsdException w:name="Medium Grid 2 Accent 1" w:semiHidden="0" w:uiPriority="68" w:unhideWhenUsed="0"/>
-    <w:lsdException w:name="Medium Grid 3 Accent 1" w:semiHidden="0" w:uiPriority="69" w:unhideWhenUsed="0"/>
-    <w:lsdException w:name="Dark List Accent 1" w:semiHidden="0" w:uiPriority="70" w:unhideWhenUsed="0"/>
-    <w:lsdException w:name="Colorful Shading Accent 1" w:semiHidden="0" w:uiPriority="71" w:unhideWhenUsed="0"/>
-    <w:lsdException w:name="Colorful List Accent 1" w:semiHidden="0" w:uiPriority="72" w:unhideWhenUsed="0"/>
-    <w:lsdException w:name="Colorful Grid Accent 1" w:semiHidden="0" w:uiPriority="73" w:unhideWhenUsed="0"/>
-    <w:lsdException w:name="Light Shading Accent 2" w:semiHidden="0" w:uiPriority="60" w:unhideWhenUsed="0"/>
-    <w:lsdException w:name="Light List Accent 2" w:semiHidden="0" w:uiPriority="61" w:unhideWhenUsed="0"/>
-    <w:lsdException w:name="Light Grid Accent 2" w:semiHidden="0" w:uiPriority="62" w:unhideWhenUsed="0"/>
-    <w:lsdException w:name="Medium Shading 1 Accent 2" w:semiHidden="0" w:uiPriority="63" w:unhideWhenUsed="0"/>
-    <w:lsdException w:name="Medium Shading 2 Accent 2" w:semiHidden="0" w:uiPriority="64" w:unhideWhenUsed="0"/>
-    <w:lsdException w:name="Medium List 1 Accent 2" w:semiHidden="0" w:uiPriority="65" w:unhideWhenUsed="0"/>
-    <w:lsdException w:name="Medium List 2 Accent 2" w:semiHidden="0" w:uiPriority="66" w:unhideWhenUsed="0"/>
-    <w:lsdException w:name="Medium Grid 1 Accent 2" w:semiHidden="0" w:uiPriority="67" w:unhideWhenUsed="0"/>
-    <w:lsdException w:name="Medium Grid 2 Accent 2" w:semiHidden="0" w:uiPriority="68" w:unhideWhenUsed="0"/>
-    <w:lsdException w:name="Medium Grid 3 Accent 2" w:semiHidden="0" w:uiPriority="69" w:unhideWhenUsed="0"/>
-    <w:lsdException w:name="Dark List Accent 2" w:semiHidden="0" w:uiPriority="70" w:unhideWhenUsed="0"/>
-    <w:lsdException w:name="Colorful Shading Accent 2" w:semiHidden="0" w:uiPriority="71" w:unhideWhenUsed="0"/>
-    <w:lsdException w:name="Colorful List Accent 2" w:semiHidden="0" w:uiPriority="72" w:unhideWhenUsed="0"/>
-    <w:lsdException w:name="Colorful Grid Accent 2" w:semiHidden="0" w:uiPriority="73" w:unhideWhenUsed="0"/>
-    <w:lsdException w:name="Light Shading Accent 3" w:semiHidden="0" w:uiPriority="60" w:unhideWhenUsed="0"/>
-    <w:lsdException w:name="Light List Accent 3" w:semiHidden="0" w:uiPriority="61" w:unhideWhenUsed="0"/>
-    <w:lsdException w:name="Light Grid Accent 3" w:semiHidden="0" w:uiPriority="62" w:unhideWhenUsed="0"/>
-    <w:lsdException w:name="Medium Shading 1 Accent 3" w:semiHidden="0" w:uiPriority="63" w:unhideWhenUsed="0"/>
-    <w:lsdException w:name="Medium Shading 2 Accent 3" w:semiHidden="0" w:uiPriority="64" w:unhideWhenUsed="0"/>
-    <w:lsdException w:name="Medium List 1 Accent 3" w:semiHidden="0" w:uiPriority="65" w:unhideWhenUsed="0"/>
-    <w:lsdException w:name="Medium List 2 Accent 3" w:semiHidden="0" w:uiPriority="66" w:unhideWhenUsed="0"/>
-    <w:lsdException w:name="Medium Grid 1 Accent 3" w:semiHidden="0" w:uiPriority="67" w:unhideWhenUsed="0"/>
-    <w:lsdException w:name="Medium Grid 2 Accent 3" w:semiHidden="0" w:uiPriority="68" w:unhideWhenUsed="0"/>
-    <w:lsdException w:name="Medium Grid 3 Accent 3" w:semiHidden="0" w:uiPriority="69" w:unhideWhenUsed="0"/>
-    <w:lsdException w:name="Dark List Accent 3" w:semiHidden="0" w:uiPriority="70" w:unhideWhenUsed="0"/>
-    <w:lsdException w:name="Colorful Shading Accent 3" w:semiHidden="0" w:uiPriority="71" w:unhideWhenUsed="0"/>
-    <w:lsdException w:name="Colorful List Accent 3" w:semiHidden="0" w:uiPriority="72" w:unhideWhenUsed="0"/>
-    <w:lsdException w:name="Colorful Grid Accent 3" w:semiHidden="0" w:uiPriority="73" w:unhideWhenUsed="0"/>
-    <w:lsdException w:name="Light Shading Accent 4" w:semiHidden="0" w:uiPriority="60" w:unhideWhenUsed="0"/>
-    <w:lsdException w:name="Light List Accent 4" w:semiHidden="0" w:uiPriority="61" w:unhideWhenUsed="0"/>
-    <w:lsdException w:name="Light Grid Accent 4" w:semiHidden="0" w:uiPriority="62" w:unhideWhenUsed="0"/>
-    <w:lsdException w:name="Medium Shading 1 Accent 4" w:semiHidden="0" w:uiPriority="63" w:unhideWhenUsed="0"/>
-    <w:lsdException w:name="Medium Shading 2 Accent 4" w:semiHidden="0" w:uiPriority="64" w:unhideWhenUsed="0"/>
-    <w:lsdException w:name="Medium List 1 Accent 4" w:semiHidden="0" w:uiPriority="65" w:unhideWhenUsed="0"/>
-    <w:lsdException w:name="Medium List 2 Accent 4" w:semiHidden="0" w:uiPriority="66" w:unhideWhenUsed="0"/>
-    <w:lsdException w:name="Medium Grid 1 Accent 4" w:semiHidden="0" w:uiPriority="67" w:unhideWhenUsed="0"/>
-    <w:lsdException w:name="Medium Grid 2 Accent 4" w:semiHidden="0" w:uiPriority="68" w:unhideWhenUsed="0"/>
-    <w:lsdException w:name="Medium Grid 3 Accent 4" w:semiHidden="0" w:uiPriority="69" w:unhideWhenUsed="0"/>
-    <w:lsdException w:name="Dark List Accent 4" w:semiHidden="0" w:uiPriority="70" w:unhideWhenUsed="0"/>
-    <w:lsdException w:name="Colorful Shading Accent 4" w:semiHidden="0" w:uiPriority="71" w:unhideWhenUsed="0"/>
-    <w:lsdException w:name="Colorful List Accent 4" w:semiHidden="0" w:uiPriority="72" w:unhideWhenUsed="0"/>
-    <w:lsdException w:name="Colorful Grid Accent 4" w:semiHidden="0" w:uiPriority="73" w:unhideWhenUsed="0"/>
-    <w:lsdException w:name="Light Shading Accent 5" w:semiHidden="0" w:uiPriority="60" w:unhideWhenUsed="0"/>
-    <w:lsdException w:name="Light List Accent 5" w:semiHidden="0" w:uiPriority="61" w:unhideWhenUsed="0"/>
-    <w:lsdException w:name="Light Grid Accent 5" w:semiHidden="0" w:uiPriority="62" w:unhideWhenUsed="0"/>
-    <w:lsdException w:name="Medium Shading 1 Accent 5" w:semiHidden="0" w:uiPriority="63" w:unhideWhenUsed="0"/>
-    <w:lsdException w:name="Medium Shading 2 Accent 5" w:semiHidden="0" w:uiPriority="64" w:unhideWhenUsed="0"/>
-    <w:lsdException w:name="Medium List 1 Accent 5" w:semiHidden="0" w:uiPriority="65" w:unhideWhenUsed="0"/>
-    <w:lsdException w:name="Medium List 2 Accent 5" w:semiHidden="0" w:uiPriority="66" w:unhideWhenUsed="0"/>
-    <w:lsdException w:name="Medium Grid 1 Accent 5" w:semiHidden="0" w:uiPriority="67" w:unhideWhenUsed="0"/>
-    <w:lsdException w:name="Medium Grid 2 Accent 5" w:semiHidden="0" w:uiPriority="68" w:unhideWhenUsed="0"/>
-    <w:lsdException w:name="Medium Grid 3 Accent 5" w:semiHidden="0" w:uiPriority="69" w:unhideWhenUsed="0"/>
-    <w:lsdException w:name="Dark List Accent 5" w:semiHidden="0" w:uiPriority="70" w:unhideWhenUsed="0"/>
-    <w:lsdException w:name="Colorful Shading Accent 5" w:semiHidden="0" w:uiPriority="71" w:unhideWhenUsed="0"/>
-    <w:lsdException w:name="Colorful List Accent 5" w:semiHidden="0" w:uiPriority="72" w:unhideWhenUsed="0"/>
-    <w:lsdException w:name="Colorful Grid Accent 5" w:semiHidden="0" w:uiPriority="73" w:unhideWhenUsed="0"/>
-    <w:lsdException w:name="Light Shading Accent 6" w:semiHidden="0" w:uiPriority="60" w:unhideWhenUsed="0"/>
-    <w:lsdException w:name="Light List Accent 6" w:semiHidden="0" w:uiPriority="61" w:unhideWhenUsed="0"/>
-    <w:lsdException w:name="Light Grid Accent 6" w:semiHidden="0" w:uiPriority="62" w:unhideWhenUsed="0"/>
-    <w:lsdException w:name="Medium Shading 1 Accent 6" w:semiHidden="0" w:uiPriority="63" w:unhideWhenUsed="0"/>
-    <w:lsdException w:name="Medium Shading 2 Accent 6" w:semiHidden="0" w:uiPriority="64" w:unhideWhenUsed="0"/>
-    <w:lsdException w:name="Medium List 1 Accent 6" w:semiHidden="0" w:uiPriority="65" w:unhideWhenUsed="0"/>
-    <w:lsdException w:name="Medium List 2 Accent 6" w:semiHidden="0" w:uiPriority="66" w:unhideWhenUsed="0"/>
-    <w:lsdException w:name="Medium Grid 1 Accent 6" w:semiHidden="0" w:uiPriority="67" w:unhideWhenUsed="0"/>
-    <w:lsdException w:name="Medium Grid 2 Accent 6" w:semiHidden="0" w:uiPriority="68" w:unhideWhenUsed="0"/>
-    <w:lsdException w:name="Medium Grid 3 Accent 6" w:semiHidden="0" w:uiPriority="69" w:unhideWhenUsed="0"/>
-    <w:lsdException w:name="Dark List Accent 6" w:semiHidden="0" w:uiPriority="70" w:unhideWhenUsed="0"/>
-    <w:lsdException w:name="Colorful Shading Accent 6" w:semiHidden="0" w:uiPriority="71" w:unhideWhenUsed="0"/>
-    <w:lsdException w:name="Colorful List Accent 6" w:semiHidden="0" w:uiPriority="72" w:unhideWhenUsed="0"/>
-    <w:lsdException w:name="Colorful Grid Accent 6" w:semiHidden="0" w:uiPriority="73" w:unhideWhenUsed="0"/>
-    <w:lsdException w:name="Subtle Emphasis" w:semiHidden="0" w:uiPriority="19" w:unhideWhenUsed="0" w:qFormat="1"/>
-    <w:lsdException w:name="Intense Emphasis" w:semiHidden="0" w:uiPriority="21" w:unhideWhenUsed="0" w:qFormat="1"/>
-    <w:lsdException w:name="Subtle Reference" w:semiHidden="0" w:uiPriority="31" w:unhideWhenUsed="0" w:qFormat="1"/>
-    <w:lsdException w:name="Intense Reference" w:semiHidden="0" w:uiPriority="32" w:unhideWhenUsed="0" w:qFormat="1"/>
-    <w:lsdException w:name="Book Title" w:semiHidden="0" w:uiPriority="33" w:unhideWhenUsed="0" w:qFormat="1"/>
-    <w:lsdException w:name="Bibliography" w:uiPriority="37"/>
-    <w:lsdException w:name="TOC Heading" w:uiPriority="39" w:qFormat="1"/>
-  </w:latentStyles>
-  <w:style w:type="paragraph" w:default="1" w:styleId="Normal">
-    <w:name w:val="Normal"/>
-    <w:qFormat/>
-    <w:rsid w:val="001F3CE5"/>
-  </w:style>
-  <w:style w:type="character" w:default="1" w:styleId="Fontepargpadro">
-    <w:name w:val="Default Paragraph Font"/>
-    <w:uiPriority w:val="1"/>
-    <w:semiHidden/>
-    <w:unhideWhenUsed/>
-  </w:style>
-  <w:style w:type="table" w:default="1" w:styleId="Tabelanormal">
-    <w:name w:val="Normal Table"/>
-    <w:uiPriority w:val="99"/>
-    <w:semiHidden/>
-    <w:unhideWhenUsed/>
-    <w:qFormat/>
-    <w:tblPr>
-      <w:tblInd w:w="0" w:type="dxa"/>
-      <w:tblCellMar>
-        <w:top w:w="0" w:type="dxa"/>
-        <w:left w:w="108" w:type="dxa"/>
-        <w:bottom w:w="0" w:type="dxa"/>
-        <w:right w:w="108" w:type="dxa"/>
-      </w:tblCellMar>
-    </w:tblPr>
-  </w:style>
-  <w:style w:type="numbering" w:default="1" w:styleId="Semlista">
-    <w:name w:val="No List"/>
-    <w:uiPriority w:val="99"/>
-    <w:semiHidden/>
-    <w:unhideWhenUsed/>
-  </w:style>
-  <w:style w:type="character" w:customStyle="1" w:styleId="Espaoreservadoparatexto">
-    <w:name w:val="Espaço reservado para texto"/>
-    <w:basedOn w:val="Fontepargpadro"/>
-    <w:uiPriority w:val="99"/>
-    <w:semiHidden/>
-    <w:rsid w:val="001F3CE5"/>
-    <w:rPr>
-      <w:color w:val="808080"/>
-    </w:rPr>
-  </w:style>
-  <w:style w:type="paragraph" w:customStyle="1" w:styleId="49F44B73329544418FE44E661120C835">
-    <w:name w:val="49F44B73329544418FE44E661120C835"/>
-    <w:rsid w:val="001F3CE5"/>
-  </w:style>
-  <w:style w:type="paragraph" w:customStyle="1" w:styleId="413F65EB232A4BB3A808E140CBE5DF64">
-    <w:name w:val="413F65EB232A4BB3A808E140CBE5DF64"/>
-    <w:rsid w:val="001F3CE5"/>
-  </w:style>
-  <w:style w:type="paragraph" w:customStyle="1" w:styleId="3BBE16FC179C492881BEECBBA0983817">
-    <w:name w:val="3BBE16FC179C492881BEECBBA0983817"/>
-    <w:rsid w:val="001F3CE5"/>
-  </w:style>
-  <w:style w:type="paragraph" w:customStyle="1" w:styleId="7797400F7F3D4671B70D13C44559A31B">
-    <w:name w:val="7797400F7F3D4671B70D13C44559A31B"/>
-    <w:rsid w:val="001F3CE5"/>
-  </w:style>
-  <w:style w:type="paragraph" w:customStyle="1" w:styleId="3AE90CA84C96469FA6EBBC616655CF94">
-    <w:name w:val="3AE90CA84C96469FA6EBBC616655CF94"/>
-    <w:rsid w:val="001F3CE5"/>
-  </w:style>
-</w:styles>
-</file>
-
-<file path=word/glossary/webSettings.xml><?xml version="1.0" encoding="utf-8"?>
-<w:webSettings xmlns:r="http://schemas.openxmlformats.org/officeDocument/2006/relationships" xmlns:w="http://schemas.openxmlformats.org/wordprocessingml/2006/main">
-  <w:optimizeForBrowser/>
-  <w:allowPNG/>
-</w:webSettings>
 </file>
 
 <file path=word/theme/theme1.xml><?xml version="1.0" encoding="utf-8"?>
@@ -5843,7 +5725,7 @@
   <a:extraClrSchemeLst/>
   <a:extLst>
     <a:ext uri="{05A4C25C-085E-4340-85A3-A5531E510DB2}">
-      <thm15:themeFamily xmlns:thm15="http://schemas.microsoft.com/office/thememl/2012/main" xmlns="" name="Office Theme" id="{62F939B6-93AF-4DB8-9C6B-D6C7DFDC589F}" vid="{4A3C46E8-61CC-4603-A589-7422A47A8E4A}"/>
+      <thm15:themeFamily xmlns:thm15="http://schemas.microsoft.com/office/thememl/2012/main" name="Office Theme" id="{62F939B6-93AF-4DB8-9C6B-D6C7DFDC589F}" vid="{4A3C46E8-61CC-4603-A589-7422A47A8E4A}"/>
     </a:ext>
   </a:extLst>
 </a:theme>
@@ -5861,16 +5743,16 @@
 </file>
 
 <file path=customXml/item2.xml><?xml version="1.0" encoding="utf-8"?>
-<b:Sources xmlns:b="http://schemas.openxmlformats.org/officeDocument/2006/bibliography" SelectedStyle="\apasixtheditionofficeonline.xsl" StyleName="APA" Version="6"/>
-</file>
-
-<file path=customXml/item3.xml><?xml version="1.0" encoding="utf-8"?>
 <?mso-contentType encoding="utf-8"?>
 <FormTemplates xmlns="http://schemas.microsoft.com/sharepoint/v3/contenttype/forms">
   <Display>DocumentLibraryForm</Display>
   <Edit>AssetEditForm</Edit>
   <New>DocumentLibraryForm</New>
 </FormTemplates>
+</file>
+
+<file path=customXml/item3.xml><?xml version="1.0" encoding="utf-8"?>
+<b:Sources xmlns:b="http://schemas.openxmlformats.org/officeDocument/2006/bibliography" SelectedStyle="\apasixtheditionofficeonline.xsl" StyleName="APA" Version="6"/>
 </file>
 
 <file path=customXml/itemProps1.xml><?xml version="1.0" encoding="utf-8"?>
@@ -5882,17 +5764,17 @@
 </file>
 
 <file path=customXml/itemProps2.xml><?xml version="1.0" encoding="utf-8"?>
-<ds:datastoreItem xmlns:ds="http://schemas.openxmlformats.org/officeDocument/2006/customXml" ds:itemID="{F138E55B-6476-46B1-9B9A-30F226BBDA69}">
+<ds:datastoreItem xmlns:ds="http://schemas.openxmlformats.org/officeDocument/2006/customXml" ds:itemID="{7EAC9B9C-39C7-442D-A2C6-BC21F3368F0F}">
   <ds:schemaRefs>
-    <ds:schemaRef ds:uri="http://schemas.openxmlformats.org/officeDocument/2006/bibliography"/>
+    <ds:schemaRef ds:uri="http://schemas.microsoft.com/sharepoint/v3/contenttype/forms"/>
   </ds:schemaRefs>
 </ds:datastoreItem>
 </file>
 
 <file path=customXml/itemProps3.xml><?xml version="1.0" encoding="utf-8"?>
-<ds:datastoreItem xmlns:ds="http://schemas.openxmlformats.org/officeDocument/2006/customXml" ds:itemID="{7EAC9B9C-39C7-442D-A2C6-BC21F3368F0F}">
+<ds:datastoreItem xmlns:ds="http://schemas.openxmlformats.org/officeDocument/2006/customXml" ds:itemID="{B136B13F-3425-4AB7-896C-7C4F4FA579CA}">
   <ds:schemaRefs>
-    <ds:schemaRef ds:uri="http://schemas.microsoft.com/sharepoint/v3/contenttype/forms"/>
+    <ds:schemaRef ds:uri="http://schemas.openxmlformats.org/officeDocument/2006/bibliography"/>
   </ds:schemaRefs>
 </ds:datastoreItem>
 </file>
--- a/documentação-spmedicalgroup.docx
+++ b/documentação-spmedicalgroup.docx
@@ -24,7 +24,6 @@
             <w:id w:val="346306309"/>
             <w:picture/>
           </w:sdtPr>
-          <w:sdtEndPr/>
           <w:sdtContent>
             <w:p>
               <w:pPr>
@@ -106,7 +105,6 @@
                         <w:dataBinding w:prefixMappings="xmlns:ns0='http://purl.org/dc/elements/1.1/' xmlns:ns1='http://schemas.openxmlformats.org/package/2006/metadata/core-properties' " w:xpath="/ns1:coreProperties[1]/ns0:title[1]" w:storeItemID="{6C3C8BC8-F283-45AE-878A-BAB7291924A1}"/>
                         <w:text/>
                       </w:sdtPr>
-                      <w:sdtEndPr/>
                       <w:sdtContent>
                         <w:p>
                           <w:pPr>
@@ -126,7 +124,6 @@
                         <w:dataBinding w:prefixMappings="xmlns:ns0='http://purl.org/dc/elements/1.1/' xmlns:ns1='http://schemas.openxmlformats.org/package/2006/metadata/core-properties' " w:xpath="/ns1:coreProperties[1]/ns0:subject[1]" w:storeItemID="{6C3C8BC8-F283-45AE-878A-BAB7291924A1}"/>
                         <w:text/>
                       </w:sdtPr>
-                      <w:sdtEndPr/>
                       <w:sdtContent>
                         <w:p>
                           <w:pPr>
@@ -162,11 +159,11 @@
                         <w:tblLook w:val="04A0" w:firstRow="1" w:lastRow="0" w:firstColumn="1" w:lastColumn="0" w:noHBand="0" w:noVBand="1"/>
                       </w:tblPr>
                       <w:tblGrid>
-                        <w:gridCol w:w="2549"/>
+                        <w:gridCol w:w="2550"/>
                         <w:gridCol w:w="429"/>
-                        <w:gridCol w:w="2557"/>
+                        <w:gridCol w:w="2558"/>
                         <w:gridCol w:w="429"/>
-                        <w:gridCol w:w="2554"/>
+                        <w:gridCol w:w="2555"/>
                       </w:tblGrid>
                       <w:tr>
                         <w:sdt>
@@ -177,7 +174,6 @@
                             <w:dataBinding w:prefixMappings="xmlns:ns0='http://schemas.microsoft.com/office/2006/coverPageProps' " w:xpath="/ns0:CoverPageProperties[1]/ns0:CompanyAddress[1]" w:storeItemID="{55AF091B-3C7A-41E3-B477-F2FDAA23CFDA}"/>
                             <w:text w:multiLine="1"/>
                           </w:sdtPr>
-                          <w:sdtEndPr/>
                           <w:sdtContent>
                             <w:tc>
                               <w:tcPr>
@@ -238,7 +234,6 @@
                               <w:dataBinding w:prefixMappings="xmlns:ns0='http://schemas.microsoft.com/office/2006/coverPageProps' " w:xpath="/ns0:CoverPageProperties[1]/ns0:CompanyEmail[1]" w:storeItemID="{55AF091B-3C7A-41E3-B477-F2FDAA23CFDA}"/>
                               <w:text/>
                             </w:sdtPr>
-                            <w:sdtEndPr/>
                             <w:sdtContent>
                               <w:p>
                                 <w:pPr>
@@ -264,7 +259,6 @@
                                 <w:dataBinding w:prefixMappings="xmlns:ns0='http://purl.org/dc/elements/1.1/' xmlns:ns1='http://schemas.openxmlformats.org/package/2006/metadata/core-properties' " w:xpath="/ns1:coreProperties[1]/ns1:contentStatus[1]" w:storeItemID="{6C3C8BC8-F283-45AE-878A-BAB7291924A1}"/>
                                 <w:text/>
                               </w:sdtPr>
-                              <w:sdtEndPr/>
                               <w:sdtContent>
                                 <w:r>
                                   <w:t>sp.senai.br</w:t>
@@ -2618,16 +2612,7 @@
           <w:b/>
           <w:lang w:eastAsia="en-US"/>
         </w:rPr>
-        <w:t>Exibir a documentação pelo Swagger</w:t>
-      </w:r>
-      <w:bookmarkStart w:id="10" w:name="_GoBack"/>
-      <w:bookmarkEnd w:id="10"/>
-      <w:r>
-        <w:rPr>
-          <w:b/>
-          <w:lang w:eastAsia="en-US"/>
-        </w:rPr>
-        <w:t>:</w:t>
+        <w:t>Exibir a documentação pelo Swagger:</w:t>
       </w:r>
     </w:p>
     <w:p>
@@ -2653,12 +2638,29 @@
         <w:pStyle w:val="PargrafodaLista"/>
         <w:ind w:left="1080"/>
       </w:pPr>
-      <w:r>
-        <w:rPr>
-          <w:b/>
-        </w:rPr>
-        <w:t>http://localhost:5000/swagger</w:t>
-      </w:r>
+      <w:hyperlink r:id="rId25" w:history="1">
+        <w:r>
+          <w:rPr>
+            <w:rStyle w:val="Hyperlink"/>
+            <w:b/>
+          </w:rPr>
+          <w:t>http://localhost:5000/swa</w:t>
+        </w:r>
+        <w:r>
+          <w:rPr>
+            <w:rStyle w:val="Hyperlink"/>
+            <w:b/>
+          </w:rPr>
+          <w:t>g</w:t>
+        </w:r>
+        <w:r>
+          <w:rPr>
+            <w:rStyle w:val="Hyperlink"/>
+            <w:b/>
+          </w:rPr>
+          <w:t>ger</w:t>
+        </w:r>
+      </w:hyperlink>
       <w:r>
         <w:rPr>
           <w:lang w:eastAsia="en-US"/>
@@ -2702,77 +2704,109 @@
           <w:lang w:eastAsia="en-US"/>
         </w:rPr>
       </w:pPr>
-      <w:bookmarkStart w:id="11" w:name="_Toc533767853"/>
+      <w:bookmarkStart w:id="10" w:name="_Toc533767853"/>
       <w:r>
         <w:rPr>
           <w:lang w:eastAsia="en-US"/>
         </w:rPr>
         <w:t>Web</w:t>
       </w:r>
+      <w:bookmarkEnd w:id="10"/>
+    </w:p>
+    <w:p>
+      <w:pPr>
+        <w:rPr>
+          <w:lang w:eastAsia="en-US"/>
+        </w:rPr>
+      </w:pPr>
+      <w:r>
+        <w:rPr>
+          <w:lang w:eastAsia="en-US"/>
+        </w:rPr>
+        <w:t xml:space="preserve">O </w:t>
+      </w:r>
+      <w:r>
+        <w:rPr>
+          <w:b/>
+          <w:lang w:eastAsia="en-US"/>
+        </w:rPr>
+        <w:t>A</w:t>
+      </w:r>
+      <w:r>
+        <w:rPr>
+          <w:b/>
+          <w:lang w:eastAsia="en-US"/>
+        </w:rPr>
+        <w:t>dministrador</w:t>
+      </w:r>
+      <w:r>
+        <w:rPr>
+          <w:lang w:eastAsia="en-US"/>
+        </w:rPr>
+        <w:t xml:space="preserve"> do sistema poder</w:t>
+      </w:r>
+      <w:r>
+        <w:rPr>
+          <w:lang w:eastAsia="en-US"/>
+        </w:rPr>
+        <w:t>á cadastrar um novo u</w:t>
+      </w:r>
+      <w:r>
+        <w:rPr>
+          <w:lang w:eastAsia="en-US"/>
+        </w:rPr>
+        <w:t xml:space="preserve">suário, </w:t>
+      </w:r>
+      <w:r>
+        <w:rPr>
+          <w:lang w:eastAsia="en-US"/>
+        </w:rPr>
+        <w:t>paciente (p</w:t>
+      </w:r>
+      <w:r>
+        <w:rPr>
+          <w:lang w:eastAsia="en-US"/>
+        </w:rPr>
+        <w:t>rontuário),</w:t>
+      </w:r>
+      <w:r>
+        <w:rPr>
+          <w:lang w:eastAsia="en-US"/>
+        </w:rPr>
+        <w:t xml:space="preserve"> médico, clínica e uma</w:t>
+      </w:r>
+      <w:r>
+        <w:rPr>
+          <w:lang w:eastAsia="en-US"/>
+        </w:rPr>
+        <w:t xml:space="preserve"> nova consulta</w:t>
+      </w:r>
+      <w:r>
+        <w:rPr>
+          <w:lang w:eastAsia="en-US"/>
+        </w:rPr>
+        <w:t xml:space="preserve">, </w:t>
+      </w:r>
+      <w:r>
+        <w:rPr>
+          <w:lang w:eastAsia="en-US"/>
+        </w:rPr>
+        <w:t>p</w:t>
+      </w:r>
+      <w:r>
+        <w:rPr>
+          <w:lang w:eastAsia="en-US"/>
+        </w:rPr>
+        <w:t>odendo alterar, deleta</w:t>
+      </w:r>
+      <w:r>
+        <w:rPr>
+          <w:lang w:eastAsia="en-US"/>
+        </w:rPr>
+        <w:t>r e exibir uma lista dos mesmos.</w:t>
+      </w:r>
+      <w:bookmarkStart w:id="11" w:name="_GoBack"/>
       <w:bookmarkEnd w:id="11"/>
-    </w:p>
-    <w:p>
-      <w:pPr>
-        <w:rPr>
-          <w:lang w:eastAsia="en-US"/>
-        </w:rPr>
-      </w:pPr>
-      <w:r>
-        <w:rPr>
-          <w:lang w:eastAsia="en-US"/>
-        </w:rPr>
-        <w:t xml:space="preserve">O </w:t>
-      </w:r>
-      <w:r>
-        <w:rPr>
-          <w:b/>
-          <w:lang w:eastAsia="en-US"/>
-        </w:rPr>
-        <w:t>A</w:t>
-      </w:r>
-      <w:r>
-        <w:rPr>
-          <w:b/>
-          <w:lang w:eastAsia="en-US"/>
-        </w:rPr>
-        <w:t>dministrador</w:t>
-      </w:r>
-      <w:r>
-        <w:rPr>
-          <w:lang w:eastAsia="en-US"/>
-        </w:rPr>
-        <w:t xml:space="preserve"> do sistema poder</w:t>
-      </w:r>
-      <w:r>
-        <w:rPr>
-          <w:lang w:eastAsia="en-US"/>
-        </w:rPr>
-        <w:t>á cadastrar um novo u</w:t>
-      </w:r>
-      <w:r>
-        <w:rPr>
-          <w:lang w:eastAsia="en-US"/>
-        </w:rPr>
-        <w:t xml:space="preserve">suário, </w:t>
-      </w:r>
-      <w:r>
-        <w:rPr>
-          <w:lang w:eastAsia="en-US"/>
-        </w:rPr>
-        <w:t>paciente (p</w:t>
-      </w:r>
-      <w:r>
-        <w:rPr>
-          <w:lang w:eastAsia="en-US"/>
-        </w:rPr>
-        <w:t>rontuário),</w:t>
-      </w:r>
-      <w:r>
-        <w:rPr>
-          <w:lang w:eastAsia="en-US"/>
-        </w:rPr>
-        <w:t xml:space="preserve"> médico, clínica e uma nova consulta no banco de dados, acessando o Postman, com o projeto em execução, e enviandoa requisição com os dados corretos. Podendo alterar, deletar e exibir uma lista dos mesmos passando os dados necessários para a requisição.</w:t>
-      </w:r>
     </w:p>
     <w:p>
       <w:pPr>
@@ -3133,7 +3167,6 @@
         <w:dataBinding w:prefixMappings="xmlns:ns0='http://purl.org/dc/elements/1.1/' xmlns:ns1='http://schemas.openxmlformats.org/package/2006/metadata/core-properties' " w:xpath="/ns1:coreProperties[1]/ns0:title[1]" w:storeItemID="{6C3C8BC8-F283-45AE-878A-BAB7291924A1}"/>
         <w:text/>
       </w:sdtPr>
-      <w:sdtEndPr/>
       <w:sdtContent>
         <w:r>
           <w:t>Documentação</w:t>
@@ -3156,7 +3189,6 @@
           <w:calendar w:val="gregorian"/>
         </w:date>
       </w:sdtPr>
-      <w:sdtEndPr/>
       <w:sdtContent>
         <w:r>
           <w:t>janeiro de 2019</w:t>
@@ -5527,6 +5559,18 @@
       <w:szCs w:val="16"/>
     </w:rPr>
   </w:style>
+  <w:style w:type="character" w:styleId="HiperlinkVisitado">
+    <w:name w:val="FollowedHyperlink"/>
+    <w:basedOn w:val="Fontepargpadro"/>
+    <w:uiPriority w:val="99"/>
+    <w:semiHidden/>
+    <w:unhideWhenUsed/>
+    <w:rsid w:val="004C53D5"/>
+    <w:rPr>
+      <w:color w:val="A3648B" w:themeColor="followedHyperlink"/>
+      <w:u w:val="single"/>
+    </w:rPr>
+  </w:style>
 </w:styles>
 </file>
 
@@ -5772,7 +5816,7 @@
 </file>
 
 <file path=customXml/itemProps3.xml><?xml version="1.0" encoding="utf-8"?>
-<ds:datastoreItem xmlns:ds="http://schemas.openxmlformats.org/officeDocument/2006/customXml" ds:itemID="{B136B13F-3425-4AB7-896C-7C4F4FA579CA}">
+<ds:datastoreItem xmlns:ds="http://schemas.openxmlformats.org/officeDocument/2006/customXml" ds:itemID="{D89C29BB-34B1-49BD-A8CE-E2240858DB42}">
   <ds:schemaRefs>
     <ds:schemaRef ds:uri="http://schemas.openxmlformats.org/officeDocument/2006/bibliography"/>
   </ds:schemaRefs>
